--- a/RAD/RADSubmission1.docx
+++ b/RAD/RADSubmission1.docx
@@ -2560,7 +2560,7 @@
       </w:r>
       <w:bookmarkEnd w:id="1"/>
     </w:p>
-    <w:p xmlns:wp14="http://schemas.microsoft.com/office/word/2010/wordml" wp14:textId="77777777">
+    <w:p xmlns:wp14="http://schemas.microsoft.com/office/word/2010/wordml" wp14:textId="617546DD">
       <w:pPr>
         <w:pStyle w:val="Normal"/>
         <w:spacing w:line="360" w:lineRule="auto"/>
@@ -2569,7 +2569,19 @@
       </w:pPr>
       <w:r>
         <w:rPr/>
-        <w:t xml:space="preserve">The main purpose of the bus ticket system is to buy or book the bus ticket/tickets as a registered user or unregistered user.  </w:t>
+        <w:t xml:space="preserve">The main purpose of the bus ticket system is to buy or book the bus ticket/tickets as a registered user or </w:t>
+      </w:r>
+      <w:r>
+        <w:rPr/>
+        <w:t>Visito</w:t>
+      </w:r>
+      <w:r>
+        <w:rPr/>
+        <w:t>r</w:t>
+      </w:r>
+      <w:r>
+        <w:rPr/>
+        <w:t xml:space="preserve">.  </w:t>
       </w:r>
     </w:p>
     <w:p xmlns:wp14="http://schemas.microsoft.com/office/word/2010/wordml" wp14:textId="77777777">
@@ -2588,7 +2600,7 @@
       </w:r>
       <w:bookmarkEnd w:id="2"/>
     </w:p>
-    <w:p xmlns:wp14="http://schemas.microsoft.com/office/word/2010/wordml" wp14:textId="77777777">
+    <w:p xmlns:wp14="http://schemas.microsoft.com/office/word/2010/wordml" wp14:textId="116F6C50">
       <w:pPr>
         <w:pStyle w:val="HTMLPreformatted"/>
         <w:spacing w:line="360" w:lineRule="auto"/>
@@ -2600,7 +2612,7 @@
           <w:sz w:val="24"/>
           <w:szCs w:val="24"/>
         </w:rPr>
-        <w:t xml:space="preserve">          </w:t>
+        <w:t xml:space="preserve">          Users will be able to buy single or multiple tickets as an e-ticket and use the bus ticket reservation/sell system as a registered user or </w:t>
       </w:r>
       <w:r>
         <w:rPr>
@@ -2608,7 +2620,65 @@
           <w:sz w:val="24"/>
           <w:szCs w:val="24"/>
         </w:rPr>
-        <w:t>Users will be able to buy single or multiple tickets as an e-ticket and use the bus ticket reservation/sell system as a registered user or unregistered user. For the registered users, the system will offer the campaigns. For example, the registered user will get the ticket at a discounted price but the unregistered user will not profit by campaigns, they will buy at the fixed price. Users must enter their names, surnames, identification numbers and cell phone numbers to register to the system. Also, they must accept the 'Membership Agreement and Privacy Policy'. Registered users can edit their profile, they can renew their personal and contact information. Users will be able to reserve the ticket first, after that, if they wish they will buy the ticket or cancel the reservation. Admin will be able to add bus/busses or remove bus/busses, edit the campaigns and remove the ticket/tickets. If the user encounters a problem while using the system, they will be able to contact the admin.</w:t>
+        <w:t>Visito</w:t>
+      </w:r>
+      <w:r>
+        <w:rPr>
+          <w:rFonts w:ascii="Times New Roman" w:hAnsi="Times New Roman" w:cs="Times New Roman"/>
+          <w:sz w:val="24"/>
+          <w:szCs w:val="24"/>
+        </w:rPr>
+        <w:t>r</w:t>
+      </w:r>
+      <w:r>
+        <w:rPr>
+          <w:rFonts w:ascii="Times New Roman" w:hAnsi="Times New Roman" w:cs="Times New Roman"/>
+          <w:sz w:val="24"/>
+          <w:szCs w:val="24"/>
+        </w:rPr>
+        <w:t xml:space="preserve">. For the registered users, the system will offer the campaigns. For example, the registered user will get the ticket at a discounted </w:t>
+      </w:r>
+      <w:proofErr w:type="gramStart"/>
+      <w:r>
+        <w:rPr>
+          <w:rFonts w:ascii="Times New Roman" w:hAnsi="Times New Roman" w:cs="Times New Roman"/>
+          <w:sz w:val="24"/>
+          <w:szCs w:val="24"/>
+        </w:rPr>
+        <w:t>price</w:t>
+      </w:r>
+      <w:proofErr w:type="gramEnd"/>
+      <w:r>
+        <w:rPr>
+          <w:rFonts w:ascii="Times New Roman" w:hAnsi="Times New Roman" w:cs="Times New Roman"/>
+          <w:sz w:val="24"/>
+          <w:szCs w:val="24"/>
+        </w:rPr>
+        <w:t xml:space="preserve"> but the </w:t>
+      </w:r>
+      <w:r>
+        <w:rPr>
+          <w:rFonts w:ascii="Times New Roman" w:hAnsi="Times New Roman" w:cs="Times New Roman"/>
+          <w:sz w:val="24"/>
+          <w:szCs w:val="24"/>
+        </w:rPr>
+        <w:t>Visito</w:t>
+      </w:r>
+      <w:r>
+        <w:rPr>
+          <w:rFonts w:ascii="Times New Roman" w:hAnsi="Times New Roman" w:cs="Times New Roman"/>
+          <w:sz w:val="24"/>
+          <w:szCs w:val="24"/>
+        </w:rPr>
+        <w:t>r</w:t>
+      </w:r>
+      <w:r>
+        <w:rPr>
+          <w:rFonts w:ascii="Times New Roman" w:hAnsi="Times New Roman" w:cs="Times New Roman"/>
+          <w:sz w:val="24"/>
+          <w:szCs w:val="24"/>
+        </w:rPr>
+        <w:t xml:space="preserve"> will not profit by campaigns, they will buy at the fixed price. Users must enter their names, surnames, identification numbers and cell phone numbers to register to the system. Also, they must accept the 'Membership Agreement and Privacy Policy'. Registered users can edit their profile, they can renew their personal and contact information. Users will be able to reserve the ticket first, after that, if they wish they will buy the ticket or cancel the reservation. Admin will be able to add bus/busses or remove bus/busses, edit the campaigns and remove the ticket/tickets. If the user encounters a problem while using the system, they will be able to contact the admin.</w:t>
       </w:r>
     </w:p>
     <w:p xmlns:wp14="http://schemas.microsoft.com/office/word/2010/wordml" wp14:textId="77777777">
@@ -2752,7 +2822,7 @@
         <w:t xml:space="preserve"> </w:t>
       </w:r>
     </w:p>
-    <w:p xmlns:wp14="http://schemas.microsoft.com/office/word/2010/wordml" wp14:textId="77777777">
+    <w:p xmlns:wp14="http://schemas.microsoft.com/office/word/2010/wordml" wp14:textId="4BD0FC6E">
       <w:pPr>
         <w:pStyle w:val="Normal"/>
         <w:rPr/>
@@ -2764,7 +2834,72 @@
           <w:szCs w:val="24"/>
           <w:lang w:val="en-US"/>
         </w:rPr>
-        <w:t>Unregistered User: Unregistered users are users who do not sign up to system. They have access to system and buy ticket however they cannot buy multiple ticket or see their ticket history. Also they cannot give feedbacks.</w:t>
+        <w:t>Visito</w:t>
+      </w:r>
+      <w:r>
+        <w:rPr>
+          <w:rFonts w:eastAsia="Times New Roman" w:cs="Times New Roman"/>
+          <w:sz w:val="24"/>
+          <w:szCs w:val="24"/>
+          <w:lang w:val="en-US"/>
+        </w:rPr>
+        <w:t>r</w:t>
+      </w:r>
+      <w:r>
+        <w:rPr>
+          <w:rFonts w:eastAsia="Times New Roman" w:cs="Times New Roman"/>
+          <w:sz w:val="24"/>
+          <w:szCs w:val="24"/>
+          <w:lang w:val="en-US"/>
+        </w:rPr>
+        <w:t xml:space="preserve">: </w:t>
+      </w:r>
+      <w:r>
+        <w:rPr>
+          <w:rFonts w:eastAsia="Times New Roman" w:cs="Times New Roman"/>
+          <w:sz w:val="24"/>
+          <w:szCs w:val="24"/>
+          <w:lang w:val="en-US"/>
+        </w:rPr>
+        <w:t>Visito</w:t>
+      </w:r>
+      <w:r>
+        <w:rPr>
+          <w:rFonts w:eastAsia="Times New Roman" w:cs="Times New Roman"/>
+          <w:sz w:val="24"/>
+          <w:szCs w:val="24"/>
+          <w:lang w:val="en-US"/>
+        </w:rPr>
+        <w:t>r</w:t>
+      </w:r>
+      <w:r>
+        <w:rPr>
+          <w:rFonts w:eastAsia="Times New Roman" w:cs="Times New Roman"/>
+          <w:sz w:val="24"/>
+          <w:szCs w:val="24"/>
+          <w:lang w:val="en-US"/>
+        </w:rPr>
+        <w:t xml:space="preserve">s are users who do not sign up to system. They have access to system and buy ticket however they cannot buy multiple ticket or see their ticket history. </w:t>
+      </w:r>
+      <w:proofErr w:type="gramStart"/>
+      <w:r>
+        <w:rPr>
+          <w:rFonts w:eastAsia="Times New Roman" w:cs="Times New Roman"/>
+          <w:sz w:val="24"/>
+          <w:szCs w:val="24"/>
+          <w:lang w:val="en-US"/>
+        </w:rPr>
+        <w:t>Also</w:t>
+      </w:r>
+      <w:proofErr w:type="gramEnd"/>
+      <w:r>
+        <w:rPr>
+          <w:rFonts w:eastAsia="Times New Roman" w:cs="Times New Roman"/>
+          <w:sz w:val="24"/>
+          <w:szCs w:val="24"/>
+          <w:lang w:val="en-US"/>
+        </w:rPr>
+        <w:t xml:space="preserve"> they cannot give feedbacks.</w:t>
       </w:r>
     </w:p>
     <w:p xmlns:wp14="http://schemas.microsoft.com/office/word/2010/wordml" wp14:textId="77777777">
@@ -2889,7 +3024,7 @@
       </w:r>
       <w:bookmarkEnd w:id="8"/>
     </w:p>
-    <w:p xmlns:wp14="http://schemas.microsoft.com/office/word/2010/wordml" wp14:textId="77777777">
+    <w:p xmlns:wp14="http://schemas.microsoft.com/office/word/2010/wordml" wp14:textId="5D17A1A5">
       <w:pPr>
         <w:pStyle w:val="Normal"/>
         <w:rPr/>
@@ -2901,7 +3036,81 @@
           <w:szCs w:val="24"/>
           <w:lang w:val="en-US"/>
         </w:rPr>
-        <w:t>One of the current systems that provide users with the online ticket reservation/purchase service is “KamilKoç.com”. People can search for trips and buy tickets from them as registered or unregistered users, registered users can also reserve tickets and win parapuan from the tickets they buy. Registered users can see their tickets after logging in and unregistered users can see their ticket by using a ticket serial number, Users can see contact information in contact page. Our system is expected to achieve these tasks more efficiently.</w:t>
+        <w:t xml:space="preserve">One of the current systems that provide users with the online ticket reservation/purchase service is “KamilKoç.com”. People can search for trips and buy tickets from them as registered or </w:t>
+      </w:r>
+      <w:r>
+        <w:rPr>
+          <w:rFonts w:eastAsia="Times New Roman" w:cs="Times New Roman"/>
+          <w:sz w:val="24"/>
+          <w:szCs w:val="24"/>
+          <w:lang w:val="en-US"/>
+        </w:rPr>
+        <w:t>Visito</w:t>
+      </w:r>
+      <w:r>
+        <w:rPr>
+          <w:rFonts w:eastAsia="Times New Roman" w:cs="Times New Roman"/>
+          <w:sz w:val="24"/>
+          <w:szCs w:val="24"/>
+          <w:lang w:val="en-US"/>
+        </w:rPr>
+        <w:t>r</w:t>
+      </w:r>
+      <w:r>
+        <w:rPr>
+          <w:rFonts w:eastAsia="Times New Roman" w:cs="Times New Roman"/>
+          <w:sz w:val="24"/>
+          <w:szCs w:val="24"/>
+          <w:lang w:val="en-US"/>
+        </w:rPr>
+        <w:t xml:space="preserve">s, registered users can also reserve tickets and win </w:t>
+      </w:r>
+      <w:proofErr w:type="spellStart"/>
+      <w:r>
+        <w:rPr>
+          <w:rFonts w:eastAsia="Times New Roman" w:cs="Times New Roman"/>
+          <w:sz w:val="24"/>
+          <w:szCs w:val="24"/>
+          <w:lang w:val="en-US"/>
+        </w:rPr>
+        <w:t>parapuan</w:t>
+      </w:r>
+      <w:proofErr w:type="spellEnd"/>
+      <w:r>
+        <w:rPr>
+          <w:rFonts w:eastAsia="Times New Roman" w:cs="Times New Roman"/>
+          <w:sz w:val="24"/>
+          <w:szCs w:val="24"/>
+          <w:lang w:val="en-US"/>
+        </w:rPr>
+        <w:t xml:space="preserve"> from the tickets they buy. Registered users can see their tickets after logging in and </w:t>
+      </w:r>
+      <w:r>
+        <w:rPr>
+          <w:rFonts w:eastAsia="Times New Roman" w:cs="Times New Roman"/>
+          <w:sz w:val="24"/>
+          <w:szCs w:val="24"/>
+          <w:lang w:val="en-US"/>
+        </w:rPr>
+        <w:t>Visito</w:t>
+      </w:r>
+      <w:r>
+        <w:rPr>
+          <w:rFonts w:eastAsia="Times New Roman" w:cs="Times New Roman"/>
+          <w:sz w:val="24"/>
+          <w:szCs w:val="24"/>
+          <w:lang w:val="en-US"/>
+        </w:rPr>
+        <w:t>r</w:t>
+      </w:r>
+      <w:r>
+        <w:rPr>
+          <w:rFonts w:eastAsia="Times New Roman" w:cs="Times New Roman"/>
+          <w:sz w:val="24"/>
+          <w:szCs w:val="24"/>
+          <w:lang w:val="en-US"/>
+        </w:rPr>
+        <w:t>s can see their ticket by using a ticket serial number, Users can see contact information in contact page. Our system is expected to achieve these tasks more efficiently.</w:t>
       </w:r>
     </w:p>
     <w:p xmlns:wp14="http://schemas.microsoft.com/office/word/2010/wordml" wp14:textId="77777777">
@@ -2951,7 +3160,7 @@
       </w:r>
       <w:bookmarkEnd w:id="10"/>
     </w:p>
-    <w:p xmlns:wp14="http://schemas.microsoft.com/office/word/2010/wordml" wp14:textId="77777777">
+    <w:p xmlns:wp14="http://schemas.microsoft.com/office/word/2010/wordml" wp14:textId="33933492">
       <w:pPr>
         <w:pStyle w:val="Normal"/>
         <w:rPr/>
@@ -2963,7 +3172,94 @@
           <w:szCs w:val="24"/>
           <w:lang w:val="en-US"/>
         </w:rPr>
-        <w:t>Our website - Viatorem – is a website that can be used to buy bus tickets. As an unregistered user you can see bus trips,  buy tickets for busses, see popular trip rotations and check or remove your already bought tickets. Registered users can simply login the system and they gain access to see their ticket history. They also can buy multiple tickets at once also they benefit from our campaigns when they buy tickets. Registered users also can give feedbacks about system. They also can contact admins through the viatorem. Admins arrange bus trips with adding or removing trips. They also decide campaigns and they are able to remove certain tickets if it is necessary.</w:t>
+        <w:t xml:space="preserve">Our website - Viatorem – is a website that can be used to buy bus tickets. As an </w:t>
+      </w:r>
+      <w:r>
+        <w:rPr>
+          <w:rFonts w:eastAsia="Times New Roman" w:cs="Times New Roman"/>
+          <w:sz w:val="24"/>
+          <w:szCs w:val="24"/>
+          <w:lang w:val="en-US"/>
+        </w:rPr>
+        <w:t>Visito</w:t>
+      </w:r>
+      <w:r>
+        <w:rPr>
+          <w:rFonts w:eastAsia="Times New Roman" w:cs="Times New Roman"/>
+          <w:sz w:val="24"/>
+          <w:szCs w:val="24"/>
+          <w:lang w:val="en-US"/>
+        </w:rPr>
+        <w:t>r</w:t>
+      </w:r>
+      <w:r>
+        <w:rPr>
+          <w:rFonts w:eastAsia="Times New Roman" w:cs="Times New Roman"/>
+          <w:sz w:val="24"/>
+          <w:szCs w:val="24"/>
+          <w:lang w:val="en-US"/>
+        </w:rPr>
+        <w:t xml:space="preserve"> you can see bus </w:t>
+      </w:r>
+      <w:proofErr w:type="gramStart"/>
+      <w:r>
+        <w:rPr>
+          <w:rFonts w:eastAsia="Times New Roman" w:cs="Times New Roman"/>
+          <w:sz w:val="24"/>
+          <w:szCs w:val="24"/>
+          <w:lang w:val="en-US"/>
+        </w:rPr>
+        <w:t>trips,  buy</w:t>
+      </w:r>
+      <w:proofErr w:type="gramEnd"/>
+      <w:r>
+        <w:rPr>
+          <w:rFonts w:eastAsia="Times New Roman" w:cs="Times New Roman"/>
+          <w:sz w:val="24"/>
+          <w:szCs w:val="24"/>
+          <w:lang w:val="en-US"/>
+        </w:rPr>
+        <w:t xml:space="preserve"> tickets for busses, see popular trip rotations and check or remove your already bought tickets. Registered users can simply login the system and they gain access to see their ticket history. They also can buy multiple tickets at once also they benefit from our campaigns when they buy tickets. Registered users also can give feedbacks about system. They also can contact admins through the </w:t>
+      </w:r>
+      <w:proofErr w:type="spellStart"/>
+      <w:r>
+        <w:rPr>
+          <w:rFonts w:eastAsia="Times New Roman" w:cs="Times New Roman"/>
+          <w:sz w:val="24"/>
+          <w:szCs w:val="24"/>
+          <w:lang w:val="en-US"/>
+        </w:rPr>
+        <w:t>viatorem</w:t>
+      </w:r>
+      <w:proofErr w:type="spellEnd"/>
+      <w:r>
+        <w:rPr>
+          <w:rFonts w:eastAsia="Times New Roman" w:cs="Times New Roman"/>
+          <w:sz w:val="24"/>
+          <w:szCs w:val="24"/>
+          <w:lang w:val="en-US"/>
+        </w:rPr>
+        <w:t xml:space="preserve">. Admins arrange bus trips with adding or removing trips. They also decide campaigns and they </w:t>
+      </w:r>
+      <w:proofErr w:type="gramStart"/>
+      <w:r>
+        <w:rPr>
+          <w:rFonts w:eastAsia="Times New Roman" w:cs="Times New Roman"/>
+          <w:sz w:val="24"/>
+          <w:szCs w:val="24"/>
+          <w:lang w:val="en-US"/>
+        </w:rPr>
+        <w:t>are able to</w:t>
+      </w:r>
+      <w:proofErr w:type="gramEnd"/>
+      <w:r>
+        <w:rPr>
+          <w:rFonts w:eastAsia="Times New Roman" w:cs="Times New Roman"/>
+          <w:sz w:val="24"/>
+          <w:szCs w:val="24"/>
+          <w:lang w:val="en-US"/>
+        </w:rPr>
+        <w:t xml:space="preserve"> remove certain tickets if it is necessary.</w:t>
       </w:r>
     </w:p>
     <w:p xmlns:wp14="http://schemas.microsoft.com/office/word/2010/wordml" wp14:textId="77777777">
@@ -3231,7 +3527,7 @@
         <w:t xml:space="preserve"> </w:t>
       </w:r>
     </w:p>
-    <w:p xmlns:wp14="http://schemas.microsoft.com/office/word/2010/wordml" wp14:textId="77777777">
+    <w:p xmlns:wp14="http://schemas.microsoft.com/office/word/2010/wordml" wp14:textId="7AE4765D">
       <w:pPr>
         <w:pStyle w:val="Normal"/>
         <w:rPr/>
@@ -3243,14 +3539,8 @@
           <w:szCs w:val="24"/>
           <w:lang w:val="en-US"/>
         </w:rPr>
-        <w:t xml:space="preserve">Unregistered users can check their tickets from view tickets section. On the other hand registered users can check their tickets from view tickets section and they can see their ticket history. </w:t>
-      </w:r>
-    </w:p>
-    <w:p xmlns:wp14="http://schemas.microsoft.com/office/word/2010/wordml" wp14:textId="77777777">
-      <w:pPr>
-        <w:pStyle w:val="Normal"/>
-        <w:rPr/>
-      </w:pPr>
+        <w:t>Visito</w:t>
+      </w:r>
       <w:r>
         <w:rPr>
           <w:rFonts w:eastAsia="Times New Roman" w:cs="Times New Roman"/>
@@ -3258,14 +3548,8 @@
           <w:szCs w:val="24"/>
           <w:lang w:val="en-US"/>
         </w:rPr>
-        <w:t xml:space="preserve"> </w:t>
-      </w:r>
-    </w:p>
-    <w:p xmlns:wp14="http://schemas.microsoft.com/office/word/2010/wordml" wp14:textId="77777777">
-      <w:pPr>
-        <w:pStyle w:val="Normal"/>
-        <w:rPr/>
-      </w:pPr>
+        <w:t>r</w:t>
+      </w:r>
       <w:r>
         <w:rPr>
           <w:rFonts w:eastAsia="Times New Roman" w:cs="Times New Roman"/>
@@ -3273,14 +3557,9 @@
           <w:szCs w:val="24"/>
           <w:lang w:val="en-US"/>
         </w:rPr>
-        <w:t xml:space="preserve">Registered users can contact with admins through viatorem and send messages to admins’ mailbox. </w:t>
-      </w:r>
-    </w:p>
-    <w:p xmlns:wp14="http://schemas.microsoft.com/office/word/2010/wordml" wp14:textId="77777777">
-      <w:pPr>
-        <w:pStyle w:val="Normal"/>
-        <w:rPr/>
-      </w:pPr>
+        <w:t xml:space="preserve">s can check their tickets from view tickets section. On the other </w:t>
+      </w:r>
+      <w:proofErr w:type="gramStart"/>
       <w:r>
         <w:rPr>
           <w:rFonts w:eastAsia="Times New Roman" w:cs="Times New Roman"/>
@@ -3288,14 +3567,9 @@
           <w:szCs w:val="24"/>
           <w:lang w:val="en-US"/>
         </w:rPr>
-        <w:t xml:space="preserve"> </w:t>
-      </w:r>
-    </w:p>
-    <w:p xmlns:wp14="http://schemas.microsoft.com/office/word/2010/wordml" wp14:textId="77777777">
-      <w:pPr>
-        <w:pStyle w:val="Normal"/>
-        <w:rPr/>
-      </w:pPr>
+        <w:t>hand</w:t>
+      </w:r>
+      <w:proofErr w:type="gramEnd"/>
       <w:r>
         <w:rPr>
           <w:rFonts w:eastAsia="Times New Roman" w:cs="Times New Roman"/>
@@ -3303,7 +3577,7 @@
           <w:szCs w:val="24"/>
           <w:lang w:val="en-US"/>
         </w:rPr>
-        <w:t xml:space="preserve">Registered users can give feedbacks about system. </w:t>
+        <w:t xml:space="preserve"> registered users can check their tickets from view tickets section and they can see their ticket history. </w:t>
       </w:r>
     </w:p>
     <w:p xmlns:wp14="http://schemas.microsoft.com/office/word/2010/wordml" wp14:textId="77777777">
@@ -3333,7 +3607,7 @@
           <w:szCs w:val="24"/>
           <w:lang w:val="en-US"/>
         </w:rPr>
-        <w:t>Registered users can easily reserve a ticket for further purchase instead of directly purchasing it.</w:t>
+        <w:t xml:space="preserve">Registered users can contact with admins through viatorem and send messages to admins’ mailbox. </w:t>
       </w:r>
     </w:p>
     <w:p xmlns:wp14="http://schemas.microsoft.com/office/word/2010/wordml" wp14:textId="77777777">
@@ -3363,7 +3637,7 @@
           <w:szCs w:val="24"/>
           <w:lang w:val="en-US"/>
         </w:rPr>
-        <w:t>Registered users can easily change their passwrod by simply clicking forgot my passwword button.</w:t>
+        <w:t xml:space="preserve">Registered users can give feedbacks about system. </w:t>
       </w:r>
     </w:p>
     <w:p xmlns:wp14="http://schemas.microsoft.com/office/word/2010/wordml" wp14:textId="77777777">
@@ -3393,7 +3667,7 @@
           <w:szCs w:val="24"/>
           <w:lang w:val="en-US"/>
         </w:rPr>
-        <w:t xml:space="preserve">Registered users can change their personal information such as their phone number in Edit Profile section. Also they can see their “moneypoints”. </w:t>
+        <w:t>Registered users can easily reserve a ticket for further purchase instead of directly purchasing it.</w:t>
       </w:r>
     </w:p>
     <w:p xmlns:wp14="http://schemas.microsoft.com/office/word/2010/wordml" wp14:textId="77777777">
@@ -3423,7 +3697,7 @@
           <w:szCs w:val="24"/>
           <w:lang w:val="en-US"/>
         </w:rPr>
-        <w:t>Both registered and unregistered users can purchase tickets. However registered users can purchase multiple tickets at once. Also registered users are able to benefit from campaigns that are decided by admins.</w:t>
+        <w:t>Registered users can easily change their passwrod by simply clicking forgot my passwword button.</w:t>
       </w:r>
     </w:p>
     <w:p xmlns:wp14="http://schemas.microsoft.com/office/word/2010/wordml" wp14:textId="77777777">
@@ -3453,7 +3727,7 @@
           <w:szCs w:val="24"/>
           <w:lang w:val="en-US"/>
         </w:rPr>
-        <w:t xml:space="preserve">Both registered and unregistered users can go to viatorem and see available bus trips. </w:t>
+        <w:t xml:space="preserve">Registered users can change their personal information such as their phone number in Edit Profile section. Also they can see their “moneypoints”. </w:t>
       </w:r>
     </w:p>
     <w:p xmlns:wp14="http://schemas.microsoft.com/office/word/2010/wordml" wp14:textId="77777777">
@@ -3471,7 +3745,7 @@
         <w:t xml:space="preserve"> </w:t>
       </w:r>
     </w:p>
-    <w:p xmlns:wp14="http://schemas.microsoft.com/office/word/2010/wordml" wp14:textId="77777777">
+    <w:p xmlns:wp14="http://schemas.microsoft.com/office/word/2010/wordml" wp14:textId="2FDCE3EF">
       <w:pPr>
         <w:pStyle w:val="Normal"/>
         <w:rPr/>
@@ -3483,14 +3757,8 @@
           <w:szCs w:val="24"/>
           <w:lang w:val="en-US"/>
         </w:rPr>
-        <w:t xml:space="preserve">Both registered users and unregistered who have bought tickets can remove their tickets from viatorem. </w:t>
-      </w:r>
-    </w:p>
-    <w:p xmlns:wp14="http://schemas.microsoft.com/office/word/2010/wordml" wp14:textId="77777777">
-      <w:pPr>
-        <w:pStyle w:val="Normal"/>
-        <w:rPr/>
-      </w:pPr>
+        <w:t xml:space="preserve">Both registered and </w:t>
+      </w:r>
       <w:r>
         <w:rPr>
           <w:rFonts w:eastAsia="Times New Roman" w:cs="Times New Roman"/>
@@ -3498,14 +3766,8 @@
           <w:szCs w:val="24"/>
           <w:lang w:val="en-US"/>
         </w:rPr>
-        <w:t xml:space="preserve"> </w:t>
-      </w:r>
-    </w:p>
-    <w:p xmlns:wp14="http://schemas.microsoft.com/office/word/2010/wordml" wp14:textId="77777777">
-      <w:pPr>
-        <w:pStyle w:val="Normal"/>
-        <w:rPr/>
-      </w:pPr>
+        <w:t>Visito</w:t>
+      </w:r>
       <w:r>
         <w:rPr>
           <w:rFonts w:eastAsia="Times New Roman" w:cs="Times New Roman"/>
@@ -3513,7 +3775,220 @@
           <w:szCs w:val="24"/>
           <w:lang w:val="en-US"/>
         </w:rPr>
-        <w:t>Both registered users and unregistered users have access to help section which explain how to use viatorem system.</w:t>
+        <w:t>r</w:t>
+      </w:r>
+      <w:r>
+        <w:rPr>
+          <w:rFonts w:eastAsia="Times New Roman" w:cs="Times New Roman"/>
+          <w:sz w:val="24"/>
+          <w:szCs w:val="24"/>
+          <w:lang w:val="en-US"/>
+        </w:rPr>
+        <w:t xml:space="preserve">s can purchase tickets. However registered users can purchase multiple tickets at once. Also registered users </w:t>
+      </w:r>
+      <w:proofErr w:type="gramStart"/>
+      <w:r>
+        <w:rPr>
+          <w:rFonts w:eastAsia="Times New Roman" w:cs="Times New Roman"/>
+          <w:sz w:val="24"/>
+          <w:szCs w:val="24"/>
+          <w:lang w:val="en-US"/>
+        </w:rPr>
+        <w:t>are able to</w:t>
+      </w:r>
+      <w:proofErr w:type="gramEnd"/>
+      <w:r>
+        <w:rPr>
+          <w:rFonts w:eastAsia="Times New Roman" w:cs="Times New Roman"/>
+          <w:sz w:val="24"/>
+          <w:szCs w:val="24"/>
+          <w:lang w:val="en-US"/>
+        </w:rPr>
+        <w:t xml:space="preserve"> benefit from campaigns that are decided by admins.</w:t>
+      </w:r>
+    </w:p>
+    <w:p xmlns:wp14="http://schemas.microsoft.com/office/word/2010/wordml" wp14:textId="77777777">
+      <w:pPr>
+        <w:pStyle w:val="Normal"/>
+        <w:rPr/>
+      </w:pPr>
+      <w:r>
+        <w:rPr>
+          <w:rFonts w:eastAsia="Times New Roman" w:cs="Times New Roman"/>
+          <w:sz w:val="24"/>
+          <w:szCs w:val="24"/>
+          <w:lang w:val="en-US"/>
+        </w:rPr>
+        <w:t xml:space="preserve"> </w:t>
+      </w:r>
+    </w:p>
+    <w:p xmlns:wp14="http://schemas.microsoft.com/office/word/2010/wordml" wp14:textId="188A6D84">
+      <w:pPr>
+        <w:pStyle w:val="Normal"/>
+        <w:rPr/>
+      </w:pPr>
+      <w:r>
+        <w:rPr>
+          <w:rFonts w:eastAsia="Times New Roman" w:cs="Times New Roman"/>
+          <w:sz w:val="24"/>
+          <w:szCs w:val="24"/>
+          <w:lang w:val="en-US"/>
+        </w:rPr>
+        <w:t xml:space="preserve">Both registered and </w:t>
+      </w:r>
+      <w:r>
+        <w:rPr>
+          <w:rFonts w:eastAsia="Times New Roman" w:cs="Times New Roman"/>
+          <w:sz w:val="24"/>
+          <w:szCs w:val="24"/>
+          <w:lang w:val="en-US"/>
+        </w:rPr>
+        <w:t>Visito</w:t>
+      </w:r>
+      <w:r>
+        <w:rPr>
+          <w:rFonts w:eastAsia="Times New Roman" w:cs="Times New Roman"/>
+          <w:sz w:val="24"/>
+          <w:szCs w:val="24"/>
+          <w:lang w:val="en-US"/>
+        </w:rPr>
+        <w:t>r</w:t>
+      </w:r>
+      <w:r>
+        <w:rPr>
+          <w:rFonts w:eastAsia="Times New Roman" w:cs="Times New Roman"/>
+          <w:sz w:val="24"/>
+          <w:szCs w:val="24"/>
+          <w:lang w:val="en-US"/>
+        </w:rPr>
+        <w:t xml:space="preserve">s can go to </w:t>
+      </w:r>
+      <w:proofErr w:type="spellStart"/>
+      <w:r>
+        <w:rPr>
+          <w:rFonts w:eastAsia="Times New Roman" w:cs="Times New Roman"/>
+          <w:sz w:val="24"/>
+          <w:szCs w:val="24"/>
+          <w:lang w:val="en-US"/>
+        </w:rPr>
+        <w:t>viatorem</w:t>
+      </w:r>
+      <w:proofErr w:type="spellEnd"/>
+      <w:r>
+        <w:rPr>
+          <w:rFonts w:eastAsia="Times New Roman" w:cs="Times New Roman"/>
+          <w:sz w:val="24"/>
+          <w:szCs w:val="24"/>
+          <w:lang w:val="en-US"/>
+        </w:rPr>
+        <w:t xml:space="preserve"> and see available bus trips. </w:t>
+      </w:r>
+    </w:p>
+    <w:p xmlns:wp14="http://schemas.microsoft.com/office/word/2010/wordml" wp14:textId="77777777">
+      <w:pPr>
+        <w:pStyle w:val="Normal"/>
+        <w:rPr/>
+      </w:pPr>
+      <w:r>
+        <w:rPr>
+          <w:rFonts w:eastAsia="Times New Roman" w:cs="Times New Roman"/>
+          <w:sz w:val="24"/>
+          <w:szCs w:val="24"/>
+          <w:lang w:val="en-US"/>
+        </w:rPr>
+        <w:t xml:space="preserve"> </w:t>
+      </w:r>
+    </w:p>
+    <w:p xmlns:wp14="http://schemas.microsoft.com/office/word/2010/wordml" wp14:textId="77777777">
+      <w:pPr>
+        <w:pStyle w:val="Normal"/>
+        <w:rPr/>
+      </w:pPr>
+      <w:r>
+        <w:rPr>
+          <w:rFonts w:eastAsia="Times New Roman" w:cs="Times New Roman"/>
+          <w:sz w:val="24"/>
+          <w:szCs w:val="24"/>
+          <w:lang w:val="en-US"/>
+        </w:rPr>
+        <w:t xml:space="preserve">Both registered users and unregistered who have bought tickets can remove their tickets from viatorem. </w:t>
+      </w:r>
+    </w:p>
+    <w:p xmlns:wp14="http://schemas.microsoft.com/office/word/2010/wordml" wp14:textId="77777777">
+      <w:pPr>
+        <w:pStyle w:val="Normal"/>
+        <w:rPr/>
+      </w:pPr>
+      <w:r>
+        <w:rPr>
+          <w:rFonts w:eastAsia="Times New Roman" w:cs="Times New Roman"/>
+          <w:sz w:val="24"/>
+          <w:szCs w:val="24"/>
+          <w:lang w:val="en-US"/>
+        </w:rPr>
+        <w:t xml:space="preserve"> </w:t>
+      </w:r>
+    </w:p>
+    <w:p xmlns:wp14="http://schemas.microsoft.com/office/word/2010/wordml" wp14:textId="617DA23E">
+      <w:pPr>
+        <w:pStyle w:val="Normal"/>
+        <w:rPr/>
+      </w:pPr>
+      <w:r>
+        <w:rPr>
+          <w:rFonts w:eastAsia="Times New Roman" w:cs="Times New Roman"/>
+          <w:sz w:val="24"/>
+          <w:szCs w:val="24"/>
+          <w:lang w:val="en-US"/>
+        </w:rPr>
+        <w:t xml:space="preserve">Both registered users and </w:t>
+      </w:r>
+      <w:r>
+        <w:rPr>
+          <w:rFonts w:eastAsia="Times New Roman" w:cs="Times New Roman"/>
+          <w:sz w:val="24"/>
+          <w:szCs w:val="24"/>
+          <w:lang w:val="en-US"/>
+        </w:rPr>
+        <w:t>Visito</w:t>
+      </w:r>
+      <w:r>
+        <w:rPr>
+          <w:rFonts w:eastAsia="Times New Roman" w:cs="Times New Roman"/>
+          <w:sz w:val="24"/>
+          <w:szCs w:val="24"/>
+          <w:lang w:val="en-US"/>
+        </w:rPr>
+        <w:t>r</w:t>
+      </w:r>
+      <w:r>
+        <w:rPr>
+          <w:rFonts w:eastAsia="Times New Roman" w:cs="Times New Roman"/>
+          <w:sz w:val="24"/>
+          <w:szCs w:val="24"/>
+          <w:lang w:val="en-US"/>
+        </w:rPr>
+        <w:t xml:space="preserve">s have access to help section which explain how to use </w:t>
+      </w:r>
+      <w:proofErr w:type="spellStart"/>
+      <w:r>
+        <w:rPr>
+          <w:rFonts w:eastAsia="Times New Roman" w:cs="Times New Roman"/>
+          <w:sz w:val="24"/>
+          <w:szCs w:val="24"/>
+          <w:lang w:val="en-US"/>
+        </w:rPr>
+        <w:t>viatorem</w:t>
+      </w:r>
+      <w:proofErr w:type="spellEnd"/>
+      <w:r>
+        <w:rPr>
+          <w:rFonts w:eastAsia="Times New Roman" w:cs="Times New Roman"/>
+          <w:sz w:val="24"/>
+          <w:szCs w:val="24"/>
+          <w:lang w:val="en-US"/>
+        </w:rPr>
+        <w:t xml:space="preserve"> system.</w:t>
       </w:r>
     </w:p>
     <w:p xmlns:wp14="http://schemas.microsoft.com/office/word/2010/wordml" wp14:textId="77777777">
@@ -3888,7 +4363,8 @@
           <w:tcPr>
             <w:tcW w:w="4536" w:type="dxa"/>
             <w:tcBorders/>
-            <w:shd w:val="clear" w:fill="auto"/>
+            <w:shd w:val="clear" w:color="auto" w:fill="auto"/>
+            <w:tcMar/>
           </w:tcPr>
           <w:p wp14:textId="77777777">
             <w:pPr>
@@ -3920,7 +4396,8 @@
           <w:tcPr>
             <w:tcW w:w="4535" w:type="dxa"/>
             <w:tcBorders/>
-            <w:shd w:val="clear" w:fill="auto"/>
+            <w:shd w:val="clear" w:color="auto" w:fill="auto"/>
+            <w:tcMar/>
           </w:tcPr>
           <w:p wp14:textId="77777777">
             <w:pPr>
@@ -3955,7 +4432,8 @@
           <w:tcPr>
             <w:tcW w:w="4536" w:type="dxa"/>
             <w:tcBorders/>
-            <w:shd w:val="clear" w:fill="auto"/>
+            <w:shd w:val="clear" w:color="auto" w:fill="auto"/>
+            <w:tcMar/>
           </w:tcPr>
           <w:p wp14:textId="77777777">
             <w:pPr>
@@ -3987,9 +4465,10 @@
           <w:tcPr>
             <w:tcW w:w="4535" w:type="dxa"/>
             <w:tcBorders/>
-            <w:shd w:val="clear" w:fill="auto"/>
-          </w:tcPr>
-          <w:p wp14:textId="77777777">
+            <w:shd w:val="clear" w:color="auto" w:fill="auto"/>
+            <w:tcMar/>
+          </w:tcPr>
+          <w:p wp14:textId="1AD6C3F7">
             <w:pPr>
               <w:pStyle w:val="Normal"/>
               <w:spacing w:before="0" w:after="200" w:line="276" w:lineRule="auto"/>
@@ -4009,7 +4488,54 @@
                 <w:szCs w:val="18"/>
                 <w:lang w:val="en-US"/>
               </w:rPr>
-              <w:t>Mike as User(Admin/Registered User/Unregistered User)</w:t>
+              <w:t xml:space="preserve">Mike as </w:t>
+            </w:r>
+            <w:proofErr w:type="gramStart"/>
+            <w:r>
+              <w:rPr>
+                <w:rFonts w:ascii="Calibri" w:hAnsi="Calibri" w:eastAsia="Calibri" w:cs="Calibri"/>
+                <w:sz w:val="18"/>
+                <w:szCs w:val="18"/>
+                <w:lang w:val="en-US"/>
+              </w:rPr>
+              <w:t>User(</w:t>
+            </w:r>
+            <w:proofErr w:type="gramEnd"/>
+            <w:r>
+              <w:rPr>
+                <w:rFonts w:ascii="Calibri" w:hAnsi="Calibri" w:eastAsia="Calibri" w:cs="Calibri"/>
+                <w:sz w:val="18"/>
+                <w:szCs w:val="18"/>
+                <w:lang w:val="en-US"/>
+              </w:rPr>
+              <w:t>Admin/Registered User/</w:t>
+            </w:r>
+            <w:r>
+              <w:rPr>
+                <w:rFonts w:ascii="Calibri" w:hAnsi="Calibri" w:eastAsia="Calibri" w:cs="Calibri"/>
+                <w:sz w:val="18"/>
+                <w:szCs w:val="18"/>
+                <w:lang w:val="en-US"/>
+              </w:rPr>
+              <w:t>Visito</w:t>
+            </w:r>
+            <w:r>
+              <w:rPr>
+                <w:rFonts w:ascii="Calibri" w:hAnsi="Calibri" w:eastAsia="Calibri" w:cs="Calibri"/>
+                <w:sz w:val="18"/>
+                <w:szCs w:val="18"/>
+                <w:lang w:val="en-US"/>
+              </w:rPr>
+              <w:t>r</w:t>
+            </w:r>
+            <w:r>
+              <w:rPr>
+                <w:rFonts w:ascii="Calibri" w:hAnsi="Calibri" w:eastAsia="Calibri" w:cs="Calibri"/>
+                <w:sz w:val="18"/>
+                <w:szCs w:val="18"/>
+                <w:lang w:val="en-US"/>
+              </w:rPr>
+              <w:t>)</w:t>
             </w:r>
           </w:p>
         </w:tc>
@@ -4020,7 +4546,8 @@
           <w:tcPr>
             <w:tcW w:w="4536" w:type="dxa"/>
             <w:tcBorders/>
-            <w:shd w:val="clear" w:fill="auto"/>
+            <w:shd w:val="clear" w:color="auto" w:fill="auto"/>
+            <w:tcMar/>
           </w:tcPr>
           <w:p wp14:textId="77777777">
             <w:pPr>
@@ -4052,7 +4579,8 @@
           <w:tcPr>
             <w:tcW w:w="4535" w:type="dxa"/>
             <w:tcBorders/>
-            <w:shd w:val="clear" w:fill="auto"/>
+            <w:shd w:val="clear" w:color="auto" w:fill="auto"/>
+            <w:tcMar/>
           </w:tcPr>
           <w:p wp14:textId="77777777">
             <w:pPr>
@@ -5242,7 +5770,8 @@
           <w:tcPr>
             <w:tcW w:w="4513" w:type="dxa"/>
             <w:tcBorders/>
-            <w:shd w:val="clear" w:fill="auto"/>
+            <w:shd w:val="clear" w:color="auto" w:fill="auto"/>
+            <w:tcMar/>
           </w:tcPr>
           <w:p wp14:textId="77777777">
             <w:pPr>
@@ -5267,7 +5796,8 @@
           <w:tcPr>
             <w:tcW w:w="4512" w:type="dxa"/>
             <w:tcBorders/>
-            <w:shd w:val="clear" w:fill="auto"/>
+            <w:shd w:val="clear" w:color="auto" w:fill="auto"/>
+            <w:tcMar/>
           </w:tcPr>
           <w:p wp14:textId="77777777">
             <w:pPr>
@@ -5295,7 +5825,8 @@
           <w:tcPr>
             <w:tcW w:w="4513" w:type="dxa"/>
             <w:tcBorders/>
-            <w:shd w:val="clear" w:fill="auto"/>
+            <w:shd w:val="clear" w:color="auto" w:fill="auto"/>
+            <w:tcMar/>
           </w:tcPr>
           <w:p wp14:textId="77777777">
             <w:pPr>
@@ -5320,22 +5851,49 @@
           <w:tcPr>
             <w:tcW w:w="4512" w:type="dxa"/>
             <w:tcBorders/>
-            <w:shd w:val="clear" w:fill="auto"/>
-          </w:tcPr>
-          <w:p wp14:textId="77777777">
+            <w:shd w:val="clear" w:color="auto" w:fill="auto"/>
+            <w:tcMar/>
+          </w:tcPr>
+          <w:p wp14:textId="4043E6A1">
             <w:pPr>
               <w:pStyle w:val="Normal"/>
               <w:spacing w:before="0" w:after="0" w:line="288" w:lineRule="auto"/>
               <w:ind w:left="360" w:hanging="0"/>
               <w:rPr/>
             </w:pPr>
-            <w:r>
-              <w:rPr>
-                <w:rFonts w:ascii="Calibri" w:hAnsi="Calibri" w:eastAsia="Calibri" w:cs="Calibri"/>
-                <w:sz w:val="18"/>
-                <w:szCs w:val="18"/>
-              </w:rPr>
-              <w:t>Jane : Unregistered User</w:t>
+            <w:proofErr w:type="gramStart"/>
+            <w:r>
+              <w:rPr>
+                <w:rFonts w:ascii="Calibri" w:hAnsi="Calibri" w:eastAsia="Calibri" w:cs="Calibri"/>
+                <w:sz w:val="18"/>
+                <w:szCs w:val="18"/>
+              </w:rPr>
+              <w:t>Jane :</w:t>
+            </w:r>
+            <w:proofErr w:type="gramEnd"/>
+            <w:r>
+              <w:rPr>
+                <w:rFonts w:ascii="Calibri" w:hAnsi="Calibri" w:eastAsia="Calibri" w:cs="Calibri"/>
+                <w:sz w:val="18"/>
+                <w:szCs w:val="18"/>
+              </w:rPr>
+              <w:t xml:space="preserve"> </w:t>
+            </w:r>
+            <w:r>
+              <w:rPr>
+                <w:rFonts w:ascii="Calibri" w:hAnsi="Calibri" w:eastAsia="Calibri" w:cs="Calibri"/>
+                <w:sz w:val="18"/>
+                <w:szCs w:val="18"/>
+              </w:rPr>
+              <w:t>Visito</w:t>
+            </w:r>
+            <w:r>
+              <w:rPr>
+                <w:rFonts w:ascii="Calibri" w:hAnsi="Calibri" w:eastAsia="Calibri" w:cs="Calibri"/>
+                <w:sz w:val="18"/>
+                <w:szCs w:val="18"/>
+              </w:rPr>
+              <w:t>r</w:t>
             </w:r>
           </w:p>
         </w:tc>
@@ -5346,7 +5904,8 @@
           <w:tcPr>
             <w:tcW w:w="4513" w:type="dxa"/>
             <w:tcBorders/>
-            <w:shd w:val="clear" w:fill="auto"/>
+            <w:shd w:val="clear" w:color="auto" w:fill="auto"/>
+            <w:tcMar/>
           </w:tcPr>
           <w:p wp14:textId="77777777">
             <w:pPr>
@@ -5371,7 +5930,8 @@
           <w:tcPr>
             <w:tcW w:w="4512" w:type="dxa"/>
             <w:tcBorders/>
-            <w:shd w:val="clear" w:fill="auto"/>
+            <w:shd w:val="clear" w:color="auto" w:fill="auto"/>
+            <w:tcMar/>
           </w:tcPr>
           <w:p wp14:textId="77777777">
             <w:pPr>
@@ -6336,7 +6896,8 @@
           <w:tcPr>
             <w:tcW w:w="4513" w:type="dxa"/>
             <w:tcBorders/>
-            <w:shd w:val="clear" w:fill="auto"/>
+            <w:shd w:val="clear" w:color="auto" w:fill="auto"/>
+            <w:tcMar/>
           </w:tcPr>
           <w:p wp14:textId="77777777">
             <w:pPr>
@@ -6361,7 +6922,8 @@
           <w:tcPr>
             <w:tcW w:w="4512" w:type="dxa"/>
             <w:tcBorders/>
-            <w:shd w:val="clear" w:fill="auto"/>
+            <w:shd w:val="clear" w:color="auto" w:fill="auto"/>
+            <w:tcMar/>
           </w:tcPr>
           <w:p wp14:textId="77777777">
             <w:pPr>
@@ -6389,7 +6951,8 @@
           <w:tcPr>
             <w:tcW w:w="4513" w:type="dxa"/>
             <w:tcBorders/>
-            <w:shd w:val="clear" w:fill="auto"/>
+            <w:shd w:val="clear" w:color="auto" w:fill="auto"/>
+            <w:tcMar/>
           </w:tcPr>
           <w:p wp14:textId="77777777">
             <w:pPr>
@@ -6414,22 +6977,49 @@
           <w:tcPr>
             <w:tcW w:w="4512" w:type="dxa"/>
             <w:tcBorders/>
-            <w:shd w:val="clear" w:fill="auto"/>
-          </w:tcPr>
-          <w:p wp14:textId="77777777">
+            <w:shd w:val="clear" w:color="auto" w:fill="auto"/>
+            <w:tcMar/>
+          </w:tcPr>
+          <w:p wp14:textId="135E575F">
             <w:pPr>
               <w:pStyle w:val="Normal"/>
               <w:spacing w:before="0" w:after="0" w:line="288" w:lineRule="auto"/>
               <w:ind w:left="360" w:hanging="0"/>
               <w:rPr/>
             </w:pPr>
-            <w:r>
-              <w:rPr>
-                <w:rFonts w:ascii="Calibri" w:hAnsi="Calibri" w:eastAsia="Calibri" w:cs="Calibri"/>
-                <w:sz w:val="18"/>
-                <w:szCs w:val="18"/>
-              </w:rPr>
-              <w:t>Darrow : Unregistered User</w:t>
+            <w:proofErr w:type="gramStart"/>
+            <w:r>
+              <w:rPr>
+                <w:rFonts w:ascii="Calibri" w:hAnsi="Calibri" w:eastAsia="Calibri" w:cs="Calibri"/>
+                <w:sz w:val="18"/>
+                <w:szCs w:val="18"/>
+              </w:rPr>
+              <w:t>Darrow :</w:t>
+            </w:r>
+            <w:proofErr w:type="gramEnd"/>
+            <w:r>
+              <w:rPr>
+                <w:rFonts w:ascii="Calibri" w:hAnsi="Calibri" w:eastAsia="Calibri" w:cs="Calibri"/>
+                <w:sz w:val="18"/>
+                <w:szCs w:val="18"/>
+              </w:rPr>
+              <w:t xml:space="preserve"> </w:t>
+            </w:r>
+            <w:r>
+              <w:rPr>
+                <w:rFonts w:ascii="Calibri" w:hAnsi="Calibri" w:eastAsia="Calibri" w:cs="Calibri"/>
+                <w:sz w:val="18"/>
+                <w:szCs w:val="18"/>
+              </w:rPr>
+              <w:t>Visito</w:t>
+            </w:r>
+            <w:r>
+              <w:rPr>
+                <w:rFonts w:ascii="Calibri" w:hAnsi="Calibri" w:eastAsia="Calibri" w:cs="Calibri"/>
+                <w:sz w:val="18"/>
+                <w:szCs w:val="18"/>
+              </w:rPr>
+              <w:t>r</w:t>
             </w:r>
           </w:p>
         </w:tc>
@@ -6440,7 +7030,8 @@
           <w:tcPr>
             <w:tcW w:w="4513" w:type="dxa"/>
             <w:tcBorders/>
-            <w:shd w:val="clear" w:fill="auto"/>
+            <w:shd w:val="clear" w:color="auto" w:fill="auto"/>
+            <w:tcMar/>
           </w:tcPr>
           <w:p wp14:textId="77777777">
             <w:pPr>
@@ -6465,7 +7056,8 @@
           <w:tcPr>
             <w:tcW w:w="4512" w:type="dxa"/>
             <w:tcBorders/>
-            <w:shd w:val="clear" w:fill="auto"/>
+            <w:shd w:val="clear" w:color="auto" w:fill="auto"/>
+            <w:tcMar/>
           </w:tcPr>
           <w:p wp14:textId="77777777">
             <w:pPr>
@@ -10707,7 +11299,8 @@
           <w:tcPr>
             <w:tcW w:w="2355" w:type="dxa"/>
             <w:tcBorders/>
-            <w:shd w:val="clear" w:fill="auto"/>
+            <w:shd w:val="clear" w:color="auto" w:fill="auto"/>
+            <w:tcMar/>
           </w:tcPr>
           <w:p wp14:textId="77777777">
             <w:pPr>
@@ -10737,7 +11330,8 @@
           <w:tcPr>
             <w:tcW w:w="6716" w:type="dxa"/>
             <w:tcBorders/>
-            <w:shd w:val="clear" w:fill="auto"/>
+            <w:shd w:val="clear" w:color="auto" w:fill="auto"/>
+            <w:tcMar/>
           </w:tcPr>
           <w:p wp14:textId="77777777">
             <w:pPr>
@@ -10770,7 +11364,8 @@
           <w:tcPr>
             <w:tcW w:w="2355" w:type="dxa"/>
             <w:tcBorders/>
-            <w:shd w:val="clear" w:fill="auto"/>
+            <w:shd w:val="clear" w:color="auto" w:fill="auto"/>
+            <w:tcMar/>
           </w:tcPr>
           <w:p wp14:textId="77777777">
             <w:pPr>
@@ -10800,7 +11395,8 @@
           <w:tcPr>
             <w:tcW w:w="6716" w:type="dxa"/>
             <w:tcBorders/>
-            <w:shd w:val="clear" w:fill="auto"/>
+            <w:shd w:val="clear" w:color="auto" w:fill="auto"/>
+            <w:tcMar/>
           </w:tcPr>
           <w:p wp14:textId="77777777">
             <w:pPr>
@@ -10831,7 +11427,8 @@
           <w:tcPr>
             <w:tcW w:w="2355" w:type="dxa"/>
             <w:tcBorders/>
-            <w:shd w:val="clear" w:fill="auto"/>
+            <w:shd w:val="clear" w:color="auto" w:fill="auto"/>
+            <w:tcMar/>
           </w:tcPr>
           <w:p wp14:textId="77777777">
             <w:pPr>
@@ -10861,7 +11458,8 @@
           <w:tcPr>
             <w:tcW w:w="6716" w:type="dxa"/>
             <w:tcBorders/>
-            <w:shd w:val="clear" w:fill="auto"/>
+            <w:shd w:val="clear" w:color="auto" w:fill="auto"/>
+            <w:tcMar/>
           </w:tcPr>
           <w:p wp14:textId="77777777">
             <w:pPr>
@@ -11083,7 +11681,8 @@
           <w:tcPr>
             <w:tcW w:w="2355" w:type="dxa"/>
             <w:tcBorders/>
-            <w:shd w:val="clear" w:fill="auto"/>
+            <w:shd w:val="clear" w:color="auto" w:fill="auto"/>
+            <w:tcMar/>
           </w:tcPr>
           <w:p wp14:textId="77777777">
             <w:pPr>
@@ -11113,7 +11712,8 @@
           <w:tcPr>
             <w:tcW w:w="6716" w:type="dxa"/>
             <w:tcBorders/>
-            <w:shd w:val="clear" w:fill="auto"/>
+            <w:shd w:val="clear" w:color="auto" w:fill="auto"/>
+            <w:tcMar/>
           </w:tcPr>
           <w:p wp14:textId="77777777">
             <w:pPr>
@@ -11144,7 +11744,8 @@
           <w:tcPr>
             <w:tcW w:w="2355" w:type="dxa"/>
             <w:tcBorders/>
-            <w:shd w:val="clear" w:fill="auto"/>
+            <w:shd w:val="clear" w:color="auto" w:fill="auto"/>
+            <w:tcMar/>
           </w:tcPr>
           <w:p wp14:textId="77777777">
             <w:pPr>
@@ -11174,7 +11775,8 @@
           <w:tcPr>
             <w:tcW w:w="6716" w:type="dxa"/>
             <w:tcBorders/>
-            <w:shd w:val="clear" w:fill="auto"/>
+            <w:shd w:val="clear" w:color="auto" w:fill="auto"/>
+            <w:tcMar/>
           </w:tcPr>
           <w:p wp14:textId="77777777">
             <w:pPr>
@@ -11200,7 +11802,7 @@
               <w:t>UnregisteredUser completes purchase and see a confirmation message.</w:t>
             </w:r>
           </w:p>
-          <w:p wp14:textId="77777777">
+          <w:p wp14:textId="4D063367">
             <w:pPr>
               <w:pStyle w:val="ListParagraph"/>
               <w:numPr>
@@ -11221,7 +11823,34 @@
                 <w:szCs w:val="22"/>
                 <w:lang w:val="en-GB"/>
               </w:rPr>
-              <w:t>The Unregistered user has got an explanation about why the buy ticket process could not performed.</w:t>
+              <w:t xml:space="preserve">The </w:t>
+            </w:r>
+            <w:r>
+              <w:rPr>
+                <w:rFonts w:ascii="Calibri" w:hAnsi="Calibri" w:eastAsia="Calibri" w:cs="Calibri"/>
+                <w:sz w:val="22"/>
+                <w:szCs w:val="22"/>
+                <w:lang w:val="en-GB"/>
+              </w:rPr>
+              <w:t>Visito</w:t>
+            </w:r>
+            <w:r>
+              <w:rPr>
+                <w:rFonts w:ascii="Calibri" w:hAnsi="Calibri" w:eastAsia="Calibri" w:cs="Calibri"/>
+                <w:sz w:val="22"/>
+                <w:szCs w:val="22"/>
+                <w:lang w:val="en-GB"/>
+              </w:rPr>
+              <w:t>r</w:t>
+            </w:r>
+            <w:r>
+              <w:rPr>
+                <w:rFonts w:ascii="Calibri" w:hAnsi="Calibri" w:eastAsia="Calibri" w:cs="Calibri"/>
+                <w:sz w:val="22"/>
+                <w:szCs w:val="22"/>
+                <w:lang w:val="en-GB"/>
+              </w:rPr>
+              <w:t xml:space="preserve"> has got an explanation about why the buy ticket process could not performed.</w:t>
             </w:r>
           </w:p>
         </w:tc>
@@ -11232,7 +11861,8 @@
           <w:tcPr>
             <w:tcW w:w="2355" w:type="dxa"/>
             <w:tcBorders/>
-            <w:shd w:val="clear" w:fill="auto"/>
+            <w:shd w:val="clear" w:color="auto" w:fill="auto"/>
+            <w:tcMar/>
           </w:tcPr>
           <w:p wp14:textId="77777777">
             <w:pPr>
@@ -11262,7 +11892,8 @@
           <w:tcPr>
             <w:tcW w:w="6716" w:type="dxa"/>
             <w:tcBorders/>
-            <w:shd w:val="clear" w:fill="auto"/>
+            <w:shd w:val="clear" w:color="auto" w:fill="auto"/>
+            <w:tcMar/>
           </w:tcPr>
           <w:p wp14:textId="77777777">
             <w:pPr>
@@ -11466,7 +12097,8 @@
           <w:tcPr>
             <w:tcW w:w="2100" w:type="dxa"/>
             <w:tcBorders/>
-            <w:shd w:val="clear" w:fill="auto"/>
+            <w:shd w:val="clear" w:color="auto" w:fill="auto"/>
+            <w:tcMar/>
           </w:tcPr>
           <w:p wp14:textId="77777777">
             <w:pPr>
@@ -11496,7 +12128,8 @@
           <w:tcPr>
             <w:tcW w:w="6971" w:type="dxa"/>
             <w:tcBorders/>
-            <w:shd w:val="clear" w:fill="auto"/>
+            <w:shd w:val="clear" w:color="auto" w:fill="auto"/>
+            <w:tcMar/>
           </w:tcPr>
           <w:p wp14:textId="77777777">
             <w:pPr>
@@ -11529,7 +12162,8 @@
           <w:tcPr>
             <w:tcW w:w="2100" w:type="dxa"/>
             <w:tcBorders/>
-            <w:shd w:val="clear" w:fill="auto"/>
+            <w:shd w:val="clear" w:color="auto" w:fill="auto"/>
+            <w:tcMar/>
           </w:tcPr>
           <w:p wp14:textId="77777777">
             <w:pPr>
@@ -11559,7 +12193,8 @@
           <w:tcPr>
             <w:tcW w:w="6971" w:type="dxa"/>
             <w:tcBorders/>
-            <w:shd w:val="clear" w:fill="auto"/>
+            <w:shd w:val="clear" w:color="auto" w:fill="auto"/>
+            <w:tcMar/>
           </w:tcPr>
           <w:p wp14:textId="77777777">
             <w:pPr>
@@ -11590,7 +12225,8 @@
           <w:tcPr>
             <w:tcW w:w="2100" w:type="dxa"/>
             <w:tcBorders/>
-            <w:shd w:val="clear" w:fill="auto"/>
+            <w:shd w:val="clear" w:color="auto" w:fill="auto"/>
+            <w:tcMar/>
           </w:tcPr>
           <w:p wp14:textId="77777777">
             <w:pPr>
@@ -11620,7 +12256,8 @@
           <w:tcPr>
             <w:tcW w:w="6971" w:type="dxa"/>
             <w:tcBorders/>
-            <w:shd w:val="clear" w:fill="auto"/>
+            <w:shd w:val="clear" w:color="auto" w:fill="auto"/>
+            <w:tcMar/>
           </w:tcPr>
           <w:p wp14:textId="77777777">
             <w:pPr>
@@ -11845,7 +12482,8 @@
           <w:tcPr>
             <w:tcW w:w="2100" w:type="dxa"/>
             <w:tcBorders/>
-            <w:shd w:val="clear" w:fill="auto"/>
+            <w:shd w:val="clear" w:color="auto" w:fill="auto"/>
+            <w:tcMar/>
           </w:tcPr>
           <w:p wp14:textId="77777777">
             <w:pPr>
@@ -11875,7 +12513,8 @@
           <w:tcPr>
             <w:tcW w:w="6971" w:type="dxa"/>
             <w:tcBorders/>
-            <w:shd w:val="clear" w:fill="auto"/>
+            <w:shd w:val="clear" w:color="auto" w:fill="auto"/>
+            <w:tcMar/>
           </w:tcPr>
           <w:p wp14:textId="77777777">
             <w:pPr>
@@ -11906,7 +12545,8 @@
           <w:tcPr>
             <w:tcW w:w="2100" w:type="dxa"/>
             <w:tcBorders/>
-            <w:shd w:val="clear" w:fill="auto"/>
+            <w:shd w:val="clear" w:color="auto" w:fill="auto"/>
+            <w:tcMar/>
           </w:tcPr>
           <w:p wp14:textId="77777777">
             <w:pPr>
@@ -11936,7 +12576,8 @@
           <w:tcPr>
             <w:tcW w:w="6971" w:type="dxa"/>
             <w:tcBorders/>
-            <w:shd w:val="clear" w:fill="auto"/>
+            <w:shd w:val="clear" w:color="auto" w:fill="auto"/>
+            <w:tcMar/>
           </w:tcPr>
           <w:p wp14:textId="77777777">
             <w:pPr>
@@ -11962,7 +12603,7 @@
               <w:t>RegisteredUser completes purchase and see a confirmation message.</w:t>
             </w:r>
           </w:p>
-          <w:p wp14:textId="77777777">
+          <w:p wp14:textId="5D36B840">
             <w:pPr>
               <w:pStyle w:val="ListParagraph"/>
               <w:numPr>
@@ -11983,7 +12624,34 @@
                 <w:szCs w:val="22"/>
                 <w:lang w:val="en-GB"/>
               </w:rPr>
-              <w:t>The Unregistered user has got an explanation about why the buy ticket process could not performed.</w:t>
+              <w:t xml:space="preserve">The </w:t>
+            </w:r>
+            <w:r>
+              <w:rPr>
+                <w:rFonts w:ascii="Calibri" w:hAnsi="Calibri" w:eastAsia="Calibri" w:cs="Calibri"/>
+                <w:sz w:val="22"/>
+                <w:szCs w:val="22"/>
+                <w:lang w:val="en-GB"/>
+              </w:rPr>
+              <w:t>Visito</w:t>
+            </w:r>
+            <w:r>
+              <w:rPr>
+                <w:rFonts w:ascii="Calibri" w:hAnsi="Calibri" w:eastAsia="Calibri" w:cs="Calibri"/>
+                <w:sz w:val="22"/>
+                <w:szCs w:val="22"/>
+                <w:lang w:val="en-GB"/>
+              </w:rPr>
+              <w:t>r</w:t>
+            </w:r>
+            <w:r>
+              <w:rPr>
+                <w:rFonts w:ascii="Calibri" w:hAnsi="Calibri" w:eastAsia="Calibri" w:cs="Calibri"/>
+                <w:sz w:val="22"/>
+                <w:szCs w:val="22"/>
+                <w:lang w:val="en-GB"/>
+              </w:rPr>
+              <w:t xml:space="preserve"> has got an explanation about why the buy ticket process could not performed.</w:t>
             </w:r>
           </w:p>
         </w:tc>
@@ -11994,7 +12662,8 @@
           <w:tcPr>
             <w:tcW w:w="2100" w:type="dxa"/>
             <w:tcBorders/>
-            <w:shd w:val="clear" w:fill="auto"/>
+            <w:shd w:val="clear" w:color="auto" w:fill="auto"/>
+            <w:tcMar/>
           </w:tcPr>
           <w:p wp14:textId="77777777">
             <w:pPr>
@@ -12024,7 +12693,8 @@
           <w:tcPr>
             <w:tcW w:w="6971" w:type="dxa"/>
             <w:tcBorders/>
-            <w:shd w:val="clear" w:fill="auto"/>
+            <w:shd w:val="clear" w:color="auto" w:fill="auto"/>
+            <w:tcMar/>
           </w:tcPr>
           <w:p wp14:textId="77777777">
             <w:pPr>
@@ -14155,7 +14825,8 @@
           <w:tcPr>
             <w:tcW w:w="2414" w:type="dxa"/>
             <w:tcBorders/>
-            <w:shd w:val="clear" w:fill="auto"/>
+            <w:shd w:val="clear" w:color="auto" w:fill="auto"/>
+            <w:tcMar/>
           </w:tcPr>
           <w:p wp14:textId="77777777">
             <w:pPr>
@@ -14194,7 +14865,8 @@
           <w:tcPr>
             <w:tcW w:w="6742" w:type="dxa"/>
             <w:tcBorders/>
-            <w:shd w:val="clear" w:fill="auto"/>
+            <w:shd w:val="clear" w:color="auto" w:fill="auto"/>
+            <w:tcMar/>
           </w:tcPr>
           <w:p wp14:textId="77777777">
             <w:pPr>
@@ -14242,7 +14914,8 @@
           <w:tcPr>
             <w:tcW w:w="2414" w:type="dxa"/>
             <w:tcBorders/>
-            <w:shd w:val="clear" w:fill="auto"/>
+            <w:shd w:val="clear" w:color="auto" w:fill="auto"/>
+            <w:tcMar/>
           </w:tcPr>
           <w:p wp14:textId="77777777">
             <w:pPr>
@@ -14281,9 +14954,10 @@
           <w:tcPr>
             <w:tcW w:w="6742" w:type="dxa"/>
             <w:tcBorders/>
-            <w:shd w:val="clear" w:fill="auto"/>
-          </w:tcPr>
-          <w:p wp14:textId="77777777">
+            <w:shd w:val="clear" w:color="auto" w:fill="auto"/>
+            <w:tcMar/>
+          </w:tcPr>
+          <w:p wp14:textId="531863B8">
             <w:pPr>
               <w:pStyle w:val="Normal"/>
               <w:spacing w:before="0" w:after="0" w:line="288" w:lineRule="auto"/>
@@ -14300,7 +14974,31 @@
                 <w:szCs w:val="22"/>
                 <w:lang w:val="en-GB"/>
               </w:rPr>
-              <w:t>Initiated by Registered/Unregistered User/Admin (User)</w:t>
+              <w:t>Initiated by Registered/</w:t>
+            </w:r>
+            <w:r>
+              <w:rPr>
+                <w:sz w:val="22"/>
+                <w:szCs w:val="22"/>
+                <w:lang w:val="en-GB"/>
+              </w:rPr>
+              <w:t>Visito</w:t>
+            </w:r>
+            <w:r>
+              <w:rPr>
+                <w:sz w:val="22"/>
+                <w:szCs w:val="22"/>
+                <w:lang w:val="en-GB"/>
+              </w:rPr>
+              <w:t>r</w:t>
+            </w:r>
+            <w:r>
+              <w:rPr>
+                <w:sz w:val="22"/>
+                <w:szCs w:val="22"/>
+                <w:lang w:val="en-GB"/>
+              </w:rPr>
+              <w:t>/Admin (User)</w:t>
             </w:r>
           </w:p>
         </w:tc>
@@ -14311,7 +15009,8 @@
           <w:tcPr>
             <w:tcW w:w="2414" w:type="dxa"/>
             <w:tcBorders/>
-            <w:shd w:val="clear" w:fill="auto"/>
+            <w:shd w:val="clear" w:color="auto" w:fill="auto"/>
+            <w:tcMar/>
           </w:tcPr>
           <w:p wp14:textId="77777777">
             <w:pPr>
@@ -14350,7 +15049,8 @@
           <w:tcPr>
             <w:tcW w:w="6742" w:type="dxa"/>
             <w:tcBorders/>
-            <w:shd w:val="clear" w:fill="auto"/>
+            <w:shd w:val="clear" w:color="auto" w:fill="auto"/>
+            <w:tcMar/>
           </w:tcPr>
           <w:p wp14:textId="77777777">
             <w:pPr>
@@ -14467,7 +15167,8 @@
           <w:tcPr>
             <w:tcW w:w="2414" w:type="dxa"/>
             <w:tcBorders/>
-            <w:shd w:val="clear" w:fill="auto"/>
+            <w:shd w:val="clear" w:color="auto" w:fill="auto"/>
+            <w:tcMar/>
           </w:tcPr>
           <w:p wp14:textId="77777777">
             <w:pPr>
@@ -14506,7 +15207,8 @@
           <w:tcPr>
             <w:tcW w:w="6742" w:type="dxa"/>
             <w:tcBorders/>
-            <w:shd w:val="clear" w:fill="auto"/>
+            <w:shd w:val="clear" w:color="auto" w:fill="auto"/>
+            <w:tcMar/>
           </w:tcPr>
           <w:p wp14:textId="77777777">
             <w:pPr>
@@ -14537,7 +15239,8 @@
           <w:tcPr>
             <w:tcW w:w="2414" w:type="dxa"/>
             <w:tcBorders/>
-            <w:shd w:val="clear" w:fill="auto"/>
+            <w:shd w:val="clear" w:color="auto" w:fill="auto"/>
+            <w:tcMar/>
           </w:tcPr>
           <w:p wp14:textId="77777777">
             <w:pPr>
@@ -14576,7 +15279,8 @@
           <w:tcPr>
             <w:tcW w:w="6742" w:type="dxa"/>
             <w:tcBorders/>
-            <w:shd w:val="clear" w:fill="auto"/>
+            <w:shd w:val="clear" w:color="auto" w:fill="auto"/>
+            <w:tcMar/>
           </w:tcPr>
           <w:p wp14:textId="77777777">
             <w:pPr>
@@ -14608,7 +15312,8 @@
           <w:tcPr>
             <w:tcW w:w="2414" w:type="dxa"/>
             <w:tcBorders/>
-            <w:shd w:val="clear" w:fill="auto"/>
+            <w:shd w:val="clear" w:color="auto" w:fill="auto"/>
+            <w:tcMar/>
           </w:tcPr>
           <w:p wp14:textId="77777777">
             <w:pPr>
@@ -14638,7 +15343,8 @@
           <w:tcPr>
             <w:tcW w:w="6742" w:type="dxa"/>
             <w:tcBorders/>
-            <w:shd w:val="clear" w:fill="auto"/>
+            <w:shd w:val="clear" w:color="auto" w:fill="auto"/>
+            <w:tcMar/>
           </w:tcPr>
           <w:p wp14:textId="77777777">
             <w:pPr>
@@ -24789,7 +25495,7 @@
         </w:rPr>
       </w:r>
     </w:p>
-    <w:p xmlns:wp14="http://schemas.microsoft.com/office/word/2010/wordml" wp14:textId="77777777">
+    <w:p xmlns:wp14="http://schemas.microsoft.com/office/word/2010/wordml" wp14:textId="4D52D4A2">
       <w:pPr>
         <w:pStyle w:val="Normal"/>
         <w:spacing w:line="240" w:lineRule="auto"/>
@@ -24806,7 +25512,125 @@
           <w:szCs w:val="24"/>
           <w:lang w:val="tr-TR"/>
         </w:rPr>
-        <w:t>Unregistered User: A user who is not logged in to system.</w:t>
+        <w:t>Visito</w:t>
+      </w:r>
+      <w:r>
+        <w:rPr>
+          <w:rFonts w:ascii="Times New Roman" w:hAnsi="Times New Roman" w:eastAsia="Calibri" w:cs="Calibri"/>
+          <w:sz w:val="24"/>
+          <w:szCs w:val="24"/>
+          <w:lang w:val="tr-TR"/>
+        </w:rPr>
+        <w:t>r</w:t>
+      </w:r>
+      <w:r>
+        <w:rPr>
+          <w:rFonts w:ascii="Times New Roman" w:hAnsi="Times New Roman" w:eastAsia="Calibri" w:cs="Calibri"/>
+          <w:sz w:val="24"/>
+          <w:szCs w:val="24"/>
+          <w:lang w:val="tr-TR"/>
+        </w:rPr>
+        <w:t xml:space="preserve">: A </w:t>
+      </w:r>
+      <w:proofErr w:type="spellStart"/>
+      <w:r>
+        <w:rPr>
+          <w:rFonts w:ascii="Times New Roman" w:hAnsi="Times New Roman" w:eastAsia="Calibri" w:cs="Calibri"/>
+          <w:sz w:val="24"/>
+          <w:szCs w:val="24"/>
+          <w:lang w:val="tr-TR"/>
+        </w:rPr>
+        <w:t>user</w:t>
+      </w:r>
+      <w:proofErr w:type="spellEnd"/>
+      <w:r>
+        <w:rPr>
+          <w:rFonts w:ascii="Times New Roman" w:hAnsi="Times New Roman" w:eastAsia="Calibri" w:cs="Calibri"/>
+          <w:sz w:val="24"/>
+          <w:szCs w:val="24"/>
+          <w:lang w:val="tr-TR"/>
+        </w:rPr>
+        <w:t xml:space="preserve"> </w:t>
+      </w:r>
+      <w:proofErr w:type="spellStart"/>
+      <w:r>
+        <w:rPr>
+          <w:rFonts w:ascii="Times New Roman" w:hAnsi="Times New Roman" w:eastAsia="Calibri" w:cs="Calibri"/>
+          <w:sz w:val="24"/>
+          <w:szCs w:val="24"/>
+          <w:lang w:val="tr-TR"/>
+        </w:rPr>
+        <w:t>who</w:t>
+      </w:r>
+      <w:proofErr w:type="spellEnd"/>
+      <w:r>
+        <w:rPr>
+          <w:rFonts w:ascii="Times New Roman" w:hAnsi="Times New Roman" w:eastAsia="Calibri" w:cs="Calibri"/>
+          <w:sz w:val="24"/>
+          <w:szCs w:val="24"/>
+          <w:lang w:val="tr-TR"/>
+        </w:rPr>
+        <w:t xml:space="preserve"> is not </w:t>
+      </w:r>
+      <w:proofErr w:type="spellStart"/>
+      <w:r>
+        <w:rPr>
+          <w:rFonts w:ascii="Times New Roman" w:hAnsi="Times New Roman" w:eastAsia="Calibri" w:cs="Calibri"/>
+          <w:sz w:val="24"/>
+          <w:szCs w:val="24"/>
+          <w:lang w:val="tr-TR"/>
+        </w:rPr>
+        <w:t>logged</w:t>
+      </w:r>
+      <w:proofErr w:type="spellEnd"/>
+      <w:r>
+        <w:rPr>
+          <w:rFonts w:ascii="Times New Roman" w:hAnsi="Times New Roman" w:eastAsia="Calibri" w:cs="Calibri"/>
+          <w:sz w:val="24"/>
+          <w:szCs w:val="24"/>
+          <w:lang w:val="tr-TR"/>
+        </w:rPr>
+        <w:t xml:space="preserve"> in </w:t>
+      </w:r>
+      <w:proofErr w:type="spellStart"/>
+      <w:r>
+        <w:rPr>
+          <w:rFonts w:ascii="Times New Roman" w:hAnsi="Times New Roman" w:eastAsia="Calibri" w:cs="Calibri"/>
+          <w:sz w:val="24"/>
+          <w:szCs w:val="24"/>
+          <w:lang w:val="tr-TR"/>
+        </w:rPr>
+        <w:t>to</w:t>
+      </w:r>
+      <w:proofErr w:type="spellEnd"/>
+      <w:r>
+        <w:rPr>
+          <w:rFonts w:ascii="Times New Roman" w:hAnsi="Times New Roman" w:eastAsia="Calibri" w:cs="Calibri"/>
+          <w:sz w:val="24"/>
+          <w:szCs w:val="24"/>
+          <w:lang w:val="tr-TR"/>
+        </w:rPr>
+        <w:t xml:space="preserve"> </w:t>
+      </w:r>
+      <w:proofErr w:type="spellStart"/>
+      <w:r>
+        <w:rPr>
+          <w:rFonts w:ascii="Times New Roman" w:hAnsi="Times New Roman" w:eastAsia="Calibri" w:cs="Calibri"/>
+          <w:sz w:val="24"/>
+          <w:szCs w:val="24"/>
+          <w:lang w:val="tr-TR"/>
+        </w:rPr>
+        <w:t>system</w:t>
+      </w:r>
+      <w:proofErr w:type="spellEnd"/>
+      <w:r>
+        <w:rPr>
+          <w:rFonts w:ascii="Times New Roman" w:hAnsi="Times New Roman" w:eastAsia="Calibri" w:cs="Calibri"/>
+          <w:sz w:val="24"/>
+          <w:szCs w:val="24"/>
+          <w:lang w:val="tr-TR"/>
+        </w:rPr>
+        <w:t>.</w:t>
       </w:r>
     </w:p>
     <w:p xmlns:wp14="http://schemas.microsoft.com/office/word/2010/wordml" wp14:textId="77777777">

--- a/RAD/RADSubmission1.docx
+++ b/RAD/RADSubmission1.docx
@@ -300,13 +300,13 @@
       </w:pPr>
       <w:r>
         <w:object w:dxaOrig="8744" w:dyaOrig="3300" w14:anchorId="79A177BD">
-          <v:shape id="ole_rId2" o:spid="_x0000_i1025" style="width:168pt;height:63.8pt" coordsize="" o:spt="100" adj="0,,0" path="" stroked="f">
+          <v:shape id="ole_rId2" o:spid="_x0000_i1025" style="width:168pt;height:63.6pt" coordsize="" o:spt="100" adj="0,,0" path="" stroked="f">
             <v:stroke joinstyle="miter"/>
             <v:imagedata r:id="rId8" o:title=""/>
             <v:formulas/>
             <v:path o:connecttype="segments"/>
           </v:shape>
-          <o:OLEObject Type="Embed" ProgID="PBrush" ShapeID="ole_rId2" DrawAspect="Content" ObjectID="_1635330725" r:id="rId9"/>
+          <o:OLEObject Type="Embed" ProgID="PBrush" ShapeID="ole_rId2" DrawAspect="Content" ObjectID="_1635334015" r:id="rId9"/>
         </w:object>
       </w:r>
     </w:p>
@@ -354,7 +354,7 @@
       <w:sdtContent>
         <w:p>
           <w:pPr>
-            <w:pStyle w:val="TOCHeading"/>
+            <w:pStyle w:val="TBal"/>
             <w:rPr>
               <w:rFonts w:ascii="Times New Roman" w:hAnsi="Times New Roman" w:cs="Times New Roman"/>
               <w:color w:val="auto"/>
@@ -370,7 +370,7 @@
         </w:p>
         <w:p>
           <w:pPr>
-            <w:pStyle w:val="TOC1"/>
+            <w:pStyle w:val="T1"/>
             <w:tabs>
               <w:tab w:val="left" w:pos="880"/>
               <w:tab w:val="right" w:leader="dot" w:pos="9062"/>
@@ -460,7 +460,7 @@
         </w:p>
         <w:p>
           <w:pPr>
-            <w:pStyle w:val="TOC2"/>
+            <w:pStyle w:val="T2"/>
             <w:tabs>
               <w:tab w:val="left" w:pos="1320"/>
               <w:tab w:val="right" w:leader="dot" w:pos="9062"/>
@@ -534,7 +534,7 @@
         </w:p>
         <w:p>
           <w:pPr>
-            <w:pStyle w:val="TOC2"/>
+            <w:pStyle w:val="T2"/>
             <w:tabs>
               <w:tab w:val="left" w:pos="1320"/>
               <w:tab w:val="right" w:leader="dot" w:pos="9062"/>
@@ -608,7 +608,7 @@
         </w:p>
         <w:p>
           <w:pPr>
-            <w:pStyle w:val="TOC2"/>
+            <w:pStyle w:val="T2"/>
             <w:tabs>
               <w:tab w:val="left" w:pos="1320"/>
               <w:tab w:val="right" w:leader="dot" w:pos="9062"/>
@@ -682,7 +682,7 @@
         </w:p>
         <w:p>
           <w:pPr>
-            <w:pStyle w:val="TOC2"/>
+            <w:pStyle w:val="T2"/>
             <w:tabs>
               <w:tab w:val="left" w:pos="1320"/>
               <w:tab w:val="right" w:leader="dot" w:pos="9062"/>
@@ -756,7 +756,7 @@
         </w:p>
         <w:p>
           <w:pPr>
-            <w:pStyle w:val="TOC2"/>
+            <w:pStyle w:val="T2"/>
             <w:tabs>
               <w:tab w:val="left" w:pos="1320"/>
               <w:tab w:val="right" w:leader="dot" w:pos="9062"/>
@@ -830,7 +830,7 @@
         </w:p>
         <w:p>
           <w:pPr>
-            <w:pStyle w:val="TOC1"/>
+            <w:pStyle w:val="T1"/>
             <w:tabs>
               <w:tab w:val="left" w:pos="880"/>
               <w:tab w:val="right" w:leader="dot" w:pos="9062"/>
@@ -904,7 +904,7 @@
         </w:p>
         <w:p>
           <w:pPr>
-            <w:pStyle w:val="TOC1"/>
+            <w:pStyle w:val="T1"/>
             <w:tabs>
               <w:tab w:val="left" w:pos="880"/>
               <w:tab w:val="right" w:leader="dot" w:pos="9062"/>
@@ -978,7 +978,7 @@
         </w:p>
         <w:p>
           <w:pPr>
-            <w:pStyle w:val="TOC2"/>
+            <w:pStyle w:val="T2"/>
             <w:tabs>
               <w:tab w:val="left" w:pos="1320"/>
               <w:tab w:val="right" w:leader="dot" w:pos="9062"/>
@@ -1052,7 +1052,7 @@
         </w:p>
         <w:p>
           <w:pPr>
-            <w:pStyle w:val="TOC2"/>
+            <w:pStyle w:val="T2"/>
             <w:tabs>
               <w:tab w:val="left" w:pos="1320"/>
               <w:tab w:val="right" w:leader="dot" w:pos="9062"/>
@@ -1126,7 +1126,7 @@
         </w:p>
         <w:p>
           <w:pPr>
-            <w:pStyle w:val="TOC2"/>
+            <w:pStyle w:val="T2"/>
             <w:tabs>
               <w:tab w:val="left" w:pos="1320"/>
               <w:tab w:val="right" w:leader="dot" w:pos="9062"/>
@@ -1200,7 +1200,7 @@
         </w:p>
         <w:p>
           <w:pPr>
-            <w:pStyle w:val="TOC3"/>
+            <w:pStyle w:val="T3"/>
             <w:tabs>
               <w:tab w:val="right" w:leader="dot" w:pos="9062"/>
             </w:tabs>
@@ -1258,7 +1258,7 @@
         </w:p>
         <w:p>
           <w:pPr>
-            <w:pStyle w:val="TOC3"/>
+            <w:pStyle w:val="T3"/>
             <w:tabs>
               <w:tab w:val="right" w:leader="dot" w:pos="9062"/>
             </w:tabs>
@@ -1316,7 +1316,7 @@
         </w:p>
         <w:p>
           <w:pPr>
-            <w:pStyle w:val="TOC3"/>
+            <w:pStyle w:val="T3"/>
             <w:tabs>
               <w:tab w:val="right" w:leader="dot" w:pos="9062"/>
             </w:tabs>
@@ -1374,7 +1374,7 @@
         </w:p>
         <w:p>
           <w:pPr>
-            <w:pStyle w:val="TOC3"/>
+            <w:pStyle w:val="T3"/>
             <w:tabs>
               <w:tab w:val="right" w:leader="dot" w:pos="9062"/>
             </w:tabs>
@@ -1432,7 +1432,7 @@
         </w:p>
         <w:p>
           <w:pPr>
-            <w:pStyle w:val="TOC3"/>
+            <w:pStyle w:val="T3"/>
             <w:tabs>
               <w:tab w:val="right" w:leader="dot" w:pos="9062"/>
             </w:tabs>
@@ -1490,7 +1490,7 @@
         </w:p>
         <w:p>
           <w:pPr>
-            <w:pStyle w:val="TOC3"/>
+            <w:pStyle w:val="T3"/>
             <w:tabs>
               <w:tab w:val="right" w:leader="dot" w:pos="9062"/>
             </w:tabs>
@@ -1548,7 +1548,7 @@
         </w:p>
         <w:p>
           <w:pPr>
-            <w:pStyle w:val="TOC3"/>
+            <w:pStyle w:val="T3"/>
             <w:tabs>
               <w:tab w:val="right" w:leader="dot" w:pos="9062"/>
             </w:tabs>
@@ -1606,7 +1606,7 @@
         </w:p>
         <w:p>
           <w:pPr>
-            <w:pStyle w:val="TOC3"/>
+            <w:pStyle w:val="T3"/>
             <w:tabs>
               <w:tab w:val="right" w:leader="dot" w:pos="9062"/>
             </w:tabs>
@@ -1664,7 +1664,7 @@
         </w:p>
         <w:p>
           <w:pPr>
-            <w:pStyle w:val="TOC2"/>
+            <w:pStyle w:val="T2"/>
             <w:tabs>
               <w:tab w:val="left" w:pos="1320"/>
               <w:tab w:val="right" w:leader="dot" w:pos="9062"/>
@@ -1738,7 +1738,7 @@
         </w:p>
         <w:p>
           <w:pPr>
-            <w:pStyle w:val="TOC3"/>
+            <w:pStyle w:val="T3"/>
             <w:tabs>
               <w:tab w:val="right" w:leader="dot" w:pos="9062"/>
             </w:tabs>
@@ -1796,7 +1796,7 @@
         </w:p>
         <w:p>
           <w:pPr>
-            <w:pStyle w:val="TOC3"/>
+            <w:pStyle w:val="T3"/>
             <w:tabs>
               <w:tab w:val="right" w:leader="dot" w:pos="9062"/>
             </w:tabs>
@@ -1854,7 +1854,7 @@
         </w:p>
         <w:p>
           <w:pPr>
-            <w:pStyle w:val="TOC3"/>
+            <w:pStyle w:val="T3"/>
             <w:tabs>
               <w:tab w:val="right" w:leader="dot" w:pos="9062"/>
             </w:tabs>
@@ -1912,7 +1912,7 @@
         </w:p>
         <w:p>
           <w:pPr>
-            <w:pStyle w:val="TOC3"/>
+            <w:pStyle w:val="T3"/>
             <w:tabs>
               <w:tab w:val="right" w:leader="dot" w:pos="9062"/>
             </w:tabs>
@@ -1970,7 +1970,7 @@
         </w:p>
         <w:p>
           <w:pPr>
-            <w:pStyle w:val="TOC3"/>
+            <w:pStyle w:val="T3"/>
             <w:tabs>
               <w:tab w:val="right" w:leader="dot" w:pos="9062"/>
             </w:tabs>
@@ -2028,7 +2028,7 @@
         </w:p>
         <w:p>
           <w:pPr>
-            <w:pStyle w:val="TOC2"/>
+            <w:pStyle w:val="T2"/>
             <w:tabs>
               <w:tab w:val="left" w:pos="1320"/>
               <w:tab w:val="right" w:leader="dot" w:pos="9062"/>
@@ -2102,7 +2102,7 @@
         </w:p>
         <w:p>
           <w:pPr>
-            <w:pStyle w:val="TOC1"/>
+            <w:pStyle w:val="T1"/>
             <w:tabs>
               <w:tab w:val="left" w:pos="880"/>
               <w:tab w:val="right" w:leader="dot" w:pos="9062"/>
@@ -2176,7 +2176,7 @@
         </w:p>
         <w:p>
           <w:pPr>
-            <w:pStyle w:val="TOC1"/>
+            <w:pStyle w:val="T1"/>
             <w:tabs>
               <w:tab w:val="left" w:pos="880"/>
               <w:tab w:val="right" w:leader="dot" w:pos="9062"/>
@@ -2257,7 +2257,7 @@
     </w:sdt>
     <w:p>
       <w:pPr>
-        <w:pStyle w:val="Title"/>
+        <w:pStyle w:val="KonuBal"/>
       </w:pPr>
     </w:p>
     <w:p>
@@ -2274,7 +2274,7 @@
     </w:p>
     <w:p>
       <w:pPr>
-        <w:pStyle w:val="Title"/>
+        <w:pStyle w:val="KonuBal"/>
       </w:pPr>
       <w:r>
         <w:lastRenderedPageBreak/>
@@ -2332,7 +2332,7 @@
     </w:p>
     <w:p>
       <w:pPr>
-        <w:pStyle w:val="Heading1"/>
+        <w:pStyle w:val="Balk1"/>
         <w:numPr>
           <w:ilvl w:val="0"/>
           <w:numId w:val="30"/>
@@ -2346,7 +2346,7 @@
     </w:p>
     <w:p>
       <w:pPr>
-        <w:pStyle w:val="Heading2"/>
+        <w:pStyle w:val="Balk2"/>
         <w:numPr>
           <w:ilvl w:val="1"/>
           <w:numId w:val="30"/>
@@ -2369,7 +2369,7 @@
     </w:p>
     <w:p>
       <w:pPr>
-        <w:pStyle w:val="Heading2"/>
+        <w:pStyle w:val="Balk2"/>
         <w:numPr>
           <w:ilvl w:val="1"/>
           <w:numId w:val="30"/>
@@ -2383,7 +2383,7 @@
     </w:p>
     <w:p>
       <w:pPr>
-        <w:pStyle w:val="HTMLPreformatted"/>
+        <w:pStyle w:val="HTMLncedenBiimlendirilmi"/>
         <w:spacing w:line="360" w:lineRule="auto"/>
       </w:pPr>
       <w:r>
@@ -2402,7 +2402,7 @@
     </w:p>
     <w:p>
       <w:pPr>
-        <w:pStyle w:val="Heading2"/>
+        <w:pStyle w:val="Balk2"/>
         <w:numPr>
           <w:ilvl w:val="1"/>
           <w:numId w:val="30"/>
@@ -2447,7 +2447,7 @@
     <w:p/>
     <w:p>
       <w:pPr>
-        <w:pStyle w:val="Heading2"/>
+        <w:pStyle w:val="Balk2"/>
         <w:numPr>
           <w:ilvl w:val="1"/>
           <w:numId w:val="30"/>
@@ -2540,7 +2540,7 @@
     <w:p/>
     <w:p>
       <w:pPr>
-        <w:pStyle w:val="Heading2"/>
+        <w:pStyle w:val="Balk2"/>
         <w:numPr>
           <w:ilvl w:val="1"/>
           <w:numId w:val="30"/>
@@ -2554,7 +2554,7 @@
     </w:p>
     <w:p>
       <w:pPr>
-        <w:pStyle w:val="ListParagraph"/>
+        <w:pStyle w:val="ListeParagraf"/>
         <w:numPr>
           <w:ilvl w:val="0"/>
           <w:numId w:val="31"/>
@@ -2645,7 +2645,7 @@
     </w:p>
     <w:p>
       <w:pPr>
-        <w:pStyle w:val="Heading1"/>
+        <w:pStyle w:val="Balk1"/>
         <w:numPr>
           <w:ilvl w:val="0"/>
           <w:numId w:val="30"/>
@@ -2684,7 +2684,7 @@
     </w:p>
     <w:p>
       <w:pPr>
-        <w:pStyle w:val="Heading1"/>
+        <w:pStyle w:val="Balk1"/>
         <w:numPr>
           <w:ilvl w:val="0"/>
           <w:numId w:val="30"/>
@@ -2710,7 +2710,7 @@
     </w:p>
     <w:p>
       <w:pPr>
-        <w:pStyle w:val="Heading2"/>
+        <w:pStyle w:val="Balk2"/>
         <w:numPr>
           <w:ilvl w:val="1"/>
           <w:numId w:val="30"/>
@@ -2790,7 +2790,7 @@
     <w:p/>
     <w:p>
       <w:pPr>
-        <w:pStyle w:val="Heading2"/>
+        <w:pStyle w:val="Balk2"/>
         <w:numPr>
           <w:ilvl w:val="1"/>
           <w:numId w:val="30"/>
@@ -3365,7 +3365,7 @@
     </w:p>
     <w:p>
       <w:pPr>
-        <w:pStyle w:val="Heading2"/>
+        <w:pStyle w:val="Balk2"/>
         <w:numPr>
           <w:ilvl w:val="1"/>
           <w:numId w:val="30"/>
@@ -3585,7 +3585,7 @@
     <w:p/>
     <w:p>
       <w:pPr>
-        <w:pStyle w:val="Heading2"/>
+        <w:pStyle w:val="Balk2"/>
         <w:numPr>
           <w:ilvl w:val="1"/>
           <w:numId w:val="30"/>
@@ -3611,7 +3611,7 @@
     </w:p>
     <w:p>
       <w:pPr>
-        <w:pStyle w:val="Heading3"/>
+        <w:pStyle w:val="Balk3"/>
         <w:spacing w:after="200" w:line="276" w:lineRule="auto"/>
         <w:rPr>
           <w:rFonts w:eastAsia="Times New Roman" w:cs="Times New Roman"/>
@@ -3665,7 +3665,7 @@
     </w:p>
     <w:tbl>
       <w:tblPr>
-        <w:tblStyle w:val="TableGrid"/>
+        <w:tblStyle w:val="TabloKlavuzu"/>
         <w:tblW w:w="9072" w:type="dxa"/>
         <w:tblLook w:val="04A0" w:firstRow="1" w:lastRow="0" w:firstColumn="1" w:lastColumn="0" w:noHBand="0" w:noVBand="1"/>
       </w:tblPr>
@@ -3828,7 +3828,7 @@
           </w:tcPr>
           <w:p>
             <w:pPr>
-              <w:pStyle w:val="ListParagraph"/>
+              <w:pStyle w:val="ListeParagraf"/>
               <w:numPr>
                 <w:ilvl w:val="0"/>
                 <w:numId w:val="25"/>
@@ -3850,7 +3850,7 @@
           </w:p>
           <w:p>
             <w:pPr>
-              <w:pStyle w:val="ListParagraph"/>
+              <w:pStyle w:val="ListeParagraf"/>
               <w:numPr>
                 <w:ilvl w:val="0"/>
                 <w:numId w:val="25"/>
@@ -3890,7 +3890,7 @@
           </w:p>
           <w:p>
             <w:pPr>
-              <w:pStyle w:val="ListParagraph"/>
+              <w:pStyle w:val="ListeParagraf"/>
               <w:numPr>
                 <w:ilvl w:val="0"/>
                 <w:numId w:val="25"/>
@@ -3941,7 +3941,7 @@
     </w:p>
     <w:tbl>
       <w:tblPr>
-        <w:tblStyle w:val="TableGrid"/>
+        <w:tblStyle w:val="TabloKlavuzu"/>
         <w:tblW w:w="9072" w:type="dxa"/>
         <w:tblLook w:val="04A0" w:firstRow="1" w:lastRow="0" w:firstColumn="1" w:lastColumn="0" w:noHBand="0" w:noVBand="1"/>
       </w:tblPr>
@@ -4086,7 +4086,7 @@
           </w:tcPr>
           <w:p>
             <w:pPr>
-              <w:pStyle w:val="ListParagraph"/>
+              <w:pStyle w:val="ListeParagraf"/>
               <w:numPr>
                 <w:ilvl w:val="0"/>
                 <w:numId w:val="27"/>
@@ -4108,7 +4108,7 @@
           </w:p>
           <w:p>
             <w:pPr>
-              <w:pStyle w:val="ListParagraph"/>
+              <w:pStyle w:val="ListeParagraf"/>
               <w:numPr>
                 <w:ilvl w:val="0"/>
                 <w:numId w:val="27"/>
@@ -4130,7 +4130,7 @@
           </w:p>
           <w:p>
             <w:pPr>
-              <w:pStyle w:val="ListParagraph"/>
+              <w:pStyle w:val="ListeParagraf"/>
               <w:numPr>
                 <w:ilvl w:val="0"/>
                 <w:numId w:val="27"/>
@@ -4152,7 +4152,7 @@
           </w:p>
           <w:p>
             <w:pPr>
-              <w:pStyle w:val="ListParagraph"/>
+              <w:pStyle w:val="ListeParagraf"/>
               <w:numPr>
                 <w:ilvl w:val="0"/>
                 <w:numId w:val="27"/>
@@ -4174,7 +4174,7 @@
           </w:p>
           <w:p>
             <w:pPr>
-              <w:pStyle w:val="ListParagraph"/>
+              <w:pStyle w:val="ListeParagraf"/>
               <w:numPr>
                 <w:ilvl w:val="0"/>
                 <w:numId w:val="27"/>
@@ -4196,7 +4196,7 @@
           </w:p>
           <w:p>
             <w:pPr>
-              <w:pStyle w:val="ListParagraph"/>
+              <w:pStyle w:val="ListeParagraf"/>
               <w:numPr>
                 <w:ilvl w:val="0"/>
                 <w:numId w:val="27"/>
@@ -4237,7 +4237,7 @@
     </w:p>
     <w:tbl>
       <w:tblPr>
-        <w:tblStyle w:val="TableGrid"/>
+        <w:tblStyle w:val="TabloKlavuzu"/>
         <w:tblW w:w="9072" w:type="dxa"/>
         <w:tblLook w:val="04A0" w:firstRow="1" w:lastRow="0" w:firstColumn="1" w:lastColumn="0" w:noHBand="0" w:noVBand="1"/>
       </w:tblPr>
@@ -4383,7 +4383,7 @@
           </w:tcPr>
           <w:p>
             <w:pPr>
-              <w:pStyle w:val="ListParagraph"/>
+              <w:pStyle w:val="ListeParagraf"/>
               <w:numPr>
                 <w:ilvl w:val="0"/>
                 <w:numId w:val="20"/>
@@ -4432,7 +4432,7 @@
           </w:p>
           <w:p>
             <w:pPr>
-              <w:pStyle w:val="ListParagraph"/>
+              <w:pStyle w:val="ListeParagraf"/>
               <w:numPr>
                 <w:ilvl w:val="0"/>
                 <w:numId w:val="20"/>
@@ -4454,7 +4454,7 @@
           </w:p>
           <w:p>
             <w:pPr>
-              <w:pStyle w:val="ListParagraph"/>
+              <w:pStyle w:val="ListeParagraf"/>
               <w:numPr>
                 <w:ilvl w:val="0"/>
                 <w:numId w:val="20"/>
@@ -4487,7 +4487,7 @@
     </w:p>
     <w:tbl>
       <w:tblPr>
-        <w:tblStyle w:val="TableGrid"/>
+        <w:tblStyle w:val="TabloKlavuzu"/>
         <w:tblW w:w="9072" w:type="dxa"/>
         <w:tblLook w:val="04A0" w:firstRow="1" w:lastRow="0" w:firstColumn="1" w:lastColumn="0" w:noHBand="0" w:noVBand="1"/>
       </w:tblPr>
@@ -4632,7 +4632,7 @@
           </w:tcPr>
           <w:p>
             <w:pPr>
-              <w:pStyle w:val="ListParagraph"/>
+              <w:pStyle w:val="ListeParagraf"/>
               <w:numPr>
                 <w:ilvl w:val="0"/>
                 <w:numId w:val="23"/>
@@ -4671,7 +4671,7 @@
           </w:p>
           <w:p>
             <w:pPr>
-              <w:pStyle w:val="ListParagraph"/>
+              <w:pStyle w:val="ListeParagraf"/>
               <w:numPr>
                 <w:ilvl w:val="0"/>
                 <w:numId w:val="23"/>
@@ -4693,7 +4693,7 @@
           </w:p>
           <w:p>
             <w:pPr>
-              <w:pStyle w:val="ListParagraph"/>
+              <w:pStyle w:val="ListeParagraf"/>
               <w:numPr>
                 <w:ilvl w:val="0"/>
                 <w:numId w:val="23"/>
@@ -4733,7 +4733,7 @@
           </w:p>
           <w:p>
             <w:pPr>
-              <w:pStyle w:val="ListParagraph"/>
+              <w:pStyle w:val="ListeParagraf"/>
               <w:numPr>
                 <w:ilvl w:val="0"/>
                 <w:numId w:val="23"/>
@@ -4806,7 +4806,7 @@
     </w:p>
     <w:tbl>
       <w:tblPr>
-        <w:tblStyle w:val="TableGrid"/>
+        <w:tblStyle w:val="TabloKlavuzu"/>
         <w:tblW w:w="9026" w:type="dxa"/>
         <w:tblInd w:w="108" w:type="dxa"/>
         <w:tblLook w:val="06A0" w:firstRow="1" w:lastRow="0" w:firstColumn="1" w:lastColumn="0" w:noHBand="1" w:noVBand="1"/>
@@ -4947,7 +4947,7 @@
           </w:tcPr>
           <w:p>
             <w:pPr>
-              <w:pStyle w:val="ListParagraph"/>
+              <w:pStyle w:val="ListeParagraf"/>
               <w:numPr>
                 <w:ilvl w:val="0"/>
                 <w:numId w:val="32"/>
@@ -4984,7 +4984,7 @@
           </w:p>
           <w:p>
             <w:pPr>
-              <w:pStyle w:val="ListParagraph"/>
+              <w:pStyle w:val="ListeParagraf"/>
               <w:numPr>
                 <w:ilvl w:val="0"/>
                 <w:numId w:val="32"/>
@@ -5021,7 +5021,7 @@
           </w:p>
           <w:p>
             <w:pPr>
-              <w:pStyle w:val="ListParagraph"/>
+              <w:pStyle w:val="ListeParagraf"/>
               <w:numPr>
                 <w:ilvl w:val="0"/>
                 <w:numId w:val="32"/>
@@ -5040,7 +5040,7 @@
           </w:p>
           <w:p>
             <w:pPr>
-              <w:pStyle w:val="ListParagraph"/>
+              <w:pStyle w:val="ListeParagraf"/>
               <w:numPr>
                 <w:ilvl w:val="0"/>
                 <w:numId w:val="32"/>
@@ -5059,7 +5059,7 @@
           </w:p>
           <w:p>
             <w:pPr>
-              <w:pStyle w:val="ListParagraph"/>
+              <w:pStyle w:val="ListeParagraf"/>
               <w:numPr>
                 <w:ilvl w:val="0"/>
                 <w:numId w:val="32"/>
@@ -5078,7 +5078,7 @@
           </w:p>
           <w:p>
             <w:pPr>
-              <w:pStyle w:val="ListParagraph"/>
+              <w:pStyle w:val="ListeParagraf"/>
               <w:numPr>
                 <w:ilvl w:val="0"/>
                 <w:numId w:val="32"/>
@@ -5115,8 +5115,6 @@
       <w:r>
         <w:br/>
       </w:r>
-      <w:bookmarkStart w:id="13" w:name="_GoBack"/>
-      <w:bookmarkEnd w:id="13"/>
       <w:r>
         <w:br/>
       </w:r>
@@ -5126,7 +5124,7 @@
     </w:p>
     <w:tbl>
       <w:tblPr>
-        <w:tblStyle w:val="TableGrid"/>
+        <w:tblStyle w:val="TabloKlavuzu"/>
         <w:tblW w:w="9026" w:type="dxa"/>
         <w:tblInd w:w="108" w:type="dxa"/>
         <w:tblLook w:val="06A0" w:firstRow="1" w:lastRow="0" w:firstColumn="1" w:lastColumn="0" w:noHBand="1" w:noVBand="1"/>
@@ -5257,7 +5255,7 @@
           </w:tcPr>
           <w:p>
             <w:pPr>
-              <w:pStyle w:val="ListParagraph"/>
+              <w:pStyle w:val="ListeParagraf"/>
               <w:numPr>
                 <w:ilvl w:val="0"/>
                 <w:numId w:val="28"/>
@@ -5276,7 +5274,7 @@
           </w:p>
           <w:p>
             <w:pPr>
-              <w:pStyle w:val="ListParagraph"/>
+              <w:pStyle w:val="ListeParagraf"/>
               <w:numPr>
                 <w:ilvl w:val="0"/>
                 <w:numId w:val="28"/>
@@ -5313,7 +5311,7 @@
           </w:p>
           <w:p>
             <w:pPr>
-              <w:pStyle w:val="ListParagraph"/>
+              <w:pStyle w:val="ListeParagraf"/>
               <w:numPr>
                 <w:ilvl w:val="0"/>
                 <w:numId w:val="28"/>
@@ -5332,7 +5330,7 @@
           </w:p>
           <w:p>
             <w:pPr>
-              <w:pStyle w:val="ListParagraph"/>
+              <w:pStyle w:val="ListeParagraf"/>
               <w:numPr>
                 <w:ilvl w:val="0"/>
                 <w:numId w:val="28"/>
@@ -5369,7 +5367,7 @@
           </w:p>
           <w:p>
             <w:pPr>
-              <w:pStyle w:val="ListParagraph"/>
+              <w:pStyle w:val="ListeParagraf"/>
               <w:numPr>
                 <w:ilvl w:val="0"/>
                 <w:numId w:val="28"/>
@@ -5388,7 +5386,7 @@
           </w:p>
           <w:p>
             <w:pPr>
-              <w:pStyle w:val="ListParagraph"/>
+              <w:pStyle w:val="ListeParagraf"/>
               <w:numPr>
                 <w:ilvl w:val="0"/>
                 <w:numId w:val="28"/>
@@ -5425,7 +5423,7 @@
           </w:p>
           <w:p>
             <w:pPr>
-              <w:pStyle w:val="ListParagraph"/>
+              <w:pStyle w:val="ListeParagraf"/>
               <w:numPr>
                 <w:ilvl w:val="0"/>
                 <w:numId w:val="28"/>
@@ -5444,7 +5442,7 @@
           </w:p>
           <w:p>
             <w:pPr>
-              <w:pStyle w:val="ListParagraph"/>
+              <w:pStyle w:val="ListeParagraf"/>
               <w:numPr>
                 <w:ilvl w:val="0"/>
                 <w:numId w:val="28"/>
@@ -5481,7 +5479,7 @@
           </w:p>
           <w:p>
             <w:pPr>
-              <w:pStyle w:val="ListParagraph"/>
+              <w:pStyle w:val="ListeParagraf"/>
               <w:numPr>
                 <w:ilvl w:val="0"/>
                 <w:numId w:val="28"/>
@@ -5500,7 +5498,7 @@
           </w:p>
           <w:p>
             <w:pPr>
-              <w:pStyle w:val="ListParagraph"/>
+              <w:pStyle w:val="ListeParagraf"/>
               <w:numPr>
                 <w:ilvl w:val="0"/>
                 <w:numId w:val="28"/>
@@ -5519,7 +5517,7 @@
           </w:p>
           <w:p>
             <w:pPr>
-              <w:pStyle w:val="ListParagraph"/>
+              <w:pStyle w:val="ListeParagraf"/>
               <w:numPr>
                 <w:ilvl w:val="0"/>
                 <w:numId w:val="28"/>
@@ -5562,7 +5560,7 @@
     </w:p>
     <w:tbl>
       <w:tblPr>
-        <w:tblStyle w:val="TableGrid"/>
+        <w:tblStyle w:val="TabloKlavuzu"/>
         <w:tblW w:w="9026" w:type="dxa"/>
         <w:tblInd w:w="108" w:type="dxa"/>
         <w:tblLook w:val="06A0" w:firstRow="1" w:lastRow="0" w:firstColumn="1" w:lastColumn="0" w:noHBand="1" w:noVBand="1"/>
@@ -5703,7 +5701,7 @@
           </w:tcPr>
           <w:p>
             <w:pPr>
-              <w:pStyle w:val="ListParagraph"/>
+              <w:pStyle w:val="ListeParagraf"/>
               <w:numPr>
                 <w:ilvl w:val="0"/>
                 <w:numId w:val="29"/>
@@ -5722,7 +5720,7 @@
           </w:p>
           <w:p>
             <w:pPr>
-              <w:pStyle w:val="ListParagraph"/>
+              <w:pStyle w:val="ListeParagraf"/>
               <w:numPr>
                 <w:ilvl w:val="0"/>
                 <w:numId w:val="29"/>
@@ -5750,7 +5748,7 @@
           </w:p>
           <w:p>
             <w:pPr>
-              <w:pStyle w:val="ListParagraph"/>
+              <w:pStyle w:val="ListeParagraf"/>
               <w:numPr>
                 <w:ilvl w:val="0"/>
                 <w:numId w:val="29"/>
@@ -5787,7 +5785,7 @@
           </w:p>
           <w:p>
             <w:pPr>
-              <w:pStyle w:val="ListParagraph"/>
+              <w:pStyle w:val="ListeParagraf"/>
               <w:numPr>
                 <w:ilvl w:val="0"/>
                 <w:numId w:val="29"/>
@@ -5806,7 +5804,7 @@
           </w:p>
           <w:p>
             <w:pPr>
-              <w:pStyle w:val="ListParagraph"/>
+              <w:pStyle w:val="ListeParagraf"/>
               <w:numPr>
                 <w:ilvl w:val="0"/>
                 <w:numId w:val="29"/>
@@ -5843,7 +5841,7 @@
           </w:p>
           <w:p>
             <w:pPr>
-              <w:pStyle w:val="ListParagraph"/>
+              <w:pStyle w:val="ListeParagraf"/>
               <w:numPr>
                 <w:ilvl w:val="0"/>
                 <w:numId w:val="29"/>
@@ -5880,7 +5878,7 @@
           </w:p>
           <w:p>
             <w:pPr>
-              <w:pStyle w:val="ListParagraph"/>
+              <w:pStyle w:val="ListeParagraf"/>
               <w:numPr>
                 <w:ilvl w:val="0"/>
                 <w:numId w:val="29"/>
@@ -5917,7 +5915,7 @@
           </w:p>
           <w:p>
             <w:pPr>
-              <w:pStyle w:val="ListParagraph"/>
+              <w:pStyle w:val="ListeParagraf"/>
               <w:numPr>
                 <w:ilvl w:val="0"/>
                 <w:numId w:val="29"/>
@@ -5964,7 +5962,7 @@
     </w:p>
     <w:tbl>
       <w:tblPr>
-        <w:tblStyle w:val="TableGrid"/>
+        <w:tblStyle w:val="TabloKlavuzu"/>
         <w:tblW w:w="9026" w:type="dxa"/>
         <w:tblInd w:w="108" w:type="dxa"/>
         <w:tblLook w:val="06A0" w:firstRow="1" w:lastRow="0" w:firstColumn="1" w:lastColumn="0" w:noHBand="1" w:noVBand="1"/>
@@ -6105,7 +6103,7 @@
           </w:tcPr>
           <w:p>
             <w:pPr>
-              <w:pStyle w:val="ListParagraph"/>
+              <w:pStyle w:val="ListeParagraf"/>
               <w:numPr>
                 <w:ilvl w:val="0"/>
                 <w:numId w:val="30"/>
@@ -6124,7 +6122,7 @@
           </w:p>
           <w:p>
             <w:pPr>
-              <w:pStyle w:val="ListParagraph"/>
+              <w:pStyle w:val="ListeParagraf"/>
               <w:numPr>
                 <w:ilvl w:val="0"/>
                 <w:numId w:val="30"/>
@@ -6161,7 +6159,7 @@
           </w:p>
           <w:p>
             <w:pPr>
-              <w:pStyle w:val="ListParagraph"/>
+              <w:pStyle w:val="ListeParagraf"/>
               <w:numPr>
                 <w:ilvl w:val="0"/>
                 <w:numId w:val="30"/>
@@ -6180,7 +6178,7 @@
           </w:p>
           <w:p>
             <w:pPr>
-              <w:pStyle w:val="ListParagraph"/>
+              <w:pStyle w:val="ListeParagraf"/>
               <w:numPr>
                 <w:ilvl w:val="0"/>
                 <w:numId w:val="30"/>
@@ -6217,7 +6215,7 @@
           </w:p>
           <w:p>
             <w:pPr>
-              <w:pStyle w:val="ListParagraph"/>
+              <w:pStyle w:val="ListeParagraf"/>
               <w:numPr>
                 <w:ilvl w:val="0"/>
                 <w:numId w:val="30"/>
@@ -6236,7 +6234,7 @@
           </w:p>
           <w:p>
             <w:pPr>
-              <w:pStyle w:val="ListParagraph"/>
+              <w:pStyle w:val="ListeParagraf"/>
               <w:numPr>
                 <w:ilvl w:val="0"/>
                 <w:numId w:val="30"/>
@@ -6255,7 +6253,7 @@
           </w:p>
           <w:p>
             <w:pPr>
-              <w:pStyle w:val="ListParagraph"/>
+              <w:pStyle w:val="ListeParagraf"/>
               <w:numPr>
                 <w:ilvl w:val="0"/>
                 <w:numId w:val="30"/>
@@ -6292,7 +6290,7 @@
           </w:p>
           <w:p>
             <w:pPr>
-              <w:pStyle w:val="ListParagraph"/>
+              <w:pStyle w:val="ListeParagraf"/>
               <w:numPr>
                 <w:ilvl w:val="0"/>
                 <w:numId w:val="30"/>
@@ -6389,7 +6387,7 @@
     </w:p>
     <w:tbl>
       <w:tblPr>
-        <w:tblStyle w:val="TableGrid"/>
+        <w:tblStyle w:val="TabloKlavuzu"/>
         <w:tblW w:w="9072" w:type="dxa"/>
         <w:tblLook w:val="04A0" w:firstRow="1" w:lastRow="0" w:firstColumn="1" w:lastColumn="0" w:noHBand="0" w:noVBand="1"/>
       </w:tblPr>
@@ -6595,8 +6593,23 @@
                 <w:szCs w:val="20"/>
                 <w:lang w:val="tr-TR"/>
               </w:rPr>
-              <w:t xml:space="preserve"> of Events</w:t>
-            </w:r>
+              <w:t xml:space="preserve"> of </w:t>
+            </w:r>
+            <w:proofErr w:type="spellStart"/>
+            <w:r>
+              <w:rPr>
+                <w:rFonts w:ascii="Calibri Light" w:eastAsia="Calibri Light" w:hAnsi="Calibri Light" w:cs="Calibri Light"/>
+                <w:b/>
+                <w:bCs/>
+                <w:i/>
+                <w:iCs/>
+                <w:sz w:val="20"/>
+                <w:szCs w:val="20"/>
+                <w:lang w:val="tr-TR"/>
+              </w:rPr>
+              <w:t>Events</w:t>
+            </w:r>
+            <w:proofErr w:type="spellEnd"/>
           </w:p>
         </w:tc>
         <w:tc>
@@ -6606,7 +6619,7 @@
           </w:tcPr>
           <w:p>
             <w:pPr>
-              <w:pStyle w:val="ListParagraph"/>
+              <w:pStyle w:val="ListeParagraf"/>
               <w:numPr>
                 <w:ilvl w:val="0"/>
                 <w:numId w:val="16"/>
@@ -6666,7 +6679,7 @@
           </w:p>
           <w:p>
             <w:pPr>
-              <w:pStyle w:val="ListParagraph"/>
+              <w:pStyle w:val="ListeParagraf"/>
               <w:numPr>
                 <w:ilvl w:val="0"/>
                 <w:numId w:val="16"/>
@@ -6707,7 +6720,7 @@
           </w:p>
           <w:p>
             <w:pPr>
-              <w:pStyle w:val="ListParagraph"/>
+              <w:pStyle w:val="ListeParagraf"/>
               <w:numPr>
                 <w:ilvl w:val="0"/>
                 <w:numId w:val="16"/>
@@ -6844,7 +6857,7 @@
     </w:p>
     <w:tbl>
       <w:tblPr>
-        <w:tblStyle w:val="TableGrid"/>
+        <w:tblStyle w:val="TabloKlavuzu"/>
         <w:tblW w:w="9072" w:type="dxa"/>
         <w:tblLook w:val="04A0" w:firstRow="1" w:lastRow="0" w:firstColumn="1" w:lastColumn="0" w:noHBand="0" w:noVBand="1"/>
       </w:tblPr>
@@ -7051,8 +7064,23 @@
                 <w:szCs w:val="20"/>
                 <w:lang w:val="tr-TR"/>
               </w:rPr>
-              <w:t xml:space="preserve"> of Events</w:t>
-            </w:r>
+              <w:t xml:space="preserve"> of </w:t>
+            </w:r>
+            <w:proofErr w:type="spellStart"/>
+            <w:r>
+              <w:rPr>
+                <w:rFonts w:ascii="Calibri Light" w:eastAsia="Calibri Light" w:hAnsi="Calibri Light" w:cs="Calibri Light"/>
+                <w:b/>
+                <w:bCs/>
+                <w:i/>
+                <w:iCs/>
+                <w:sz w:val="20"/>
+                <w:szCs w:val="20"/>
+                <w:lang w:val="tr-TR"/>
+              </w:rPr>
+              <w:t>Events</w:t>
+            </w:r>
+            <w:proofErr w:type="spellEnd"/>
           </w:p>
         </w:tc>
         <w:tc>
@@ -7062,7 +7090,7 @@
           </w:tcPr>
           <w:p>
             <w:pPr>
-              <w:pStyle w:val="ListParagraph"/>
+              <w:pStyle w:val="ListeParagraf"/>
               <w:numPr>
                 <w:ilvl w:val="0"/>
                 <w:numId w:val="26"/>
@@ -7103,7 +7131,7 @@
           </w:p>
           <w:p>
             <w:pPr>
-              <w:pStyle w:val="ListParagraph"/>
+              <w:pStyle w:val="ListeParagraf"/>
               <w:numPr>
                 <w:ilvl w:val="0"/>
                 <w:numId w:val="26"/>
@@ -7144,7 +7172,7 @@
           </w:p>
           <w:p>
             <w:pPr>
-              <w:pStyle w:val="ListParagraph"/>
+              <w:pStyle w:val="ListeParagraf"/>
               <w:numPr>
                 <w:ilvl w:val="0"/>
                 <w:numId w:val="26"/>
@@ -7185,7 +7213,7 @@
           </w:p>
           <w:p>
             <w:pPr>
-              <w:pStyle w:val="ListParagraph"/>
+              <w:pStyle w:val="ListeParagraf"/>
               <w:numPr>
                 <w:ilvl w:val="0"/>
                 <w:numId w:val="26"/>
@@ -7226,7 +7254,7 @@
           </w:p>
           <w:p>
             <w:pPr>
-              <w:pStyle w:val="ListParagraph"/>
+              <w:pStyle w:val="ListeParagraf"/>
               <w:numPr>
                 <w:ilvl w:val="0"/>
                 <w:numId w:val="26"/>
@@ -7316,7 +7344,7 @@
     </w:p>
     <w:tbl>
       <w:tblPr>
-        <w:tblStyle w:val="TableGrid"/>
+        <w:tblStyle w:val="TabloKlavuzu"/>
         <w:tblW w:w="9072" w:type="dxa"/>
         <w:tblLook w:val="04A0" w:firstRow="1" w:lastRow="0" w:firstColumn="1" w:lastColumn="0" w:noHBand="0" w:noVBand="1"/>
       </w:tblPr>
@@ -7522,8 +7550,23 @@
                 <w:szCs w:val="20"/>
                 <w:lang w:val="tr-TR"/>
               </w:rPr>
-              <w:t xml:space="preserve"> of Events</w:t>
-            </w:r>
+              <w:t xml:space="preserve"> of </w:t>
+            </w:r>
+            <w:proofErr w:type="spellStart"/>
+            <w:r>
+              <w:rPr>
+                <w:rFonts w:ascii="Calibri Light" w:eastAsia="Calibri Light" w:hAnsi="Calibri Light" w:cs="Calibri Light"/>
+                <w:b/>
+                <w:bCs/>
+                <w:i/>
+                <w:iCs/>
+                <w:sz w:val="20"/>
+                <w:szCs w:val="20"/>
+                <w:lang w:val="tr-TR"/>
+              </w:rPr>
+              <w:t>Events</w:t>
+            </w:r>
+            <w:proofErr w:type="spellEnd"/>
           </w:p>
         </w:tc>
         <w:tc>
@@ -7533,7 +7576,7 @@
           </w:tcPr>
           <w:p>
             <w:pPr>
-              <w:pStyle w:val="ListParagraph"/>
+              <w:pStyle w:val="ListeParagraf"/>
               <w:numPr>
                 <w:ilvl w:val="0"/>
                 <w:numId w:val="15"/>
@@ -7574,7 +7617,7 @@
           </w:p>
           <w:p>
             <w:pPr>
-              <w:pStyle w:val="ListParagraph"/>
+              <w:pStyle w:val="ListeParagraf"/>
               <w:numPr>
                 <w:ilvl w:val="0"/>
                 <w:numId w:val="15"/>
@@ -7615,7 +7658,7 @@
           </w:p>
           <w:p>
             <w:pPr>
-              <w:pStyle w:val="ListParagraph"/>
+              <w:pStyle w:val="ListeParagraf"/>
               <w:numPr>
                 <w:ilvl w:val="0"/>
                 <w:numId w:val="15"/>
@@ -7638,7 +7681,7 @@
           </w:p>
           <w:p>
             <w:pPr>
-              <w:pStyle w:val="ListParagraph"/>
+              <w:pStyle w:val="ListeParagraf"/>
               <w:numPr>
                 <w:ilvl w:val="0"/>
                 <w:numId w:val="20"/>
@@ -7697,7 +7740,7 @@
           </w:p>
           <w:p>
             <w:pPr>
-              <w:pStyle w:val="ListParagraph"/>
+              <w:pStyle w:val="ListeParagraf"/>
               <w:numPr>
                 <w:ilvl w:val="0"/>
                 <w:numId w:val="20"/>
@@ -7756,7 +7799,7 @@
           </w:p>
           <w:p>
             <w:pPr>
-              <w:pStyle w:val="ListParagraph"/>
+              <w:pStyle w:val="ListeParagraf"/>
               <w:numPr>
                 <w:ilvl w:val="0"/>
                 <w:numId w:val="20"/>
@@ -7797,7 +7840,7 @@
           </w:p>
           <w:p>
             <w:pPr>
-              <w:pStyle w:val="ListParagraph"/>
+              <w:pStyle w:val="ListeParagraf"/>
               <w:numPr>
                 <w:ilvl w:val="0"/>
                 <w:numId w:val="20"/>
@@ -7820,7 +7863,7 @@
           </w:p>
           <w:p>
             <w:pPr>
-              <w:pStyle w:val="ListParagraph"/>
+              <w:pStyle w:val="ListeParagraf"/>
               <w:numPr>
                 <w:ilvl w:val="0"/>
                 <w:numId w:val="20"/>
@@ -7864,7 +7907,7 @@
     </w:p>
     <w:tbl>
       <w:tblPr>
-        <w:tblStyle w:val="TableGrid"/>
+        <w:tblStyle w:val="TabloKlavuzu"/>
         <w:tblW w:w="9072" w:type="dxa"/>
         <w:tblLook w:val="04A0" w:firstRow="1" w:lastRow="0" w:firstColumn="1" w:lastColumn="0" w:noHBand="0" w:noVBand="1"/>
       </w:tblPr>
@@ -8070,8 +8113,23 @@
                 <w:szCs w:val="20"/>
                 <w:lang w:val="tr-TR"/>
               </w:rPr>
-              <w:t xml:space="preserve"> of Events</w:t>
-            </w:r>
+              <w:t xml:space="preserve"> of </w:t>
+            </w:r>
+            <w:proofErr w:type="spellStart"/>
+            <w:r>
+              <w:rPr>
+                <w:rFonts w:ascii="Calibri Light" w:eastAsia="Calibri Light" w:hAnsi="Calibri Light" w:cs="Calibri Light"/>
+                <w:b/>
+                <w:bCs/>
+                <w:i/>
+                <w:iCs/>
+                <w:sz w:val="20"/>
+                <w:szCs w:val="20"/>
+                <w:lang w:val="tr-TR"/>
+              </w:rPr>
+              <w:t>Events</w:t>
+            </w:r>
+            <w:proofErr w:type="spellEnd"/>
           </w:p>
         </w:tc>
         <w:tc>
@@ -8081,7 +8139,7 @@
           </w:tcPr>
           <w:p>
             <w:pPr>
-              <w:pStyle w:val="ListParagraph"/>
+              <w:pStyle w:val="ListeParagraf"/>
               <w:numPr>
                 <w:ilvl w:val="0"/>
                 <w:numId w:val="14"/>
@@ -8140,7 +8198,7 @@
           </w:p>
           <w:p>
             <w:pPr>
-              <w:pStyle w:val="ListParagraph"/>
+              <w:pStyle w:val="ListeParagraf"/>
               <w:numPr>
                 <w:ilvl w:val="0"/>
                 <w:numId w:val="14"/>
@@ -8191,7 +8249,7 @@
           </w:p>
           <w:p>
             <w:pPr>
-              <w:pStyle w:val="ListParagraph"/>
+              <w:pStyle w:val="ListeParagraf"/>
               <w:numPr>
                 <w:ilvl w:val="0"/>
                 <w:numId w:val="14"/>
@@ -8232,7 +8290,7 @@
           </w:p>
           <w:p>
             <w:pPr>
-              <w:pStyle w:val="ListParagraph"/>
+              <w:pStyle w:val="ListeParagraf"/>
               <w:numPr>
                 <w:ilvl w:val="0"/>
                 <w:numId w:val="14"/>
@@ -8262,7 +8320,7 @@
                 <w:szCs w:val="20"/>
                 <w:lang w:val="tr-TR"/>
               </w:rPr>
-              <w:t xml:space="preserve"> the </w:t>
+              <w:t xml:space="preserve"> </w:t>
             </w:r>
             <w:proofErr w:type="spellStart"/>
             <w:r>
@@ -8272,7 +8330,7 @@
                 <w:szCs w:val="20"/>
                 <w:lang w:val="tr-TR"/>
               </w:rPr>
-              <w:t>writing</w:t>
+              <w:t>the</w:t>
             </w:r>
             <w:proofErr w:type="spellEnd"/>
             <w:r>
@@ -8282,7 +8340,7 @@
                 <w:szCs w:val="20"/>
                 <w:lang w:val="tr-TR"/>
               </w:rPr>
-              <w:t xml:space="preserve"> the </w:t>
+              <w:t xml:space="preserve"> </w:t>
             </w:r>
             <w:proofErr w:type="spellStart"/>
             <w:r>
@@ -8292,7 +8350,7 @@
                 <w:szCs w:val="20"/>
                 <w:lang w:val="tr-TR"/>
               </w:rPr>
-              <w:t>information</w:t>
+              <w:t>writing</w:t>
             </w:r>
             <w:proofErr w:type="spellEnd"/>
             <w:r>
@@ -8302,7 +8360,7 @@
                 <w:szCs w:val="20"/>
                 <w:lang w:val="tr-TR"/>
               </w:rPr>
-              <w:t xml:space="preserve">, George </w:t>
+              <w:t xml:space="preserve"> </w:t>
             </w:r>
             <w:proofErr w:type="spellStart"/>
             <w:r>
@@ -8312,6 +8370,46 @@
                 <w:szCs w:val="20"/>
                 <w:lang w:val="tr-TR"/>
               </w:rPr>
+              <w:t>the</w:t>
+            </w:r>
+            <w:proofErr w:type="spellEnd"/>
+            <w:r>
+              <w:rPr>
+                <w:rFonts w:ascii="Calibri" w:eastAsia="Calibri" w:hAnsi="Calibri" w:cs="Calibri"/>
+                <w:sz w:val="20"/>
+                <w:szCs w:val="20"/>
+                <w:lang w:val="tr-TR"/>
+              </w:rPr>
+              <w:t xml:space="preserve"> </w:t>
+            </w:r>
+            <w:proofErr w:type="spellStart"/>
+            <w:r>
+              <w:rPr>
+                <w:rFonts w:ascii="Calibri" w:eastAsia="Calibri" w:hAnsi="Calibri" w:cs="Calibri"/>
+                <w:sz w:val="20"/>
+                <w:szCs w:val="20"/>
+                <w:lang w:val="tr-TR"/>
+              </w:rPr>
+              <w:t>information</w:t>
+            </w:r>
+            <w:proofErr w:type="spellEnd"/>
+            <w:r>
+              <w:rPr>
+                <w:rFonts w:ascii="Calibri" w:eastAsia="Calibri" w:hAnsi="Calibri" w:cs="Calibri"/>
+                <w:sz w:val="20"/>
+                <w:szCs w:val="20"/>
+                <w:lang w:val="tr-TR"/>
+              </w:rPr>
+              <w:t xml:space="preserve">, George </w:t>
+            </w:r>
+            <w:proofErr w:type="spellStart"/>
+            <w:r>
+              <w:rPr>
+                <w:rFonts w:ascii="Calibri" w:eastAsia="Calibri" w:hAnsi="Calibri" w:cs="Calibri"/>
+                <w:sz w:val="20"/>
+                <w:szCs w:val="20"/>
+                <w:lang w:val="tr-TR"/>
+              </w:rPr>
               <w:lastRenderedPageBreak/>
               <w:t>clicks</w:t>
             </w:r>
@@ -8323,7 +8421,7 @@
                 <w:szCs w:val="20"/>
                 <w:lang w:val="tr-TR"/>
               </w:rPr>
-              <w:t xml:space="preserve"> the ‘</w:t>
+              <w:t xml:space="preserve"> </w:t>
             </w:r>
             <w:proofErr w:type="spellStart"/>
             <w:r>
@@ -8333,7 +8431,7 @@
                 <w:szCs w:val="20"/>
                 <w:lang w:val="tr-TR"/>
               </w:rPr>
-              <w:t>finish</w:t>
+              <w:t>the</w:t>
             </w:r>
             <w:proofErr w:type="spellEnd"/>
             <w:r>
@@ -8343,7 +8441,7 @@
                 <w:szCs w:val="20"/>
                 <w:lang w:val="tr-TR"/>
               </w:rPr>
-              <w:t xml:space="preserve"> the </w:t>
+              <w:t xml:space="preserve"> ‘</w:t>
             </w:r>
             <w:proofErr w:type="spellStart"/>
             <w:r>
@@ -8353,7 +8451,7 @@
                 <w:szCs w:val="20"/>
                 <w:lang w:val="tr-TR"/>
               </w:rPr>
-              <w:t>registration</w:t>
+              <w:t>finish</w:t>
             </w:r>
             <w:proofErr w:type="spellEnd"/>
             <w:r>
@@ -8373,7 +8471,7 @@
                 <w:szCs w:val="20"/>
                 <w:lang w:val="tr-TR"/>
               </w:rPr>
-              <w:t>button</w:t>
+              <w:t>the</w:t>
             </w:r>
             <w:proofErr w:type="spellEnd"/>
             <w:r>
@@ -8383,12 +8481,52 @@
                 <w:szCs w:val="20"/>
                 <w:lang w:val="tr-TR"/>
               </w:rPr>
+              <w:t xml:space="preserve"> </w:t>
+            </w:r>
+            <w:proofErr w:type="spellStart"/>
+            <w:r>
+              <w:rPr>
+                <w:rFonts w:ascii="Calibri" w:eastAsia="Calibri" w:hAnsi="Calibri" w:cs="Calibri"/>
+                <w:sz w:val="20"/>
+                <w:szCs w:val="20"/>
+                <w:lang w:val="tr-TR"/>
+              </w:rPr>
+              <w:t>registration</w:t>
+            </w:r>
+            <w:proofErr w:type="spellEnd"/>
+            <w:r>
+              <w:rPr>
+                <w:rFonts w:ascii="Calibri" w:eastAsia="Calibri" w:hAnsi="Calibri" w:cs="Calibri"/>
+                <w:sz w:val="20"/>
+                <w:szCs w:val="20"/>
+                <w:lang w:val="tr-TR"/>
+              </w:rPr>
+              <w:t xml:space="preserve"> </w:t>
+            </w:r>
+            <w:proofErr w:type="spellStart"/>
+            <w:r>
+              <w:rPr>
+                <w:rFonts w:ascii="Calibri" w:eastAsia="Calibri" w:hAnsi="Calibri" w:cs="Calibri"/>
+                <w:sz w:val="20"/>
+                <w:szCs w:val="20"/>
+                <w:lang w:val="tr-TR"/>
+              </w:rPr>
+              <w:t>button</w:t>
+            </w:r>
+            <w:proofErr w:type="spellEnd"/>
+            <w:r>
+              <w:rPr>
+                <w:rFonts w:ascii="Calibri" w:eastAsia="Calibri" w:hAnsi="Calibri" w:cs="Calibri"/>
+                <w:sz w:val="20"/>
+                <w:szCs w:val="20"/>
+                <w:lang w:val="tr-TR"/>
+              </w:rPr>
               <w:t xml:space="preserve">. </w:t>
             </w:r>
           </w:p>
           <w:p>
             <w:pPr>
-              <w:pStyle w:val="ListParagraph"/>
+              <w:pStyle w:val="ListeParagraf"/>
               <w:numPr>
                 <w:ilvl w:val="0"/>
                 <w:numId w:val="23"/>
@@ -8447,7 +8585,7 @@
           </w:p>
           <w:p>
             <w:pPr>
-              <w:pStyle w:val="ListParagraph"/>
+              <w:pStyle w:val="ListeParagraf"/>
               <w:numPr>
                 <w:ilvl w:val="0"/>
                 <w:numId w:val="23"/>
@@ -8527,7 +8665,7 @@
     </w:p>
     <w:tbl>
       <w:tblPr>
-        <w:tblStyle w:val="TableGrid"/>
+        <w:tblStyle w:val="TabloKlavuzu"/>
         <w:tblW w:w="9072" w:type="dxa"/>
         <w:tblLook w:val="04A0" w:firstRow="1" w:lastRow="0" w:firstColumn="1" w:lastColumn="0" w:noHBand="0" w:noVBand="1"/>
       </w:tblPr>
@@ -8746,8 +8884,23 @@
                 <w:szCs w:val="20"/>
                 <w:lang w:val="tr-TR"/>
               </w:rPr>
-              <w:t xml:space="preserve"> of Events</w:t>
-            </w:r>
+              <w:t xml:space="preserve"> of </w:t>
+            </w:r>
+            <w:proofErr w:type="spellStart"/>
+            <w:r>
+              <w:rPr>
+                <w:rFonts w:ascii="Calibri Light" w:eastAsia="Calibri Light" w:hAnsi="Calibri Light" w:cs="Calibri Light"/>
+                <w:b/>
+                <w:bCs/>
+                <w:i/>
+                <w:iCs/>
+                <w:sz w:val="20"/>
+                <w:szCs w:val="20"/>
+                <w:lang w:val="tr-TR"/>
+              </w:rPr>
+              <w:t>Events</w:t>
+            </w:r>
+            <w:proofErr w:type="spellEnd"/>
           </w:p>
         </w:tc>
         <w:tc>
@@ -8757,7 +8910,7 @@
           </w:tcPr>
           <w:p>
             <w:pPr>
-              <w:pStyle w:val="ListParagraph"/>
+              <w:pStyle w:val="ListeParagraf"/>
               <w:numPr>
                 <w:ilvl w:val="0"/>
                 <w:numId w:val="13"/>
@@ -8816,7 +8969,7 @@
           </w:p>
           <w:p>
             <w:pPr>
-              <w:pStyle w:val="ListParagraph"/>
+              <w:pStyle w:val="ListeParagraf"/>
               <w:numPr>
                 <w:ilvl w:val="0"/>
                 <w:numId w:val="13"/>
@@ -8839,7 +8992,7 @@
           </w:p>
           <w:p>
             <w:pPr>
-              <w:pStyle w:val="ListParagraph"/>
+              <w:pStyle w:val="ListeParagraf"/>
               <w:numPr>
                 <w:ilvl w:val="0"/>
                 <w:numId w:val="13"/>
@@ -8950,7 +9103,7 @@
     </w:p>
     <w:tbl>
       <w:tblPr>
-        <w:tblStyle w:val="TableGrid"/>
+        <w:tblStyle w:val="TabloKlavuzu"/>
         <w:tblW w:w="9072" w:type="dxa"/>
         <w:tblLook w:val="04A0" w:firstRow="1" w:lastRow="0" w:firstColumn="1" w:lastColumn="0" w:noHBand="0" w:noVBand="1"/>
       </w:tblPr>
@@ -9115,7 +9268,7 @@
           </w:tcPr>
           <w:p>
             <w:pPr>
-              <w:pStyle w:val="ListParagraph"/>
+              <w:pStyle w:val="ListeParagraf"/>
               <w:numPr>
                 <w:ilvl w:val="0"/>
                 <w:numId w:val="12"/>
@@ -9136,7 +9289,7 @@
           </w:p>
           <w:p>
             <w:pPr>
-              <w:pStyle w:val="ListParagraph"/>
+              <w:pStyle w:val="ListeParagraf"/>
               <w:numPr>
                 <w:ilvl w:val="0"/>
                 <w:numId w:val="12"/>
@@ -9157,7 +9310,7 @@
           </w:p>
           <w:p>
             <w:pPr>
-              <w:pStyle w:val="ListParagraph"/>
+              <w:pStyle w:val="ListeParagraf"/>
               <w:numPr>
                 <w:ilvl w:val="0"/>
                 <w:numId w:val="12"/>
@@ -9196,7 +9349,7 @@
           </w:p>
           <w:p>
             <w:pPr>
-              <w:pStyle w:val="ListParagraph"/>
+              <w:pStyle w:val="ListeParagraf"/>
               <w:numPr>
                 <w:ilvl w:val="0"/>
                 <w:numId w:val="12"/>
@@ -9217,7 +9370,7 @@
           </w:p>
           <w:p>
             <w:pPr>
-              <w:pStyle w:val="ListParagraph"/>
+              <w:pStyle w:val="ListeParagraf"/>
               <w:numPr>
                 <w:ilvl w:val="0"/>
                 <w:numId w:val="12"/>
@@ -9267,7 +9420,7 @@
     </w:p>
     <w:tbl>
       <w:tblPr>
-        <w:tblStyle w:val="TableGrid"/>
+        <w:tblStyle w:val="TabloKlavuzu"/>
         <w:tblW w:w="9072" w:type="dxa"/>
         <w:tblLook w:val="04A0" w:firstRow="1" w:lastRow="0" w:firstColumn="1" w:lastColumn="0" w:noHBand="0" w:noVBand="1"/>
       </w:tblPr>
@@ -9323,7 +9476,27 @@
                 <w:sz w:val="18"/>
                 <w:szCs w:val="18"/>
               </w:rPr>
-              <w:t>UserRemovesTicket</w:t>
+              <w:t>User</w:t>
+            </w:r>
+            <w:r>
+              <w:rPr>
+                <w:rFonts w:ascii="Calibri" w:eastAsia="Calibri" w:hAnsi="Calibri" w:cs="Calibri"/>
+                <w:b/>
+                <w:bCs/>
+                <w:sz w:val="18"/>
+                <w:szCs w:val="18"/>
+              </w:rPr>
+              <w:t>Cancel</w:t>
+            </w:r>
+            <w:r>
+              <w:rPr>
+                <w:rFonts w:ascii="Calibri" w:eastAsia="Calibri" w:hAnsi="Calibri" w:cs="Calibri"/>
+                <w:b/>
+                <w:bCs/>
+                <w:sz w:val="18"/>
+                <w:szCs w:val="18"/>
+              </w:rPr>
+              <w:t>Ticket</w:t>
             </w:r>
             <w:proofErr w:type="spellEnd"/>
           </w:p>
@@ -9422,7 +9595,7 @@
           </w:tcPr>
           <w:p>
             <w:pPr>
-              <w:pStyle w:val="ListParagraph"/>
+              <w:pStyle w:val="ListeParagraf"/>
               <w:numPr>
                 <w:ilvl w:val="0"/>
                 <w:numId w:val="11"/>
@@ -9443,7 +9616,7 @@
           </w:p>
           <w:p>
             <w:pPr>
-              <w:pStyle w:val="ListParagraph"/>
+              <w:pStyle w:val="ListeParagraf"/>
               <w:numPr>
                 <w:ilvl w:val="0"/>
                 <w:numId w:val="11"/>
@@ -9464,7 +9637,7 @@
           </w:p>
           <w:p>
             <w:pPr>
-              <w:pStyle w:val="ListParagraph"/>
+              <w:pStyle w:val="ListeParagraf"/>
               <w:numPr>
                 <w:ilvl w:val="0"/>
                 <w:numId w:val="11"/>
@@ -9504,7 +9677,7 @@
     </w:p>
     <w:tbl>
       <w:tblPr>
-        <w:tblStyle w:val="TableGrid"/>
+        <w:tblStyle w:val="TabloKlavuzu"/>
         <w:tblW w:w="9072" w:type="dxa"/>
         <w:tblLook w:val="04A0" w:firstRow="1" w:lastRow="0" w:firstColumn="1" w:lastColumn="0" w:noHBand="0" w:noVBand="1"/>
       </w:tblPr>
@@ -9560,7 +9733,27 @@
                 <w:sz w:val="18"/>
                 <w:szCs w:val="18"/>
               </w:rPr>
-              <w:t>AdminRemovesTicket</w:t>
+              <w:t>Admin</w:t>
+            </w:r>
+            <w:r>
+              <w:rPr>
+                <w:rFonts w:ascii="Calibri" w:eastAsia="Calibri" w:hAnsi="Calibri" w:cs="Calibri"/>
+                <w:b/>
+                <w:bCs/>
+                <w:sz w:val="18"/>
+                <w:szCs w:val="18"/>
+              </w:rPr>
+              <w:t>Cancel</w:t>
+            </w:r>
+            <w:r>
+              <w:rPr>
+                <w:rFonts w:ascii="Calibri" w:eastAsia="Calibri" w:hAnsi="Calibri" w:cs="Calibri"/>
+                <w:b/>
+                <w:bCs/>
+                <w:sz w:val="18"/>
+                <w:szCs w:val="18"/>
+              </w:rPr>
+              <w:t>Ticket</w:t>
             </w:r>
             <w:proofErr w:type="spellEnd"/>
           </w:p>
@@ -9659,7 +9852,7 @@
           </w:tcPr>
           <w:p>
             <w:pPr>
-              <w:pStyle w:val="ListParagraph"/>
+              <w:pStyle w:val="ListeParagraf"/>
               <w:numPr>
                 <w:ilvl w:val="0"/>
                 <w:numId w:val="24"/>
@@ -9680,7 +9873,7 @@
           </w:p>
           <w:p>
             <w:pPr>
-              <w:pStyle w:val="ListParagraph"/>
+              <w:pStyle w:val="ListeParagraf"/>
               <w:numPr>
                 <w:ilvl w:val="0"/>
                 <w:numId w:val="24"/>
@@ -9701,7 +9894,7 @@
           </w:p>
           <w:p>
             <w:pPr>
-              <w:pStyle w:val="ListParagraph"/>
+              <w:pStyle w:val="ListeParagraf"/>
               <w:numPr>
                 <w:ilvl w:val="0"/>
                 <w:numId w:val="24"/>
@@ -9722,7 +9915,7 @@
           </w:p>
           <w:p>
             <w:pPr>
-              <w:pStyle w:val="ListParagraph"/>
+              <w:pStyle w:val="ListeParagraf"/>
               <w:numPr>
                 <w:ilvl w:val="0"/>
                 <w:numId w:val="24"/>
@@ -9763,7 +9956,7 @@
     </w:p>
     <w:tbl>
       <w:tblPr>
-        <w:tblStyle w:val="TableGrid"/>
+        <w:tblStyle w:val="TabloKlavuzu"/>
         <w:tblW w:w="9072" w:type="dxa"/>
         <w:tblLook w:val="04A0" w:firstRow="1" w:lastRow="0" w:firstColumn="1" w:lastColumn="0" w:noHBand="0" w:noVBand="1"/>
       </w:tblPr>
@@ -9921,7 +10114,7 @@
           </w:tcPr>
           <w:p>
             <w:pPr>
-              <w:pStyle w:val="ListParagraph"/>
+              <w:pStyle w:val="ListeParagraf"/>
               <w:numPr>
                 <w:ilvl w:val="0"/>
                 <w:numId w:val="10"/>
@@ -9958,7 +10151,27 @@
                 <w:szCs w:val="18"/>
                 <w:lang w:val="tr-TR"/>
               </w:rPr>
-              <w:t xml:space="preserve"> for </w:t>
+              <w:t xml:space="preserve"> </w:t>
+            </w:r>
+            <w:proofErr w:type="spellStart"/>
+            <w:r>
+              <w:rPr>
+                <w:rFonts w:ascii="Calibri" w:eastAsia="Calibri" w:hAnsi="Calibri" w:cs="Calibri"/>
+                <w:sz w:val="18"/>
+                <w:szCs w:val="18"/>
+                <w:lang w:val="tr-TR"/>
+              </w:rPr>
+              <w:t>for</w:t>
+            </w:r>
+            <w:proofErr w:type="spellEnd"/>
+            <w:r>
+              <w:rPr>
+                <w:rFonts w:ascii="Calibri" w:eastAsia="Calibri" w:hAnsi="Calibri" w:cs="Calibri"/>
+                <w:sz w:val="18"/>
+                <w:szCs w:val="18"/>
+                <w:lang w:val="tr-TR"/>
+              </w:rPr>
+              <w:t xml:space="preserve"> </w:t>
             </w:r>
             <w:proofErr w:type="spellStart"/>
             <w:r>
@@ -9978,7 +10191,67 @@
                 <w:szCs w:val="18"/>
                 <w:lang w:val="tr-TR"/>
               </w:rPr>
-              <w:t xml:space="preserve"> to learn how to </w:t>
+              <w:t xml:space="preserve"> </w:t>
+            </w:r>
+            <w:proofErr w:type="spellStart"/>
+            <w:r>
+              <w:rPr>
+                <w:rFonts w:ascii="Calibri" w:eastAsia="Calibri" w:hAnsi="Calibri" w:cs="Calibri"/>
+                <w:sz w:val="18"/>
+                <w:szCs w:val="18"/>
+                <w:lang w:val="tr-TR"/>
+              </w:rPr>
+              <w:t>to</w:t>
+            </w:r>
+            <w:proofErr w:type="spellEnd"/>
+            <w:r>
+              <w:rPr>
+                <w:rFonts w:ascii="Calibri" w:eastAsia="Calibri" w:hAnsi="Calibri" w:cs="Calibri"/>
+                <w:sz w:val="18"/>
+                <w:szCs w:val="18"/>
+                <w:lang w:val="tr-TR"/>
+              </w:rPr>
+              <w:t xml:space="preserve"> </w:t>
+            </w:r>
+            <w:proofErr w:type="spellStart"/>
+            <w:r>
+              <w:rPr>
+                <w:rFonts w:ascii="Calibri" w:eastAsia="Calibri" w:hAnsi="Calibri" w:cs="Calibri"/>
+                <w:sz w:val="18"/>
+                <w:szCs w:val="18"/>
+                <w:lang w:val="tr-TR"/>
+              </w:rPr>
+              <w:t>learn</w:t>
+            </w:r>
+            <w:proofErr w:type="spellEnd"/>
+            <w:r>
+              <w:rPr>
+                <w:rFonts w:ascii="Calibri" w:eastAsia="Calibri" w:hAnsi="Calibri" w:cs="Calibri"/>
+                <w:sz w:val="18"/>
+                <w:szCs w:val="18"/>
+                <w:lang w:val="tr-TR"/>
+              </w:rPr>
+              <w:t xml:space="preserve"> how </w:t>
+            </w:r>
+            <w:proofErr w:type="spellStart"/>
+            <w:r>
+              <w:rPr>
+                <w:rFonts w:ascii="Calibri" w:eastAsia="Calibri" w:hAnsi="Calibri" w:cs="Calibri"/>
+                <w:sz w:val="18"/>
+                <w:szCs w:val="18"/>
+                <w:lang w:val="tr-TR"/>
+              </w:rPr>
+              <w:t>to</w:t>
+            </w:r>
+            <w:proofErr w:type="spellEnd"/>
+            <w:r>
+              <w:rPr>
+                <w:rFonts w:ascii="Calibri" w:eastAsia="Calibri" w:hAnsi="Calibri" w:cs="Calibri"/>
+                <w:sz w:val="18"/>
+                <w:szCs w:val="18"/>
+                <w:lang w:val="tr-TR"/>
+              </w:rPr>
+              <w:t xml:space="preserve"> </w:t>
             </w:r>
             <w:proofErr w:type="spellStart"/>
             <w:r>
@@ -10023,7 +10296,7 @@
           </w:p>
           <w:p>
             <w:pPr>
-              <w:pStyle w:val="ListParagraph"/>
+              <w:pStyle w:val="ListeParagraf"/>
               <w:numPr>
                 <w:ilvl w:val="0"/>
                 <w:numId w:val="10"/>
@@ -10040,7 +10313,27 @@
                 <w:szCs w:val="18"/>
                 <w:lang w:val="tr-TR"/>
               </w:rPr>
-              <w:t xml:space="preserve">To do this, he </w:t>
+              <w:t xml:space="preserve">To do </w:t>
+            </w:r>
+            <w:proofErr w:type="spellStart"/>
+            <w:r>
+              <w:rPr>
+                <w:rFonts w:ascii="Calibri" w:eastAsia="Calibri" w:hAnsi="Calibri" w:cs="Calibri"/>
+                <w:sz w:val="18"/>
+                <w:szCs w:val="18"/>
+                <w:lang w:val="tr-TR"/>
+              </w:rPr>
+              <w:t>this</w:t>
+            </w:r>
+            <w:proofErr w:type="spellEnd"/>
+            <w:r>
+              <w:rPr>
+                <w:rFonts w:ascii="Calibri" w:eastAsia="Calibri" w:hAnsi="Calibri" w:cs="Calibri"/>
+                <w:sz w:val="18"/>
+                <w:szCs w:val="18"/>
+                <w:lang w:val="tr-TR"/>
+              </w:rPr>
+              <w:t xml:space="preserve">, he </w:t>
             </w:r>
             <w:proofErr w:type="spellStart"/>
             <w:r>
@@ -10060,7 +10353,27 @@
                 <w:szCs w:val="18"/>
                 <w:lang w:val="tr-TR"/>
               </w:rPr>
-              <w:t xml:space="preserve"> the </w:t>
+              <w:t xml:space="preserve"> </w:t>
+            </w:r>
+            <w:proofErr w:type="spellStart"/>
+            <w:r>
+              <w:rPr>
+                <w:rFonts w:ascii="Calibri" w:eastAsia="Calibri" w:hAnsi="Calibri" w:cs="Calibri"/>
+                <w:sz w:val="18"/>
+                <w:szCs w:val="18"/>
+                <w:lang w:val="tr-TR"/>
+              </w:rPr>
+              <w:t>the</w:t>
+            </w:r>
+            <w:proofErr w:type="spellEnd"/>
+            <w:r>
+              <w:rPr>
+                <w:rFonts w:ascii="Calibri" w:eastAsia="Calibri" w:hAnsi="Calibri" w:cs="Calibri"/>
+                <w:sz w:val="18"/>
+                <w:szCs w:val="18"/>
+                <w:lang w:val="tr-TR"/>
+              </w:rPr>
+              <w:t xml:space="preserve"> </w:t>
             </w:r>
             <w:proofErr w:type="spellStart"/>
             <w:r>
@@ -10100,7 +10413,27 @@
                 <w:szCs w:val="18"/>
                 <w:lang w:val="tr-TR"/>
               </w:rPr>
-              <w:t xml:space="preserve"> on the main </w:t>
+              <w:t xml:space="preserve"> on </w:t>
+            </w:r>
+            <w:proofErr w:type="spellStart"/>
+            <w:r>
+              <w:rPr>
+                <w:rFonts w:ascii="Calibri" w:eastAsia="Calibri" w:hAnsi="Calibri" w:cs="Calibri"/>
+                <w:sz w:val="18"/>
+                <w:szCs w:val="18"/>
+                <w:lang w:val="tr-TR"/>
+              </w:rPr>
+              <w:t>the</w:t>
+            </w:r>
+            <w:proofErr w:type="spellEnd"/>
+            <w:r>
+              <w:rPr>
+                <w:rFonts w:ascii="Calibri" w:eastAsia="Calibri" w:hAnsi="Calibri" w:cs="Calibri"/>
+                <w:sz w:val="18"/>
+                <w:szCs w:val="18"/>
+                <w:lang w:val="tr-TR"/>
+              </w:rPr>
+              <w:t xml:space="preserve"> main </w:t>
             </w:r>
             <w:proofErr w:type="spellStart"/>
             <w:r>
@@ -10125,7 +10458,7 @@
           </w:p>
           <w:p>
             <w:pPr>
-              <w:pStyle w:val="ListParagraph"/>
+              <w:pStyle w:val="ListeParagraf"/>
               <w:numPr>
                 <w:ilvl w:val="0"/>
                 <w:numId w:val="10"/>
@@ -10135,14 +10468,45 @@
                 <w:szCs w:val="18"/>
               </w:rPr>
             </w:pPr>
-            <w:r>
-              <w:rPr>
-                <w:rFonts w:ascii="Calibri" w:eastAsia="Calibri" w:hAnsi="Calibri" w:cs="Calibri"/>
-                <w:sz w:val="18"/>
-                <w:szCs w:val="18"/>
-                <w:lang w:val="tr-TR"/>
-              </w:rPr>
-              <w:t xml:space="preserve">In the </w:t>
+            <w:proofErr w:type="spellStart"/>
+            <w:r>
+              <w:rPr>
+                <w:rFonts w:ascii="Calibri" w:eastAsia="Calibri" w:hAnsi="Calibri" w:cs="Calibri"/>
+                <w:sz w:val="18"/>
+                <w:szCs w:val="18"/>
+                <w:lang w:val="tr-TR"/>
+              </w:rPr>
+              <w:t>In</w:t>
+            </w:r>
+            <w:proofErr w:type="spellEnd"/>
+            <w:r>
+              <w:rPr>
+                <w:rFonts w:ascii="Calibri" w:eastAsia="Calibri" w:hAnsi="Calibri" w:cs="Calibri"/>
+                <w:sz w:val="18"/>
+                <w:szCs w:val="18"/>
+                <w:lang w:val="tr-TR"/>
+              </w:rPr>
+              <w:t xml:space="preserve"> </w:t>
+            </w:r>
+            <w:proofErr w:type="spellStart"/>
+            <w:r>
+              <w:rPr>
+                <w:rFonts w:ascii="Calibri" w:eastAsia="Calibri" w:hAnsi="Calibri" w:cs="Calibri"/>
+                <w:sz w:val="18"/>
+                <w:szCs w:val="18"/>
+                <w:lang w:val="tr-TR"/>
+              </w:rPr>
+              <w:t>the</w:t>
+            </w:r>
+            <w:proofErr w:type="spellEnd"/>
+            <w:r>
+              <w:rPr>
+                <w:rFonts w:ascii="Calibri" w:eastAsia="Calibri" w:hAnsi="Calibri" w:cs="Calibri"/>
+                <w:sz w:val="18"/>
+                <w:szCs w:val="18"/>
+                <w:lang w:val="tr-TR"/>
+              </w:rPr>
+              <w:t xml:space="preserve"> </w:t>
             </w:r>
             <w:proofErr w:type="spellStart"/>
             <w:r>
@@ -10242,7 +10606,27 @@
                 <w:szCs w:val="18"/>
                 <w:lang w:val="tr-TR"/>
               </w:rPr>
-              <w:t xml:space="preserve"> for a </w:t>
+              <w:t xml:space="preserve"> </w:t>
+            </w:r>
+            <w:proofErr w:type="spellStart"/>
+            <w:r>
+              <w:rPr>
+                <w:rFonts w:ascii="Calibri" w:eastAsia="Calibri" w:hAnsi="Calibri" w:cs="Calibri"/>
+                <w:sz w:val="18"/>
+                <w:szCs w:val="18"/>
+                <w:lang w:val="tr-TR"/>
+              </w:rPr>
+              <w:t>for</w:t>
+            </w:r>
+            <w:proofErr w:type="spellEnd"/>
+            <w:r>
+              <w:rPr>
+                <w:rFonts w:ascii="Calibri" w:eastAsia="Calibri" w:hAnsi="Calibri" w:cs="Calibri"/>
+                <w:sz w:val="18"/>
+                <w:szCs w:val="18"/>
+                <w:lang w:val="tr-TR"/>
+              </w:rPr>
+              <w:t xml:space="preserve"> a </w:t>
             </w:r>
             <w:proofErr w:type="spellStart"/>
             <w:r>
@@ -10262,7 +10646,27 @@
                 <w:szCs w:val="18"/>
                 <w:lang w:val="tr-TR"/>
               </w:rPr>
-              <w:t xml:space="preserve"> that can </w:t>
+              <w:t xml:space="preserve"> </w:t>
+            </w:r>
+            <w:proofErr w:type="spellStart"/>
+            <w:r>
+              <w:rPr>
+                <w:rFonts w:ascii="Calibri" w:eastAsia="Calibri" w:hAnsi="Calibri" w:cs="Calibri"/>
+                <w:sz w:val="18"/>
+                <w:szCs w:val="18"/>
+                <w:lang w:val="tr-TR"/>
+              </w:rPr>
+              <w:t>that</w:t>
+            </w:r>
+            <w:proofErr w:type="spellEnd"/>
+            <w:r>
+              <w:rPr>
+                <w:rFonts w:ascii="Calibri" w:eastAsia="Calibri" w:hAnsi="Calibri" w:cs="Calibri"/>
+                <w:sz w:val="18"/>
+                <w:szCs w:val="18"/>
+                <w:lang w:val="tr-TR"/>
+              </w:rPr>
+              <w:t xml:space="preserve"> can </w:t>
             </w:r>
             <w:proofErr w:type="spellStart"/>
             <w:r>
@@ -10302,7 +10706,27 @@
                 <w:szCs w:val="18"/>
                 <w:lang w:val="tr-TR"/>
               </w:rPr>
-              <w:t xml:space="preserve"> and </w:t>
+              <w:t xml:space="preserve"> </w:t>
+            </w:r>
+            <w:proofErr w:type="spellStart"/>
+            <w:r>
+              <w:rPr>
+                <w:rFonts w:ascii="Calibri" w:eastAsia="Calibri" w:hAnsi="Calibri" w:cs="Calibri"/>
+                <w:sz w:val="18"/>
+                <w:szCs w:val="18"/>
+                <w:lang w:val="tr-TR"/>
+              </w:rPr>
+              <w:t>and</w:t>
+            </w:r>
+            <w:proofErr w:type="spellEnd"/>
+            <w:r>
+              <w:rPr>
+                <w:rFonts w:ascii="Calibri" w:eastAsia="Calibri" w:hAnsi="Calibri" w:cs="Calibri"/>
+                <w:sz w:val="18"/>
+                <w:szCs w:val="18"/>
+                <w:lang w:val="tr-TR"/>
+              </w:rPr>
+              <w:t xml:space="preserve"> </w:t>
             </w:r>
             <w:proofErr w:type="spellStart"/>
             <w:r>
@@ -10322,7 +10746,27 @@
                 <w:szCs w:val="18"/>
                 <w:lang w:val="tr-TR"/>
               </w:rPr>
-              <w:t xml:space="preserve"> the </w:t>
+              <w:t xml:space="preserve"> </w:t>
+            </w:r>
+            <w:proofErr w:type="spellStart"/>
+            <w:r>
+              <w:rPr>
+                <w:rFonts w:ascii="Calibri" w:eastAsia="Calibri" w:hAnsi="Calibri" w:cs="Calibri"/>
+                <w:sz w:val="18"/>
+                <w:szCs w:val="18"/>
+                <w:lang w:val="tr-TR"/>
+              </w:rPr>
+              <w:t>the</w:t>
+            </w:r>
+            <w:proofErr w:type="spellEnd"/>
+            <w:r>
+              <w:rPr>
+                <w:rFonts w:ascii="Calibri" w:eastAsia="Calibri" w:hAnsi="Calibri" w:cs="Calibri"/>
+                <w:sz w:val="18"/>
+                <w:szCs w:val="18"/>
+                <w:lang w:val="tr-TR"/>
+              </w:rPr>
+              <w:t xml:space="preserve"> </w:t>
             </w:r>
             <w:proofErr w:type="spellStart"/>
             <w:r>
@@ -10342,7 +10786,27 @@
                 <w:szCs w:val="18"/>
                 <w:lang w:val="tr-TR"/>
               </w:rPr>
-              <w:t xml:space="preserve"> when he </w:t>
+              <w:t xml:space="preserve"> </w:t>
+            </w:r>
+            <w:proofErr w:type="spellStart"/>
+            <w:r>
+              <w:rPr>
+                <w:rFonts w:ascii="Calibri" w:eastAsia="Calibri" w:hAnsi="Calibri" w:cs="Calibri"/>
+                <w:sz w:val="18"/>
+                <w:szCs w:val="18"/>
+                <w:lang w:val="tr-TR"/>
+              </w:rPr>
+              <w:t>when</w:t>
+            </w:r>
+            <w:proofErr w:type="spellEnd"/>
+            <w:r>
+              <w:rPr>
+                <w:rFonts w:ascii="Calibri" w:eastAsia="Calibri" w:hAnsi="Calibri" w:cs="Calibri"/>
+                <w:sz w:val="18"/>
+                <w:szCs w:val="18"/>
+                <w:lang w:val="tr-TR"/>
+              </w:rPr>
+              <w:t xml:space="preserve"> he </w:t>
             </w:r>
             <w:proofErr w:type="spellStart"/>
             <w:r>
@@ -10426,7 +10890,7 @@
     </w:p>
     <w:tbl>
       <w:tblPr>
-        <w:tblStyle w:val="TableGrid"/>
+        <w:tblStyle w:val="TabloKlavuzu"/>
         <w:tblW w:w="9073" w:type="dxa"/>
         <w:tblLook w:val="04A0" w:firstRow="1" w:lastRow="0" w:firstColumn="1" w:lastColumn="0" w:noHBand="0" w:noVBand="1"/>
       </w:tblPr>
@@ -10582,7 +11046,7 @@
           </w:tcPr>
           <w:p>
             <w:pPr>
-              <w:pStyle w:val="ListParagraph"/>
+              <w:pStyle w:val="ListeParagraf"/>
               <w:numPr>
                 <w:ilvl w:val="0"/>
                 <w:numId w:val="9"/>
@@ -10621,7 +11085,7 @@
           </w:p>
           <w:p>
             <w:pPr>
-              <w:pStyle w:val="ListParagraph"/>
+              <w:pStyle w:val="ListeParagraf"/>
               <w:numPr>
                 <w:ilvl w:val="0"/>
                 <w:numId w:val="9"/>
@@ -10642,7 +11106,7 @@
           </w:p>
           <w:p>
             <w:pPr>
-              <w:pStyle w:val="ListParagraph"/>
+              <w:pStyle w:val="ListeParagraf"/>
               <w:numPr>
                 <w:ilvl w:val="0"/>
                 <w:numId w:val="9"/>
@@ -10663,7 +11127,7 @@
           </w:p>
           <w:p>
             <w:pPr>
-              <w:pStyle w:val="ListParagraph"/>
+              <w:pStyle w:val="ListeParagraf"/>
               <w:numPr>
                 <w:ilvl w:val="0"/>
                 <w:numId w:val="9"/>
@@ -10703,7 +11167,7 @@
     </w:p>
     <w:tbl>
       <w:tblPr>
-        <w:tblStyle w:val="TableGrid"/>
+        <w:tblStyle w:val="TabloKlavuzu"/>
         <w:tblW w:w="9072" w:type="dxa"/>
         <w:tblLook w:val="04A0" w:firstRow="1" w:lastRow="0" w:firstColumn="1" w:lastColumn="0" w:noHBand="0" w:noVBand="1"/>
       </w:tblPr>
@@ -10858,7 +11322,7 @@
           </w:tcPr>
           <w:p>
             <w:pPr>
-              <w:pStyle w:val="ListParagraph"/>
+              <w:pStyle w:val="ListeParagraf"/>
               <w:numPr>
                 <w:ilvl w:val="0"/>
                 <w:numId w:val="8"/>
@@ -10879,7 +11343,7 @@
           </w:p>
           <w:p>
             <w:pPr>
-              <w:pStyle w:val="ListParagraph"/>
+              <w:pStyle w:val="ListeParagraf"/>
               <w:numPr>
                 <w:ilvl w:val="0"/>
                 <w:numId w:val="8"/>
@@ -10918,7 +11382,7 @@
           </w:p>
           <w:p>
             <w:pPr>
-              <w:pStyle w:val="ListParagraph"/>
+              <w:pStyle w:val="ListeParagraf"/>
               <w:numPr>
                 <w:ilvl w:val="0"/>
                 <w:numId w:val="8"/>
@@ -10969,13 +11433,13 @@
     <w:p/>
     <w:p>
       <w:pPr>
-        <w:pStyle w:val="Heading3"/>
-      </w:pPr>
-      <w:bookmarkStart w:id="14" w:name="_Toc496873315"/>
+        <w:pStyle w:val="Balk3"/>
+      </w:pPr>
+      <w:bookmarkStart w:id="13" w:name="_Toc496873315"/>
       <w:r>
         <w:t>Use case model</w:t>
       </w:r>
-      <w:bookmarkEnd w:id="14"/>
+      <w:bookmarkEnd w:id="13"/>
     </w:p>
     <w:p>
       <w:pPr>
@@ -10986,7 +11450,7 @@
           <w:szCs w:val="32"/>
         </w:rPr>
       </w:pPr>
-      <w:bookmarkStart w:id="15" w:name="_Toc496873316"/>
+      <w:bookmarkStart w:id="14" w:name="_Toc496873316"/>
       <w:r>
         <w:rPr>
           <w:rFonts w:ascii="Calibri" w:eastAsia="Calibri" w:hAnsi="Calibri" w:cs="Calibri"/>
@@ -11008,7 +11472,7 @@
         </w:rPr>
         <w:t>Descprition</w:t>
       </w:r>
-      <w:bookmarkEnd w:id="15"/>
+      <w:bookmarkEnd w:id="14"/>
       <w:proofErr w:type="spellEnd"/>
     </w:p>
     <w:p>
@@ -11022,7 +11486,7 @@
     </w:p>
     <w:tbl>
       <w:tblPr>
-        <w:tblStyle w:val="TableGrid"/>
+        <w:tblStyle w:val="TabloKlavuzu"/>
         <w:tblW w:w="9072" w:type="dxa"/>
         <w:tblLook w:val="06A0" w:firstRow="1" w:lastRow="0" w:firstColumn="1" w:lastColumn="0" w:noHBand="1" w:noVBand="1"/>
       </w:tblPr>
@@ -11571,7 +12035,7 @@
           </w:tcPr>
           <w:p>
             <w:pPr>
-              <w:pStyle w:val="ListParagraph"/>
+              <w:pStyle w:val="ListeParagraf"/>
               <w:numPr>
                 <w:ilvl w:val="0"/>
                 <w:numId w:val="6"/>
@@ -11600,7 +12064,7 @@
           </w:p>
           <w:p>
             <w:pPr>
-              <w:pStyle w:val="ListParagraph"/>
+              <w:pStyle w:val="ListeParagraf"/>
               <w:numPr>
                 <w:ilvl w:val="0"/>
                 <w:numId w:val="6"/>
@@ -11712,7 +12176,7 @@
     </w:p>
     <w:tbl>
       <w:tblPr>
-        <w:tblStyle w:val="TableGrid"/>
+        <w:tblStyle w:val="TabloKlavuzu"/>
         <w:tblW w:w="9072" w:type="dxa"/>
         <w:tblLook w:val="06A0" w:firstRow="1" w:lastRow="0" w:firstColumn="1" w:lastColumn="0" w:noHBand="1" w:noVBand="1"/>
       </w:tblPr>
@@ -12281,7 +12745,7 @@
           </w:tcPr>
           <w:p>
             <w:pPr>
-              <w:pStyle w:val="ListParagraph"/>
+              <w:pStyle w:val="ListeParagraf"/>
               <w:numPr>
                 <w:ilvl w:val="0"/>
                 <w:numId w:val="7"/>
@@ -12312,7 +12776,7 @@
           </w:p>
           <w:p>
             <w:pPr>
-              <w:pStyle w:val="ListParagraph"/>
+              <w:pStyle w:val="ListeParagraf"/>
               <w:numPr>
                 <w:ilvl w:val="0"/>
                 <w:numId w:val="7"/>
@@ -12436,7 +12900,7 @@
     </w:p>
     <w:tbl>
       <w:tblPr>
-        <w:tblStyle w:val="TableGrid"/>
+        <w:tblStyle w:val="TabloKlavuzu"/>
         <w:tblW w:w="9072" w:type="dxa"/>
         <w:tblLook w:val="06A0" w:firstRow="1" w:lastRow="0" w:firstColumn="1" w:lastColumn="0" w:noHBand="1" w:noVBand="1"/>
       </w:tblPr>
@@ -12889,7 +13353,7 @@
           </w:tcPr>
           <w:p>
             <w:pPr>
-              <w:pStyle w:val="ListParagraph"/>
+              <w:pStyle w:val="ListeParagraf"/>
               <w:numPr>
                 <w:ilvl w:val="0"/>
                 <w:numId w:val="5"/>
@@ -12998,7 +13462,7 @@
     </w:p>
     <w:tbl>
       <w:tblPr>
-        <w:tblStyle w:val="TableGrid"/>
+        <w:tblStyle w:val="TabloKlavuzu"/>
         <w:tblW w:w="9072" w:type="dxa"/>
         <w:tblLook w:val="06A0" w:firstRow="1" w:lastRow="0" w:firstColumn="1" w:lastColumn="0" w:noHBand="1" w:noVBand="1"/>
       </w:tblPr>
@@ -13390,7 +13854,7 @@
           </w:tcPr>
           <w:p>
             <w:pPr>
-              <w:pStyle w:val="ListParagraph"/>
+              <w:pStyle w:val="ListeParagraf"/>
               <w:numPr>
                 <w:ilvl w:val="0"/>
                 <w:numId w:val="4"/>
@@ -13518,7 +13982,7 @@
     </w:p>
     <w:tbl>
       <w:tblPr>
-        <w:tblStyle w:val="TableGrid"/>
+        <w:tblStyle w:val="TabloKlavuzu"/>
         <w:tblW w:w="9072" w:type="dxa"/>
         <w:tblLook w:val="06A0" w:firstRow="1" w:lastRow="0" w:firstColumn="1" w:lastColumn="0" w:noHBand="1" w:noVBand="1"/>
       </w:tblPr>
@@ -14236,7 +14700,7 @@
     </w:p>
     <w:tbl>
       <w:tblPr>
-        <w:tblStyle w:val="TableGrid"/>
+        <w:tblStyle w:val="TabloKlavuzu"/>
         <w:tblW w:w="9157" w:type="dxa"/>
         <w:tblLook w:val="06A0" w:firstRow="1" w:lastRow="0" w:firstColumn="1" w:lastColumn="0" w:noHBand="1" w:noVBand="1"/>
       </w:tblPr>
@@ -14417,7 +14881,7 @@
           </w:tcPr>
           <w:p>
             <w:pPr>
-              <w:pStyle w:val="ListParagraph"/>
+              <w:pStyle w:val="ListeParagraf"/>
               <w:numPr>
                 <w:ilvl w:val="0"/>
                 <w:numId w:val="3"/>
@@ -14460,7 +14924,7 @@
           </w:p>
           <w:p>
             <w:pPr>
-              <w:pStyle w:val="ListParagraph"/>
+              <w:pStyle w:val="ListeParagraf"/>
               <w:numPr>
                 <w:ilvl w:val="0"/>
                 <w:numId w:val="3"/>
@@ -14523,7 +14987,7 @@
           </w:p>
           <w:p>
             <w:pPr>
-              <w:pStyle w:val="ListParagraph"/>
+              <w:pStyle w:val="ListeParagraf"/>
               <w:numPr>
                 <w:ilvl w:val="0"/>
                 <w:numId w:val="3"/>
@@ -14566,7 +15030,7 @@
           </w:p>
           <w:p>
             <w:pPr>
-              <w:pStyle w:val="ListParagraph"/>
+              <w:pStyle w:val="ListeParagraf"/>
               <w:numPr>
                 <w:ilvl w:val="0"/>
                 <w:numId w:val="3"/>
@@ -14795,7 +15259,7 @@
     </w:p>
     <w:tbl>
       <w:tblPr>
-        <w:tblStyle w:val="TableGrid"/>
+        <w:tblStyle w:val="TabloKlavuzu"/>
         <w:tblW w:w="9157" w:type="dxa"/>
         <w:tblLook w:val="06A0" w:firstRow="1" w:lastRow="0" w:firstColumn="1" w:lastColumn="0" w:noHBand="1" w:noVBand="1"/>
       </w:tblPr>
@@ -14978,7 +15442,7 @@
           </w:tcPr>
           <w:p>
             <w:pPr>
-              <w:pStyle w:val="ListParagraph"/>
+              <w:pStyle w:val="ListeParagraf"/>
               <w:numPr>
                 <w:ilvl w:val="0"/>
                 <w:numId w:val="21"/>
@@ -15021,7 +15485,7 @@
           </w:p>
           <w:p>
             <w:pPr>
-              <w:pStyle w:val="ListParagraph"/>
+              <w:pStyle w:val="ListeParagraf"/>
               <w:numPr>
                 <w:ilvl w:val="0"/>
                 <w:numId w:val="21"/>
@@ -15044,7 +15508,7 @@
           </w:p>
           <w:p>
             <w:pPr>
-              <w:pStyle w:val="ListParagraph"/>
+              <w:pStyle w:val="ListeParagraf"/>
               <w:numPr>
                 <w:ilvl w:val="0"/>
                 <w:numId w:val="21"/>
@@ -15089,7 +15553,7 @@
           </w:p>
           <w:p>
             <w:pPr>
-              <w:pStyle w:val="ListParagraph"/>
+              <w:pStyle w:val="ListeParagraf"/>
               <w:numPr>
                 <w:ilvl w:val="0"/>
                 <w:numId w:val="21"/>
@@ -15311,7 +15775,7 @@
     </w:p>
     <w:tbl>
       <w:tblPr>
-        <w:tblStyle w:val="TableGrid"/>
+        <w:tblStyle w:val="TabloKlavuzu"/>
         <w:tblW w:w="9157" w:type="dxa"/>
         <w:tblLook w:val="06A0" w:firstRow="1" w:lastRow="0" w:firstColumn="1" w:lastColumn="0" w:noHBand="1" w:noVBand="1"/>
       </w:tblPr>
@@ -15494,7 +15958,7 @@
           </w:tcPr>
           <w:p>
             <w:pPr>
-              <w:pStyle w:val="ListParagraph"/>
+              <w:pStyle w:val="ListeParagraf"/>
               <w:numPr>
                 <w:ilvl w:val="0"/>
                 <w:numId w:val="19"/>
@@ -15517,7 +15981,7 @@
           </w:p>
           <w:p>
             <w:pPr>
-              <w:pStyle w:val="ListParagraph"/>
+              <w:pStyle w:val="ListeParagraf"/>
               <w:numPr>
                 <w:ilvl w:val="0"/>
                 <w:numId w:val="19"/>
@@ -15540,7 +16004,7 @@
           </w:p>
           <w:p>
             <w:pPr>
-              <w:pStyle w:val="ListParagraph"/>
+              <w:pStyle w:val="ListeParagraf"/>
               <w:numPr>
                 <w:ilvl w:val="0"/>
                 <w:numId w:val="19"/>
@@ -15563,7 +16027,7 @@
           </w:p>
           <w:p>
             <w:pPr>
-              <w:pStyle w:val="ListParagraph"/>
+              <w:pStyle w:val="ListeParagraf"/>
               <w:numPr>
                 <w:ilvl w:val="0"/>
                 <w:numId w:val="19"/>
@@ -15804,7 +16268,7 @@
     </w:p>
     <w:tbl>
       <w:tblPr>
-        <w:tblStyle w:val="TableGrid"/>
+        <w:tblStyle w:val="TabloKlavuzu"/>
         <w:tblW w:w="9157" w:type="dxa"/>
         <w:tblLook w:val="06A0" w:firstRow="1" w:lastRow="0" w:firstColumn="1" w:lastColumn="0" w:noHBand="1" w:noVBand="1"/>
       </w:tblPr>
@@ -15987,7 +16451,7 @@
           </w:tcPr>
           <w:p>
             <w:pPr>
-              <w:pStyle w:val="ListParagraph"/>
+              <w:pStyle w:val="ListeParagraf"/>
               <w:numPr>
                 <w:ilvl w:val="0"/>
                 <w:numId w:val="22"/>
@@ -16010,7 +16474,7 @@
           </w:p>
           <w:p>
             <w:pPr>
-              <w:pStyle w:val="ListParagraph"/>
+              <w:pStyle w:val="ListeParagraf"/>
               <w:numPr>
                 <w:ilvl w:val="0"/>
                 <w:numId w:val="22"/>
@@ -16033,7 +16497,7 @@
           </w:p>
           <w:p>
             <w:pPr>
-              <w:pStyle w:val="ListParagraph"/>
+              <w:pStyle w:val="ListeParagraf"/>
               <w:numPr>
                 <w:ilvl w:val="0"/>
                 <w:numId w:val="22"/>
@@ -16056,7 +16520,7 @@
           </w:p>
           <w:p>
             <w:pPr>
-              <w:pStyle w:val="ListParagraph"/>
+              <w:pStyle w:val="ListeParagraf"/>
               <w:numPr>
                 <w:ilvl w:val="0"/>
                 <w:numId w:val="22"/>
@@ -16079,7 +16543,7 @@
           </w:p>
           <w:p>
             <w:pPr>
-              <w:pStyle w:val="ListParagraph"/>
+              <w:pStyle w:val="ListeParagraf"/>
               <w:numPr>
                 <w:ilvl w:val="0"/>
                 <w:numId w:val="22"/>
@@ -16102,7 +16566,7 @@
           </w:p>
           <w:p>
             <w:pPr>
-              <w:pStyle w:val="ListParagraph"/>
+              <w:pStyle w:val="ListeParagraf"/>
               <w:numPr>
                 <w:ilvl w:val="0"/>
                 <w:numId w:val="22"/>
@@ -16125,7 +16589,7 @@
           </w:p>
           <w:p>
             <w:pPr>
-              <w:pStyle w:val="ListParagraph"/>
+              <w:pStyle w:val="ListeParagraf"/>
               <w:numPr>
                 <w:ilvl w:val="0"/>
                 <w:numId w:val="22"/>
@@ -16148,7 +16612,7 @@
           </w:p>
           <w:p>
             <w:pPr>
-              <w:pStyle w:val="ListParagraph"/>
+              <w:pStyle w:val="ListeParagraf"/>
               <w:numPr>
                 <w:ilvl w:val="0"/>
                 <w:numId w:val="22"/>
@@ -16420,7 +16884,7 @@
     </w:p>
     <w:tbl>
       <w:tblPr>
-        <w:tblStyle w:val="TableGrid"/>
+        <w:tblStyle w:val="TabloKlavuzu"/>
         <w:tblW w:w="0" w:type="auto"/>
         <w:tblInd w:w="-108" w:type="dxa"/>
         <w:tblBorders>
@@ -16630,7 +17094,7 @@
           </w:tcPr>
           <w:p>
             <w:pPr>
-              <w:pStyle w:val="ListParagraph"/>
+              <w:pStyle w:val="ListeParagraf"/>
               <w:numPr>
                 <w:ilvl w:val="0"/>
                 <w:numId w:val="39"/>
@@ -16682,7 +17146,7 @@
           </w:p>
           <w:p>
             <w:pPr>
-              <w:pStyle w:val="ListParagraph"/>
+              <w:pStyle w:val="ListeParagraf"/>
               <w:numPr>
                 <w:ilvl w:val="0"/>
                 <w:numId w:val="39"/>
@@ -16706,7 +17170,7 @@
           </w:p>
           <w:p>
             <w:pPr>
-              <w:pStyle w:val="ListParagraph"/>
+              <w:pStyle w:val="ListeParagraf"/>
               <w:numPr>
                 <w:ilvl w:val="0"/>
                 <w:numId w:val="39"/>
@@ -16758,7 +17222,27 @@
                 <w:szCs w:val="18"/>
                 <w:lang w:val="tr-TR"/>
               </w:rPr>
-              <w:t xml:space="preserve"> by </w:t>
+              <w:t xml:space="preserve"> </w:t>
+            </w:r>
+            <w:proofErr w:type="spellStart"/>
+            <w:r>
+              <w:rPr>
+                <w:rFonts w:ascii="Calibri" w:hAnsi="Calibri" w:cs="Calibri"/>
+                <w:sz w:val="18"/>
+                <w:szCs w:val="18"/>
+                <w:lang w:val="tr-TR"/>
+              </w:rPr>
+              <w:t>by</w:t>
+            </w:r>
+            <w:proofErr w:type="spellEnd"/>
+            <w:r>
+              <w:rPr>
+                <w:rFonts w:ascii="Calibri" w:hAnsi="Calibri" w:cs="Calibri"/>
+                <w:sz w:val="18"/>
+                <w:szCs w:val="18"/>
+                <w:lang w:val="tr-TR"/>
+              </w:rPr>
+              <w:t xml:space="preserve"> </w:t>
             </w:r>
             <w:proofErr w:type="spellStart"/>
             <w:r>
@@ -16778,7 +17262,27 @@
                 <w:szCs w:val="18"/>
                 <w:lang w:val="tr-TR"/>
               </w:rPr>
-              <w:t xml:space="preserve"> the </w:t>
+              <w:t xml:space="preserve"> </w:t>
+            </w:r>
+            <w:proofErr w:type="spellStart"/>
+            <w:r>
+              <w:rPr>
+                <w:rFonts w:ascii="Calibri" w:hAnsi="Calibri" w:cs="Calibri"/>
+                <w:sz w:val="18"/>
+                <w:szCs w:val="18"/>
+                <w:lang w:val="tr-TR"/>
+              </w:rPr>
+              <w:t>the</w:t>
+            </w:r>
+            <w:proofErr w:type="spellEnd"/>
+            <w:r>
+              <w:rPr>
+                <w:rFonts w:ascii="Calibri" w:hAnsi="Calibri" w:cs="Calibri"/>
+                <w:sz w:val="18"/>
+                <w:szCs w:val="18"/>
+                <w:lang w:val="tr-TR"/>
+              </w:rPr>
+              <w:t xml:space="preserve"> </w:t>
             </w:r>
             <w:proofErr w:type="spellStart"/>
             <w:r>
@@ -16823,7 +17327,7 @@
           </w:p>
           <w:p>
             <w:pPr>
-              <w:pStyle w:val="ListParagraph"/>
+              <w:pStyle w:val="ListeParagraf"/>
               <w:spacing w:after="0" w:line="240" w:lineRule="auto"/>
               <w:ind w:firstLine="0"/>
               <w:rPr>
@@ -16840,7 +17344,27 @@
                 <w:szCs w:val="18"/>
                 <w:lang w:val="tr-TR"/>
               </w:rPr>
-              <w:t xml:space="preserve">                              The </w:t>
+              <w:t xml:space="preserve">                              </w:t>
+            </w:r>
+            <w:proofErr w:type="spellStart"/>
+            <w:r>
+              <w:rPr>
+                <w:rFonts w:ascii="Calibri" w:hAnsi="Calibri" w:cs="Calibri"/>
+                <w:sz w:val="18"/>
+                <w:szCs w:val="18"/>
+                <w:lang w:val="tr-TR"/>
+              </w:rPr>
+              <w:t>The</w:t>
+            </w:r>
+            <w:proofErr w:type="spellEnd"/>
+            <w:r>
+              <w:rPr>
+                <w:rFonts w:ascii="Calibri" w:hAnsi="Calibri" w:cs="Calibri"/>
+                <w:sz w:val="18"/>
+                <w:szCs w:val="18"/>
+                <w:lang w:val="tr-TR"/>
+              </w:rPr>
+              <w:t xml:space="preserve"> </w:t>
             </w:r>
             <w:proofErr w:type="spellStart"/>
             <w:r>
@@ -16900,7 +17424,27 @@
                 <w:szCs w:val="18"/>
                 <w:lang w:val="tr-TR"/>
               </w:rPr>
-              <w:t xml:space="preserve"> a form which </w:t>
+              <w:t xml:space="preserve"> a form </w:t>
+            </w:r>
+            <w:proofErr w:type="spellStart"/>
+            <w:r>
+              <w:rPr>
+                <w:rFonts w:ascii="Calibri" w:hAnsi="Calibri" w:cs="Calibri"/>
+                <w:sz w:val="18"/>
+                <w:szCs w:val="18"/>
+                <w:lang w:val="tr-TR"/>
+              </w:rPr>
+              <w:t>which</w:t>
+            </w:r>
+            <w:proofErr w:type="spellEnd"/>
+            <w:r>
+              <w:rPr>
+                <w:rFonts w:ascii="Calibri" w:hAnsi="Calibri" w:cs="Calibri"/>
+                <w:sz w:val="18"/>
+                <w:szCs w:val="18"/>
+                <w:lang w:val="tr-TR"/>
+              </w:rPr>
+              <w:t xml:space="preserve"> </w:t>
             </w:r>
             <w:proofErr w:type="spellStart"/>
             <w:r>
@@ -16956,7 +17500,7 @@
           </w:p>
           <w:p>
             <w:pPr>
-              <w:pStyle w:val="ListParagraph"/>
+              <w:pStyle w:val="ListeParagraf"/>
               <w:spacing w:after="0" w:line="240" w:lineRule="auto"/>
               <w:ind w:firstLine="0"/>
               <w:rPr>
@@ -16975,6 +17519,7 @@
               </w:rPr>
               <w:t xml:space="preserve">                               </w:t>
             </w:r>
+            <w:proofErr w:type="spellStart"/>
             <w:proofErr w:type="gramStart"/>
             <w:r>
               <w:rPr>
@@ -16985,6 +17530,7 @@
               </w:rPr>
               <w:t>and</w:t>
             </w:r>
+            <w:proofErr w:type="spellEnd"/>
             <w:proofErr w:type="gramEnd"/>
             <w:r>
               <w:rPr>
@@ -17018,7 +17564,7 @@
           </w:p>
           <w:p>
             <w:pPr>
-              <w:pStyle w:val="ListParagraph"/>
+              <w:pStyle w:val="ListeParagraf"/>
               <w:numPr>
                 <w:ilvl w:val="0"/>
                 <w:numId w:val="39"/>
@@ -17032,14 +17578,25 @@
                 <w:lang w:val="tr-TR"/>
               </w:rPr>
             </w:pPr>
-            <w:r>
-              <w:rPr>
-                <w:rFonts w:ascii="Calibri" w:hAnsi="Calibri" w:cs="Calibri"/>
-                <w:sz w:val="18"/>
-                <w:szCs w:val="18"/>
-                <w:lang w:val="tr-TR"/>
-              </w:rPr>
-              <w:t xml:space="preserve">The </w:t>
+            <w:proofErr w:type="spellStart"/>
+            <w:r>
+              <w:rPr>
+                <w:rFonts w:ascii="Calibri" w:hAnsi="Calibri" w:cs="Calibri"/>
+                <w:sz w:val="18"/>
+                <w:szCs w:val="18"/>
+                <w:lang w:val="tr-TR"/>
+              </w:rPr>
+              <w:t>The</w:t>
+            </w:r>
+            <w:proofErr w:type="spellEnd"/>
+            <w:r>
+              <w:rPr>
+                <w:rFonts w:ascii="Calibri" w:hAnsi="Calibri" w:cs="Calibri"/>
+                <w:sz w:val="18"/>
+                <w:szCs w:val="18"/>
+                <w:lang w:val="tr-TR"/>
+              </w:rPr>
+              <w:t xml:space="preserve"> </w:t>
             </w:r>
             <w:proofErr w:type="spellStart"/>
             <w:r>
@@ -17059,7 +17616,27 @@
                 <w:szCs w:val="18"/>
                 <w:lang w:val="tr-TR"/>
               </w:rPr>
-              <w:t xml:space="preserve"> user </w:t>
+              <w:t xml:space="preserve"> </w:t>
+            </w:r>
+            <w:proofErr w:type="spellStart"/>
+            <w:r>
+              <w:rPr>
+                <w:rFonts w:ascii="Calibri" w:hAnsi="Calibri" w:cs="Calibri"/>
+                <w:sz w:val="18"/>
+                <w:szCs w:val="18"/>
+                <w:lang w:val="tr-TR"/>
+              </w:rPr>
+              <w:t>user</w:t>
+            </w:r>
+            <w:proofErr w:type="spellEnd"/>
+            <w:r>
+              <w:rPr>
+                <w:rFonts w:ascii="Calibri" w:hAnsi="Calibri" w:cs="Calibri"/>
+                <w:sz w:val="18"/>
+                <w:szCs w:val="18"/>
+                <w:lang w:val="tr-TR"/>
+              </w:rPr>
+              <w:t xml:space="preserve"> </w:t>
             </w:r>
             <w:proofErr w:type="spellStart"/>
             <w:r>
@@ -17079,7 +17656,27 @@
                 <w:szCs w:val="18"/>
                 <w:lang w:val="tr-TR"/>
               </w:rPr>
-              <w:t xml:space="preserve"> their </w:t>
+              <w:t xml:space="preserve"> </w:t>
+            </w:r>
+            <w:proofErr w:type="spellStart"/>
+            <w:r>
+              <w:rPr>
+                <w:rFonts w:ascii="Calibri" w:hAnsi="Calibri" w:cs="Calibri"/>
+                <w:sz w:val="18"/>
+                <w:szCs w:val="18"/>
+                <w:lang w:val="tr-TR"/>
+              </w:rPr>
+              <w:t>their</w:t>
+            </w:r>
+            <w:proofErr w:type="spellEnd"/>
+            <w:r>
+              <w:rPr>
+                <w:rFonts w:ascii="Calibri" w:hAnsi="Calibri" w:cs="Calibri"/>
+                <w:sz w:val="18"/>
+                <w:szCs w:val="18"/>
+                <w:lang w:val="tr-TR"/>
+              </w:rPr>
+              <w:t xml:space="preserve"> </w:t>
             </w:r>
             <w:proofErr w:type="spellStart"/>
             <w:r>
@@ -17119,7 +17716,27 @@
                 <w:szCs w:val="18"/>
                 <w:lang w:val="tr-TR"/>
               </w:rPr>
-              <w:t xml:space="preserve"> and </w:t>
+              <w:t xml:space="preserve"> </w:t>
+            </w:r>
+            <w:proofErr w:type="spellStart"/>
+            <w:r>
+              <w:rPr>
+                <w:rFonts w:ascii="Calibri" w:hAnsi="Calibri" w:cs="Calibri"/>
+                <w:sz w:val="18"/>
+                <w:szCs w:val="18"/>
+                <w:lang w:val="tr-TR"/>
+              </w:rPr>
+              <w:t>and</w:t>
+            </w:r>
+            <w:proofErr w:type="spellEnd"/>
+            <w:r>
+              <w:rPr>
+                <w:rFonts w:ascii="Calibri" w:hAnsi="Calibri" w:cs="Calibri"/>
+                <w:sz w:val="18"/>
+                <w:szCs w:val="18"/>
+                <w:lang w:val="tr-TR"/>
+              </w:rPr>
+              <w:t xml:space="preserve"> </w:t>
             </w:r>
             <w:proofErr w:type="spellStart"/>
             <w:r>
@@ -17139,7 +17756,27 @@
                 <w:szCs w:val="18"/>
                 <w:lang w:val="tr-TR"/>
               </w:rPr>
-              <w:t xml:space="preserve"> and </w:t>
+              <w:t xml:space="preserve"> </w:t>
+            </w:r>
+            <w:proofErr w:type="spellStart"/>
+            <w:r>
+              <w:rPr>
+                <w:rFonts w:ascii="Calibri" w:hAnsi="Calibri" w:cs="Calibri"/>
+                <w:sz w:val="18"/>
+                <w:szCs w:val="18"/>
+                <w:lang w:val="tr-TR"/>
+              </w:rPr>
+              <w:t>and</w:t>
+            </w:r>
+            <w:proofErr w:type="spellEnd"/>
+            <w:r>
+              <w:rPr>
+                <w:rFonts w:ascii="Calibri" w:hAnsi="Calibri" w:cs="Calibri"/>
+                <w:sz w:val="18"/>
+                <w:szCs w:val="18"/>
+                <w:lang w:val="tr-TR"/>
+              </w:rPr>
+              <w:t xml:space="preserve"> </w:t>
             </w:r>
             <w:proofErr w:type="spellStart"/>
             <w:r>
@@ -17159,7 +17796,27 @@
                 <w:szCs w:val="18"/>
                 <w:lang w:val="tr-TR"/>
               </w:rPr>
-              <w:t xml:space="preserve"> the ‘</w:t>
+              <w:t xml:space="preserve"> </w:t>
+            </w:r>
+            <w:proofErr w:type="spellStart"/>
+            <w:r>
+              <w:rPr>
+                <w:rFonts w:ascii="Calibri" w:hAnsi="Calibri" w:cs="Calibri"/>
+                <w:sz w:val="18"/>
+                <w:szCs w:val="18"/>
+                <w:lang w:val="tr-TR"/>
+              </w:rPr>
+              <w:t>the</w:t>
+            </w:r>
+            <w:proofErr w:type="spellEnd"/>
+            <w:r>
+              <w:rPr>
+                <w:rFonts w:ascii="Calibri" w:hAnsi="Calibri" w:cs="Calibri"/>
+                <w:sz w:val="18"/>
+                <w:szCs w:val="18"/>
+                <w:lang w:val="tr-TR"/>
+              </w:rPr>
+              <w:t xml:space="preserve"> ‘</w:t>
             </w:r>
             <w:proofErr w:type="spellStart"/>
             <w:r>
@@ -17204,7 +17861,7 @@
           </w:p>
           <w:p>
             <w:pPr>
-              <w:pStyle w:val="ListParagraph"/>
+              <w:pStyle w:val="ListeParagraf"/>
               <w:numPr>
                 <w:ilvl w:val="0"/>
                 <w:numId w:val="39"/>
@@ -17236,7 +17893,27 @@
                 <w:szCs w:val="18"/>
                 <w:lang w:val="tr-TR"/>
               </w:rPr>
-              <w:t xml:space="preserve"> the </w:t>
+              <w:t xml:space="preserve"> </w:t>
+            </w:r>
+            <w:proofErr w:type="spellStart"/>
+            <w:r>
+              <w:rPr>
+                <w:rFonts w:ascii="Calibri" w:hAnsi="Calibri" w:cs="Calibri"/>
+                <w:sz w:val="18"/>
+                <w:szCs w:val="18"/>
+                <w:lang w:val="tr-TR"/>
+              </w:rPr>
+              <w:t>the</w:t>
+            </w:r>
+            <w:proofErr w:type="spellEnd"/>
+            <w:r>
+              <w:rPr>
+                <w:rFonts w:ascii="Calibri" w:hAnsi="Calibri" w:cs="Calibri"/>
+                <w:sz w:val="18"/>
+                <w:szCs w:val="18"/>
+                <w:lang w:val="tr-TR"/>
+              </w:rPr>
+              <w:t xml:space="preserve"> </w:t>
             </w:r>
             <w:proofErr w:type="spellStart"/>
             <w:r>
@@ -17256,7 +17933,47 @@
                 <w:szCs w:val="18"/>
                 <w:lang w:val="tr-TR"/>
               </w:rPr>
-              <w:t xml:space="preserve"> user does not </w:t>
+              <w:t xml:space="preserve"> </w:t>
+            </w:r>
+            <w:proofErr w:type="spellStart"/>
+            <w:r>
+              <w:rPr>
+                <w:rFonts w:ascii="Calibri" w:hAnsi="Calibri" w:cs="Calibri"/>
+                <w:sz w:val="18"/>
+                <w:szCs w:val="18"/>
+                <w:lang w:val="tr-TR"/>
+              </w:rPr>
+              <w:t>user</w:t>
+            </w:r>
+            <w:proofErr w:type="spellEnd"/>
+            <w:r>
+              <w:rPr>
+                <w:rFonts w:ascii="Calibri" w:hAnsi="Calibri" w:cs="Calibri"/>
+                <w:sz w:val="18"/>
+                <w:szCs w:val="18"/>
+                <w:lang w:val="tr-TR"/>
+              </w:rPr>
+              <w:t xml:space="preserve"> </w:t>
+            </w:r>
+            <w:proofErr w:type="spellStart"/>
+            <w:r>
+              <w:rPr>
+                <w:rFonts w:ascii="Calibri" w:hAnsi="Calibri" w:cs="Calibri"/>
+                <w:sz w:val="18"/>
+                <w:szCs w:val="18"/>
+                <w:lang w:val="tr-TR"/>
+              </w:rPr>
+              <w:t>does</w:t>
+            </w:r>
+            <w:proofErr w:type="spellEnd"/>
+            <w:r>
+              <w:rPr>
+                <w:rFonts w:ascii="Calibri" w:hAnsi="Calibri" w:cs="Calibri"/>
+                <w:sz w:val="18"/>
+                <w:szCs w:val="18"/>
+                <w:lang w:val="tr-TR"/>
+              </w:rPr>
+              <w:t xml:space="preserve"> not </w:t>
             </w:r>
             <w:proofErr w:type="spellStart"/>
             <w:r>
@@ -17276,12 +17993,52 @@
                 <w:szCs w:val="18"/>
                 <w:lang w:val="tr-TR"/>
               </w:rPr>
-              <w:t xml:space="preserve"> the one of the</w:t>
-            </w:r>
-          </w:p>
-          <w:p>
-            <w:pPr>
-              <w:pStyle w:val="ListParagraph"/>
+              <w:t xml:space="preserve"> </w:t>
+            </w:r>
+            <w:proofErr w:type="spellStart"/>
+            <w:r>
+              <w:rPr>
+                <w:rFonts w:ascii="Calibri" w:hAnsi="Calibri" w:cs="Calibri"/>
+                <w:sz w:val="18"/>
+                <w:szCs w:val="18"/>
+                <w:lang w:val="tr-TR"/>
+              </w:rPr>
+              <w:t>the</w:t>
+            </w:r>
+            <w:proofErr w:type="spellEnd"/>
+            <w:r>
+              <w:rPr>
+                <w:rFonts w:ascii="Calibri" w:hAnsi="Calibri" w:cs="Calibri"/>
+                <w:sz w:val="18"/>
+                <w:szCs w:val="18"/>
+                <w:lang w:val="tr-TR"/>
+              </w:rPr>
+              <w:t xml:space="preserve"> </w:t>
+            </w:r>
+            <w:proofErr w:type="spellStart"/>
+            <w:r>
+              <w:rPr>
+                <w:rFonts w:ascii="Calibri" w:hAnsi="Calibri" w:cs="Calibri"/>
+                <w:sz w:val="18"/>
+                <w:szCs w:val="18"/>
+                <w:lang w:val="tr-TR"/>
+              </w:rPr>
+              <w:t>one</w:t>
+            </w:r>
+            <w:proofErr w:type="spellEnd"/>
+            <w:r>
+              <w:rPr>
+                <w:rFonts w:ascii="Calibri" w:hAnsi="Calibri" w:cs="Calibri"/>
+                <w:sz w:val="18"/>
+                <w:szCs w:val="18"/>
+                <w:lang w:val="tr-TR"/>
+              </w:rPr>
+              <w:t xml:space="preserve"> of the</w:t>
+            </w:r>
+          </w:p>
+          <w:p>
+            <w:pPr>
+              <w:pStyle w:val="ListeParagraf"/>
               <w:spacing w:after="0" w:line="240" w:lineRule="auto"/>
               <w:ind w:firstLine="0"/>
               <w:rPr>
@@ -17340,7 +18097,27 @@
                 <w:szCs w:val="18"/>
                 <w:lang w:val="tr-TR"/>
               </w:rPr>
-              <w:t xml:space="preserve"> or </w:t>
+              <w:t xml:space="preserve"> </w:t>
+            </w:r>
+            <w:proofErr w:type="spellStart"/>
+            <w:r>
+              <w:rPr>
+                <w:rFonts w:ascii="Calibri" w:hAnsi="Calibri" w:cs="Calibri"/>
+                <w:sz w:val="18"/>
+                <w:szCs w:val="18"/>
+                <w:lang w:val="tr-TR"/>
+              </w:rPr>
+              <w:t>or</w:t>
+            </w:r>
+            <w:proofErr w:type="spellEnd"/>
+            <w:r>
+              <w:rPr>
+                <w:rFonts w:ascii="Calibri" w:hAnsi="Calibri" w:cs="Calibri"/>
+                <w:sz w:val="18"/>
+                <w:szCs w:val="18"/>
+                <w:lang w:val="tr-TR"/>
+              </w:rPr>
+              <w:t xml:space="preserve"> </w:t>
             </w:r>
             <w:proofErr w:type="spellStart"/>
             <w:r>
@@ -17445,7 +18222,7 @@
           </w:p>
           <w:p>
             <w:pPr>
-              <w:pStyle w:val="ListParagraph"/>
+              <w:pStyle w:val="ListeParagraf"/>
               <w:spacing w:after="0" w:line="240" w:lineRule="auto"/>
               <w:ind w:firstLine="0"/>
               <w:rPr>
@@ -17464,6 +18241,7 @@
               </w:rPr>
               <w:t xml:space="preserve">                              </w:t>
             </w:r>
+            <w:proofErr w:type="spellStart"/>
             <w:proofErr w:type="gramStart"/>
             <w:r>
               <w:rPr>
@@ -17474,6 +18252,7 @@
               </w:rPr>
               <w:t>about</w:t>
             </w:r>
+            <w:proofErr w:type="spellEnd"/>
             <w:proofErr w:type="gramEnd"/>
             <w:r>
               <w:rPr>
@@ -17502,7 +18281,47 @@
                 <w:szCs w:val="18"/>
                 <w:lang w:val="tr-TR"/>
               </w:rPr>
-              <w:t xml:space="preserve"> the all </w:t>
+              <w:t xml:space="preserve"> </w:t>
+            </w:r>
+            <w:proofErr w:type="spellStart"/>
+            <w:r>
+              <w:rPr>
+                <w:rFonts w:ascii="Calibri" w:hAnsi="Calibri" w:cs="Calibri"/>
+                <w:sz w:val="18"/>
+                <w:szCs w:val="18"/>
+                <w:lang w:val="tr-TR"/>
+              </w:rPr>
+              <w:t>the</w:t>
+            </w:r>
+            <w:proofErr w:type="spellEnd"/>
+            <w:r>
+              <w:rPr>
+                <w:rFonts w:ascii="Calibri" w:hAnsi="Calibri" w:cs="Calibri"/>
+                <w:sz w:val="18"/>
+                <w:szCs w:val="18"/>
+                <w:lang w:val="tr-TR"/>
+              </w:rPr>
+              <w:t xml:space="preserve"> </w:t>
+            </w:r>
+            <w:proofErr w:type="spellStart"/>
+            <w:r>
+              <w:rPr>
+                <w:rFonts w:ascii="Calibri" w:hAnsi="Calibri" w:cs="Calibri"/>
+                <w:sz w:val="18"/>
+                <w:szCs w:val="18"/>
+                <w:lang w:val="tr-TR"/>
+              </w:rPr>
+              <w:t>all</w:t>
+            </w:r>
+            <w:proofErr w:type="spellEnd"/>
+            <w:r>
+              <w:rPr>
+                <w:rFonts w:ascii="Calibri" w:hAnsi="Calibri" w:cs="Calibri"/>
+                <w:sz w:val="18"/>
+                <w:szCs w:val="18"/>
+                <w:lang w:val="tr-TR"/>
+              </w:rPr>
+              <w:t xml:space="preserve"> </w:t>
             </w:r>
             <w:proofErr w:type="spellStart"/>
             <w:r>
@@ -17522,7 +18341,27 @@
                 <w:szCs w:val="18"/>
                 <w:lang w:val="tr-TR"/>
               </w:rPr>
-              <w:t xml:space="preserve"> or </w:t>
+              <w:t xml:space="preserve"> </w:t>
+            </w:r>
+            <w:proofErr w:type="spellStart"/>
+            <w:r>
+              <w:rPr>
+                <w:rFonts w:ascii="Calibri" w:hAnsi="Calibri" w:cs="Calibri"/>
+                <w:sz w:val="18"/>
+                <w:szCs w:val="18"/>
+                <w:lang w:val="tr-TR"/>
+              </w:rPr>
+              <w:t>or</w:t>
+            </w:r>
+            <w:proofErr w:type="spellEnd"/>
+            <w:r>
+              <w:rPr>
+                <w:rFonts w:ascii="Calibri" w:hAnsi="Calibri" w:cs="Calibri"/>
+                <w:sz w:val="18"/>
+                <w:szCs w:val="18"/>
+                <w:lang w:val="tr-TR"/>
+              </w:rPr>
+              <w:t xml:space="preserve"> </w:t>
             </w:r>
             <w:proofErr w:type="spellStart"/>
             <w:r>
@@ -17598,7 +18437,7 @@
           </w:p>
           <w:p>
             <w:pPr>
-              <w:pStyle w:val="ListParagraph"/>
+              <w:pStyle w:val="ListeParagraf"/>
               <w:spacing w:after="0" w:line="240" w:lineRule="auto"/>
               <w:ind w:firstLine="0"/>
               <w:rPr>
@@ -17635,7 +18474,27 @@
                 <w:szCs w:val="18"/>
                 <w:lang w:val="tr-TR"/>
               </w:rPr>
-              <w:t xml:space="preserve"> the </w:t>
+              <w:t xml:space="preserve"> </w:t>
+            </w:r>
+            <w:proofErr w:type="spellStart"/>
+            <w:r>
+              <w:rPr>
+                <w:rFonts w:ascii="Calibri" w:hAnsi="Calibri" w:cs="Calibri"/>
+                <w:sz w:val="18"/>
+                <w:szCs w:val="18"/>
+                <w:lang w:val="tr-TR"/>
+              </w:rPr>
+              <w:t>the</w:t>
+            </w:r>
+            <w:proofErr w:type="spellEnd"/>
+            <w:r>
+              <w:rPr>
+                <w:rFonts w:ascii="Calibri" w:hAnsi="Calibri" w:cs="Calibri"/>
+                <w:sz w:val="18"/>
+                <w:szCs w:val="18"/>
+                <w:lang w:val="tr-TR"/>
+              </w:rPr>
+              <w:t xml:space="preserve"> </w:t>
             </w:r>
             <w:proofErr w:type="spellStart"/>
             <w:r>
@@ -17715,7 +18574,27 @@
                 <w:szCs w:val="18"/>
                 <w:lang w:val="tr-TR"/>
               </w:rPr>
-              <w:t xml:space="preserve"> about “</w:t>
+              <w:t xml:space="preserve"> </w:t>
+            </w:r>
+            <w:proofErr w:type="spellStart"/>
+            <w:r>
+              <w:rPr>
+                <w:rFonts w:ascii="Calibri" w:hAnsi="Calibri" w:cs="Calibri"/>
+                <w:sz w:val="18"/>
+                <w:szCs w:val="18"/>
+                <w:lang w:val="tr-TR"/>
+              </w:rPr>
+              <w:t>about</w:t>
+            </w:r>
+            <w:proofErr w:type="spellEnd"/>
+            <w:r>
+              <w:rPr>
+                <w:rFonts w:ascii="Calibri" w:hAnsi="Calibri" w:cs="Calibri"/>
+                <w:sz w:val="18"/>
+                <w:szCs w:val="18"/>
+                <w:lang w:val="tr-TR"/>
+              </w:rPr>
+              <w:t xml:space="preserve"> “</w:t>
             </w:r>
             <w:proofErr w:type="spellStart"/>
             <w:r>
@@ -17740,7 +18619,7 @@
           </w:p>
           <w:p>
             <w:pPr>
-              <w:pStyle w:val="ListParagraph"/>
+              <w:pStyle w:val="ListeParagraf"/>
               <w:spacing w:after="0" w:line="240" w:lineRule="auto"/>
               <w:ind w:firstLine="0"/>
               <w:rPr>
@@ -17779,7 +18658,27 @@
                 <w:szCs w:val="18"/>
                 <w:lang w:val="tr-TR"/>
               </w:rPr>
-              <w:t xml:space="preserve"> or </w:t>
+              <w:t xml:space="preserve"> </w:t>
+            </w:r>
+            <w:proofErr w:type="spellStart"/>
+            <w:r>
+              <w:rPr>
+                <w:rFonts w:ascii="Calibri" w:hAnsi="Calibri" w:cs="Calibri"/>
+                <w:sz w:val="18"/>
+                <w:szCs w:val="18"/>
+                <w:lang w:val="tr-TR"/>
+              </w:rPr>
+              <w:t>or</w:t>
+            </w:r>
+            <w:proofErr w:type="spellEnd"/>
+            <w:r>
+              <w:rPr>
+                <w:rFonts w:ascii="Calibri" w:hAnsi="Calibri" w:cs="Calibri"/>
+                <w:sz w:val="18"/>
+                <w:szCs w:val="18"/>
+                <w:lang w:val="tr-TR"/>
+              </w:rPr>
+              <w:t xml:space="preserve"> </w:t>
             </w:r>
             <w:proofErr w:type="spellStart"/>
             <w:r>
@@ -17824,7 +18723,7 @@
           </w:p>
           <w:p>
             <w:pPr>
-              <w:pStyle w:val="ListParagraph"/>
+              <w:pStyle w:val="ListeParagraf"/>
               <w:spacing w:after="0" w:line="240" w:lineRule="auto"/>
               <w:ind w:firstLine="0"/>
               <w:rPr>
@@ -18000,7 +18899,7 @@
           </w:tcPr>
           <w:p>
             <w:pPr>
-              <w:pStyle w:val="ListParagraph"/>
+              <w:pStyle w:val="ListeParagraf"/>
               <w:numPr>
                 <w:ilvl w:val="0"/>
                 <w:numId w:val="34"/>
@@ -18086,7 +18985,7 @@
           </w:tcPr>
           <w:p>
             <w:pPr>
-              <w:pStyle w:val="ListParagraph"/>
+              <w:pStyle w:val="ListeParagraf"/>
               <w:numPr>
                 <w:ilvl w:val="0"/>
                 <w:numId w:val="34"/>
@@ -18146,7 +19045,7 @@
           </w:p>
           <w:p>
             <w:pPr>
-              <w:pStyle w:val="ListParagraph"/>
+              <w:pStyle w:val="ListeParagraf"/>
               <w:numPr>
                 <w:ilvl w:val="0"/>
                 <w:numId w:val="34"/>
@@ -18214,7 +19113,7 @@
           </w:tcPr>
           <w:p>
             <w:pPr>
-              <w:pStyle w:val="ListParagraph"/>
+              <w:pStyle w:val="ListeParagraf"/>
               <w:numPr>
                 <w:ilvl w:val="0"/>
                 <w:numId w:val="34"/>
@@ -18542,7 +19441,7 @@
           </w:tcPr>
           <w:p>
             <w:pPr>
-              <w:pStyle w:val="ListParagraph"/>
+              <w:pStyle w:val="ListeParagraf"/>
               <w:numPr>
                 <w:ilvl w:val="0"/>
                 <w:numId w:val="40"/>
@@ -18589,7 +19488,7 @@
           </w:p>
           <w:p>
             <w:pPr>
-              <w:pStyle w:val="ListParagraph"/>
+              <w:pStyle w:val="ListeParagraf"/>
               <w:numPr>
                 <w:ilvl w:val="0"/>
                 <w:numId w:val="40"/>
@@ -18627,7 +19526,7 @@
           </w:p>
           <w:p>
             <w:pPr>
-              <w:pStyle w:val="ListParagraph"/>
+              <w:pStyle w:val="ListeParagraf"/>
               <w:spacing w:after="0" w:afterAutospacing="1" w:line="240" w:lineRule="auto"/>
               <w:ind w:firstLine="0"/>
               <w:textAlignment w:val="baseline"/>
@@ -18650,7 +19549,7 @@
           </w:p>
           <w:p>
             <w:pPr>
-              <w:pStyle w:val="ListParagraph"/>
+              <w:pStyle w:val="ListeParagraf"/>
               <w:spacing w:after="0" w:afterAutospacing="1" w:line="240" w:lineRule="auto"/>
               <w:ind w:firstLine="0"/>
               <w:jc w:val="left"/>
@@ -19363,7 +20262,7 @@
           </w:tcPr>
           <w:p>
             <w:pPr>
-              <w:pStyle w:val="ListParagraph"/>
+              <w:pStyle w:val="ListeParagraf"/>
               <w:numPr>
                 <w:ilvl w:val="0"/>
                 <w:numId w:val="38"/>
@@ -19409,7 +20308,7 @@
           </w:p>
           <w:p>
             <w:pPr>
-              <w:pStyle w:val="ListParagraph"/>
+              <w:pStyle w:val="ListeParagraf"/>
               <w:numPr>
                 <w:ilvl w:val="0"/>
                 <w:numId w:val="38"/>
@@ -19447,7 +20346,7 @@
           </w:p>
           <w:p>
             <w:pPr>
-              <w:pStyle w:val="ListParagraph"/>
+              <w:pStyle w:val="ListeParagraf"/>
               <w:numPr>
                 <w:ilvl w:val="0"/>
                 <w:numId w:val="38"/>
@@ -19474,7 +20373,7 @@
           </w:p>
           <w:p>
             <w:pPr>
-              <w:pStyle w:val="ListParagraph"/>
+              <w:pStyle w:val="ListeParagraf"/>
               <w:numPr>
                 <w:ilvl w:val="0"/>
                 <w:numId w:val="38"/>
@@ -19506,7 +20405,27 @@
                 <w:szCs w:val="18"/>
                 <w:lang w:val="tr-TR"/>
               </w:rPr>
-              <w:t xml:space="preserve"> the </w:t>
+              <w:t xml:space="preserve"> </w:t>
+            </w:r>
+            <w:proofErr w:type="spellStart"/>
+            <w:r>
+              <w:rPr>
+                <w:rFonts w:ascii="Calibri" w:hAnsi="Calibri" w:cs="Calibri"/>
+                <w:sz w:val="18"/>
+                <w:szCs w:val="18"/>
+                <w:lang w:val="tr-TR"/>
+              </w:rPr>
+              <w:t>the</w:t>
+            </w:r>
+            <w:proofErr w:type="spellEnd"/>
+            <w:r>
+              <w:rPr>
+                <w:rFonts w:ascii="Calibri" w:hAnsi="Calibri" w:cs="Calibri"/>
+                <w:sz w:val="18"/>
+                <w:szCs w:val="18"/>
+                <w:lang w:val="tr-TR"/>
+              </w:rPr>
+              <w:t xml:space="preserve"> </w:t>
             </w:r>
             <w:proofErr w:type="spellStart"/>
             <w:r>
@@ -19526,7 +20445,47 @@
                 <w:szCs w:val="18"/>
                 <w:lang w:val="tr-TR"/>
               </w:rPr>
-              <w:t xml:space="preserve"> user does not </w:t>
+              <w:t xml:space="preserve"> </w:t>
+            </w:r>
+            <w:proofErr w:type="spellStart"/>
+            <w:r>
+              <w:rPr>
+                <w:rFonts w:ascii="Calibri" w:hAnsi="Calibri" w:cs="Calibri"/>
+                <w:sz w:val="18"/>
+                <w:szCs w:val="18"/>
+                <w:lang w:val="tr-TR"/>
+              </w:rPr>
+              <w:t>user</w:t>
+            </w:r>
+            <w:proofErr w:type="spellEnd"/>
+            <w:r>
+              <w:rPr>
+                <w:rFonts w:ascii="Calibri" w:hAnsi="Calibri" w:cs="Calibri"/>
+                <w:sz w:val="18"/>
+                <w:szCs w:val="18"/>
+                <w:lang w:val="tr-TR"/>
+              </w:rPr>
+              <w:t xml:space="preserve"> </w:t>
+            </w:r>
+            <w:proofErr w:type="spellStart"/>
+            <w:r>
+              <w:rPr>
+                <w:rFonts w:ascii="Calibri" w:hAnsi="Calibri" w:cs="Calibri"/>
+                <w:sz w:val="18"/>
+                <w:szCs w:val="18"/>
+                <w:lang w:val="tr-TR"/>
+              </w:rPr>
+              <w:t>does</w:t>
+            </w:r>
+            <w:proofErr w:type="spellEnd"/>
+            <w:r>
+              <w:rPr>
+                <w:rFonts w:ascii="Calibri" w:hAnsi="Calibri" w:cs="Calibri"/>
+                <w:sz w:val="18"/>
+                <w:szCs w:val="18"/>
+                <w:lang w:val="tr-TR"/>
+              </w:rPr>
+              <w:t xml:space="preserve"> not </w:t>
             </w:r>
             <w:proofErr w:type="spellStart"/>
             <w:r>
@@ -19546,12 +20505,52 @@
                 <w:szCs w:val="18"/>
                 <w:lang w:val="tr-TR"/>
               </w:rPr>
-              <w:t xml:space="preserve"> the one of the</w:t>
-            </w:r>
-          </w:p>
-          <w:p>
-            <w:pPr>
-              <w:pStyle w:val="ListParagraph"/>
+              <w:t xml:space="preserve"> </w:t>
+            </w:r>
+            <w:proofErr w:type="spellStart"/>
+            <w:r>
+              <w:rPr>
+                <w:rFonts w:ascii="Calibri" w:hAnsi="Calibri" w:cs="Calibri"/>
+                <w:sz w:val="18"/>
+                <w:szCs w:val="18"/>
+                <w:lang w:val="tr-TR"/>
+              </w:rPr>
+              <w:t>the</w:t>
+            </w:r>
+            <w:proofErr w:type="spellEnd"/>
+            <w:r>
+              <w:rPr>
+                <w:rFonts w:ascii="Calibri" w:hAnsi="Calibri" w:cs="Calibri"/>
+                <w:sz w:val="18"/>
+                <w:szCs w:val="18"/>
+                <w:lang w:val="tr-TR"/>
+              </w:rPr>
+              <w:t xml:space="preserve"> </w:t>
+            </w:r>
+            <w:proofErr w:type="spellStart"/>
+            <w:r>
+              <w:rPr>
+                <w:rFonts w:ascii="Calibri" w:hAnsi="Calibri" w:cs="Calibri"/>
+                <w:sz w:val="18"/>
+                <w:szCs w:val="18"/>
+                <w:lang w:val="tr-TR"/>
+              </w:rPr>
+              <w:t>one</w:t>
+            </w:r>
+            <w:proofErr w:type="spellEnd"/>
+            <w:r>
+              <w:rPr>
+                <w:rFonts w:ascii="Calibri" w:hAnsi="Calibri" w:cs="Calibri"/>
+                <w:sz w:val="18"/>
+                <w:szCs w:val="18"/>
+                <w:lang w:val="tr-TR"/>
+              </w:rPr>
+              <w:t xml:space="preserve"> of the</w:t>
+            </w:r>
+          </w:p>
+          <w:p>
+            <w:pPr>
+              <w:pStyle w:val="ListeParagraf"/>
               <w:spacing w:after="0" w:line="240" w:lineRule="auto"/>
               <w:ind w:firstLine="0"/>
               <w:rPr>
@@ -19610,7 +20609,27 @@
                 <w:szCs w:val="18"/>
                 <w:lang w:val="tr-TR"/>
               </w:rPr>
-              <w:t xml:space="preserve"> or </w:t>
+              <w:t xml:space="preserve"> </w:t>
+            </w:r>
+            <w:proofErr w:type="spellStart"/>
+            <w:r>
+              <w:rPr>
+                <w:rFonts w:ascii="Calibri" w:hAnsi="Calibri" w:cs="Calibri"/>
+                <w:sz w:val="18"/>
+                <w:szCs w:val="18"/>
+                <w:lang w:val="tr-TR"/>
+              </w:rPr>
+              <w:t>or</w:t>
+            </w:r>
+            <w:proofErr w:type="spellEnd"/>
+            <w:r>
+              <w:rPr>
+                <w:rFonts w:ascii="Calibri" w:hAnsi="Calibri" w:cs="Calibri"/>
+                <w:sz w:val="18"/>
+                <w:szCs w:val="18"/>
+                <w:lang w:val="tr-TR"/>
+              </w:rPr>
+              <w:t xml:space="preserve"> </w:t>
             </w:r>
             <w:proofErr w:type="spellStart"/>
             <w:r>
@@ -19715,7 +20734,7 @@
           </w:p>
           <w:p>
             <w:pPr>
-              <w:pStyle w:val="ListParagraph"/>
+              <w:pStyle w:val="ListeParagraf"/>
               <w:spacing w:after="0" w:line="240" w:lineRule="auto"/>
               <w:ind w:firstLine="0"/>
               <w:rPr>
@@ -19734,6 +20753,7 @@
               </w:rPr>
               <w:t xml:space="preserve">                              </w:t>
             </w:r>
+            <w:proofErr w:type="spellStart"/>
             <w:proofErr w:type="gramStart"/>
             <w:r>
               <w:rPr>
@@ -19744,6 +20764,7 @@
               </w:rPr>
               <w:t>about</w:t>
             </w:r>
+            <w:proofErr w:type="spellEnd"/>
             <w:proofErr w:type="gramEnd"/>
             <w:r>
               <w:rPr>
@@ -19772,7 +20793,47 @@
                 <w:szCs w:val="18"/>
                 <w:lang w:val="tr-TR"/>
               </w:rPr>
-              <w:t xml:space="preserve"> the all </w:t>
+              <w:t xml:space="preserve"> </w:t>
+            </w:r>
+            <w:proofErr w:type="spellStart"/>
+            <w:r>
+              <w:rPr>
+                <w:rFonts w:ascii="Calibri" w:hAnsi="Calibri" w:cs="Calibri"/>
+                <w:sz w:val="18"/>
+                <w:szCs w:val="18"/>
+                <w:lang w:val="tr-TR"/>
+              </w:rPr>
+              <w:t>the</w:t>
+            </w:r>
+            <w:proofErr w:type="spellEnd"/>
+            <w:r>
+              <w:rPr>
+                <w:rFonts w:ascii="Calibri" w:hAnsi="Calibri" w:cs="Calibri"/>
+                <w:sz w:val="18"/>
+                <w:szCs w:val="18"/>
+                <w:lang w:val="tr-TR"/>
+              </w:rPr>
+              <w:t xml:space="preserve"> </w:t>
+            </w:r>
+            <w:proofErr w:type="spellStart"/>
+            <w:r>
+              <w:rPr>
+                <w:rFonts w:ascii="Calibri" w:hAnsi="Calibri" w:cs="Calibri"/>
+                <w:sz w:val="18"/>
+                <w:szCs w:val="18"/>
+                <w:lang w:val="tr-TR"/>
+              </w:rPr>
+              <w:t>all</w:t>
+            </w:r>
+            <w:proofErr w:type="spellEnd"/>
+            <w:r>
+              <w:rPr>
+                <w:rFonts w:ascii="Calibri" w:hAnsi="Calibri" w:cs="Calibri"/>
+                <w:sz w:val="18"/>
+                <w:szCs w:val="18"/>
+                <w:lang w:val="tr-TR"/>
+              </w:rPr>
+              <w:t xml:space="preserve"> </w:t>
             </w:r>
             <w:proofErr w:type="spellStart"/>
             <w:r>
@@ -19792,7 +20853,27 @@
                 <w:szCs w:val="18"/>
                 <w:lang w:val="tr-TR"/>
               </w:rPr>
-              <w:t xml:space="preserve"> or </w:t>
+              <w:t xml:space="preserve"> </w:t>
+            </w:r>
+            <w:proofErr w:type="spellStart"/>
+            <w:r>
+              <w:rPr>
+                <w:rFonts w:ascii="Calibri" w:hAnsi="Calibri" w:cs="Calibri"/>
+                <w:sz w:val="18"/>
+                <w:szCs w:val="18"/>
+                <w:lang w:val="tr-TR"/>
+              </w:rPr>
+              <w:t>or</w:t>
+            </w:r>
+            <w:proofErr w:type="spellEnd"/>
+            <w:r>
+              <w:rPr>
+                <w:rFonts w:ascii="Calibri" w:hAnsi="Calibri" w:cs="Calibri"/>
+                <w:sz w:val="18"/>
+                <w:szCs w:val="18"/>
+                <w:lang w:val="tr-TR"/>
+              </w:rPr>
+              <w:t xml:space="preserve"> </w:t>
             </w:r>
             <w:proofErr w:type="spellStart"/>
             <w:r>
@@ -19868,7 +20949,7 @@
           </w:p>
           <w:p>
             <w:pPr>
-              <w:pStyle w:val="ListParagraph"/>
+              <w:pStyle w:val="ListeParagraf"/>
               <w:spacing w:after="0" w:line="240" w:lineRule="auto"/>
               <w:ind w:firstLine="0"/>
               <w:rPr>
@@ -19905,7 +20986,27 @@
                 <w:szCs w:val="18"/>
                 <w:lang w:val="tr-TR"/>
               </w:rPr>
-              <w:t xml:space="preserve"> the </w:t>
+              <w:t xml:space="preserve"> </w:t>
+            </w:r>
+            <w:proofErr w:type="spellStart"/>
+            <w:r>
+              <w:rPr>
+                <w:rFonts w:ascii="Calibri" w:hAnsi="Calibri" w:cs="Calibri"/>
+                <w:sz w:val="18"/>
+                <w:szCs w:val="18"/>
+                <w:lang w:val="tr-TR"/>
+              </w:rPr>
+              <w:t>the</w:t>
+            </w:r>
+            <w:proofErr w:type="spellEnd"/>
+            <w:r>
+              <w:rPr>
+                <w:rFonts w:ascii="Calibri" w:hAnsi="Calibri" w:cs="Calibri"/>
+                <w:sz w:val="18"/>
+                <w:szCs w:val="18"/>
+                <w:lang w:val="tr-TR"/>
+              </w:rPr>
+              <w:t xml:space="preserve"> </w:t>
             </w:r>
             <w:proofErr w:type="spellStart"/>
             <w:r>
@@ -19985,7 +21086,27 @@
                 <w:szCs w:val="18"/>
                 <w:lang w:val="tr-TR"/>
               </w:rPr>
-              <w:t xml:space="preserve"> about “</w:t>
+              <w:t xml:space="preserve"> </w:t>
+            </w:r>
+            <w:proofErr w:type="spellStart"/>
+            <w:r>
+              <w:rPr>
+                <w:rFonts w:ascii="Calibri" w:hAnsi="Calibri" w:cs="Calibri"/>
+                <w:sz w:val="18"/>
+                <w:szCs w:val="18"/>
+                <w:lang w:val="tr-TR"/>
+              </w:rPr>
+              <w:t>about</w:t>
+            </w:r>
+            <w:proofErr w:type="spellEnd"/>
+            <w:r>
+              <w:rPr>
+                <w:rFonts w:ascii="Calibri" w:hAnsi="Calibri" w:cs="Calibri"/>
+                <w:sz w:val="18"/>
+                <w:szCs w:val="18"/>
+                <w:lang w:val="tr-TR"/>
+              </w:rPr>
+              <w:t xml:space="preserve"> “</w:t>
             </w:r>
             <w:proofErr w:type="spellStart"/>
             <w:r>
@@ -20010,7 +21131,7 @@
           </w:p>
           <w:p>
             <w:pPr>
-              <w:pStyle w:val="ListParagraph"/>
+              <w:pStyle w:val="ListeParagraf"/>
               <w:spacing w:after="0" w:line="240" w:lineRule="auto"/>
               <w:ind w:firstLine="0"/>
               <w:rPr>
@@ -20049,7 +21170,27 @@
                 <w:szCs w:val="18"/>
                 <w:lang w:val="tr-TR"/>
               </w:rPr>
-              <w:t xml:space="preserve"> or </w:t>
+              <w:t xml:space="preserve"> </w:t>
+            </w:r>
+            <w:proofErr w:type="spellStart"/>
+            <w:r>
+              <w:rPr>
+                <w:rFonts w:ascii="Calibri" w:hAnsi="Calibri" w:cs="Calibri"/>
+                <w:sz w:val="18"/>
+                <w:szCs w:val="18"/>
+                <w:lang w:val="tr-TR"/>
+              </w:rPr>
+              <w:t>or</w:t>
+            </w:r>
+            <w:proofErr w:type="spellEnd"/>
+            <w:r>
+              <w:rPr>
+                <w:rFonts w:ascii="Calibri" w:hAnsi="Calibri" w:cs="Calibri"/>
+                <w:sz w:val="18"/>
+                <w:szCs w:val="18"/>
+                <w:lang w:val="tr-TR"/>
+              </w:rPr>
+              <w:t xml:space="preserve"> </w:t>
             </w:r>
             <w:proofErr w:type="spellStart"/>
             <w:r>
@@ -20094,7 +21235,7 @@
           </w:p>
           <w:p>
             <w:pPr>
-              <w:pStyle w:val="ListParagraph"/>
+              <w:pStyle w:val="ListeParagraf"/>
               <w:spacing w:after="0" w:line="240" w:lineRule="auto"/>
               <w:ind w:firstLine="0"/>
               <w:rPr>
@@ -20531,7 +21672,7 @@
     <w:p/>
     <w:tbl>
       <w:tblPr>
-        <w:tblStyle w:val="TableGrid"/>
+        <w:tblStyle w:val="TabloKlavuzu"/>
         <w:tblW w:w="0" w:type="auto"/>
         <w:tblInd w:w="-108" w:type="dxa"/>
         <w:tblBorders>
@@ -20749,7 +21890,7 @@
           </w:tcPr>
           <w:p>
             <w:pPr>
-              <w:pStyle w:val="ListParagraph"/>
+              <w:pStyle w:val="ListeParagraf"/>
               <w:numPr>
                 <w:ilvl w:val="0"/>
                 <w:numId w:val="35"/>
@@ -20762,14 +21903,45 @@
                 <w:lang w:val="tr-TR"/>
               </w:rPr>
             </w:pPr>
-            <w:r>
-              <w:rPr>
-                <w:rFonts w:ascii="Calibri" w:hAnsi="Calibri" w:cs="Calibri"/>
-                <w:sz w:val="18"/>
-                <w:szCs w:val="18"/>
-                <w:lang w:val="tr-TR"/>
-              </w:rPr>
-              <w:t xml:space="preserve">The user </w:t>
+            <w:proofErr w:type="spellStart"/>
+            <w:r>
+              <w:rPr>
+                <w:rFonts w:ascii="Calibri" w:hAnsi="Calibri" w:cs="Calibri"/>
+                <w:sz w:val="18"/>
+                <w:szCs w:val="18"/>
+                <w:lang w:val="tr-TR"/>
+              </w:rPr>
+              <w:t>The</w:t>
+            </w:r>
+            <w:proofErr w:type="spellEnd"/>
+            <w:r>
+              <w:rPr>
+                <w:rFonts w:ascii="Calibri" w:hAnsi="Calibri" w:cs="Calibri"/>
+                <w:sz w:val="18"/>
+                <w:szCs w:val="18"/>
+                <w:lang w:val="tr-TR"/>
+              </w:rPr>
+              <w:t xml:space="preserve"> </w:t>
+            </w:r>
+            <w:proofErr w:type="spellStart"/>
+            <w:r>
+              <w:rPr>
+                <w:rFonts w:ascii="Calibri" w:hAnsi="Calibri" w:cs="Calibri"/>
+                <w:sz w:val="18"/>
+                <w:szCs w:val="18"/>
+                <w:lang w:val="tr-TR"/>
+              </w:rPr>
+              <w:t>user</w:t>
+            </w:r>
+            <w:proofErr w:type="spellEnd"/>
+            <w:r>
+              <w:rPr>
+                <w:rFonts w:ascii="Calibri" w:hAnsi="Calibri" w:cs="Calibri"/>
+                <w:sz w:val="18"/>
+                <w:szCs w:val="18"/>
+                <w:lang w:val="tr-TR"/>
+              </w:rPr>
+              <w:t xml:space="preserve"> </w:t>
             </w:r>
             <w:proofErr w:type="spellStart"/>
             <w:r>
@@ -20789,7 +21961,27 @@
                 <w:szCs w:val="18"/>
                 <w:lang w:val="tr-TR"/>
               </w:rPr>
-              <w:t xml:space="preserve"> the </w:t>
+              <w:t xml:space="preserve"> </w:t>
+            </w:r>
+            <w:proofErr w:type="spellStart"/>
+            <w:r>
+              <w:rPr>
+                <w:rFonts w:ascii="Calibri" w:hAnsi="Calibri" w:cs="Calibri"/>
+                <w:sz w:val="18"/>
+                <w:szCs w:val="18"/>
+                <w:lang w:val="tr-TR"/>
+              </w:rPr>
+              <w:t>the</w:t>
+            </w:r>
+            <w:proofErr w:type="spellEnd"/>
+            <w:r>
+              <w:rPr>
+                <w:rFonts w:ascii="Calibri" w:hAnsi="Calibri" w:cs="Calibri"/>
+                <w:sz w:val="18"/>
+                <w:szCs w:val="18"/>
+                <w:lang w:val="tr-TR"/>
+              </w:rPr>
+              <w:t xml:space="preserve"> </w:t>
             </w:r>
             <w:proofErr w:type="spellStart"/>
             <w:r>
@@ -20854,7 +22046,7 @@
           </w:p>
           <w:p>
             <w:pPr>
-              <w:pStyle w:val="ListParagraph"/>
+              <w:pStyle w:val="ListeParagraf"/>
               <w:numPr>
                 <w:ilvl w:val="0"/>
                 <w:numId w:val="35"/>
@@ -20867,14 +22059,45 @@
                 <w:lang w:val="tr-TR"/>
               </w:rPr>
             </w:pPr>
-            <w:r>
-              <w:rPr>
-                <w:rFonts w:ascii="Calibri" w:hAnsi="Calibri" w:cs="Calibri"/>
-                <w:sz w:val="18"/>
-                <w:szCs w:val="18"/>
-                <w:lang w:val="tr-TR"/>
-              </w:rPr>
-              <w:t xml:space="preserve">The user </w:t>
+            <w:proofErr w:type="spellStart"/>
+            <w:r>
+              <w:rPr>
+                <w:rFonts w:ascii="Calibri" w:hAnsi="Calibri" w:cs="Calibri"/>
+                <w:sz w:val="18"/>
+                <w:szCs w:val="18"/>
+                <w:lang w:val="tr-TR"/>
+              </w:rPr>
+              <w:t>The</w:t>
+            </w:r>
+            <w:proofErr w:type="spellEnd"/>
+            <w:r>
+              <w:rPr>
+                <w:rFonts w:ascii="Calibri" w:hAnsi="Calibri" w:cs="Calibri"/>
+                <w:sz w:val="18"/>
+                <w:szCs w:val="18"/>
+                <w:lang w:val="tr-TR"/>
+              </w:rPr>
+              <w:t xml:space="preserve"> </w:t>
+            </w:r>
+            <w:proofErr w:type="spellStart"/>
+            <w:r>
+              <w:rPr>
+                <w:rFonts w:ascii="Calibri" w:hAnsi="Calibri" w:cs="Calibri"/>
+                <w:sz w:val="18"/>
+                <w:szCs w:val="18"/>
+                <w:lang w:val="tr-TR"/>
+              </w:rPr>
+              <w:t>user</w:t>
+            </w:r>
+            <w:proofErr w:type="spellEnd"/>
+            <w:r>
+              <w:rPr>
+                <w:rFonts w:ascii="Calibri" w:hAnsi="Calibri" w:cs="Calibri"/>
+                <w:sz w:val="18"/>
+                <w:szCs w:val="18"/>
+                <w:lang w:val="tr-TR"/>
+              </w:rPr>
+              <w:t xml:space="preserve"> </w:t>
             </w:r>
             <w:proofErr w:type="spellStart"/>
             <w:r>
@@ -20894,7 +22117,27 @@
                 <w:szCs w:val="18"/>
                 <w:lang w:val="tr-TR"/>
               </w:rPr>
-              <w:t xml:space="preserve"> the </w:t>
+              <w:t xml:space="preserve"> </w:t>
+            </w:r>
+            <w:proofErr w:type="spellStart"/>
+            <w:r>
+              <w:rPr>
+                <w:rFonts w:ascii="Calibri" w:hAnsi="Calibri" w:cs="Calibri"/>
+                <w:sz w:val="18"/>
+                <w:szCs w:val="18"/>
+                <w:lang w:val="tr-TR"/>
+              </w:rPr>
+              <w:t>the</w:t>
+            </w:r>
+            <w:proofErr w:type="spellEnd"/>
+            <w:r>
+              <w:rPr>
+                <w:rFonts w:ascii="Calibri" w:hAnsi="Calibri" w:cs="Calibri"/>
+                <w:sz w:val="18"/>
+                <w:szCs w:val="18"/>
+                <w:lang w:val="tr-TR"/>
+              </w:rPr>
+              <w:t xml:space="preserve"> </w:t>
             </w:r>
             <w:proofErr w:type="spellStart"/>
             <w:r>
@@ -20939,7 +22182,7 @@
           </w:p>
           <w:p>
             <w:pPr>
-              <w:pStyle w:val="ListParagraph"/>
+              <w:pStyle w:val="ListeParagraf"/>
               <w:numPr>
                 <w:ilvl w:val="0"/>
                 <w:numId w:val="35"/>
@@ -20991,7 +22234,27 @@
                 <w:szCs w:val="18"/>
                 <w:lang w:val="tr-TR"/>
               </w:rPr>
-              <w:t xml:space="preserve"> by </w:t>
+              <w:t xml:space="preserve"> </w:t>
+            </w:r>
+            <w:proofErr w:type="spellStart"/>
+            <w:r>
+              <w:rPr>
+                <w:rFonts w:ascii="Calibri" w:hAnsi="Calibri" w:cs="Calibri"/>
+                <w:sz w:val="18"/>
+                <w:szCs w:val="18"/>
+                <w:lang w:val="tr-TR"/>
+              </w:rPr>
+              <w:t>by</w:t>
+            </w:r>
+            <w:proofErr w:type="spellEnd"/>
+            <w:r>
+              <w:rPr>
+                <w:rFonts w:ascii="Calibri" w:hAnsi="Calibri" w:cs="Calibri"/>
+                <w:sz w:val="18"/>
+                <w:szCs w:val="18"/>
+                <w:lang w:val="tr-TR"/>
+              </w:rPr>
+              <w:t xml:space="preserve"> </w:t>
             </w:r>
             <w:proofErr w:type="spellStart"/>
             <w:r>
@@ -21011,7 +22274,27 @@
                 <w:szCs w:val="18"/>
                 <w:lang w:val="tr-TR"/>
               </w:rPr>
-              <w:t xml:space="preserve"> the </w:t>
+              <w:t xml:space="preserve"> </w:t>
+            </w:r>
+            <w:proofErr w:type="spellStart"/>
+            <w:r>
+              <w:rPr>
+                <w:rFonts w:ascii="Calibri" w:hAnsi="Calibri" w:cs="Calibri"/>
+                <w:sz w:val="18"/>
+                <w:szCs w:val="18"/>
+                <w:lang w:val="tr-TR"/>
+              </w:rPr>
+              <w:t>the</w:t>
+            </w:r>
+            <w:proofErr w:type="spellEnd"/>
+            <w:r>
+              <w:rPr>
+                <w:rFonts w:ascii="Calibri" w:hAnsi="Calibri" w:cs="Calibri"/>
+                <w:sz w:val="18"/>
+                <w:szCs w:val="18"/>
+                <w:lang w:val="tr-TR"/>
+              </w:rPr>
+              <w:t xml:space="preserve"> </w:t>
             </w:r>
             <w:proofErr w:type="spellStart"/>
             <w:r>
@@ -21056,7 +22339,7 @@
           </w:p>
           <w:p>
             <w:pPr>
-              <w:pStyle w:val="ListParagraph"/>
+              <w:pStyle w:val="ListeParagraf"/>
               <w:spacing w:after="0" w:line="240" w:lineRule="auto"/>
               <w:ind w:left="644" w:firstLine="0"/>
               <w:rPr>
@@ -21073,7 +22356,27 @@
                 <w:szCs w:val="18"/>
                 <w:lang w:val="tr-TR"/>
               </w:rPr>
-              <w:t xml:space="preserve">                              The </w:t>
+              <w:t xml:space="preserve">                              </w:t>
+            </w:r>
+            <w:proofErr w:type="spellStart"/>
+            <w:r>
+              <w:rPr>
+                <w:rFonts w:ascii="Calibri" w:hAnsi="Calibri" w:cs="Calibri"/>
+                <w:sz w:val="18"/>
+                <w:szCs w:val="18"/>
+                <w:lang w:val="tr-TR"/>
+              </w:rPr>
+              <w:t>The</w:t>
+            </w:r>
+            <w:proofErr w:type="spellEnd"/>
+            <w:r>
+              <w:rPr>
+                <w:rFonts w:ascii="Calibri" w:hAnsi="Calibri" w:cs="Calibri"/>
+                <w:sz w:val="18"/>
+                <w:szCs w:val="18"/>
+                <w:lang w:val="tr-TR"/>
+              </w:rPr>
+              <w:t xml:space="preserve"> </w:t>
             </w:r>
             <w:proofErr w:type="spellStart"/>
             <w:r>
@@ -21133,7 +22436,27 @@
                 <w:szCs w:val="18"/>
                 <w:lang w:val="tr-TR"/>
               </w:rPr>
-              <w:t xml:space="preserve"> a form which </w:t>
+              <w:t xml:space="preserve"> a form </w:t>
+            </w:r>
+            <w:proofErr w:type="spellStart"/>
+            <w:r>
+              <w:rPr>
+                <w:rFonts w:ascii="Calibri" w:hAnsi="Calibri" w:cs="Calibri"/>
+                <w:sz w:val="18"/>
+                <w:szCs w:val="18"/>
+                <w:lang w:val="tr-TR"/>
+              </w:rPr>
+              <w:t>which</w:t>
+            </w:r>
+            <w:proofErr w:type="spellEnd"/>
+            <w:r>
+              <w:rPr>
+                <w:rFonts w:ascii="Calibri" w:hAnsi="Calibri" w:cs="Calibri"/>
+                <w:sz w:val="18"/>
+                <w:szCs w:val="18"/>
+                <w:lang w:val="tr-TR"/>
+              </w:rPr>
+              <w:t xml:space="preserve"> </w:t>
             </w:r>
             <w:proofErr w:type="spellStart"/>
             <w:r>
@@ -21153,12 +22476,32 @@
                 <w:szCs w:val="18"/>
                 <w:lang w:val="tr-TR"/>
               </w:rPr>
-              <w:t xml:space="preserve"> the name, </w:t>
-            </w:r>
-          </w:p>
-          <w:p>
-            <w:pPr>
-              <w:pStyle w:val="ListParagraph"/>
+              <w:t xml:space="preserve"> </w:t>
+            </w:r>
+            <w:proofErr w:type="spellStart"/>
+            <w:r>
+              <w:rPr>
+                <w:rFonts w:ascii="Calibri" w:hAnsi="Calibri" w:cs="Calibri"/>
+                <w:sz w:val="18"/>
+                <w:szCs w:val="18"/>
+                <w:lang w:val="tr-TR"/>
+              </w:rPr>
+              <w:t>the</w:t>
+            </w:r>
+            <w:proofErr w:type="spellEnd"/>
+            <w:r>
+              <w:rPr>
+                <w:rFonts w:ascii="Calibri" w:hAnsi="Calibri" w:cs="Calibri"/>
+                <w:sz w:val="18"/>
+                <w:szCs w:val="18"/>
+                <w:lang w:val="tr-TR"/>
+              </w:rPr>
+              <w:t xml:space="preserve"> name, </w:t>
+            </w:r>
+          </w:p>
+          <w:p>
+            <w:pPr>
+              <w:pStyle w:val="ListeParagraf"/>
               <w:spacing w:after="0" w:line="240" w:lineRule="auto"/>
               <w:ind w:left="644" w:firstLine="0"/>
               <w:rPr>
@@ -21353,7 +22696,7 @@
           </w:p>
           <w:p>
             <w:pPr>
-              <w:pStyle w:val="ListParagraph"/>
+              <w:pStyle w:val="ListeParagraf"/>
               <w:spacing w:after="0" w:line="240" w:lineRule="auto"/>
               <w:ind w:left="644" w:firstLine="0"/>
               <w:rPr>
@@ -21372,6 +22715,7 @@
               </w:rPr>
               <w:t xml:space="preserve">                              </w:t>
             </w:r>
+            <w:proofErr w:type="spellStart"/>
             <w:proofErr w:type="gramStart"/>
             <w:r>
               <w:rPr>
@@ -21382,6 +22726,7 @@
               </w:rPr>
               <w:t>and</w:t>
             </w:r>
+            <w:proofErr w:type="spellEnd"/>
             <w:proofErr w:type="gramEnd"/>
             <w:r>
               <w:rPr>
@@ -21415,7 +22760,7 @@
           </w:p>
           <w:p>
             <w:pPr>
-              <w:pStyle w:val="ListParagraph"/>
+              <w:pStyle w:val="ListeParagraf"/>
               <w:spacing w:after="0" w:line="240" w:lineRule="auto"/>
               <w:ind w:firstLine="0"/>
               <w:jc w:val="right"/>
@@ -21438,7 +22783,7 @@
           </w:p>
           <w:p>
             <w:pPr>
-              <w:pStyle w:val="ListParagraph"/>
+              <w:pStyle w:val="ListeParagraf"/>
               <w:numPr>
                 <w:ilvl w:val="0"/>
                 <w:numId w:val="35"/>
@@ -21451,14 +22796,45 @@
                 <w:lang w:val="tr-TR"/>
               </w:rPr>
             </w:pPr>
-            <w:r>
-              <w:rPr>
-                <w:rFonts w:ascii="Calibri" w:hAnsi="Calibri" w:cs="Calibri"/>
-                <w:sz w:val="18"/>
-                <w:szCs w:val="18"/>
-                <w:lang w:val="tr-TR"/>
-              </w:rPr>
-              <w:t xml:space="preserve">The user </w:t>
+            <w:proofErr w:type="spellStart"/>
+            <w:r>
+              <w:rPr>
+                <w:rFonts w:ascii="Calibri" w:hAnsi="Calibri" w:cs="Calibri"/>
+                <w:sz w:val="18"/>
+                <w:szCs w:val="18"/>
+                <w:lang w:val="tr-TR"/>
+              </w:rPr>
+              <w:t>The</w:t>
+            </w:r>
+            <w:proofErr w:type="spellEnd"/>
+            <w:r>
+              <w:rPr>
+                <w:rFonts w:ascii="Calibri" w:hAnsi="Calibri" w:cs="Calibri"/>
+                <w:sz w:val="18"/>
+                <w:szCs w:val="18"/>
+                <w:lang w:val="tr-TR"/>
+              </w:rPr>
+              <w:t xml:space="preserve"> </w:t>
+            </w:r>
+            <w:proofErr w:type="spellStart"/>
+            <w:r>
+              <w:rPr>
+                <w:rFonts w:ascii="Calibri" w:hAnsi="Calibri" w:cs="Calibri"/>
+                <w:sz w:val="18"/>
+                <w:szCs w:val="18"/>
+                <w:lang w:val="tr-TR"/>
+              </w:rPr>
+              <w:t>user</w:t>
+            </w:r>
+            <w:proofErr w:type="spellEnd"/>
+            <w:r>
+              <w:rPr>
+                <w:rFonts w:ascii="Calibri" w:hAnsi="Calibri" w:cs="Calibri"/>
+                <w:sz w:val="18"/>
+                <w:szCs w:val="18"/>
+                <w:lang w:val="tr-TR"/>
+              </w:rPr>
+              <w:t xml:space="preserve"> </w:t>
             </w:r>
             <w:proofErr w:type="spellStart"/>
             <w:r>
@@ -21478,7 +22854,47 @@
                 <w:szCs w:val="18"/>
                 <w:lang w:val="tr-TR"/>
               </w:rPr>
-              <w:t xml:space="preserve"> the form by </w:t>
+              <w:t xml:space="preserve"> </w:t>
+            </w:r>
+            <w:proofErr w:type="spellStart"/>
+            <w:r>
+              <w:rPr>
+                <w:rFonts w:ascii="Calibri" w:hAnsi="Calibri" w:cs="Calibri"/>
+                <w:sz w:val="18"/>
+                <w:szCs w:val="18"/>
+                <w:lang w:val="tr-TR"/>
+              </w:rPr>
+              <w:t>the</w:t>
+            </w:r>
+            <w:proofErr w:type="spellEnd"/>
+            <w:r>
+              <w:rPr>
+                <w:rFonts w:ascii="Calibri" w:hAnsi="Calibri" w:cs="Calibri"/>
+                <w:sz w:val="18"/>
+                <w:szCs w:val="18"/>
+                <w:lang w:val="tr-TR"/>
+              </w:rPr>
+              <w:t xml:space="preserve"> form </w:t>
+            </w:r>
+            <w:proofErr w:type="spellStart"/>
+            <w:r>
+              <w:rPr>
+                <w:rFonts w:ascii="Calibri" w:hAnsi="Calibri" w:cs="Calibri"/>
+                <w:sz w:val="18"/>
+                <w:szCs w:val="18"/>
+                <w:lang w:val="tr-TR"/>
+              </w:rPr>
+              <w:t>by</w:t>
+            </w:r>
+            <w:proofErr w:type="spellEnd"/>
+            <w:r>
+              <w:rPr>
+                <w:rFonts w:ascii="Calibri" w:hAnsi="Calibri" w:cs="Calibri"/>
+                <w:sz w:val="18"/>
+                <w:szCs w:val="18"/>
+                <w:lang w:val="tr-TR"/>
+              </w:rPr>
+              <w:t xml:space="preserve"> </w:t>
             </w:r>
             <w:proofErr w:type="spellStart"/>
             <w:r>
@@ -21543,7 +22959,7 @@
           </w:p>
           <w:p>
             <w:pPr>
-              <w:pStyle w:val="ListParagraph"/>
+              <w:pStyle w:val="ListeParagraf"/>
               <w:numPr>
                 <w:ilvl w:val="0"/>
                 <w:numId w:val="35"/>
@@ -21556,14 +22972,45 @@
                 <w:lang w:val="tr-TR"/>
               </w:rPr>
             </w:pPr>
-            <w:r>
-              <w:rPr>
-                <w:rFonts w:ascii="Calibri" w:hAnsi="Calibri" w:cs="Calibri"/>
-                <w:sz w:val="18"/>
-                <w:szCs w:val="18"/>
-                <w:lang w:val="tr-TR"/>
-              </w:rPr>
-              <w:t xml:space="preserve">The user </w:t>
+            <w:proofErr w:type="spellStart"/>
+            <w:r>
+              <w:rPr>
+                <w:rFonts w:ascii="Calibri" w:hAnsi="Calibri" w:cs="Calibri"/>
+                <w:sz w:val="18"/>
+                <w:szCs w:val="18"/>
+                <w:lang w:val="tr-TR"/>
+              </w:rPr>
+              <w:t>The</w:t>
+            </w:r>
+            <w:proofErr w:type="spellEnd"/>
+            <w:r>
+              <w:rPr>
+                <w:rFonts w:ascii="Calibri" w:hAnsi="Calibri" w:cs="Calibri"/>
+                <w:sz w:val="18"/>
+                <w:szCs w:val="18"/>
+                <w:lang w:val="tr-TR"/>
+              </w:rPr>
+              <w:t xml:space="preserve"> </w:t>
+            </w:r>
+            <w:proofErr w:type="spellStart"/>
+            <w:r>
+              <w:rPr>
+                <w:rFonts w:ascii="Calibri" w:hAnsi="Calibri" w:cs="Calibri"/>
+                <w:sz w:val="18"/>
+                <w:szCs w:val="18"/>
+                <w:lang w:val="tr-TR"/>
+              </w:rPr>
+              <w:t>user</w:t>
+            </w:r>
+            <w:proofErr w:type="spellEnd"/>
+            <w:r>
+              <w:rPr>
+                <w:rFonts w:ascii="Calibri" w:hAnsi="Calibri" w:cs="Calibri"/>
+                <w:sz w:val="18"/>
+                <w:szCs w:val="18"/>
+                <w:lang w:val="tr-TR"/>
+              </w:rPr>
+              <w:t xml:space="preserve"> </w:t>
             </w:r>
             <w:proofErr w:type="spellStart"/>
             <w:r>
@@ -21583,7 +23030,27 @@
                 <w:szCs w:val="18"/>
                 <w:lang w:val="tr-TR"/>
               </w:rPr>
-              <w:t xml:space="preserve"> the “</w:t>
+              <w:t xml:space="preserve"> </w:t>
+            </w:r>
+            <w:proofErr w:type="spellStart"/>
+            <w:r>
+              <w:rPr>
+                <w:rFonts w:ascii="Calibri" w:hAnsi="Calibri" w:cs="Calibri"/>
+                <w:sz w:val="18"/>
+                <w:szCs w:val="18"/>
+                <w:lang w:val="tr-TR"/>
+              </w:rPr>
+              <w:t>the</w:t>
+            </w:r>
+            <w:proofErr w:type="spellEnd"/>
+            <w:r>
+              <w:rPr>
+                <w:rFonts w:ascii="Calibri" w:hAnsi="Calibri" w:cs="Calibri"/>
+                <w:sz w:val="18"/>
+                <w:szCs w:val="18"/>
+                <w:lang w:val="tr-TR"/>
+              </w:rPr>
+              <w:t xml:space="preserve"> “</w:t>
             </w:r>
             <w:proofErr w:type="spellStart"/>
             <w:r>
@@ -21603,7 +23070,27 @@
                 <w:szCs w:val="18"/>
                 <w:lang w:val="tr-TR"/>
               </w:rPr>
-              <w:t xml:space="preserve"> the </w:t>
+              <w:t xml:space="preserve"> </w:t>
+            </w:r>
+            <w:proofErr w:type="spellStart"/>
+            <w:r>
+              <w:rPr>
+                <w:rFonts w:ascii="Calibri" w:hAnsi="Calibri" w:cs="Calibri"/>
+                <w:sz w:val="18"/>
+                <w:szCs w:val="18"/>
+                <w:lang w:val="tr-TR"/>
+              </w:rPr>
+              <w:t>the</w:t>
+            </w:r>
+            <w:proofErr w:type="spellEnd"/>
+            <w:r>
+              <w:rPr>
+                <w:rFonts w:ascii="Calibri" w:hAnsi="Calibri" w:cs="Calibri"/>
+                <w:sz w:val="18"/>
+                <w:szCs w:val="18"/>
+                <w:lang w:val="tr-TR"/>
+              </w:rPr>
+              <w:t xml:space="preserve"> </w:t>
             </w:r>
             <w:proofErr w:type="spellStart"/>
             <w:r>
@@ -21643,7 +23130,27 @@
                 <w:szCs w:val="18"/>
                 <w:lang w:val="tr-TR"/>
               </w:rPr>
-              <w:t xml:space="preserve"> to </w:t>
+              <w:t xml:space="preserve"> </w:t>
+            </w:r>
+            <w:proofErr w:type="spellStart"/>
+            <w:r>
+              <w:rPr>
+                <w:rFonts w:ascii="Calibri" w:hAnsi="Calibri" w:cs="Calibri"/>
+                <w:sz w:val="18"/>
+                <w:szCs w:val="18"/>
+                <w:lang w:val="tr-TR"/>
+              </w:rPr>
+              <w:t>to</w:t>
+            </w:r>
+            <w:proofErr w:type="spellEnd"/>
+            <w:r>
+              <w:rPr>
+                <w:rFonts w:ascii="Calibri" w:hAnsi="Calibri" w:cs="Calibri"/>
+                <w:sz w:val="18"/>
+                <w:szCs w:val="18"/>
+                <w:lang w:val="tr-TR"/>
+              </w:rPr>
+              <w:t xml:space="preserve"> </w:t>
             </w:r>
             <w:proofErr w:type="spellStart"/>
             <w:r>
@@ -21663,7 +23170,27 @@
                 <w:szCs w:val="18"/>
                 <w:lang w:val="tr-TR"/>
               </w:rPr>
-              <w:t xml:space="preserve"> the </w:t>
+              <w:t xml:space="preserve"> </w:t>
+            </w:r>
+            <w:proofErr w:type="spellStart"/>
+            <w:r>
+              <w:rPr>
+                <w:rFonts w:ascii="Calibri" w:hAnsi="Calibri" w:cs="Calibri"/>
+                <w:sz w:val="18"/>
+                <w:szCs w:val="18"/>
+                <w:lang w:val="tr-TR"/>
+              </w:rPr>
+              <w:t>the</w:t>
+            </w:r>
+            <w:proofErr w:type="spellEnd"/>
+            <w:r>
+              <w:rPr>
+                <w:rFonts w:ascii="Calibri" w:hAnsi="Calibri" w:cs="Calibri"/>
+                <w:sz w:val="18"/>
+                <w:szCs w:val="18"/>
+                <w:lang w:val="tr-TR"/>
+              </w:rPr>
+              <w:t xml:space="preserve"> </w:t>
             </w:r>
             <w:proofErr w:type="spellStart"/>
             <w:r>
@@ -21708,7 +23235,7 @@
           </w:p>
           <w:p>
             <w:pPr>
-              <w:pStyle w:val="ListParagraph"/>
+              <w:pStyle w:val="ListeParagraf"/>
               <w:numPr>
                 <w:ilvl w:val="0"/>
                 <w:numId w:val="35"/>
@@ -21780,7 +23307,27 @@
                 <w:szCs w:val="18"/>
                 <w:lang w:val="tr-TR"/>
               </w:rPr>
-              <w:t xml:space="preserve"> the </w:t>
+              <w:t xml:space="preserve"> </w:t>
+            </w:r>
+            <w:proofErr w:type="spellStart"/>
+            <w:r>
+              <w:rPr>
+                <w:rFonts w:ascii="Calibri" w:hAnsi="Calibri" w:cs="Calibri"/>
+                <w:sz w:val="18"/>
+                <w:szCs w:val="18"/>
+                <w:lang w:val="tr-TR"/>
+              </w:rPr>
+              <w:t>the</w:t>
+            </w:r>
+            <w:proofErr w:type="spellEnd"/>
+            <w:r>
+              <w:rPr>
+                <w:rFonts w:ascii="Calibri" w:hAnsi="Calibri" w:cs="Calibri"/>
+                <w:sz w:val="18"/>
+                <w:szCs w:val="18"/>
+                <w:lang w:val="tr-TR"/>
+              </w:rPr>
+              <w:t xml:space="preserve"> </w:t>
             </w:r>
             <w:proofErr w:type="spellStart"/>
             <w:r>
@@ -21820,12 +23367,32 @@
                 <w:szCs w:val="18"/>
                 <w:lang w:val="tr-TR"/>
               </w:rPr>
-              <w:t xml:space="preserve"> such as</w:t>
-            </w:r>
-          </w:p>
-          <w:p>
-            <w:pPr>
-              <w:pStyle w:val="ListParagraph"/>
+              <w:t xml:space="preserve"> </w:t>
+            </w:r>
+            <w:proofErr w:type="spellStart"/>
+            <w:r>
+              <w:rPr>
+                <w:rFonts w:ascii="Calibri" w:hAnsi="Calibri" w:cs="Calibri"/>
+                <w:sz w:val="18"/>
+                <w:szCs w:val="18"/>
+                <w:lang w:val="tr-TR"/>
+              </w:rPr>
+              <w:t>such</w:t>
+            </w:r>
+            <w:proofErr w:type="spellEnd"/>
+            <w:r>
+              <w:rPr>
+                <w:rFonts w:ascii="Calibri" w:hAnsi="Calibri" w:cs="Calibri"/>
+                <w:sz w:val="18"/>
+                <w:szCs w:val="18"/>
+                <w:lang w:val="tr-TR"/>
+              </w:rPr>
+              <w:t xml:space="preserve"> as</w:t>
+            </w:r>
+          </w:p>
+          <w:p>
+            <w:pPr>
+              <w:pStyle w:val="ListeParagraf"/>
               <w:spacing w:after="0" w:line="240" w:lineRule="auto"/>
               <w:ind w:left="644" w:firstLine="0"/>
               <w:rPr>
@@ -21942,7 +23509,27 @@
                 <w:szCs w:val="18"/>
                 <w:lang w:val="tr-TR"/>
               </w:rPr>
-              <w:t xml:space="preserve"> and </w:t>
+              <w:t xml:space="preserve"> </w:t>
+            </w:r>
+            <w:proofErr w:type="spellStart"/>
+            <w:r>
+              <w:rPr>
+                <w:rFonts w:ascii="Calibri" w:hAnsi="Calibri" w:cs="Calibri"/>
+                <w:sz w:val="18"/>
+                <w:szCs w:val="18"/>
+                <w:lang w:val="tr-TR"/>
+              </w:rPr>
+              <w:t>and</w:t>
+            </w:r>
+            <w:proofErr w:type="spellEnd"/>
+            <w:r>
+              <w:rPr>
+                <w:rFonts w:ascii="Calibri" w:hAnsi="Calibri" w:cs="Calibri"/>
+                <w:sz w:val="18"/>
+                <w:szCs w:val="18"/>
+                <w:lang w:val="tr-TR"/>
+              </w:rPr>
+              <w:t xml:space="preserve"> </w:t>
             </w:r>
             <w:proofErr w:type="spellStart"/>
             <w:r>
@@ -22007,7 +23594,7 @@
           </w:p>
           <w:p>
             <w:pPr>
-              <w:pStyle w:val="ListParagraph"/>
+              <w:pStyle w:val="ListeParagraf"/>
               <w:spacing w:after="0" w:line="240" w:lineRule="auto"/>
               <w:ind w:left="644" w:firstLine="0"/>
               <w:rPr>
@@ -22044,7 +23631,47 @@
                 <w:szCs w:val="18"/>
                 <w:lang w:val="tr-TR"/>
               </w:rPr>
-              <w:t xml:space="preserve"> some are not </w:t>
+              <w:t xml:space="preserve"> </w:t>
+            </w:r>
+            <w:proofErr w:type="spellStart"/>
+            <w:r>
+              <w:rPr>
+                <w:rFonts w:ascii="Calibri" w:hAnsi="Calibri" w:cs="Calibri"/>
+                <w:sz w:val="18"/>
+                <w:szCs w:val="18"/>
+                <w:lang w:val="tr-TR"/>
+              </w:rPr>
+              <w:t>some</w:t>
+            </w:r>
+            <w:proofErr w:type="spellEnd"/>
+            <w:r>
+              <w:rPr>
+                <w:rFonts w:ascii="Calibri" w:hAnsi="Calibri" w:cs="Calibri"/>
+                <w:sz w:val="18"/>
+                <w:szCs w:val="18"/>
+                <w:lang w:val="tr-TR"/>
+              </w:rPr>
+              <w:t xml:space="preserve"> </w:t>
+            </w:r>
+            <w:proofErr w:type="spellStart"/>
+            <w:r>
+              <w:rPr>
+                <w:rFonts w:ascii="Calibri" w:hAnsi="Calibri" w:cs="Calibri"/>
+                <w:sz w:val="18"/>
+                <w:szCs w:val="18"/>
+                <w:lang w:val="tr-TR"/>
+              </w:rPr>
+              <w:t>are</w:t>
+            </w:r>
+            <w:proofErr w:type="spellEnd"/>
+            <w:r>
+              <w:rPr>
+                <w:rFonts w:ascii="Calibri" w:hAnsi="Calibri" w:cs="Calibri"/>
+                <w:sz w:val="18"/>
+                <w:szCs w:val="18"/>
+                <w:lang w:val="tr-TR"/>
+              </w:rPr>
+              <w:t xml:space="preserve"> not </w:t>
             </w:r>
             <w:proofErr w:type="spellStart"/>
             <w:r>
@@ -22144,12 +23771,23 @@
                 <w:szCs w:val="18"/>
                 <w:lang w:val="tr-TR"/>
               </w:rPr>
-              <w:t xml:space="preserve"> about</w:t>
-            </w:r>
-          </w:p>
-          <w:p>
-            <w:pPr>
-              <w:pStyle w:val="ListParagraph"/>
+              <w:t xml:space="preserve"> </w:t>
+            </w:r>
+            <w:proofErr w:type="spellStart"/>
+            <w:r>
+              <w:rPr>
+                <w:rFonts w:ascii="Calibri" w:hAnsi="Calibri" w:cs="Calibri"/>
+                <w:sz w:val="18"/>
+                <w:szCs w:val="18"/>
+                <w:lang w:val="tr-TR"/>
+              </w:rPr>
+              <w:t>about</w:t>
+            </w:r>
+            <w:proofErr w:type="spellEnd"/>
+          </w:p>
+          <w:p>
+            <w:pPr>
+              <w:pStyle w:val="ListeParagraf"/>
               <w:spacing w:after="0" w:line="240" w:lineRule="auto"/>
               <w:ind w:left="644" w:firstLine="0"/>
               <w:rPr>
@@ -22228,7 +23866,47 @@
                 <w:szCs w:val="18"/>
                 <w:lang w:val="tr-TR"/>
               </w:rPr>
-              <w:t xml:space="preserve"> or the </w:t>
+              <w:t xml:space="preserve"> </w:t>
+            </w:r>
+            <w:proofErr w:type="spellStart"/>
+            <w:r>
+              <w:rPr>
+                <w:rFonts w:ascii="Calibri" w:hAnsi="Calibri" w:cs="Calibri"/>
+                <w:sz w:val="18"/>
+                <w:szCs w:val="18"/>
+                <w:lang w:val="tr-TR"/>
+              </w:rPr>
+              <w:t>or</w:t>
+            </w:r>
+            <w:proofErr w:type="spellEnd"/>
+            <w:r>
+              <w:rPr>
+                <w:rFonts w:ascii="Calibri" w:hAnsi="Calibri" w:cs="Calibri"/>
+                <w:sz w:val="18"/>
+                <w:szCs w:val="18"/>
+                <w:lang w:val="tr-TR"/>
+              </w:rPr>
+              <w:t xml:space="preserve"> </w:t>
+            </w:r>
+            <w:proofErr w:type="spellStart"/>
+            <w:r>
+              <w:rPr>
+                <w:rFonts w:ascii="Calibri" w:hAnsi="Calibri" w:cs="Calibri"/>
+                <w:sz w:val="18"/>
+                <w:szCs w:val="18"/>
+                <w:lang w:val="tr-TR"/>
+              </w:rPr>
+              <w:t>the</w:t>
+            </w:r>
+            <w:proofErr w:type="spellEnd"/>
+            <w:r>
+              <w:rPr>
+                <w:rFonts w:ascii="Calibri" w:hAnsi="Calibri" w:cs="Calibri"/>
+                <w:sz w:val="18"/>
+                <w:szCs w:val="18"/>
+                <w:lang w:val="tr-TR"/>
+              </w:rPr>
+              <w:t xml:space="preserve"> </w:t>
             </w:r>
             <w:proofErr w:type="spellStart"/>
             <w:r>
@@ -22284,7 +23962,7 @@
           </w:p>
           <w:p>
             <w:pPr>
-              <w:pStyle w:val="ListParagraph"/>
+              <w:pStyle w:val="ListeParagraf"/>
               <w:spacing w:after="0" w:line="240" w:lineRule="auto"/>
               <w:ind w:left="644" w:firstLine="0"/>
               <w:rPr>
@@ -22323,7 +24001,27 @@
                 <w:szCs w:val="18"/>
                 <w:lang w:val="tr-TR"/>
               </w:rPr>
-              <w:t xml:space="preserve"> in the </w:t>
+              <w:t xml:space="preserve"> in </w:t>
+            </w:r>
+            <w:proofErr w:type="spellStart"/>
+            <w:r>
+              <w:rPr>
+                <w:rFonts w:ascii="Calibri" w:hAnsi="Calibri" w:cs="Calibri"/>
+                <w:sz w:val="18"/>
+                <w:szCs w:val="18"/>
+                <w:lang w:val="tr-TR"/>
+              </w:rPr>
+              <w:t>the</w:t>
+            </w:r>
+            <w:proofErr w:type="spellEnd"/>
+            <w:r>
+              <w:rPr>
+                <w:rFonts w:ascii="Calibri" w:hAnsi="Calibri" w:cs="Calibri"/>
+                <w:sz w:val="18"/>
+                <w:szCs w:val="18"/>
+                <w:lang w:val="tr-TR"/>
+              </w:rPr>
+              <w:t xml:space="preserve"> </w:t>
             </w:r>
             <w:proofErr w:type="spellStart"/>
             <w:r>
@@ -22343,7 +24041,47 @@
                 <w:szCs w:val="18"/>
                 <w:lang w:val="tr-TR"/>
               </w:rPr>
-              <w:t xml:space="preserve"> , the System </w:t>
+              <w:t xml:space="preserve"> , </w:t>
+            </w:r>
+            <w:proofErr w:type="spellStart"/>
+            <w:r>
+              <w:rPr>
+                <w:rFonts w:ascii="Calibri" w:hAnsi="Calibri" w:cs="Calibri"/>
+                <w:sz w:val="18"/>
+                <w:szCs w:val="18"/>
+                <w:lang w:val="tr-TR"/>
+              </w:rPr>
+              <w:t>the</w:t>
+            </w:r>
+            <w:proofErr w:type="spellEnd"/>
+            <w:r>
+              <w:rPr>
+                <w:rFonts w:ascii="Calibri" w:hAnsi="Calibri" w:cs="Calibri"/>
+                <w:sz w:val="18"/>
+                <w:szCs w:val="18"/>
+                <w:lang w:val="tr-TR"/>
+              </w:rPr>
+              <w:t xml:space="preserve"> </w:t>
+            </w:r>
+            <w:proofErr w:type="spellStart"/>
+            <w:r>
+              <w:rPr>
+                <w:rFonts w:ascii="Calibri" w:hAnsi="Calibri" w:cs="Calibri"/>
+                <w:sz w:val="18"/>
+                <w:szCs w:val="18"/>
+                <w:lang w:val="tr-TR"/>
+              </w:rPr>
+              <w:t>System</w:t>
+            </w:r>
+            <w:proofErr w:type="spellEnd"/>
+            <w:r>
+              <w:rPr>
+                <w:rFonts w:ascii="Calibri" w:hAnsi="Calibri" w:cs="Calibri"/>
+                <w:sz w:val="18"/>
+                <w:szCs w:val="18"/>
+                <w:lang w:val="tr-TR"/>
+              </w:rPr>
+              <w:t xml:space="preserve"> </w:t>
             </w:r>
             <w:proofErr w:type="spellStart"/>
             <w:r>
@@ -22399,7 +24137,7 @@
           </w:p>
           <w:p>
             <w:pPr>
-              <w:pStyle w:val="ListParagraph"/>
+              <w:pStyle w:val="ListeParagraf"/>
               <w:spacing w:after="0" w:line="240" w:lineRule="auto"/>
               <w:ind w:left="644" w:firstLine="0"/>
               <w:rPr>
@@ -22418,6 +24156,7 @@
               </w:rPr>
               <w:t xml:space="preserve">                           </w:t>
             </w:r>
+            <w:proofErr w:type="spellStart"/>
             <w:proofErr w:type="gramStart"/>
             <w:r>
               <w:rPr>
@@ -22428,6 +24167,7 @@
               </w:rPr>
               <w:t>about</w:t>
             </w:r>
+            <w:proofErr w:type="spellEnd"/>
             <w:proofErr w:type="gramEnd"/>
             <w:r>
               <w:rPr>
@@ -22579,7 +24319,7 @@
           </w:p>
           <w:p>
             <w:pPr>
-              <w:pStyle w:val="ListParagraph"/>
+              <w:pStyle w:val="ListeParagraf"/>
               <w:spacing w:after="0" w:line="240" w:lineRule="auto"/>
               <w:ind w:left="644" w:firstLine="0"/>
               <w:rPr>
@@ -22618,7 +24358,27 @@
                 <w:szCs w:val="18"/>
                 <w:lang w:val="tr-TR"/>
               </w:rPr>
-              <w:t xml:space="preserve"> to </w:t>
+              <w:t xml:space="preserve"> </w:t>
+            </w:r>
+            <w:proofErr w:type="spellStart"/>
+            <w:r>
+              <w:rPr>
+                <w:rFonts w:ascii="Calibri" w:hAnsi="Calibri" w:cs="Calibri"/>
+                <w:sz w:val="18"/>
+                <w:szCs w:val="18"/>
+                <w:lang w:val="tr-TR"/>
+              </w:rPr>
+              <w:t>to</w:t>
+            </w:r>
+            <w:proofErr w:type="spellEnd"/>
+            <w:r>
+              <w:rPr>
+                <w:rFonts w:ascii="Calibri" w:hAnsi="Calibri" w:cs="Calibri"/>
+                <w:sz w:val="18"/>
+                <w:szCs w:val="18"/>
+                <w:lang w:val="tr-TR"/>
+              </w:rPr>
+              <w:t xml:space="preserve"> </w:t>
             </w:r>
             <w:proofErr w:type="spellStart"/>
             <w:r>
@@ -22638,7 +24398,27 @@
                 <w:szCs w:val="18"/>
                 <w:lang w:val="tr-TR"/>
               </w:rPr>
-              <w:t xml:space="preserve"> the </w:t>
+              <w:t xml:space="preserve"> </w:t>
+            </w:r>
+            <w:proofErr w:type="spellStart"/>
+            <w:r>
+              <w:rPr>
+                <w:rFonts w:ascii="Calibri" w:hAnsi="Calibri" w:cs="Calibri"/>
+                <w:sz w:val="18"/>
+                <w:szCs w:val="18"/>
+                <w:lang w:val="tr-TR"/>
+              </w:rPr>
+              <w:t>the</w:t>
+            </w:r>
+            <w:proofErr w:type="spellEnd"/>
+            <w:r>
+              <w:rPr>
+                <w:rFonts w:ascii="Calibri" w:hAnsi="Calibri" w:cs="Calibri"/>
+                <w:sz w:val="18"/>
+                <w:szCs w:val="18"/>
+                <w:lang w:val="tr-TR"/>
+              </w:rPr>
+              <w:t xml:space="preserve"> </w:t>
             </w:r>
             <w:proofErr w:type="spellStart"/>
             <w:r>
@@ -22658,12 +24438,72 @@
                 <w:szCs w:val="18"/>
                 <w:lang w:val="tr-TR"/>
               </w:rPr>
-              <w:t xml:space="preserve"> to the user.</w:t>
-            </w:r>
-          </w:p>
-          <w:p>
-            <w:pPr>
-              <w:pStyle w:val="ListParagraph"/>
+              <w:t xml:space="preserve"> </w:t>
+            </w:r>
+            <w:proofErr w:type="spellStart"/>
+            <w:r>
+              <w:rPr>
+                <w:rFonts w:ascii="Calibri" w:hAnsi="Calibri" w:cs="Calibri"/>
+                <w:sz w:val="18"/>
+                <w:szCs w:val="18"/>
+                <w:lang w:val="tr-TR"/>
+              </w:rPr>
+              <w:t>to</w:t>
+            </w:r>
+            <w:proofErr w:type="spellEnd"/>
+            <w:r>
+              <w:rPr>
+                <w:rFonts w:ascii="Calibri" w:hAnsi="Calibri" w:cs="Calibri"/>
+                <w:sz w:val="18"/>
+                <w:szCs w:val="18"/>
+                <w:lang w:val="tr-TR"/>
+              </w:rPr>
+              <w:t xml:space="preserve"> </w:t>
+            </w:r>
+            <w:proofErr w:type="spellStart"/>
+            <w:r>
+              <w:rPr>
+                <w:rFonts w:ascii="Calibri" w:hAnsi="Calibri" w:cs="Calibri"/>
+                <w:sz w:val="18"/>
+                <w:szCs w:val="18"/>
+                <w:lang w:val="tr-TR"/>
+              </w:rPr>
+              <w:t>the</w:t>
+            </w:r>
+            <w:proofErr w:type="spellEnd"/>
+            <w:r>
+              <w:rPr>
+                <w:rFonts w:ascii="Calibri" w:hAnsi="Calibri" w:cs="Calibri"/>
+                <w:sz w:val="18"/>
+                <w:szCs w:val="18"/>
+                <w:lang w:val="tr-TR"/>
+              </w:rPr>
+              <w:t xml:space="preserve"> </w:t>
+            </w:r>
+            <w:proofErr w:type="spellStart"/>
+            <w:r>
+              <w:rPr>
+                <w:rFonts w:ascii="Calibri" w:hAnsi="Calibri" w:cs="Calibri"/>
+                <w:sz w:val="18"/>
+                <w:szCs w:val="18"/>
+                <w:lang w:val="tr-TR"/>
+              </w:rPr>
+              <w:t>user</w:t>
+            </w:r>
+            <w:proofErr w:type="spellEnd"/>
+            <w:r>
+              <w:rPr>
+                <w:rFonts w:ascii="Calibri" w:hAnsi="Calibri" w:cs="Calibri"/>
+                <w:sz w:val="18"/>
+                <w:szCs w:val="18"/>
+                <w:lang w:val="tr-TR"/>
+              </w:rPr>
+              <w:t>.</w:t>
+            </w:r>
+          </w:p>
+          <w:p>
+            <w:pPr>
+              <w:pStyle w:val="ListeParagraf"/>
               <w:spacing w:after="0" w:line="240" w:lineRule="auto"/>
               <w:ind w:left="644" w:firstLine="0"/>
               <w:rPr>
@@ -22685,7 +24525,7 @@
           </w:p>
           <w:p>
             <w:pPr>
-              <w:pStyle w:val="ListParagraph"/>
+              <w:pStyle w:val="ListeParagraf"/>
               <w:numPr>
                 <w:ilvl w:val="0"/>
                 <w:numId w:val="35"/>
@@ -22826,7 +24666,27 @@
                 <w:szCs w:val="18"/>
                 <w:lang w:val="tr-TR"/>
               </w:rPr>
-              <w:t xml:space="preserve"> the </w:t>
+              <w:t xml:space="preserve"> </w:t>
+            </w:r>
+            <w:proofErr w:type="spellStart"/>
+            <w:r>
+              <w:rPr>
+                <w:rFonts w:ascii="Calibri" w:hAnsi="Calibri" w:cs="Calibri"/>
+                <w:sz w:val="18"/>
+                <w:szCs w:val="18"/>
+                <w:lang w:val="tr-TR"/>
+              </w:rPr>
+              <w:t>the</w:t>
+            </w:r>
+            <w:proofErr w:type="spellEnd"/>
+            <w:r>
+              <w:rPr>
+                <w:rFonts w:ascii="Calibri" w:hAnsi="Calibri" w:cs="Calibri"/>
+                <w:sz w:val="18"/>
+                <w:szCs w:val="18"/>
+                <w:lang w:val="tr-TR"/>
+              </w:rPr>
+              <w:t xml:space="preserve"> </w:t>
             </w:r>
             <w:proofErr w:type="spellStart"/>
             <w:r>
@@ -22847,8 +24707,19 @@
                 <w:szCs w:val="18"/>
                 <w:lang w:val="tr-TR"/>
               </w:rPr>
-              <w:t>” ,user</w:t>
-            </w:r>
+              <w:t>” ,</w:t>
+            </w:r>
+            <w:proofErr w:type="spellStart"/>
+            <w:r>
+              <w:rPr>
+                <w:rFonts w:ascii="Calibri" w:hAnsi="Calibri" w:cs="Calibri"/>
+                <w:sz w:val="18"/>
+                <w:szCs w:val="18"/>
+                <w:lang w:val="tr-TR"/>
+              </w:rPr>
+              <w:t>user</w:t>
+            </w:r>
+            <w:proofErr w:type="spellEnd"/>
             <w:proofErr w:type="gramEnd"/>
             <w:r>
               <w:rPr>
@@ -22877,7 +24748,27 @@
                 <w:szCs w:val="18"/>
                 <w:lang w:val="tr-TR"/>
               </w:rPr>
-              <w:t xml:space="preserve"> the </w:t>
+              <w:t xml:space="preserve"> </w:t>
+            </w:r>
+            <w:proofErr w:type="spellStart"/>
+            <w:r>
+              <w:rPr>
+                <w:rFonts w:ascii="Calibri" w:hAnsi="Calibri" w:cs="Calibri"/>
+                <w:sz w:val="18"/>
+                <w:szCs w:val="18"/>
+                <w:lang w:val="tr-TR"/>
+              </w:rPr>
+              <w:t>the</w:t>
+            </w:r>
+            <w:proofErr w:type="spellEnd"/>
+            <w:r>
+              <w:rPr>
+                <w:rFonts w:ascii="Calibri" w:hAnsi="Calibri" w:cs="Calibri"/>
+                <w:sz w:val="18"/>
+                <w:szCs w:val="18"/>
+                <w:lang w:val="tr-TR"/>
+              </w:rPr>
+              <w:t xml:space="preserve"> </w:t>
             </w:r>
             <w:proofErr w:type="spellStart"/>
             <w:r>
@@ -22902,7 +24793,7 @@
           </w:p>
           <w:p>
             <w:pPr>
-              <w:pStyle w:val="ListParagraph"/>
+              <w:pStyle w:val="ListeParagraf"/>
               <w:numPr>
                 <w:ilvl w:val="0"/>
                 <w:numId w:val="35"/>
@@ -22954,7 +24845,27 @@
                 <w:szCs w:val="18"/>
                 <w:lang w:val="tr-TR"/>
               </w:rPr>
-              <w:t xml:space="preserve"> the </w:t>
+              <w:t xml:space="preserve"> </w:t>
+            </w:r>
+            <w:proofErr w:type="spellStart"/>
+            <w:r>
+              <w:rPr>
+                <w:rFonts w:ascii="Calibri" w:hAnsi="Calibri" w:cs="Calibri"/>
+                <w:sz w:val="18"/>
+                <w:szCs w:val="18"/>
+                <w:lang w:val="tr-TR"/>
+              </w:rPr>
+              <w:t>the</w:t>
+            </w:r>
+            <w:proofErr w:type="spellEnd"/>
+            <w:r>
+              <w:rPr>
+                <w:rFonts w:ascii="Calibri" w:hAnsi="Calibri" w:cs="Calibri"/>
+                <w:sz w:val="18"/>
+                <w:szCs w:val="18"/>
+                <w:lang w:val="tr-TR"/>
+              </w:rPr>
+              <w:t xml:space="preserve"> </w:t>
             </w:r>
             <w:proofErr w:type="spellStart"/>
             <w:r>
@@ -22979,7 +24890,7 @@
           </w:p>
           <w:p>
             <w:pPr>
-              <w:pStyle w:val="ListParagraph"/>
+              <w:pStyle w:val="ListeParagraf"/>
               <w:spacing w:after="0" w:line="240" w:lineRule="auto"/>
               <w:ind w:firstLine="0"/>
               <w:jc w:val="center"/>
@@ -23037,7 +24948,7 @@
           </w:tcPr>
           <w:p>
             <w:pPr>
-              <w:pStyle w:val="ListParagraph"/>
+              <w:pStyle w:val="ListeParagraf"/>
               <w:numPr>
                 <w:ilvl w:val="0"/>
                 <w:numId w:val="34"/>
@@ -23123,7 +25034,7 @@
           </w:tcPr>
           <w:p>
             <w:pPr>
-              <w:pStyle w:val="ListParagraph"/>
+              <w:pStyle w:val="ListeParagraf"/>
               <w:numPr>
                 <w:ilvl w:val="0"/>
                 <w:numId w:val="34"/>
@@ -23165,7 +25076,7 @@
           </w:p>
           <w:p>
             <w:pPr>
-              <w:pStyle w:val="ListParagraph"/>
+              <w:pStyle w:val="ListeParagraf"/>
               <w:numPr>
                 <w:ilvl w:val="0"/>
                 <w:numId w:val="34"/>
@@ -23233,7 +25144,7 @@
           </w:tcPr>
           <w:p>
             <w:pPr>
-              <w:pStyle w:val="ListParagraph"/>
+              <w:pStyle w:val="ListeParagraf"/>
               <w:spacing w:after="0" w:line="240" w:lineRule="auto"/>
               <w:ind w:firstLine="0"/>
               <w:jc w:val="left"/>
@@ -23287,7 +25198,7 @@
     </w:p>
     <w:tbl>
       <w:tblPr>
-        <w:tblStyle w:val="TableGrid"/>
+        <w:tblStyle w:val="TabloKlavuzu"/>
         <w:tblW w:w="0" w:type="auto"/>
         <w:tblInd w:w="-108" w:type="dxa"/>
         <w:tblBorders>
@@ -23496,7 +25407,7 @@
           </w:tcPr>
           <w:p>
             <w:pPr>
-              <w:pStyle w:val="ListParagraph"/>
+              <w:pStyle w:val="ListeParagraf"/>
               <w:numPr>
                 <w:ilvl w:val="0"/>
                 <w:numId w:val="41"/>
@@ -23509,14 +25420,25 @@
                 <w:lang w:val="tr-TR"/>
               </w:rPr>
             </w:pPr>
-            <w:r>
-              <w:rPr>
-                <w:rFonts w:ascii="Calibri" w:hAnsi="Calibri" w:cs="Calibri"/>
-                <w:sz w:val="18"/>
-                <w:szCs w:val="18"/>
-                <w:lang w:val="tr-TR"/>
-              </w:rPr>
-              <w:t xml:space="preserve">The </w:t>
+            <w:proofErr w:type="spellStart"/>
+            <w:r>
+              <w:rPr>
+                <w:rFonts w:ascii="Calibri" w:hAnsi="Calibri" w:cs="Calibri"/>
+                <w:sz w:val="18"/>
+                <w:szCs w:val="18"/>
+                <w:lang w:val="tr-TR"/>
+              </w:rPr>
+              <w:t>The</w:t>
+            </w:r>
+            <w:proofErr w:type="spellEnd"/>
+            <w:r>
+              <w:rPr>
+                <w:rFonts w:ascii="Calibri" w:hAnsi="Calibri" w:cs="Calibri"/>
+                <w:sz w:val="18"/>
+                <w:szCs w:val="18"/>
+                <w:lang w:val="tr-TR"/>
+              </w:rPr>
+              <w:t xml:space="preserve"> </w:t>
             </w:r>
             <w:proofErr w:type="spellStart"/>
             <w:r>
@@ -23536,8 +25458,19 @@
                 <w:szCs w:val="18"/>
                 <w:lang w:val="tr-TR"/>
               </w:rPr>
-              <w:t xml:space="preserve"> user</w:t>
-            </w:r>
+              <w:t xml:space="preserve"> </w:t>
+            </w:r>
+            <w:proofErr w:type="spellStart"/>
+            <w:r>
+              <w:rPr>
+                <w:rFonts w:ascii="Calibri" w:hAnsi="Calibri" w:cs="Calibri"/>
+                <w:sz w:val="18"/>
+                <w:szCs w:val="18"/>
+                <w:lang w:val="tr-TR"/>
+              </w:rPr>
+              <w:t>user</w:t>
+            </w:r>
+            <w:proofErr w:type="spellEnd"/>
             <w:r>
               <w:rPr>
                 <w:rFonts w:ascii="Calibri" w:hAnsi="Calibri" w:cs="Calibri"/>
@@ -23579,7 +25512,7 @@
           </w:p>
           <w:p>
             <w:pPr>
-              <w:pStyle w:val="ListParagraph"/>
+              <w:pStyle w:val="ListeParagraf"/>
               <w:numPr>
                 <w:ilvl w:val="0"/>
                 <w:numId w:val="41"/>
@@ -23592,14 +25525,25 @@
                 <w:lang w:val="tr-TR"/>
               </w:rPr>
             </w:pPr>
-            <w:r>
-              <w:rPr>
-                <w:rFonts w:ascii="Calibri" w:hAnsi="Calibri" w:cs="Calibri"/>
-                <w:sz w:val="18"/>
-                <w:szCs w:val="18"/>
-                <w:lang w:val="tr-TR"/>
-              </w:rPr>
-              <w:t xml:space="preserve">The </w:t>
+            <w:proofErr w:type="spellStart"/>
+            <w:r>
+              <w:rPr>
+                <w:rFonts w:ascii="Calibri" w:hAnsi="Calibri" w:cs="Calibri"/>
+                <w:sz w:val="18"/>
+                <w:szCs w:val="18"/>
+                <w:lang w:val="tr-TR"/>
+              </w:rPr>
+              <w:t>The</w:t>
+            </w:r>
+            <w:proofErr w:type="spellEnd"/>
+            <w:r>
+              <w:rPr>
+                <w:rFonts w:ascii="Calibri" w:hAnsi="Calibri" w:cs="Calibri"/>
+                <w:sz w:val="18"/>
+                <w:szCs w:val="18"/>
+                <w:lang w:val="tr-TR"/>
+              </w:rPr>
+              <w:t xml:space="preserve"> </w:t>
             </w:r>
             <w:proofErr w:type="spellStart"/>
             <w:r>
@@ -23619,7 +25563,27 @@
                 <w:szCs w:val="18"/>
                 <w:lang w:val="tr-TR"/>
               </w:rPr>
-              <w:t xml:space="preserve"> user </w:t>
+              <w:t xml:space="preserve"> </w:t>
+            </w:r>
+            <w:proofErr w:type="spellStart"/>
+            <w:r>
+              <w:rPr>
+                <w:rFonts w:ascii="Calibri" w:hAnsi="Calibri" w:cs="Calibri"/>
+                <w:sz w:val="18"/>
+                <w:szCs w:val="18"/>
+                <w:lang w:val="tr-TR"/>
+              </w:rPr>
+              <w:t>user</w:t>
+            </w:r>
+            <w:proofErr w:type="spellEnd"/>
+            <w:r>
+              <w:rPr>
+                <w:rFonts w:ascii="Calibri" w:hAnsi="Calibri" w:cs="Calibri"/>
+                <w:sz w:val="18"/>
+                <w:szCs w:val="18"/>
+                <w:lang w:val="tr-TR"/>
+              </w:rPr>
+              <w:t xml:space="preserve"> </w:t>
             </w:r>
             <w:proofErr w:type="spellStart"/>
             <w:r>
@@ -23639,7 +25603,27 @@
                 <w:szCs w:val="18"/>
                 <w:lang w:val="tr-TR"/>
               </w:rPr>
-              <w:t xml:space="preserve"> the “</w:t>
+              <w:t xml:space="preserve"> </w:t>
+            </w:r>
+            <w:proofErr w:type="spellStart"/>
+            <w:r>
+              <w:rPr>
+                <w:rFonts w:ascii="Calibri" w:hAnsi="Calibri" w:cs="Calibri"/>
+                <w:sz w:val="18"/>
+                <w:szCs w:val="18"/>
+                <w:lang w:val="tr-TR"/>
+              </w:rPr>
+              <w:t>the</w:t>
+            </w:r>
+            <w:proofErr w:type="spellEnd"/>
+            <w:r>
+              <w:rPr>
+                <w:rFonts w:ascii="Calibri" w:hAnsi="Calibri" w:cs="Calibri"/>
+                <w:sz w:val="18"/>
+                <w:szCs w:val="18"/>
+                <w:lang w:val="tr-TR"/>
+              </w:rPr>
+              <w:t xml:space="preserve"> “</w:t>
             </w:r>
             <w:proofErr w:type="spellStart"/>
             <w:r>
@@ -23679,7 +25663,27 @@
                 <w:szCs w:val="18"/>
                 <w:lang w:val="tr-TR"/>
               </w:rPr>
-              <w:t xml:space="preserve"> that </w:t>
+              <w:t xml:space="preserve"> </w:t>
+            </w:r>
+            <w:proofErr w:type="spellStart"/>
+            <w:r>
+              <w:rPr>
+                <w:rFonts w:ascii="Calibri" w:hAnsi="Calibri" w:cs="Calibri"/>
+                <w:sz w:val="18"/>
+                <w:szCs w:val="18"/>
+                <w:lang w:val="tr-TR"/>
+              </w:rPr>
+              <w:t>that</w:t>
+            </w:r>
+            <w:proofErr w:type="spellEnd"/>
+            <w:r>
+              <w:rPr>
+                <w:rFonts w:ascii="Calibri" w:hAnsi="Calibri" w:cs="Calibri"/>
+                <w:sz w:val="18"/>
+                <w:szCs w:val="18"/>
+                <w:lang w:val="tr-TR"/>
+              </w:rPr>
+              <w:t xml:space="preserve"> </w:t>
             </w:r>
             <w:proofErr w:type="spellStart"/>
             <w:r>
@@ -23699,7 +25703,27 @@
                 <w:szCs w:val="18"/>
                 <w:lang w:val="tr-TR"/>
               </w:rPr>
-              <w:t xml:space="preserve"> the </w:t>
+              <w:t xml:space="preserve"> </w:t>
+            </w:r>
+            <w:proofErr w:type="spellStart"/>
+            <w:r>
+              <w:rPr>
+                <w:rFonts w:ascii="Calibri" w:hAnsi="Calibri" w:cs="Calibri"/>
+                <w:sz w:val="18"/>
+                <w:szCs w:val="18"/>
+                <w:lang w:val="tr-TR"/>
+              </w:rPr>
+              <w:t>the</w:t>
+            </w:r>
+            <w:proofErr w:type="spellEnd"/>
+            <w:r>
+              <w:rPr>
+                <w:rFonts w:ascii="Calibri" w:hAnsi="Calibri" w:cs="Calibri"/>
+                <w:sz w:val="18"/>
+                <w:szCs w:val="18"/>
+                <w:lang w:val="tr-TR"/>
+              </w:rPr>
+              <w:t xml:space="preserve"> </w:t>
             </w:r>
             <w:proofErr w:type="spellStart"/>
             <w:r>
@@ -23744,7 +25768,7 @@
           </w:p>
           <w:p>
             <w:pPr>
-              <w:pStyle w:val="ListParagraph"/>
+              <w:pStyle w:val="ListeParagraf"/>
               <w:numPr>
                 <w:ilvl w:val="0"/>
                 <w:numId w:val="41"/>
@@ -23796,7 +25820,27 @@
                 <w:szCs w:val="18"/>
                 <w:lang w:val="tr-TR"/>
               </w:rPr>
-              <w:t xml:space="preserve"> by </w:t>
+              <w:t xml:space="preserve"> </w:t>
+            </w:r>
+            <w:proofErr w:type="spellStart"/>
+            <w:r>
+              <w:rPr>
+                <w:rFonts w:ascii="Calibri" w:hAnsi="Calibri" w:cs="Calibri"/>
+                <w:sz w:val="18"/>
+                <w:szCs w:val="18"/>
+                <w:lang w:val="tr-TR"/>
+              </w:rPr>
+              <w:t>by</w:t>
+            </w:r>
+            <w:proofErr w:type="spellEnd"/>
+            <w:r>
+              <w:rPr>
+                <w:rFonts w:ascii="Calibri" w:hAnsi="Calibri" w:cs="Calibri"/>
+                <w:sz w:val="18"/>
+                <w:szCs w:val="18"/>
+                <w:lang w:val="tr-TR"/>
+              </w:rPr>
+              <w:t xml:space="preserve"> </w:t>
             </w:r>
             <w:proofErr w:type="spellStart"/>
             <w:r>
@@ -23816,7 +25860,27 @@
                 <w:szCs w:val="18"/>
                 <w:lang w:val="tr-TR"/>
               </w:rPr>
-              <w:t xml:space="preserve"> the </w:t>
+              <w:t xml:space="preserve"> </w:t>
+            </w:r>
+            <w:proofErr w:type="spellStart"/>
+            <w:r>
+              <w:rPr>
+                <w:rFonts w:ascii="Calibri" w:hAnsi="Calibri" w:cs="Calibri"/>
+                <w:sz w:val="18"/>
+                <w:szCs w:val="18"/>
+                <w:lang w:val="tr-TR"/>
+              </w:rPr>
+              <w:t>the</w:t>
+            </w:r>
+            <w:proofErr w:type="spellEnd"/>
+            <w:r>
+              <w:rPr>
+                <w:rFonts w:ascii="Calibri" w:hAnsi="Calibri" w:cs="Calibri"/>
+                <w:sz w:val="18"/>
+                <w:szCs w:val="18"/>
+                <w:lang w:val="tr-TR"/>
+              </w:rPr>
+              <w:t xml:space="preserve"> </w:t>
             </w:r>
             <w:proofErr w:type="spellStart"/>
             <w:r>
@@ -23832,7 +25896,7 @@
           </w:p>
           <w:p>
             <w:pPr>
-              <w:pStyle w:val="ListParagraph"/>
+              <w:pStyle w:val="ListeParagraf"/>
               <w:spacing w:after="0" w:line="240" w:lineRule="auto"/>
               <w:ind w:firstLine="0"/>
               <w:rPr>
@@ -23889,7 +25953,27 @@
                 <w:szCs w:val="18"/>
                 <w:lang w:val="tr-TR"/>
               </w:rPr>
-              <w:t xml:space="preserve"> that </w:t>
+              <w:t xml:space="preserve"> </w:t>
+            </w:r>
+            <w:proofErr w:type="spellStart"/>
+            <w:r>
+              <w:rPr>
+                <w:rFonts w:ascii="Calibri" w:hAnsi="Calibri" w:cs="Calibri"/>
+                <w:sz w:val="18"/>
+                <w:szCs w:val="18"/>
+                <w:lang w:val="tr-TR"/>
+              </w:rPr>
+              <w:t>that</w:t>
+            </w:r>
+            <w:proofErr w:type="spellEnd"/>
+            <w:r>
+              <w:rPr>
+                <w:rFonts w:ascii="Calibri" w:hAnsi="Calibri" w:cs="Calibri"/>
+                <w:sz w:val="18"/>
+                <w:szCs w:val="18"/>
+                <w:lang w:val="tr-TR"/>
+              </w:rPr>
+              <w:t xml:space="preserve"> </w:t>
             </w:r>
             <w:proofErr w:type="spellStart"/>
             <w:r>
@@ -23965,7 +26049,7 @@
           </w:p>
           <w:p>
             <w:pPr>
-              <w:pStyle w:val="ListParagraph"/>
+              <w:pStyle w:val="ListeParagraf"/>
               <w:spacing w:after="0" w:line="240" w:lineRule="auto"/>
               <w:ind w:firstLine="0"/>
               <w:rPr>
@@ -24089,7 +26173,7 @@
           </w:p>
           <w:p>
             <w:pPr>
-              <w:pStyle w:val="ListParagraph"/>
+              <w:pStyle w:val="ListeParagraf"/>
               <w:spacing w:after="0" w:line="240" w:lineRule="auto"/>
               <w:ind w:firstLine="0"/>
               <w:rPr>
@@ -24106,7 +26190,27 @@
                 <w:szCs w:val="18"/>
                 <w:lang w:val="tr-TR"/>
               </w:rPr>
-              <w:t xml:space="preserve">                                      The </w:t>
+              <w:t xml:space="preserve">                                      </w:t>
+            </w:r>
+            <w:proofErr w:type="spellStart"/>
+            <w:r>
+              <w:rPr>
+                <w:rFonts w:ascii="Calibri" w:hAnsi="Calibri" w:cs="Calibri"/>
+                <w:sz w:val="18"/>
+                <w:szCs w:val="18"/>
+                <w:lang w:val="tr-TR"/>
+              </w:rPr>
+              <w:t>The</w:t>
+            </w:r>
+            <w:proofErr w:type="spellEnd"/>
+            <w:r>
+              <w:rPr>
+                <w:rFonts w:ascii="Calibri" w:hAnsi="Calibri" w:cs="Calibri"/>
+                <w:sz w:val="18"/>
+                <w:szCs w:val="18"/>
+                <w:lang w:val="tr-TR"/>
+              </w:rPr>
+              <w:t xml:space="preserve"> </w:t>
             </w:r>
             <w:proofErr w:type="spellStart"/>
             <w:r>
@@ -24211,7 +26315,7 @@
           </w:p>
           <w:p>
             <w:pPr>
-              <w:pStyle w:val="ListParagraph"/>
+              <w:pStyle w:val="ListeParagraf"/>
               <w:spacing w:after="0" w:line="240" w:lineRule="auto"/>
               <w:ind w:firstLine="0"/>
               <w:rPr>
@@ -24270,7 +26374,27 @@
                 <w:szCs w:val="18"/>
                 <w:lang w:val="tr-TR"/>
               </w:rPr>
-              <w:t xml:space="preserve"> and </w:t>
+              <w:t xml:space="preserve"> </w:t>
+            </w:r>
+            <w:proofErr w:type="spellStart"/>
+            <w:r>
+              <w:rPr>
+                <w:rFonts w:ascii="Calibri" w:hAnsi="Calibri" w:cs="Calibri"/>
+                <w:sz w:val="18"/>
+                <w:szCs w:val="18"/>
+                <w:lang w:val="tr-TR"/>
+              </w:rPr>
+              <w:t>and</w:t>
+            </w:r>
+            <w:proofErr w:type="spellEnd"/>
+            <w:r>
+              <w:rPr>
+                <w:rFonts w:ascii="Calibri" w:hAnsi="Calibri" w:cs="Calibri"/>
+                <w:sz w:val="18"/>
+                <w:szCs w:val="18"/>
+                <w:lang w:val="tr-TR"/>
+              </w:rPr>
+              <w:t xml:space="preserve"> </w:t>
             </w:r>
             <w:proofErr w:type="spellStart"/>
             <w:r>
@@ -24290,7 +26414,27 @@
                 <w:szCs w:val="18"/>
                 <w:lang w:val="tr-TR"/>
               </w:rPr>
-              <w:t xml:space="preserve">. The </w:t>
+              <w:t xml:space="preserve">. </w:t>
+            </w:r>
+            <w:proofErr w:type="spellStart"/>
+            <w:r>
+              <w:rPr>
+                <w:rFonts w:ascii="Calibri" w:hAnsi="Calibri" w:cs="Calibri"/>
+                <w:sz w:val="18"/>
+                <w:szCs w:val="18"/>
+                <w:lang w:val="tr-TR"/>
+              </w:rPr>
+              <w:t>The</w:t>
+            </w:r>
+            <w:proofErr w:type="spellEnd"/>
+            <w:r>
+              <w:rPr>
+                <w:rFonts w:ascii="Calibri" w:hAnsi="Calibri" w:cs="Calibri"/>
+                <w:sz w:val="18"/>
+                <w:szCs w:val="18"/>
+                <w:lang w:val="tr-TR"/>
+              </w:rPr>
+              <w:t xml:space="preserve"> </w:t>
             </w:r>
             <w:proofErr w:type="spellStart"/>
             <w:r>
@@ -24366,7 +26510,7 @@
           </w:p>
           <w:p>
             <w:pPr>
-              <w:pStyle w:val="ListParagraph"/>
+              <w:pStyle w:val="ListeParagraf"/>
               <w:spacing w:after="0" w:line="240" w:lineRule="auto"/>
               <w:ind w:firstLine="0"/>
               <w:rPr>
@@ -24425,7 +26569,27 @@
                 <w:szCs w:val="18"/>
                 <w:lang w:val="tr-TR"/>
               </w:rPr>
-              <w:t xml:space="preserve"> and </w:t>
+              <w:t xml:space="preserve"> </w:t>
+            </w:r>
+            <w:proofErr w:type="spellStart"/>
+            <w:r>
+              <w:rPr>
+                <w:rFonts w:ascii="Calibri" w:hAnsi="Calibri" w:cs="Calibri"/>
+                <w:sz w:val="18"/>
+                <w:szCs w:val="18"/>
+                <w:lang w:val="tr-TR"/>
+              </w:rPr>
+              <w:t>and</w:t>
+            </w:r>
+            <w:proofErr w:type="spellEnd"/>
+            <w:r>
+              <w:rPr>
+                <w:rFonts w:ascii="Calibri" w:hAnsi="Calibri" w:cs="Calibri"/>
+                <w:sz w:val="18"/>
+                <w:szCs w:val="18"/>
+                <w:lang w:val="tr-TR"/>
+              </w:rPr>
+              <w:t xml:space="preserve"> </w:t>
             </w:r>
             <w:proofErr w:type="spellStart"/>
             <w:r>
@@ -24485,7 +26649,27 @@
                 <w:szCs w:val="18"/>
                 <w:lang w:val="tr-TR"/>
               </w:rPr>
-              <w:t xml:space="preserve">. The </w:t>
+              <w:t xml:space="preserve">. </w:t>
+            </w:r>
+            <w:proofErr w:type="spellStart"/>
+            <w:r>
+              <w:rPr>
+                <w:rFonts w:ascii="Calibri" w:hAnsi="Calibri" w:cs="Calibri"/>
+                <w:sz w:val="18"/>
+                <w:szCs w:val="18"/>
+                <w:lang w:val="tr-TR"/>
+              </w:rPr>
+              <w:t>The</w:t>
+            </w:r>
+            <w:proofErr w:type="spellEnd"/>
+            <w:r>
+              <w:rPr>
+                <w:rFonts w:ascii="Calibri" w:hAnsi="Calibri" w:cs="Calibri"/>
+                <w:sz w:val="18"/>
+                <w:szCs w:val="18"/>
+                <w:lang w:val="tr-TR"/>
+              </w:rPr>
+              <w:t xml:space="preserve"> </w:t>
             </w:r>
             <w:proofErr w:type="spellStart"/>
             <w:r>
@@ -24522,7 +26706,7 @@
           </w:p>
           <w:p>
             <w:pPr>
-              <w:pStyle w:val="ListParagraph"/>
+              <w:pStyle w:val="ListeParagraf"/>
               <w:spacing w:after="0" w:line="240" w:lineRule="auto"/>
               <w:ind w:firstLine="0"/>
               <w:rPr>
@@ -24561,7 +26745,27 @@
                 <w:szCs w:val="18"/>
                 <w:lang w:val="tr-TR"/>
               </w:rPr>
-              <w:t xml:space="preserve"> the </w:t>
+              <w:t xml:space="preserve"> </w:t>
+            </w:r>
+            <w:proofErr w:type="spellStart"/>
+            <w:r>
+              <w:rPr>
+                <w:rFonts w:ascii="Calibri" w:hAnsi="Calibri" w:cs="Calibri"/>
+                <w:sz w:val="18"/>
+                <w:szCs w:val="18"/>
+                <w:lang w:val="tr-TR"/>
+              </w:rPr>
+              <w:t>the</w:t>
+            </w:r>
+            <w:proofErr w:type="spellEnd"/>
+            <w:r>
+              <w:rPr>
+                <w:rFonts w:ascii="Calibri" w:hAnsi="Calibri" w:cs="Calibri"/>
+                <w:sz w:val="18"/>
+                <w:szCs w:val="18"/>
+                <w:lang w:val="tr-TR"/>
+              </w:rPr>
+              <w:t xml:space="preserve"> </w:t>
             </w:r>
             <w:proofErr w:type="spellStart"/>
             <w:r>
@@ -24641,7 +26845,27 @@
                 <w:szCs w:val="18"/>
                 <w:lang w:val="tr-TR"/>
               </w:rPr>
-              <w:t xml:space="preserve"> and </w:t>
+              <w:t xml:space="preserve"> </w:t>
+            </w:r>
+            <w:proofErr w:type="spellStart"/>
+            <w:r>
+              <w:rPr>
+                <w:rFonts w:ascii="Calibri" w:hAnsi="Calibri" w:cs="Calibri"/>
+                <w:sz w:val="18"/>
+                <w:szCs w:val="18"/>
+                <w:lang w:val="tr-TR"/>
+              </w:rPr>
+              <w:t>and</w:t>
+            </w:r>
+            <w:proofErr w:type="spellEnd"/>
+            <w:r>
+              <w:rPr>
+                <w:rFonts w:ascii="Calibri" w:hAnsi="Calibri" w:cs="Calibri"/>
+                <w:sz w:val="18"/>
+                <w:szCs w:val="18"/>
+                <w:lang w:val="tr-TR"/>
+              </w:rPr>
+              <w:t xml:space="preserve"> </w:t>
             </w:r>
             <w:proofErr w:type="spellStart"/>
             <w:r>
@@ -24686,7 +26910,7 @@
           </w:p>
           <w:p>
             <w:pPr>
-              <w:pStyle w:val="ListParagraph"/>
+              <w:pStyle w:val="ListeParagraf"/>
               <w:spacing w:after="0" w:line="240" w:lineRule="auto"/>
               <w:ind w:firstLine="0"/>
               <w:rPr>
@@ -24750,7 +26974,7 @@
           </w:p>
           <w:p>
             <w:pPr>
-              <w:pStyle w:val="ListParagraph"/>
+              <w:pStyle w:val="ListeParagraf"/>
               <w:numPr>
                 <w:ilvl w:val="0"/>
                 <w:numId w:val="41"/>
@@ -24763,14 +26987,25 @@
                 <w:lang w:val="tr-TR"/>
               </w:rPr>
             </w:pPr>
-            <w:r>
-              <w:rPr>
-                <w:rFonts w:ascii="Calibri" w:hAnsi="Calibri" w:cs="Calibri"/>
-                <w:sz w:val="18"/>
-                <w:szCs w:val="18"/>
-                <w:lang w:val="tr-TR"/>
-              </w:rPr>
-              <w:t xml:space="preserve">The </w:t>
+            <w:proofErr w:type="spellStart"/>
+            <w:r>
+              <w:rPr>
+                <w:rFonts w:ascii="Calibri" w:hAnsi="Calibri" w:cs="Calibri"/>
+                <w:sz w:val="18"/>
+                <w:szCs w:val="18"/>
+                <w:lang w:val="tr-TR"/>
+              </w:rPr>
+              <w:t>The</w:t>
+            </w:r>
+            <w:proofErr w:type="spellEnd"/>
+            <w:r>
+              <w:rPr>
+                <w:rFonts w:ascii="Calibri" w:hAnsi="Calibri" w:cs="Calibri"/>
+                <w:sz w:val="18"/>
+                <w:szCs w:val="18"/>
+                <w:lang w:val="tr-TR"/>
+              </w:rPr>
+              <w:t xml:space="preserve"> </w:t>
             </w:r>
             <w:proofErr w:type="spellStart"/>
             <w:r>
@@ -24790,7 +27025,27 @@
                 <w:szCs w:val="18"/>
                 <w:lang w:val="tr-TR"/>
               </w:rPr>
-              <w:t xml:space="preserve"> user </w:t>
+              <w:t xml:space="preserve"> </w:t>
+            </w:r>
+            <w:proofErr w:type="spellStart"/>
+            <w:r>
+              <w:rPr>
+                <w:rFonts w:ascii="Calibri" w:hAnsi="Calibri" w:cs="Calibri"/>
+                <w:sz w:val="18"/>
+                <w:szCs w:val="18"/>
+                <w:lang w:val="tr-TR"/>
+              </w:rPr>
+              <w:t>user</w:t>
+            </w:r>
+            <w:proofErr w:type="spellEnd"/>
+            <w:r>
+              <w:rPr>
+                <w:rFonts w:ascii="Calibri" w:hAnsi="Calibri" w:cs="Calibri"/>
+                <w:sz w:val="18"/>
+                <w:szCs w:val="18"/>
+                <w:lang w:val="tr-TR"/>
+              </w:rPr>
+              <w:t xml:space="preserve"> </w:t>
             </w:r>
             <w:proofErr w:type="spellStart"/>
             <w:r>
@@ -24810,7 +27065,27 @@
                 <w:szCs w:val="18"/>
                 <w:lang w:val="tr-TR"/>
               </w:rPr>
-              <w:t xml:space="preserve"> their mail </w:t>
+              <w:t xml:space="preserve"> </w:t>
+            </w:r>
+            <w:proofErr w:type="spellStart"/>
+            <w:r>
+              <w:rPr>
+                <w:rFonts w:ascii="Calibri" w:hAnsi="Calibri" w:cs="Calibri"/>
+                <w:sz w:val="18"/>
+                <w:szCs w:val="18"/>
+                <w:lang w:val="tr-TR"/>
+              </w:rPr>
+              <w:t>their</w:t>
+            </w:r>
+            <w:proofErr w:type="spellEnd"/>
+            <w:r>
+              <w:rPr>
+                <w:rFonts w:ascii="Calibri" w:hAnsi="Calibri" w:cs="Calibri"/>
+                <w:sz w:val="18"/>
+                <w:szCs w:val="18"/>
+                <w:lang w:val="tr-TR"/>
+              </w:rPr>
+              <w:t xml:space="preserve"> mail </w:t>
             </w:r>
             <w:proofErr w:type="spellStart"/>
             <w:r>
@@ -24830,7 +27105,27 @@
                 <w:szCs w:val="18"/>
                 <w:lang w:val="tr-TR"/>
               </w:rPr>
-              <w:t xml:space="preserve"> and </w:t>
+              <w:t xml:space="preserve"> </w:t>
+            </w:r>
+            <w:proofErr w:type="spellStart"/>
+            <w:r>
+              <w:rPr>
+                <w:rFonts w:ascii="Calibri" w:hAnsi="Calibri" w:cs="Calibri"/>
+                <w:sz w:val="18"/>
+                <w:szCs w:val="18"/>
+                <w:lang w:val="tr-TR"/>
+              </w:rPr>
+              <w:t>and</w:t>
+            </w:r>
+            <w:proofErr w:type="spellEnd"/>
+            <w:r>
+              <w:rPr>
+                <w:rFonts w:ascii="Calibri" w:hAnsi="Calibri" w:cs="Calibri"/>
+                <w:sz w:val="18"/>
+                <w:szCs w:val="18"/>
+                <w:lang w:val="tr-TR"/>
+              </w:rPr>
+              <w:t xml:space="preserve"> </w:t>
             </w:r>
             <w:proofErr w:type="spellStart"/>
             <w:r>
@@ -24930,7 +27225,27 @@
                 <w:szCs w:val="18"/>
                 <w:lang w:val="tr-TR"/>
               </w:rPr>
-              <w:t xml:space="preserve"> the </w:t>
+              <w:t xml:space="preserve"> </w:t>
+            </w:r>
+            <w:proofErr w:type="spellStart"/>
+            <w:r>
+              <w:rPr>
+                <w:rFonts w:ascii="Calibri" w:hAnsi="Calibri" w:cs="Calibri"/>
+                <w:sz w:val="18"/>
+                <w:szCs w:val="18"/>
+                <w:lang w:val="tr-TR"/>
+              </w:rPr>
+              <w:t>the</w:t>
+            </w:r>
+            <w:proofErr w:type="spellEnd"/>
+            <w:r>
+              <w:rPr>
+                <w:rFonts w:ascii="Calibri" w:hAnsi="Calibri" w:cs="Calibri"/>
+                <w:sz w:val="18"/>
+                <w:szCs w:val="18"/>
+                <w:lang w:val="tr-TR"/>
+              </w:rPr>
+              <w:t xml:space="preserve"> </w:t>
             </w:r>
             <w:proofErr w:type="spellStart"/>
             <w:r>
@@ -24950,7 +27265,27 @@
                 <w:szCs w:val="18"/>
                 <w:lang w:val="tr-TR"/>
               </w:rPr>
-              <w:t xml:space="preserve"> by </w:t>
+              <w:t xml:space="preserve"> </w:t>
+            </w:r>
+            <w:proofErr w:type="spellStart"/>
+            <w:r>
+              <w:rPr>
+                <w:rFonts w:ascii="Calibri" w:hAnsi="Calibri" w:cs="Calibri"/>
+                <w:sz w:val="18"/>
+                <w:szCs w:val="18"/>
+                <w:lang w:val="tr-TR"/>
+              </w:rPr>
+              <w:t>by</w:t>
+            </w:r>
+            <w:proofErr w:type="spellEnd"/>
+            <w:r>
+              <w:rPr>
+                <w:rFonts w:ascii="Calibri" w:hAnsi="Calibri" w:cs="Calibri"/>
+                <w:sz w:val="18"/>
+                <w:szCs w:val="18"/>
+                <w:lang w:val="tr-TR"/>
+              </w:rPr>
+              <w:t xml:space="preserve"> </w:t>
             </w:r>
             <w:proofErr w:type="spellStart"/>
             <w:r>
@@ -24970,7 +27305,27 @@
                 <w:szCs w:val="18"/>
                 <w:lang w:val="tr-TR"/>
               </w:rPr>
-              <w:t xml:space="preserve"> the </w:t>
+              <w:t xml:space="preserve"> </w:t>
+            </w:r>
+            <w:proofErr w:type="spellStart"/>
+            <w:r>
+              <w:rPr>
+                <w:rFonts w:ascii="Calibri" w:hAnsi="Calibri" w:cs="Calibri"/>
+                <w:sz w:val="18"/>
+                <w:szCs w:val="18"/>
+                <w:lang w:val="tr-TR"/>
+              </w:rPr>
+              <w:t>the</w:t>
+            </w:r>
+            <w:proofErr w:type="spellEnd"/>
+            <w:r>
+              <w:rPr>
+                <w:rFonts w:ascii="Calibri" w:hAnsi="Calibri" w:cs="Calibri"/>
+                <w:sz w:val="18"/>
+                <w:szCs w:val="18"/>
+                <w:lang w:val="tr-TR"/>
+              </w:rPr>
+              <w:t xml:space="preserve"> </w:t>
             </w:r>
             <w:proofErr w:type="spellStart"/>
             <w:r>
@@ -24990,7 +27345,47 @@
                 <w:szCs w:val="18"/>
                 <w:lang w:val="tr-TR"/>
               </w:rPr>
-              <w:t xml:space="preserve"> one and </w:t>
+              <w:t xml:space="preserve"> </w:t>
+            </w:r>
+            <w:proofErr w:type="spellStart"/>
+            <w:r>
+              <w:rPr>
+                <w:rFonts w:ascii="Calibri" w:hAnsi="Calibri" w:cs="Calibri"/>
+                <w:sz w:val="18"/>
+                <w:szCs w:val="18"/>
+                <w:lang w:val="tr-TR"/>
+              </w:rPr>
+              <w:t>one</w:t>
+            </w:r>
+            <w:proofErr w:type="spellEnd"/>
+            <w:r>
+              <w:rPr>
+                <w:rFonts w:ascii="Calibri" w:hAnsi="Calibri" w:cs="Calibri"/>
+                <w:sz w:val="18"/>
+                <w:szCs w:val="18"/>
+                <w:lang w:val="tr-TR"/>
+              </w:rPr>
+              <w:t xml:space="preserve"> </w:t>
+            </w:r>
+            <w:proofErr w:type="spellStart"/>
+            <w:r>
+              <w:rPr>
+                <w:rFonts w:ascii="Calibri" w:hAnsi="Calibri" w:cs="Calibri"/>
+                <w:sz w:val="18"/>
+                <w:szCs w:val="18"/>
+                <w:lang w:val="tr-TR"/>
+              </w:rPr>
+              <w:t>and</w:t>
+            </w:r>
+            <w:proofErr w:type="spellEnd"/>
+            <w:r>
+              <w:rPr>
+                <w:rFonts w:ascii="Calibri" w:hAnsi="Calibri" w:cs="Calibri"/>
+                <w:sz w:val="18"/>
+                <w:szCs w:val="18"/>
+                <w:lang w:val="tr-TR"/>
+              </w:rPr>
+              <w:t xml:space="preserve"> </w:t>
             </w:r>
             <w:proofErr w:type="spellStart"/>
             <w:r>
@@ -25010,16 +27405,47 @@
                 <w:szCs w:val="18"/>
                 <w:lang w:val="tr-TR"/>
               </w:rPr>
-              <w:t xml:space="preserve"> one </w:t>
-            </w:r>
-            <w:r>
-              <w:rPr>
-                <w:rFonts w:ascii="Calibri" w:hAnsi="Calibri" w:cs="Calibri"/>
-                <w:sz w:val="18"/>
-                <w:szCs w:val="18"/>
-                <w:lang w:val="tr-TR"/>
-              </w:rPr>
-              <w:t xml:space="preserve">and </w:t>
+              <w:t xml:space="preserve"> </w:t>
+            </w:r>
+            <w:proofErr w:type="spellStart"/>
+            <w:r>
+              <w:rPr>
+                <w:rFonts w:ascii="Calibri" w:hAnsi="Calibri" w:cs="Calibri"/>
+                <w:sz w:val="18"/>
+                <w:szCs w:val="18"/>
+                <w:lang w:val="tr-TR"/>
+              </w:rPr>
+              <w:t>one</w:t>
+            </w:r>
+            <w:proofErr w:type="spellEnd"/>
+            <w:r>
+              <w:rPr>
+                <w:rFonts w:ascii="Calibri" w:hAnsi="Calibri" w:cs="Calibri"/>
+                <w:sz w:val="18"/>
+                <w:szCs w:val="18"/>
+                <w:lang w:val="tr-TR"/>
+              </w:rPr>
+              <w:t xml:space="preserve"> </w:t>
+            </w:r>
+            <w:proofErr w:type="spellStart"/>
+            <w:r>
+              <w:rPr>
+                <w:rFonts w:ascii="Calibri" w:hAnsi="Calibri" w:cs="Calibri"/>
+                <w:sz w:val="18"/>
+                <w:szCs w:val="18"/>
+                <w:lang w:val="tr-TR"/>
+              </w:rPr>
+              <w:t>and</w:t>
+            </w:r>
+            <w:proofErr w:type="spellEnd"/>
+            <w:r>
+              <w:rPr>
+                <w:rFonts w:ascii="Calibri" w:hAnsi="Calibri" w:cs="Calibri"/>
+                <w:sz w:val="18"/>
+                <w:szCs w:val="18"/>
+                <w:lang w:val="tr-TR"/>
+              </w:rPr>
+              <w:t xml:space="preserve"> </w:t>
             </w:r>
             <w:proofErr w:type="spellStart"/>
             <w:r>
@@ -25039,7 +27465,27 @@
                 <w:szCs w:val="18"/>
                 <w:lang w:val="tr-TR"/>
               </w:rPr>
-              <w:t xml:space="preserve"> the </w:t>
+              <w:t xml:space="preserve"> </w:t>
+            </w:r>
+            <w:proofErr w:type="spellStart"/>
+            <w:r>
+              <w:rPr>
+                <w:rFonts w:ascii="Calibri" w:hAnsi="Calibri" w:cs="Calibri"/>
+                <w:sz w:val="18"/>
+                <w:szCs w:val="18"/>
+                <w:lang w:val="tr-TR"/>
+              </w:rPr>
+              <w:t>the</w:t>
+            </w:r>
+            <w:proofErr w:type="spellEnd"/>
+            <w:r>
+              <w:rPr>
+                <w:rFonts w:ascii="Calibri" w:hAnsi="Calibri" w:cs="Calibri"/>
+                <w:sz w:val="18"/>
+                <w:szCs w:val="18"/>
+                <w:lang w:val="tr-TR"/>
+              </w:rPr>
+              <w:t xml:space="preserve"> </w:t>
             </w:r>
             <w:proofErr w:type="spellStart"/>
             <w:r>
@@ -25084,7 +27530,7 @@
           </w:p>
           <w:p>
             <w:pPr>
-              <w:pStyle w:val="ListParagraph"/>
+              <w:pStyle w:val="ListeParagraf"/>
               <w:spacing w:after="0" w:line="240" w:lineRule="auto"/>
               <w:ind w:firstLine="0"/>
               <w:rPr>
@@ -25097,7 +27543,7 @@
           </w:p>
           <w:p>
             <w:pPr>
-              <w:pStyle w:val="ListParagraph"/>
+              <w:pStyle w:val="ListeParagraf"/>
               <w:numPr>
                 <w:ilvl w:val="0"/>
                 <w:numId w:val="41"/>
@@ -25149,7 +27595,27 @@
                 <w:szCs w:val="18"/>
                 <w:lang w:val="tr-TR"/>
               </w:rPr>
-              <w:t xml:space="preserve"> by </w:t>
+              <w:t xml:space="preserve"> </w:t>
+            </w:r>
+            <w:proofErr w:type="spellStart"/>
+            <w:r>
+              <w:rPr>
+                <w:rFonts w:ascii="Calibri" w:hAnsi="Calibri" w:cs="Calibri"/>
+                <w:sz w:val="18"/>
+                <w:szCs w:val="18"/>
+                <w:lang w:val="tr-TR"/>
+              </w:rPr>
+              <w:t>by</w:t>
+            </w:r>
+            <w:proofErr w:type="spellEnd"/>
+            <w:r>
+              <w:rPr>
+                <w:rFonts w:ascii="Calibri" w:hAnsi="Calibri" w:cs="Calibri"/>
+                <w:sz w:val="18"/>
+                <w:szCs w:val="18"/>
+                <w:lang w:val="tr-TR"/>
+              </w:rPr>
+              <w:t xml:space="preserve"> </w:t>
             </w:r>
             <w:proofErr w:type="spellStart"/>
             <w:r>
@@ -25185,7 +27651,7 @@
           </w:p>
           <w:p>
             <w:pPr>
-              <w:pStyle w:val="ListParagraph"/>
+              <w:pStyle w:val="ListeParagraf"/>
               <w:spacing w:after="0" w:line="240" w:lineRule="auto"/>
               <w:ind w:firstLine="0"/>
               <w:rPr>
@@ -25224,7 +27690,67 @@
                 <w:szCs w:val="18"/>
                 <w:lang w:val="tr-TR"/>
               </w:rPr>
-              <w:t xml:space="preserve"> such as “we have </w:t>
+              <w:t xml:space="preserve"> </w:t>
+            </w:r>
+            <w:proofErr w:type="spellStart"/>
+            <w:r>
+              <w:rPr>
+                <w:rFonts w:ascii="Calibri" w:hAnsi="Calibri" w:cs="Calibri"/>
+                <w:sz w:val="18"/>
+                <w:szCs w:val="18"/>
+                <w:lang w:val="tr-TR"/>
+              </w:rPr>
+              <w:t>such</w:t>
+            </w:r>
+            <w:proofErr w:type="spellEnd"/>
+            <w:r>
+              <w:rPr>
+                <w:rFonts w:ascii="Calibri" w:hAnsi="Calibri" w:cs="Calibri"/>
+                <w:sz w:val="18"/>
+                <w:szCs w:val="18"/>
+                <w:lang w:val="tr-TR"/>
+              </w:rPr>
+              <w:t xml:space="preserve"> as “</w:t>
+            </w:r>
+            <w:proofErr w:type="spellStart"/>
+            <w:r>
+              <w:rPr>
+                <w:rFonts w:ascii="Calibri" w:hAnsi="Calibri" w:cs="Calibri"/>
+                <w:sz w:val="18"/>
+                <w:szCs w:val="18"/>
+                <w:lang w:val="tr-TR"/>
+              </w:rPr>
+              <w:t>we</w:t>
+            </w:r>
+            <w:proofErr w:type="spellEnd"/>
+            <w:r>
+              <w:rPr>
+                <w:rFonts w:ascii="Calibri" w:hAnsi="Calibri" w:cs="Calibri"/>
+                <w:sz w:val="18"/>
+                <w:szCs w:val="18"/>
+                <w:lang w:val="tr-TR"/>
+              </w:rPr>
+              <w:t xml:space="preserve"> </w:t>
+            </w:r>
+            <w:proofErr w:type="spellStart"/>
+            <w:r>
+              <w:rPr>
+                <w:rFonts w:ascii="Calibri" w:hAnsi="Calibri" w:cs="Calibri"/>
+                <w:sz w:val="18"/>
+                <w:szCs w:val="18"/>
+                <w:lang w:val="tr-TR"/>
+              </w:rPr>
+              <w:t>have</w:t>
+            </w:r>
+            <w:proofErr w:type="spellEnd"/>
+            <w:r>
+              <w:rPr>
+                <w:rFonts w:ascii="Calibri" w:hAnsi="Calibri" w:cs="Calibri"/>
+                <w:sz w:val="18"/>
+                <w:szCs w:val="18"/>
+                <w:lang w:val="tr-TR"/>
+              </w:rPr>
+              <w:t xml:space="preserve"> </w:t>
             </w:r>
             <w:proofErr w:type="spellStart"/>
             <w:r>
@@ -25264,12 +27790,32 @@
                 <w:szCs w:val="18"/>
                 <w:lang w:val="tr-TR"/>
               </w:rPr>
-              <w:t xml:space="preserve"> your </w:t>
-            </w:r>
-          </w:p>
-          <w:p>
-            <w:pPr>
-              <w:pStyle w:val="ListParagraph"/>
+              <w:t xml:space="preserve"> </w:t>
+            </w:r>
+            <w:proofErr w:type="spellStart"/>
+            <w:r>
+              <w:rPr>
+                <w:rFonts w:ascii="Calibri" w:hAnsi="Calibri" w:cs="Calibri"/>
+                <w:sz w:val="18"/>
+                <w:szCs w:val="18"/>
+                <w:lang w:val="tr-TR"/>
+              </w:rPr>
+              <w:t>your</w:t>
+            </w:r>
+            <w:proofErr w:type="spellEnd"/>
+            <w:r>
+              <w:rPr>
+                <w:rFonts w:ascii="Calibri" w:hAnsi="Calibri" w:cs="Calibri"/>
+                <w:sz w:val="18"/>
+                <w:szCs w:val="18"/>
+                <w:lang w:val="tr-TR"/>
+              </w:rPr>
+              <w:t xml:space="preserve"> </w:t>
+            </w:r>
+          </w:p>
+          <w:p>
+            <w:pPr>
+              <w:pStyle w:val="ListeParagraf"/>
               <w:spacing w:after="0" w:line="240" w:lineRule="auto"/>
               <w:ind w:firstLine="0"/>
               <w:rPr>
@@ -25308,7 +27854,27 @@
                 <w:szCs w:val="18"/>
                 <w:lang w:val="tr-TR"/>
               </w:rPr>
-              <w:t xml:space="preserve">” and </w:t>
+              <w:t xml:space="preserve">” </w:t>
+            </w:r>
+            <w:proofErr w:type="spellStart"/>
+            <w:r>
+              <w:rPr>
+                <w:rFonts w:ascii="Calibri" w:hAnsi="Calibri" w:cs="Calibri"/>
+                <w:sz w:val="18"/>
+                <w:szCs w:val="18"/>
+                <w:lang w:val="tr-TR"/>
+              </w:rPr>
+              <w:t>and</w:t>
+            </w:r>
+            <w:proofErr w:type="spellEnd"/>
+            <w:r>
+              <w:rPr>
+                <w:rFonts w:ascii="Calibri" w:hAnsi="Calibri" w:cs="Calibri"/>
+                <w:sz w:val="18"/>
+                <w:szCs w:val="18"/>
+                <w:lang w:val="tr-TR"/>
+              </w:rPr>
+              <w:t xml:space="preserve"> </w:t>
             </w:r>
             <w:proofErr w:type="spellStart"/>
             <w:r>
@@ -25328,7 +27894,27 @@
                 <w:szCs w:val="18"/>
                 <w:lang w:val="tr-TR"/>
               </w:rPr>
-              <w:t xml:space="preserve"> the </w:t>
+              <w:t xml:space="preserve"> </w:t>
+            </w:r>
+            <w:proofErr w:type="spellStart"/>
+            <w:r>
+              <w:rPr>
+                <w:rFonts w:ascii="Calibri" w:hAnsi="Calibri" w:cs="Calibri"/>
+                <w:sz w:val="18"/>
+                <w:szCs w:val="18"/>
+                <w:lang w:val="tr-TR"/>
+              </w:rPr>
+              <w:t>the</w:t>
+            </w:r>
+            <w:proofErr w:type="spellEnd"/>
+            <w:r>
+              <w:rPr>
+                <w:rFonts w:ascii="Calibri" w:hAnsi="Calibri" w:cs="Calibri"/>
+                <w:sz w:val="18"/>
+                <w:szCs w:val="18"/>
+                <w:lang w:val="tr-TR"/>
+              </w:rPr>
+              <w:t xml:space="preserve"> </w:t>
             </w:r>
             <w:proofErr w:type="spellStart"/>
             <w:r>
@@ -25348,7 +27934,67 @@
                 <w:szCs w:val="18"/>
                 <w:lang w:val="tr-TR"/>
               </w:rPr>
-              <w:t xml:space="preserve"> user to the </w:t>
+              <w:t xml:space="preserve"> </w:t>
+            </w:r>
+            <w:proofErr w:type="spellStart"/>
+            <w:r>
+              <w:rPr>
+                <w:rFonts w:ascii="Calibri" w:hAnsi="Calibri" w:cs="Calibri"/>
+                <w:sz w:val="18"/>
+                <w:szCs w:val="18"/>
+                <w:lang w:val="tr-TR"/>
+              </w:rPr>
+              <w:t>user</w:t>
+            </w:r>
+            <w:proofErr w:type="spellEnd"/>
+            <w:r>
+              <w:rPr>
+                <w:rFonts w:ascii="Calibri" w:hAnsi="Calibri" w:cs="Calibri"/>
+                <w:sz w:val="18"/>
+                <w:szCs w:val="18"/>
+                <w:lang w:val="tr-TR"/>
+              </w:rPr>
+              <w:t xml:space="preserve"> </w:t>
+            </w:r>
+            <w:proofErr w:type="spellStart"/>
+            <w:r>
+              <w:rPr>
+                <w:rFonts w:ascii="Calibri" w:hAnsi="Calibri" w:cs="Calibri"/>
+                <w:sz w:val="18"/>
+                <w:szCs w:val="18"/>
+                <w:lang w:val="tr-TR"/>
+              </w:rPr>
+              <w:t>to</w:t>
+            </w:r>
+            <w:proofErr w:type="spellEnd"/>
+            <w:r>
+              <w:rPr>
+                <w:rFonts w:ascii="Calibri" w:hAnsi="Calibri" w:cs="Calibri"/>
+                <w:sz w:val="18"/>
+                <w:szCs w:val="18"/>
+                <w:lang w:val="tr-TR"/>
+              </w:rPr>
+              <w:t xml:space="preserve"> </w:t>
+            </w:r>
+            <w:proofErr w:type="spellStart"/>
+            <w:r>
+              <w:rPr>
+                <w:rFonts w:ascii="Calibri" w:hAnsi="Calibri" w:cs="Calibri"/>
+                <w:sz w:val="18"/>
+                <w:szCs w:val="18"/>
+                <w:lang w:val="tr-TR"/>
+              </w:rPr>
+              <w:t>the</w:t>
+            </w:r>
+            <w:proofErr w:type="spellEnd"/>
+            <w:r>
+              <w:rPr>
+                <w:rFonts w:ascii="Calibri" w:hAnsi="Calibri" w:cs="Calibri"/>
+                <w:sz w:val="18"/>
+                <w:szCs w:val="18"/>
+                <w:lang w:val="tr-TR"/>
+              </w:rPr>
+              <w:t xml:space="preserve"> </w:t>
             </w:r>
             <w:proofErr w:type="spellStart"/>
             <w:r>
@@ -25364,7 +28010,7 @@
           </w:p>
           <w:p>
             <w:pPr>
-              <w:pStyle w:val="ListParagraph"/>
+              <w:pStyle w:val="ListeParagraf"/>
               <w:spacing w:after="0" w:line="240" w:lineRule="auto"/>
               <w:ind w:firstLine="0"/>
               <w:rPr>
@@ -25501,7 +28147,27 @@
                 <w:szCs w:val="18"/>
                 <w:lang w:val="tr-TR"/>
               </w:rPr>
-              <w:t xml:space="preserve"> when </w:t>
+              <w:t xml:space="preserve"> </w:t>
+            </w:r>
+            <w:proofErr w:type="spellStart"/>
+            <w:r>
+              <w:rPr>
+                <w:rFonts w:ascii="Calibri" w:hAnsi="Calibri" w:cs="Calibri"/>
+                <w:sz w:val="18"/>
+                <w:szCs w:val="18"/>
+                <w:lang w:val="tr-TR"/>
+              </w:rPr>
+              <w:t>when</w:t>
+            </w:r>
+            <w:proofErr w:type="spellEnd"/>
+            <w:r>
+              <w:rPr>
+                <w:rFonts w:ascii="Calibri" w:hAnsi="Calibri" w:cs="Calibri"/>
+                <w:sz w:val="18"/>
+                <w:szCs w:val="18"/>
+                <w:lang w:val="tr-TR"/>
+              </w:rPr>
+              <w:t xml:space="preserve"> </w:t>
             </w:r>
             <w:proofErr w:type="spellStart"/>
             <w:r>
@@ -25521,12 +28187,32 @@
                 <w:szCs w:val="18"/>
                 <w:lang w:val="tr-TR"/>
               </w:rPr>
-              <w:t xml:space="preserve"> the </w:t>
-            </w:r>
-          </w:p>
-          <w:p>
-            <w:pPr>
-              <w:pStyle w:val="ListParagraph"/>
+              <w:t xml:space="preserve"> </w:t>
+            </w:r>
+            <w:proofErr w:type="spellStart"/>
+            <w:r>
+              <w:rPr>
+                <w:rFonts w:ascii="Calibri" w:hAnsi="Calibri" w:cs="Calibri"/>
+                <w:sz w:val="18"/>
+                <w:szCs w:val="18"/>
+                <w:lang w:val="tr-TR"/>
+              </w:rPr>
+              <w:t>the</w:t>
+            </w:r>
+            <w:proofErr w:type="spellEnd"/>
+            <w:r>
+              <w:rPr>
+                <w:rFonts w:ascii="Calibri" w:hAnsi="Calibri" w:cs="Calibri"/>
+                <w:sz w:val="18"/>
+                <w:szCs w:val="18"/>
+                <w:lang w:val="tr-TR"/>
+              </w:rPr>
+              <w:t xml:space="preserve"> </w:t>
+            </w:r>
+          </w:p>
+          <w:p>
+            <w:pPr>
+              <w:pStyle w:val="ListeParagraf"/>
               <w:spacing w:after="0" w:line="240" w:lineRule="auto"/>
               <w:ind w:firstLine="0"/>
               <w:rPr>
@@ -25645,7 +28331,27 @@
                 <w:szCs w:val="18"/>
                 <w:lang w:val="tr-TR"/>
               </w:rPr>
-              <w:t xml:space="preserve"> about </w:t>
+              <w:t xml:space="preserve"> </w:t>
+            </w:r>
+            <w:proofErr w:type="spellStart"/>
+            <w:r>
+              <w:rPr>
+                <w:rFonts w:ascii="Calibri" w:hAnsi="Calibri" w:cs="Calibri"/>
+                <w:sz w:val="18"/>
+                <w:szCs w:val="18"/>
+                <w:lang w:val="tr-TR"/>
+              </w:rPr>
+              <w:t>about</w:t>
+            </w:r>
+            <w:proofErr w:type="spellEnd"/>
+            <w:r>
+              <w:rPr>
+                <w:rFonts w:ascii="Calibri" w:hAnsi="Calibri" w:cs="Calibri"/>
+                <w:sz w:val="18"/>
+                <w:szCs w:val="18"/>
+                <w:lang w:val="tr-TR"/>
+              </w:rPr>
+              <w:t xml:space="preserve"> </w:t>
             </w:r>
             <w:proofErr w:type="spellStart"/>
             <w:r>
@@ -25661,7 +28367,7 @@
           </w:p>
           <w:p>
             <w:pPr>
-              <w:pStyle w:val="ListParagraph"/>
+              <w:pStyle w:val="ListeParagraf"/>
               <w:spacing w:after="0" w:line="240" w:lineRule="auto"/>
               <w:ind w:firstLine="0"/>
               <w:rPr>
@@ -25725,7 +28431,7 @@
           </w:p>
           <w:p>
             <w:pPr>
-              <w:pStyle w:val="ListParagraph"/>
+              <w:pStyle w:val="ListeParagraf"/>
               <w:spacing w:after="0" w:line="240" w:lineRule="auto"/>
               <w:ind w:firstLine="0"/>
               <w:rPr>
@@ -25792,7 +28498,7 @@
           </w:tcPr>
           <w:p>
             <w:pPr>
-              <w:pStyle w:val="ListParagraph"/>
+              <w:pStyle w:val="ListeParagraf"/>
               <w:numPr>
                 <w:ilvl w:val="0"/>
                 <w:numId w:val="34"/>
@@ -25878,7 +28584,7 @@
           </w:tcPr>
           <w:p>
             <w:pPr>
-              <w:pStyle w:val="ListParagraph"/>
+              <w:pStyle w:val="ListeParagraf"/>
               <w:numPr>
                 <w:ilvl w:val="0"/>
                 <w:numId w:val="34"/>
@@ -25920,7 +28626,7 @@
           </w:p>
           <w:p>
             <w:pPr>
-              <w:pStyle w:val="ListParagraph"/>
+              <w:pStyle w:val="ListeParagraf"/>
               <w:numPr>
                 <w:ilvl w:val="0"/>
                 <w:numId w:val="34"/>
@@ -25998,7 +28704,7 @@
           </w:tcPr>
           <w:p>
             <w:pPr>
-              <w:pStyle w:val="ListParagraph"/>
+              <w:pStyle w:val="ListeParagraf"/>
               <w:spacing w:after="0" w:line="240" w:lineRule="auto"/>
               <w:ind w:firstLine="0"/>
               <w:jc w:val="left"/>
@@ -26011,7 +28717,7 @@
           </w:p>
           <w:p>
             <w:pPr>
-              <w:pStyle w:val="ListParagraph"/>
+              <w:pStyle w:val="ListeParagraf"/>
               <w:numPr>
                 <w:ilvl w:val="0"/>
                 <w:numId w:val="42"/>
@@ -26092,7 +28798,7 @@
     </w:p>
     <w:tbl>
       <w:tblPr>
-        <w:tblStyle w:val="TableGrid"/>
+        <w:tblStyle w:val="TabloKlavuzu"/>
         <w:tblW w:w="9072" w:type="dxa"/>
         <w:tblLook w:val="04A0" w:firstRow="1" w:lastRow="0" w:firstColumn="1" w:lastColumn="0" w:noHBand="0" w:noVBand="1"/>
       </w:tblPr>
@@ -26253,7 +28959,7 @@
           </w:tcPr>
           <w:p>
             <w:pPr>
-              <w:pStyle w:val="ListParagraph"/>
+              <w:pStyle w:val="ListeParagraf"/>
               <w:numPr>
                 <w:ilvl w:val="0"/>
                 <w:numId w:val="18"/>
@@ -26472,7 +29178,7 @@
           </w:tcPr>
           <w:p>
             <w:pPr>
-              <w:pStyle w:val="ListParagraph"/>
+              <w:pStyle w:val="ListeParagraf"/>
               <w:numPr>
                 <w:ilvl w:val="0"/>
                 <w:numId w:val="17"/>
@@ -26559,7 +29265,7 @@
           </w:tcPr>
           <w:p>
             <w:pPr>
-              <w:pStyle w:val="ListParagraph"/>
+              <w:pStyle w:val="ListeParagraf"/>
               <w:numPr>
                 <w:ilvl w:val="0"/>
                 <w:numId w:val="17"/>
@@ -26646,7 +29352,7 @@
           </w:tcPr>
           <w:p>
             <w:pPr>
-              <w:pStyle w:val="ListParagraph"/>
+              <w:pStyle w:val="ListeParagraf"/>
               <w:numPr>
                 <w:ilvl w:val="0"/>
                 <w:numId w:val="17"/>
@@ -26686,7 +29392,7 @@
     </w:p>
     <w:tbl>
       <w:tblPr>
-        <w:tblStyle w:val="TableGrid"/>
+        <w:tblStyle w:val="TabloKlavuzu"/>
         <w:tblW w:w="9072" w:type="dxa"/>
         <w:tblLook w:val="04A0" w:firstRow="1" w:lastRow="0" w:firstColumn="1" w:lastColumn="0" w:noHBand="0" w:noVBand="1"/>
       </w:tblPr>
@@ -27134,7 +29840,7 @@
           </w:tcPr>
           <w:p>
             <w:pPr>
-              <w:pStyle w:val="ListParagraph"/>
+              <w:pStyle w:val="ListeParagraf"/>
               <w:numPr>
                 <w:ilvl w:val="0"/>
                 <w:numId w:val="17"/>
@@ -27187,7 +29893,7 @@
           </w:p>
           <w:p>
             <w:pPr>
-              <w:pStyle w:val="ListParagraph"/>
+              <w:pStyle w:val="ListeParagraf"/>
               <w:numPr>
                 <w:ilvl w:val="0"/>
                 <w:numId w:val="17"/>
@@ -27261,7 +29967,7 @@
           </w:tcPr>
           <w:p>
             <w:pPr>
-              <w:pStyle w:val="ListParagraph"/>
+              <w:pStyle w:val="ListeParagraf"/>
               <w:numPr>
                 <w:ilvl w:val="0"/>
                 <w:numId w:val="17"/>
@@ -27370,7 +30076,7 @@
           </w:tcPr>
           <w:p>
             <w:pPr>
-              <w:pStyle w:val="ListParagraph"/>
+              <w:pStyle w:val="ListeParagraf"/>
               <w:numPr>
                 <w:ilvl w:val="0"/>
                 <w:numId w:val="17"/>
@@ -27410,7 +30116,7 @@
     </w:p>
     <w:tbl>
       <w:tblPr>
-        <w:tblStyle w:val="TableGrid"/>
+        <w:tblStyle w:val="TabloKlavuzu"/>
         <w:tblW w:w="9072" w:type="dxa"/>
         <w:tblLook w:val="04A0" w:firstRow="1" w:lastRow="0" w:firstColumn="1" w:lastColumn="0" w:noHBand="0" w:noVBand="1"/>
       </w:tblPr>
@@ -27765,7 +30471,7 @@
           </w:tcPr>
           <w:p>
             <w:pPr>
-              <w:pStyle w:val="ListParagraph"/>
+              <w:pStyle w:val="ListeParagraf"/>
               <w:numPr>
                 <w:ilvl w:val="0"/>
                 <w:numId w:val="17"/>
@@ -27841,7 +30547,7 @@
           </w:tcPr>
           <w:p>
             <w:pPr>
-              <w:pStyle w:val="ListParagraph"/>
+              <w:pStyle w:val="ListeParagraf"/>
               <w:numPr>
                 <w:ilvl w:val="0"/>
                 <w:numId w:val="17"/>
@@ -27948,7 +30654,7 @@
           </w:tcPr>
           <w:p>
             <w:pPr>
-              <w:pStyle w:val="ListParagraph"/>
+              <w:pStyle w:val="ListeParagraf"/>
               <w:numPr>
                 <w:ilvl w:val="0"/>
                 <w:numId w:val="17"/>
@@ -27972,7 +30678,7 @@
     </w:p>
     <w:tbl>
       <w:tblPr>
-        <w:tblStyle w:val="TableGrid"/>
+        <w:tblStyle w:val="TabloKlavuzu"/>
         <w:tblW w:w="9072" w:type="dxa"/>
         <w:tblLook w:val="04A0" w:firstRow="1" w:lastRow="0" w:firstColumn="1" w:lastColumn="0" w:noHBand="0" w:noVBand="1"/>
       </w:tblPr>
@@ -28374,7 +31080,7 @@
           </w:tcPr>
           <w:p>
             <w:pPr>
-              <w:pStyle w:val="ListParagraph"/>
+              <w:pStyle w:val="ListeParagraf"/>
               <w:numPr>
                 <w:ilvl w:val="0"/>
                 <w:numId w:val="17"/>
@@ -28430,7 +31136,7 @@
           </w:tcPr>
           <w:p>
             <w:pPr>
-              <w:pStyle w:val="ListParagraph"/>
+              <w:pStyle w:val="ListeParagraf"/>
               <w:numPr>
                 <w:ilvl w:val="0"/>
                 <w:numId w:val="17"/>
@@ -28517,7 +31223,7 @@
           </w:tcPr>
           <w:p>
             <w:pPr>
-              <w:pStyle w:val="ListParagraph"/>
+              <w:pStyle w:val="ListeParagraf"/>
               <w:numPr>
                 <w:ilvl w:val="0"/>
                 <w:numId w:val="17"/>
@@ -28557,7 +31263,7 @@
     </w:p>
     <w:tbl>
       <w:tblPr>
-        <w:tblStyle w:val="TableGrid"/>
+        <w:tblStyle w:val="TabloKlavuzu"/>
         <w:tblW w:w="9072" w:type="dxa"/>
         <w:tblLook w:val="04A0" w:firstRow="1" w:lastRow="0" w:firstColumn="1" w:lastColumn="0" w:noHBand="0" w:noVBand="1"/>
       </w:tblPr>
@@ -28893,7 +31599,7 @@
           </w:tcPr>
           <w:p>
             <w:pPr>
-              <w:pStyle w:val="ListParagraph"/>
+              <w:pStyle w:val="ListeParagraf"/>
               <w:numPr>
                 <w:ilvl w:val="0"/>
                 <w:numId w:val="17"/>
@@ -28949,7 +31655,7 @@
           </w:tcPr>
           <w:p>
             <w:pPr>
-              <w:pStyle w:val="ListParagraph"/>
+              <w:pStyle w:val="ListeParagraf"/>
               <w:numPr>
                 <w:ilvl w:val="0"/>
                 <w:numId w:val="17"/>
@@ -29036,7 +31742,7 @@
           </w:tcPr>
           <w:p>
             <w:pPr>
-              <w:pStyle w:val="ListParagraph"/>
+              <w:pStyle w:val="ListeParagraf"/>
               <w:numPr>
                 <w:ilvl w:val="0"/>
                 <w:numId w:val="17"/>
@@ -29076,7 +31782,7 @@
     </w:p>
     <w:tbl>
       <w:tblPr>
-        <w:tblStyle w:val="TableGrid"/>
+        <w:tblStyle w:val="TabloKlavuzu"/>
         <w:tblW w:w="9072" w:type="dxa"/>
         <w:tblLook w:val="04A0" w:firstRow="1" w:lastRow="0" w:firstColumn="1" w:lastColumn="0" w:noHBand="0" w:noVBand="1"/>
       </w:tblPr>
@@ -29226,7 +31932,7 @@
           </w:tcPr>
           <w:p>
             <w:pPr>
-              <w:pStyle w:val="ListParagraph"/>
+              <w:pStyle w:val="ListeParagraf"/>
               <w:numPr>
                 <w:ilvl w:val="0"/>
                 <w:numId w:val="2"/>
@@ -29268,7 +31974,7 @@
           </w:p>
           <w:p>
             <w:pPr>
-              <w:pStyle w:val="ListParagraph"/>
+              <w:pStyle w:val="ListeParagraf"/>
               <w:numPr>
                 <w:ilvl w:val="0"/>
                 <w:numId w:val="18"/>
@@ -29330,7 +32036,7 @@
           </w:p>
           <w:p>
             <w:pPr>
-              <w:pStyle w:val="ListParagraph"/>
+              <w:pStyle w:val="ListeParagraf"/>
               <w:numPr>
                 <w:ilvl w:val="0"/>
                 <w:numId w:val="18"/>
@@ -29433,7 +32139,7 @@
           </w:tcPr>
           <w:p>
             <w:pPr>
-              <w:pStyle w:val="ListParagraph"/>
+              <w:pStyle w:val="ListeParagraf"/>
               <w:numPr>
                 <w:ilvl w:val="0"/>
                 <w:numId w:val="17"/>
@@ -29509,7 +32215,7 @@
           </w:tcPr>
           <w:p>
             <w:pPr>
-              <w:pStyle w:val="ListParagraph"/>
+              <w:pStyle w:val="ListeParagraf"/>
               <w:numPr>
                 <w:ilvl w:val="0"/>
                 <w:numId w:val="17"/>
@@ -29551,7 +32257,7 @@
           </w:p>
           <w:p>
             <w:pPr>
-              <w:pStyle w:val="ListParagraph"/>
+              <w:pStyle w:val="ListeParagraf"/>
               <w:numPr>
                 <w:ilvl w:val="0"/>
                 <w:numId w:val="17"/>
@@ -29618,7 +32324,7 @@
           </w:tcPr>
           <w:p>
             <w:pPr>
-              <w:pStyle w:val="ListParagraph"/>
+              <w:pStyle w:val="ListeParagraf"/>
               <w:numPr>
                 <w:ilvl w:val="0"/>
                 <w:numId w:val="17"/>
@@ -29731,7 +32437,7 @@
     </w:p>
     <w:p>
       <w:pPr>
-        <w:pStyle w:val="Heading3"/>
+        <w:pStyle w:val="Balk3"/>
       </w:pPr>
       <w:r>
         <w:lastRenderedPageBreak/>
@@ -29788,13 +32494,13 @@
     </w:p>
     <w:p>
       <w:pPr>
-        <w:pStyle w:val="Heading3"/>
-      </w:pPr>
-      <w:bookmarkStart w:id="16" w:name="_Toc496873317"/>
+        <w:pStyle w:val="Balk3"/>
+      </w:pPr>
+      <w:bookmarkStart w:id="15" w:name="_Toc496873317"/>
       <w:r>
         <w:t>Dynamic model</w:t>
       </w:r>
-      <w:bookmarkEnd w:id="16"/>
+      <w:bookmarkEnd w:id="15"/>
     </w:p>
     <w:p>
       <w:r>
@@ -29821,17 +32527,17 @@
     </w:p>
     <w:p>
       <w:pPr>
-        <w:pStyle w:val="Heading3"/>
-      </w:pPr>
-      <w:bookmarkStart w:id="17" w:name="_Toc496873318"/>
+        <w:pStyle w:val="Balk3"/>
+      </w:pPr>
+      <w:bookmarkStart w:id="16" w:name="_Toc496873318"/>
       <w:r>
         <w:t>User interface—navigational paths and screen mock-ups</w:t>
       </w:r>
-      <w:bookmarkEnd w:id="17"/>
+      <w:bookmarkEnd w:id="16"/>
     </w:p>
     <w:p>
       <w:pPr>
-        <w:pStyle w:val="Heading2"/>
+        <w:pStyle w:val="Balk2"/>
         <w:numPr>
           <w:ilvl w:val="0"/>
           <w:numId w:val="0"/>
@@ -29847,11 +32553,11 @@
       <w:r>
         <w:tab/>
       </w:r>
-      <w:bookmarkStart w:id="18" w:name="_Toc496873319"/>
+      <w:bookmarkStart w:id="17" w:name="_Toc496873319"/>
       <w:r>
         <w:t>Project Schedule</w:t>
       </w:r>
-      <w:bookmarkEnd w:id="18"/>
+      <w:bookmarkEnd w:id="17"/>
     </w:p>
     <w:p>
       <w:r>
@@ -29860,7 +32566,7 @@
     </w:p>
     <w:p>
       <w:pPr>
-        <w:pStyle w:val="Heading1"/>
+        <w:pStyle w:val="Balk1"/>
         <w:numPr>
           <w:ilvl w:val="0"/>
           <w:numId w:val="0"/>
@@ -29876,11 +32582,11 @@
       <w:r>
         <w:tab/>
       </w:r>
-      <w:bookmarkStart w:id="19" w:name="_Toc496873320"/>
+      <w:bookmarkStart w:id="18" w:name="_Toc496873320"/>
       <w:r>
         <w:t>Glossary</w:t>
       </w:r>
-      <w:bookmarkEnd w:id="19"/>
+      <w:bookmarkEnd w:id="18"/>
     </w:p>
     <w:p>
       <w:pPr>
@@ -29923,7 +32629,25 @@
           <w:szCs w:val="24"/>
           <w:lang w:val="tr-TR"/>
         </w:rPr>
-        <w:t xml:space="preserve"> is a user </w:t>
+        <w:t xml:space="preserve"> is a </w:t>
+      </w:r>
+      <w:proofErr w:type="spellStart"/>
+      <w:r>
+        <w:rPr>
+          <w:rFonts w:eastAsia="Calibri" w:cs="Calibri"/>
+          <w:szCs w:val="24"/>
+          <w:lang w:val="tr-TR"/>
+        </w:rPr>
+        <w:t>user</w:t>
+      </w:r>
+      <w:proofErr w:type="spellEnd"/>
+      <w:r>
+        <w:rPr>
+          <w:rFonts w:eastAsia="Calibri" w:cs="Calibri"/>
+          <w:szCs w:val="24"/>
+          <w:lang w:val="tr-TR"/>
+        </w:rPr>
+        <w:t xml:space="preserve"> </w:t>
       </w:r>
       <w:proofErr w:type="spellStart"/>
       <w:r>
@@ -29959,7 +32683,25 @@
           <w:szCs w:val="24"/>
           <w:lang w:val="tr-TR"/>
         </w:rPr>
-        <w:t xml:space="preserve"> from the system.</w:t>
+        <w:t xml:space="preserve"> </w:t>
+      </w:r>
+      <w:proofErr w:type="spellStart"/>
+      <w:r>
+        <w:rPr>
+          <w:rFonts w:eastAsia="Calibri" w:cs="Calibri"/>
+          <w:szCs w:val="24"/>
+          <w:lang w:val="tr-TR"/>
+        </w:rPr>
+        <w:t>from</w:t>
+      </w:r>
+      <w:proofErr w:type="spellEnd"/>
+      <w:r>
+        <w:rPr>
+          <w:rFonts w:eastAsia="Calibri" w:cs="Calibri"/>
+          <w:szCs w:val="24"/>
+          <w:lang w:val="tr-TR"/>
+        </w:rPr>
+        <w:t xml:space="preserve"> the system.</w:t>
       </w:r>
     </w:p>
     <w:p>
@@ -29993,7 +32735,25 @@
           <w:szCs w:val="24"/>
           <w:lang w:val="tr-TR"/>
         </w:rPr>
-        <w:t xml:space="preserve">: A user </w:t>
+        <w:t xml:space="preserve">: A </w:t>
+      </w:r>
+      <w:proofErr w:type="spellStart"/>
+      <w:r>
+        <w:rPr>
+          <w:rFonts w:eastAsia="Calibri" w:cs="Calibri"/>
+          <w:szCs w:val="24"/>
+          <w:lang w:val="tr-TR"/>
+        </w:rPr>
+        <w:t>user</w:t>
+      </w:r>
+      <w:proofErr w:type="spellEnd"/>
+      <w:r>
+        <w:rPr>
+          <w:rFonts w:eastAsia="Calibri" w:cs="Calibri"/>
+          <w:szCs w:val="24"/>
+          <w:lang w:val="tr-TR"/>
+        </w:rPr>
+        <w:t xml:space="preserve"> </w:t>
       </w:r>
       <w:proofErr w:type="spellStart"/>
       <w:r>
@@ -30029,6 +32789,148 @@
           <w:szCs w:val="24"/>
           <w:lang w:val="tr-TR"/>
         </w:rPr>
+        <w:t xml:space="preserve"> in </w:t>
+      </w:r>
+      <w:proofErr w:type="spellStart"/>
+      <w:r>
+        <w:rPr>
+          <w:rFonts w:eastAsia="Calibri" w:cs="Calibri"/>
+          <w:szCs w:val="24"/>
+          <w:lang w:val="tr-TR"/>
+        </w:rPr>
+        <w:t>to</w:t>
+      </w:r>
+      <w:proofErr w:type="spellEnd"/>
+      <w:r>
+        <w:rPr>
+          <w:rFonts w:eastAsia="Calibri" w:cs="Calibri"/>
+          <w:szCs w:val="24"/>
+          <w:lang w:val="tr-TR"/>
+        </w:rPr>
+        <w:t xml:space="preserve"> </w:t>
+      </w:r>
+      <w:proofErr w:type="spellStart"/>
+      <w:r>
+        <w:rPr>
+          <w:rFonts w:eastAsia="Calibri" w:cs="Calibri"/>
+          <w:szCs w:val="24"/>
+          <w:lang w:val="tr-TR"/>
+        </w:rPr>
+        <w:t>system</w:t>
+      </w:r>
+      <w:proofErr w:type="spellEnd"/>
+      <w:r>
+        <w:rPr>
+          <w:rFonts w:eastAsia="Calibri" w:cs="Calibri"/>
+          <w:szCs w:val="24"/>
+          <w:lang w:val="tr-TR"/>
+        </w:rPr>
+        <w:t>.</w:t>
+      </w:r>
+    </w:p>
+    <w:p>
+      <w:pPr>
+        <w:spacing w:line="240" w:lineRule="auto"/>
+        <w:rPr>
+          <w:szCs w:val="24"/>
+        </w:rPr>
+      </w:pPr>
+    </w:p>
+    <w:p>
+      <w:pPr>
+        <w:spacing w:line="240" w:lineRule="auto"/>
+        <w:rPr>
+          <w:szCs w:val="24"/>
+        </w:rPr>
+      </w:pPr>
+      <w:proofErr w:type="spellStart"/>
+      <w:r>
+        <w:rPr>
+          <w:rFonts w:eastAsia="Calibri" w:cs="Calibri"/>
+          <w:szCs w:val="24"/>
+          <w:lang w:val="tr-TR"/>
+        </w:rPr>
+        <w:t>Registered</w:t>
+      </w:r>
+      <w:proofErr w:type="spellEnd"/>
+      <w:r>
+        <w:rPr>
+          <w:rFonts w:eastAsia="Calibri" w:cs="Calibri"/>
+          <w:szCs w:val="24"/>
+          <w:lang w:val="tr-TR"/>
+        </w:rPr>
+        <w:t xml:space="preserve"> User: A </w:t>
+      </w:r>
+      <w:proofErr w:type="spellStart"/>
+      <w:r>
+        <w:rPr>
+          <w:rFonts w:eastAsia="Calibri" w:cs="Calibri"/>
+          <w:szCs w:val="24"/>
+          <w:lang w:val="tr-TR"/>
+        </w:rPr>
+        <w:t>user</w:t>
+      </w:r>
+      <w:proofErr w:type="spellEnd"/>
+      <w:r>
+        <w:rPr>
+          <w:rFonts w:eastAsia="Calibri" w:cs="Calibri"/>
+          <w:szCs w:val="24"/>
+          <w:lang w:val="tr-TR"/>
+        </w:rPr>
+        <w:t xml:space="preserve"> </w:t>
+      </w:r>
+      <w:proofErr w:type="spellStart"/>
+      <w:r>
+        <w:rPr>
+          <w:rFonts w:eastAsia="Calibri" w:cs="Calibri"/>
+          <w:szCs w:val="24"/>
+          <w:lang w:val="tr-TR"/>
+        </w:rPr>
+        <w:t>who</w:t>
+      </w:r>
+      <w:proofErr w:type="spellEnd"/>
+      <w:r>
+        <w:rPr>
+          <w:rFonts w:eastAsia="Calibri" w:cs="Calibri"/>
+          <w:szCs w:val="24"/>
+          <w:lang w:val="tr-TR"/>
+        </w:rPr>
+        <w:t xml:space="preserve"> </w:t>
+      </w:r>
+      <w:proofErr w:type="spellStart"/>
+      <w:r>
+        <w:rPr>
+          <w:rFonts w:eastAsia="Calibri" w:cs="Calibri"/>
+          <w:szCs w:val="24"/>
+          <w:lang w:val="tr-TR"/>
+        </w:rPr>
+        <w:t>io</w:t>
+      </w:r>
+      <w:proofErr w:type="spellEnd"/>
+      <w:r>
+        <w:rPr>
+          <w:rFonts w:eastAsia="Calibri" w:cs="Calibri"/>
+          <w:szCs w:val="24"/>
+          <w:lang w:val="tr-TR"/>
+        </w:rPr>
+        <w:t xml:space="preserve"> </w:t>
+      </w:r>
+      <w:proofErr w:type="spellStart"/>
+      <w:r>
+        <w:rPr>
+          <w:rFonts w:eastAsia="Calibri" w:cs="Calibri"/>
+          <w:szCs w:val="24"/>
+          <w:lang w:val="tr-TR"/>
+        </w:rPr>
+        <w:t>logged</w:t>
+      </w:r>
+      <w:proofErr w:type="spellEnd"/>
+      <w:r>
+        <w:rPr>
+          <w:rFonts w:eastAsia="Calibri" w:cs="Calibri"/>
+          <w:szCs w:val="24"/>
+          <w:lang w:val="tr-TR"/>
+        </w:rPr>
         <w:t xml:space="preserve"> in to system.</w:t>
       </w:r>
     </w:p>
@@ -30054,7 +32956,7 @@
           <w:szCs w:val="24"/>
           <w:lang w:val="tr-TR"/>
         </w:rPr>
-        <w:t>Registered</w:t>
+        <w:t>Viatorem</w:t>
       </w:r>
       <w:proofErr w:type="spellEnd"/>
       <w:r>
@@ -30063,7 +32965,7 @@
           <w:szCs w:val="24"/>
           <w:lang w:val="tr-TR"/>
         </w:rPr>
-        <w:t xml:space="preserve"> User: A user </w:t>
+        <w:t xml:space="preserve">: A </w:t>
       </w:r>
       <w:proofErr w:type="spellStart"/>
       <w:r>
@@ -30072,7 +32974,7 @@
           <w:szCs w:val="24"/>
           <w:lang w:val="tr-TR"/>
         </w:rPr>
-        <w:t>who</w:t>
+        <w:t>website</w:t>
       </w:r>
       <w:proofErr w:type="spellEnd"/>
       <w:r>
@@ -30090,7 +32992,7 @@
           <w:szCs w:val="24"/>
           <w:lang w:val="tr-TR"/>
         </w:rPr>
-        <w:t>io</w:t>
+        <w:t>where</w:t>
       </w:r>
       <w:proofErr w:type="spellEnd"/>
       <w:r>
@@ -30108,7 +33010,7 @@
           <w:szCs w:val="24"/>
           <w:lang w:val="tr-TR"/>
         </w:rPr>
-        <w:t>logged</w:t>
+        <w:t>you</w:t>
       </w:r>
       <w:proofErr w:type="spellEnd"/>
       <w:r>
@@ -30117,24 +33019,8 @@
           <w:szCs w:val="24"/>
           <w:lang w:val="tr-TR"/>
         </w:rPr>
-        <w:t xml:space="preserve"> in to system.</w:t>
+        <w:t xml:space="preserve"> can buy </w:t>
       </w:r>
-    </w:p>
-    <w:p>
-      <w:pPr>
-        <w:spacing w:line="240" w:lineRule="auto"/>
-        <w:rPr>
-          <w:szCs w:val="24"/>
-        </w:rPr>
-      </w:pPr>
-    </w:p>
-    <w:p>
-      <w:pPr>
-        <w:spacing w:line="240" w:lineRule="auto"/>
-        <w:rPr>
-          <w:szCs w:val="24"/>
-        </w:rPr>
-      </w:pPr>
       <w:proofErr w:type="spellStart"/>
       <w:r>
         <w:rPr>
@@ -30142,25 +33028,7 @@
           <w:szCs w:val="24"/>
           <w:lang w:val="tr-TR"/>
         </w:rPr>
-        <w:t>Viatorem</w:t>
-      </w:r>
-      <w:proofErr w:type="spellEnd"/>
-      <w:r>
-        <w:rPr>
-          <w:rFonts w:eastAsia="Calibri" w:cs="Calibri"/>
-          <w:szCs w:val="24"/>
-          <w:lang w:val="tr-TR"/>
-        </w:rPr>
-        <w:t xml:space="preserve">: A </w:t>
-      </w:r>
-      <w:proofErr w:type="spellStart"/>
-      <w:r>
-        <w:rPr>
-          <w:rFonts w:eastAsia="Calibri" w:cs="Calibri"/>
-          <w:szCs w:val="24"/>
-          <w:lang w:val="tr-TR"/>
-        </w:rPr>
-        <w:t>website</w:t>
+        <w:t>and</w:t>
       </w:r>
       <w:proofErr w:type="spellEnd"/>
       <w:r>
@@ -30178,7 +33046,7 @@
           <w:szCs w:val="24"/>
           <w:lang w:val="tr-TR"/>
         </w:rPr>
-        <w:t>where</w:t>
+        <w:t>reserve</w:t>
       </w:r>
       <w:proofErr w:type="spellEnd"/>
       <w:r>
@@ -30196,25 +33064,7 @@
           <w:szCs w:val="24"/>
           <w:lang w:val="tr-TR"/>
         </w:rPr>
-        <w:t>you</w:t>
-      </w:r>
-      <w:proofErr w:type="spellEnd"/>
-      <w:r>
-        <w:rPr>
-          <w:rFonts w:eastAsia="Calibri" w:cs="Calibri"/>
-          <w:szCs w:val="24"/>
-          <w:lang w:val="tr-TR"/>
-        </w:rPr>
-        <w:t xml:space="preserve"> can buy and </w:t>
-      </w:r>
-      <w:proofErr w:type="spellStart"/>
-      <w:r>
-        <w:rPr>
-          <w:rFonts w:eastAsia="Calibri" w:cs="Calibri"/>
-          <w:szCs w:val="24"/>
-          <w:lang w:val="tr-TR"/>
-        </w:rPr>
-        <w:t>reserve</w:t>
+        <w:t>bus</w:t>
       </w:r>
       <w:proofErr w:type="spellEnd"/>
       <w:r>
@@ -30232,6 +33082,406 @@
           <w:szCs w:val="24"/>
           <w:lang w:val="tr-TR"/>
         </w:rPr>
+        <w:t>tickets</w:t>
+      </w:r>
+      <w:proofErr w:type="spellEnd"/>
+      <w:r>
+        <w:rPr>
+          <w:rFonts w:eastAsia="Calibri" w:cs="Calibri"/>
+          <w:szCs w:val="24"/>
+          <w:lang w:val="tr-TR"/>
+        </w:rPr>
+        <w:t xml:space="preserve"> </w:t>
+      </w:r>
+      <w:proofErr w:type="spellStart"/>
+      <w:r>
+        <w:rPr>
+          <w:rFonts w:eastAsia="Calibri" w:cs="Calibri"/>
+          <w:szCs w:val="24"/>
+          <w:lang w:val="tr-TR"/>
+        </w:rPr>
+        <w:t>from</w:t>
+      </w:r>
+      <w:proofErr w:type="spellEnd"/>
+      <w:r>
+        <w:rPr>
+          <w:rFonts w:eastAsia="Calibri" w:cs="Calibri"/>
+          <w:szCs w:val="24"/>
+          <w:lang w:val="tr-TR"/>
+        </w:rPr>
+        <w:t xml:space="preserve"> a </w:t>
+      </w:r>
+      <w:proofErr w:type="spellStart"/>
+      <w:r>
+        <w:rPr>
+          <w:rFonts w:eastAsia="Calibri" w:cs="Calibri"/>
+          <w:szCs w:val="24"/>
+          <w:lang w:val="tr-TR"/>
+        </w:rPr>
+        <w:t>city</w:t>
+      </w:r>
+      <w:proofErr w:type="spellEnd"/>
+      <w:r>
+        <w:rPr>
+          <w:rFonts w:eastAsia="Calibri" w:cs="Calibri"/>
+          <w:szCs w:val="24"/>
+          <w:lang w:val="tr-TR"/>
+        </w:rPr>
+        <w:t xml:space="preserve"> </w:t>
+      </w:r>
+      <w:proofErr w:type="spellStart"/>
+      <w:r>
+        <w:rPr>
+          <w:rFonts w:eastAsia="Calibri" w:cs="Calibri"/>
+          <w:szCs w:val="24"/>
+          <w:lang w:val="tr-TR"/>
+        </w:rPr>
+        <w:t>to</w:t>
+      </w:r>
+      <w:proofErr w:type="spellEnd"/>
+      <w:r>
+        <w:rPr>
+          <w:rFonts w:eastAsia="Calibri" w:cs="Calibri"/>
+          <w:szCs w:val="24"/>
+          <w:lang w:val="tr-TR"/>
+        </w:rPr>
+        <w:t xml:space="preserve"> </w:t>
+      </w:r>
+      <w:proofErr w:type="spellStart"/>
+      <w:r>
+        <w:rPr>
+          <w:rFonts w:eastAsia="Calibri" w:cs="Calibri"/>
+          <w:szCs w:val="24"/>
+          <w:lang w:val="tr-TR"/>
+        </w:rPr>
+        <w:t>another</w:t>
+      </w:r>
+      <w:proofErr w:type="spellEnd"/>
+      <w:r>
+        <w:rPr>
+          <w:rFonts w:eastAsia="Calibri" w:cs="Calibri"/>
+          <w:szCs w:val="24"/>
+          <w:lang w:val="tr-TR"/>
+        </w:rPr>
+        <w:t>.</w:t>
+      </w:r>
+    </w:p>
+    <w:p>
+      <w:pPr>
+        <w:spacing w:line="240" w:lineRule="auto"/>
+        <w:rPr>
+          <w:szCs w:val="24"/>
+        </w:rPr>
+      </w:pPr>
+    </w:p>
+    <w:p>
+      <w:pPr>
+        <w:spacing w:line="240" w:lineRule="auto"/>
+        <w:rPr>
+          <w:szCs w:val="24"/>
+        </w:rPr>
+      </w:pPr>
+      <w:proofErr w:type="spellStart"/>
+      <w:r>
+        <w:rPr>
+          <w:rFonts w:eastAsia="Calibri" w:cs="Calibri"/>
+          <w:szCs w:val="24"/>
+          <w:lang w:val="tr-TR"/>
+        </w:rPr>
+        <w:t>Officer</w:t>
+      </w:r>
+      <w:proofErr w:type="spellEnd"/>
+      <w:r>
+        <w:rPr>
+          <w:rFonts w:eastAsia="Calibri" w:cs="Calibri"/>
+          <w:szCs w:val="24"/>
+          <w:lang w:val="tr-TR"/>
+        </w:rPr>
+        <w:t xml:space="preserve">: </w:t>
+      </w:r>
+      <w:proofErr w:type="spellStart"/>
+      <w:r>
+        <w:rPr>
+          <w:rFonts w:eastAsia="Calibri" w:cs="Calibri"/>
+          <w:szCs w:val="24"/>
+          <w:lang w:val="tr-TR"/>
+        </w:rPr>
+        <w:t>Officer</w:t>
+      </w:r>
+      <w:proofErr w:type="spellEnd"/>
+      <w:r>
+        <w:rPr>
+          <w:rFonts w:eastAsia="Calibri" w:cs="Calibri"/>
+          <w:szCs w:val="24"/>
+          <w:lang w:val="tr-TR"/>
+        </w:rPr>
+        <w:t xml:space="preserve"> is an </w:t>
+      </w:r>
+      <w:proofErr w:type="spellStart"/>
+      <w:r>
+        <w:rPr>
+          <w:rFonts w:eastAsia="Calibri" w:cs="Calibri"/>
+          <w:szCs w:val="24"/>
+          <w:lang w:val="tr-TR"/>
+        </w:rPr>
+        <w:t>employee</w:t>
+      </w:r>
+      <w:proofErr w:type="spellEnd"/>
+      <w:r>
+        <w:rPr>
+          <w:rFonts w:eastAsia="Calibri" w:cs="Calibri"/>
+          <w:szCs w:val="24"/>
+          <w:lang w:val="tr-TR"/>
+        </w:rPr>
+        <w:t xml:space="preserve"> </w:t>
+      </w:r>
+      <w:proofErr w:type="spellStart"/>
+      <w:r>
+        <w:rPr>
+          <w:rFonts w:eastAsia="Calibri" w:cs="Calibri"/>
+          <w:szCs w:val="24"/>
+          <w:lang w:val="tr-TR"/>
+        </w:rPr>
+        <w:t>whose</w:t>
+      </w:r>
+      <w:proofErr w:type="spellEnd"/>
+      <w:r>
+        <w:rPr>
+          <w:rFonts w:eastAsia="Calibri" w:cs="Calibri"/>
+          <w:szCs w:val="24"/>
+          <w:lang w:val="tr-TR"/>
+        </w:rPr>
+        <w:t xml:space="preserve"> </w:t>
+      </w:r>
+      <w:proofErr w:type="spellStart"/>
+      <w:r>
+        <w:rPr>
+          <w:rFonts w:eastAsia="Calibri" w:cs="Calibri"/>
+          <w:szCs w:val="24"/>
+          <w:lang w:val="tr-TR"/>
+        </w:rPr>
+        <w:t>job</w:t>
+      </w:r>
+      <w:proofErr w:type="spellEnd"/>
+      <w:r>
+        <w:rPr>
+          <w:rFonts w:eastAsia="Calibri" w:cs="Calibri"/>
+          <w:szCs w:val="24"/>
+          <w:lang w:val="tr-TR"/>
+        </w:rPr>
+        <w:t xml:space="preserve"> is </w:t>
+      </w:r>
+      <w:proofErr w:type="spellStart"/>
+      <w:r>
+        <w:rPr>
+          <w:rFonts w:eastAsia="Calibri" w:cs="Calibri"/>
+          <w:szCs w:val="24"/>
+          <w:lang w:val="tr-TR"/>
+        </w:rPr>
+        <w:t>answering</w:t>
+      </w:r>
+      <w:proofErr w:type="spellEnd"/>
+      <w:r>
+        <w:rPr>
+          <w:rFonts w:eastAsia="Calibri" w:cs="Calibri"/>
+          <w:szCs w:val="24"/>
+          <w:lang w:val="tr-TR"/>
+        </w:rPr>
+        <w:t xml:space="preserve"> </w:t>
+      </w:r>
+      <w:proofErr w:type="spellStart"/>
+      <w:r>
+        <w:rPr>
+          <w:rFonts w:eastAsia="Calibri" w:cs="Calibri"/>
+          <w:szCs w:val="24"/>
+          <w:lang w:val="tr-TR"/>
+        </w:rPr>
+        <w:t>mails</w:t>
+      </w:r>
+      <w:proofErr w:type="spellEnd"/>
+      <w:r>
+        <w:rPr>
+          <w:rFonts w:eastAsia="Calibri" w:cs="Calibri"/>
+          <w:szCs w:val="24"/>
+          <w:lang w:val="tr-TR"/>
+        </w:rPr>
+        <w:t xml:space="preserve"> sent </w:t>
+      </w:r>
+      <w:proofErr w:type="spellStart"/>
+      <w:r>
+        <w:rPr>
+          <w:rFonts w:eastAsia="Calibri" w:cs="Calibri"/>
+          <w:szCs w:val="24"/>
+          <w:lang w:val="tr-TR"/>
+        </w:rPr>
+        <w:t>through</w:t>
+      </w:r>
+      <w:proofErr w:type="spellEnd"/>
+      <w:r>
+        <w:rPr>
+          <w:rFonts w:eastAsia="Calibri" w:cs="Calibri"/>
+          <w:szCs w:val="24"/>
+          <w:lang w:val="tr-TR"/>
+        </w:rPr>
+        <w:t xml:space="preserve"> “</w:t>
+      </w:r>
+      <w:proofErr w:type="spellStart"/>
+      <w:r>
+        <w:rPr>
+          <w:rFonts w:eastAsia="Calibri" w:cs="Calibri"/>
+          <w:szCs w:val="24"/>
+          <w:lang w:val="tr-TR"/>
+        </w:rPr>
+        <w:t>contact</w:t>
+      </w:r>
+      <w:proofErr w:type="spellEnd"/>
+      <w:r>
+        <w:rPr>
+          <w:rFonts w:eastAsia="Calibri" w:cs="Calibri"/>
+          <w:szCs w:val="24"/>
+          <w:lang w:val="tr-TR"/>
+        </w:rPr>
+        <w:t xml:space="preserve"> us” </w:t>
+      </w:r>
+      <w:proofErr w:type="spellStart"/>
+      <w:r>
+        <w:rPr>
+          <w:rFonts w:eastAsia="Calibri" w:cs="Calibri"/>
+          <w:szCs w:val="24"/>
+          <w:lang w:val="tr-TR"/>
+        </w:rPr>
+        <w:t>section</w:t>
+      </w:r>
+      <w:proofErr w:type="spellEnd"/>
+      <w:r>
+        <w:rPr>
+          <w:rFonts w:eastAsia="Calibri" w:cs="Calibri"/>
+          <w:szCs w:val="24"/>
+          <w:lang w:val="tr-TR"/>
+        </w:rPr>
+        <w:t>.</w:t>
+      </w:r>
+    </w:p>
+    <w:p>
+      <w:pPr>
+        <w:spacing w:line="240" w:lineRule="auto"/>
+        <w:rPr>
+          <w:szCs w:val="24"/>
+        </w:rPr>
+      </w:pPr>
+    </w:p>
+    <w:p>
+      <w:pPr>
+        <w:spacing w:line="240" w:lineRule="auto"/>
+        <w:rPr>
+          <w:szCs w:val="24"/>
+        </w:rPr>
+      </w:pPr>
+      <w:r>
+        <w:rPr>
+          <w:rFonts w:eastAsia="Calibri" w:cs="Calibri"/>
+          <w:szCs w:val="24"/>
+          <w:lang w:val="tr-TR"/>
+        </w:rPr>
+        <w:t xml:space="preserve">PNR </w:t>
+      </w:r>
+      <w:proofErr w:type="spellStart"/>
+      <w:r>
+        <w:rPr>
+          <w:rFonts w:eastAsia="Calibri" w:cs="Calibri"/>
+          <w:szCs w:val="24"/>
+          <w:lang w:val="tr-TR"/>
+        </w:rPr>
+        <w:t>number</w:t>
+      </w:r>
+      <w:proofErr w:type="spellEnd"/>
+      <w:r>
+        <w:rPr>
+          <w:rFonts w:eastAsia="Calibri" w:cs="Calibri"/>
+          <w:szCs w:val="24"/>
+          <w:lang w:val="tr-TR"/>
+        </w:rPr>
+        <w:t xml:space="preserve">: Is a </w:t>
+      </w:r>
+      <w:proofErr w:type="spellStart"/>
+      <w:r>
+        <w:rPr>
+          <w:rFonts w:eastAsia="Calibri" w:cs="Calibri"/>
+          <w:szCs w:val="24"/>
+          <w:lang w:val="tr-TR"/>
+        </w:rPr>
+        <w:t>number</w:t>
+      </w:r>
+      <w:proofErr w:type="spellEnd"/>
+      <w:r>
+        <w:rPr>
+          <w:rFonts w:eastAsia="Calibri" w:cs="Calibri"/>
+          <w:szCs w:val="24"/>
+          <w:lang w:val="tr-TR"/>
+        </w:rPr>
+        <w:t xml:space="preserve"> that is </w:t>
+      </w:r>
+      <w:proofErr w:type="spellStart"/>
+      <w:r>
+        <w:rPr>
+          <w:rFonts w:eastAsia="Calibri" w:cs="Calibri"/>
+          <w:szCs w:val="24"/>
+          <w:lang w:val="tr-TR"/>
+        </w:rPr>
+        <w:t>used</w:t>
+      </w:r>
+      <w:proofErr w:type="spellEnd"/>
+      <w:r>
+        <w:rPr>
+          <w:rFonts w:eastAsia="Calibri" w:cs="Calibri"/>
+          <w:szCs w:val="24"/>
+          <w:lang w:val="tr-TR"/>
+        </w:rPr>
+        <w:t xml:space="preserve"> </w:t>
+      </w:r>
+      <w:proofErr w:type="spellStart"/>
+      <w:r>
+        <w:rPr>
+          <w:rFonts w:eastAsia="Calibri" w:cs="Calibri"/>
+          <w:szCs w:val="24"/>
+          <w:lang w:val="tr-TR"/>
+        </w:rPr>
+        <w:t>to</w:t>
+      </w:r>
+      <w:proofErr w:type="spellEnd"/>
+      <w:r>
+        <w:rPr>
+          <w:rFonts w:eastAsia="Calibri" w:cs="Calibri"/>
+          <w:szCs w:val="24"/>
+          <w:lang w:val="tr-TR"/>
+        </w:rPr>
+        <w:t xml:space="preserve"> </w:t>
+      </w:r>
+      <w:proofErr w:type="spellStart"/>
+      <w:r>
+        <w:rPr>
+          <w:rFonts w:eastAsia="Calibri" w:cs="Calibri"/>
+          <w:szCs w:val="24"/>
+          <w:lang w:val="tr-TR"/>
+        </w:rPr>
+        <w:t>identify</w:t>
+      </w:r>
+      <w:proofErr w:type="spellEnd"/>
+      <w:r>
+        <w:rPr>
+          <w:rFonts w:eastAsia="Calibri" w:cs="Calibri"/>
+          <w:szCs w:val="24"/>
+          <w:lang w:val="tr-TR"/>
+        </w:rPr>
+        <w:t xml:space="preserve"> </w:t>
+      </w:r>
+      <w:proofErr w:type="spellStart"/>
+      <w:r>
+        <w:rPr>
+          <w:rFonts w:eastAsia="Calibri" w:cs="Calibri"/>
+          <w:szCs w:val="24"/>
+          <w:lang w:val="tr-TR"/>
+        </w:rPr>
         <w:t>bus</w:t>
       </w:r>
       <w:proofErr w:type="spellEnd"/>
@@ -30259,42 +33509,6 @@
           <w:szCs w:val="24"/>
           <w:lang w:val="tr-TR"/>
         </w:rPr>
-        <w:t xml:space="preserve"> from a </w:t>
-      </w:r>
-      <w:proofErr w:type="spellStart"/>
-      <w:r>
-        <w:rPr>
-          <w:rFonts w:eastAsia="Calibri" w:cs="Calibri"/>
-          <w:szCs w:val="24"/>
-          <w:lang w:val="tr-TR"/>
-        </w:rPr>
-        <w:t>city</w:t>
-      </w:r>
-      <w:proofErr w:type="spellEnd"/>
-      <w:r>
-        <w:rPr>
-          <w:rFonts w:eastAsia="Calibri" w:cs="Calibri"/>
-          <w:szCs w:val="24"/>
-          <w:lang w:val="tr-TR"/>
-        </w:rPr>
-        <w:t xml:space="preserve"> to </w:t>
-      </w:r>
-      <w:proofErr w:type="spellStart"/>
-      <w:r>
-        <w:rPr>
-          <w:rFonts w:eastAsia="Calibri" w:cs="Calibri"/>
-          <w:szCs w:val="24"/>
-          <w:lang w:val="tr-TR"/>
-        </w:rPr>
-        <w:t>another</w:t>
-      </w:r>
-      <w:proofErr w:type="spellEnd"/>
-      <w:r>
-        <w:rPr>
-          <w:rFonts w:eastAsia="Calibri" w:cs="Calibri"/>
-          <w:szCs w:val="24"/>
-          <w:lang w:val="tr-TR"/>
-        </w:rPr>
         <w:t>.</w:t>
       </w:r>
     </w:p>
@@ -30313,14 +33527,22 @@
           <w:szCs w:val="24"/>
         </w:rPr>
       </w:pPr>
-      <w:proofErr w:type="spellStart"/>
       <w:r>
         <w:rPr>
           <w:rFonts w:eastAsia="Calibri" w:cs="Calibri"/>
           <w:szCs w:val="24"/>
           <w:lang w:val="tr-TR"/>
         </w:rPr>
-        <w:t>Officer</w:t>
+        <w:t>Pop-</w:t>
+      </w:r>
+      <w:proofErr w:type="spellStart"/>
+      <w:r>
+        <w:rPr>
+          <w:rFonts w:eastAsia="Calibri" w:cs="Calibri"/>
+          <w:szCs w:val="24"/>
+          <w:lang w:val="tr-TR"/>
+        </w:rPr>
+        <w:t>up</w:t>
       </w:r>
       <w:proofErr w:type="spellEnd"/>
       <w:r>
@@ -30329,7 +33551,7 @@
           <w:szCs w:val="24"/>
           <w:lang w:val="tr-TR"/>
         </w:rPr>
-        <w:t xml:space="preserve">: </w:t>
+        <w:t>: Pop-</w:t>
       </w:r>
       <w:proofErr w:type="spellStart"/>
       <w:r>
@@ -30338,7 +33560,7 @@
           <w:szCs w:val="24"/>
           <w:lang w:val="tr-TR"/>
         </w:rPr>
-        <w:t>Officer</w:t>
+        <w:t>up</w:t>
       </w:r>
       <w:proofErr w:type="spellEnd"/>
       <w:r>
@@ -30347,7 +33569,7 @@
           <w:szCs w:val="24"/>
           <w:lang w:val="tr-TR"/>
         </w:rPr>
-        <w:t xml:space="preserve"> is an </w:t>
+        <w:t xml:space="preserve"> is a </w:t>
       </w:r>
       <w:proofErr w:type="spellStart"/>
       <w:r>
@@ -30356,7 +33578,7 @@
           <w:szCs w:val="24"/>
           <w:lang w:val="tr-TR"/>
         </w:rPr>
-        <w:t>employee</w:t>
+        <w:t>small</w:t>
       </w:r>
       <w:proofErr w:type="spellEnd"/>
       <w:r>
@@ -30374,7 +33596,7 @@
           <w:szCs w:val="24"/>
           <w:lang w:val="tr-TR"/>
         </w:rPr>
-        <w:t>whose</w:t>
+        <w:t>window</w:t>
       </w:r>
       <w:proofErr w:type="spellEnd"/>
       <w:r>
@@ -30392,25 +33614,7 @@
           <w:szCs w:val="24"/>
           <w:lang w:val="tr-TR"/>
         </w:rPr>
-        <w:t>job</w:t>
-      </w:r>
-      <w:proofErr w:type="spellEnd"/>
-      <w:r>
-        <w:rPr>
-          <w:rFonts w:eastAsia="Calibri" w:cs="Calibri"/>
-          <w:szCs w:val="24"/>
-          <w:lang w:val="tr-TR"/>
-        </w:rPr>
-        <w:t xml:space="preserve"> is </w:t>
-      </w:r>
-      <w:proofErr w:type="spellStart"/>
-      <w:r>
-        <w:rPr>
-          <w:rFonts w:eastAsia="Calibri" w:cs="Calibri"/>
-          <w:szCs w:val="24"/>
-          <w:lang w:val="tr-TR"/>
-        </w:rPr>
-        <w:t>answering</w:t>
+        <w:t>that</w:t>
       </w:r>
       <w:proofErr w:type="spellEnd"/>
       <w:r>
@@ -30428,7 +33632,7 @@
           <w:szCs w:val="24"/>
           <w:lang w:val="tr-TR"/>
         </w:rPr>
-        <w:t>mails</w:t>
+        <w:t>suddenly</w:t>
       </w:r>
       <w:proofErr w:type="spellEnd"/>
       <w:r>
@@ -30437,7 +33641,7 @@
           <w:szCs w:val="24"/>
           <w:lang w:val="tr-TR"/>
         </w:rPr>
-        <w:t xml:space="preserve"> sent through “</w:t>
+        <w:t xml:space="preserve"> </w:t>
       </w:r>
       <w:proofErr w:type="spellStart"/>
       <w:r>
@@ -30446,7 +33650,7 @@
           <w:szCs w:val="24"/>
           <w:lang w:val="tr-TR"/>
         </w:rPr>
-        <w:t>contact</w:t>
+        <w:t>apears</w:t>
       </w:r>
       <w:proofErr w:type="spellEnd"/>
       <w:r>
@@ -30455,20 +33659,54 @@
           <w:szCs w:val="24"/>
           <w:lang w:val="tr-TR"/>
         </w:rPr>
-        <w:t xml:space="preserve"> us” </w:t>
+        <w:t xml:space="preserve"> </w:t>
       </w:r>
       <w:proofErr w:type="spellStart"/>
-      <w:proofErr w:type="gramStart"/>
       <w:r>
         <w:rPr>
           <w:rFonts w:eastAsia="Calibri" w:cs="Calibri"/>
           <w:szCs w:val="24"/>
           <w:lang w:val="tr-TR"/>
         </w:rPr>
-        <w:t>section</w:t>
+        <w:t>to</w:t>
       </w:r>
       <w:proofErr w:type="spellEnd"/>
-      <w:proofErr w:type="gramEnd"/>
+      <w:r>
+        <w:rPr>
+          <w:rFonts w:eastAsia="Calibri" w:cs="Calibri"/>
+          <w:szCs w:val="24"/>
+          <w:lang w:val="tr-TR"/>
+        </w:rPr>
+        <w:t xml:space="preserve"> </w:t>
+      </w:r>
+      <w:proofErr w:type="spellStart"/>
+      <w:r>
+        <w:rPr>
+          <w:rFonts w:eastAsia="Calibri" w:cs="Calibri"/>
+          <w:szCs w:val="24"/>
+          <w:lang w:val="tr-TR"/>
+        </w:rPr>
+        <w:t>inform</w:t>
+      </w:r>
+      <w:proofErr w:type="spellEnd"/>
+      <w:r>
+        <w:rPr>
+          <w:rFonts w:eastAsia="Calibri" w:cs="Calibri"/>
+          <w:szCs w:val="24"/>
+          <w:lang w:val="tr-TR"/>
+        </w:rPr>
+        <w:t xml:space="preserve"> </w:t>
+      </w:r>
+      <w:proofErr w:type="spellStart"/>
+      <w:r>
+        <w:rPr>
+          <w:rFonts w:eastAsia="Calibri" w:cs="Calibri"/>
+          <w:szCs w:val="24"/>
+          <w:lang w:val="tr-TR"/>
+        </w:rPr>
+        <w:t>users</w:t>
+      </w:r>
+      <w:proofErr w:type="spellEnd"/>
       <w:r>
         <w:rPr>
           <w:rFonts w:eastAsia="Calibri" w:cs="Calibri"/>
@@ -30482,260 +33720,14 @@
       <w:pPr>
         <w:spacing w:line="240" w:lineRule="auto"/>
         <w:rPr>
-          <w:szCs w:val="24"/>
+          <w:rFonts w:eastAsia="Calibri" w:cs="Calibri"/>
+          <w:lang w:val="tr-TR"/>
         </w:rPr>
       </w:pPr>
     </w:p>
     <w:p>
       <w:pPr>
-        <w:spacing w:line="240" w:lineRule="auto"/>
-        <w:rPr>
-          <w:szCs w:val="24"/>
-        </w:rPr>
-      </w:pPr>
-      <w:r>
-        <w:rPr>
-          <w:rFonts w:eastAsia="Calibri" w:cs="Calibri"/>
-          <w:szCs w:val="24"/>
-          <w:lang w:val="tr-TR"/>
-        </w:rPr>
-        <w:t xml:space="preserve">PNR </w:t>
-      </w:r>
-      <w:proofErr w:type="spellStart"/>
-      <w:r>
-        <w:rPr>
-          <w:rFonts w:eastAsia="Calibri" w:cs="Calibri"/>
-          <w:szCs w:val="24"/>
-          <w:lang w:val="tr-TR"/>
-        </w:rPr>
-        <w:t>number</w:t>
-      </w:r>
-      <w:proofErr w:type="spellEnd"/>
-      <w:r>
-        <w:rPr>
-          <w:rFonts w:eastAsia="Calibri" w:cs="Calibri"/>
-          <w:szCs w:val="24"/>
-          <w:lang w:val="tr-TR"/>
-        </w:rPr>
-        <w:t xml:space="preserve">: Is a </w:t>
-      </w:r>
-      <w:proofErr w:type="spellStart"/>
-      <w:r>
-        <w:rPr>
-          <w:rFonts w:eastAsia="Calibri" w:cs="Calibri"/>
-          <w:szCs w:val="24"/>
-          <w:lang w:val="tr-TR"/>
-        </w:rPr>
-        <w:t>number</w:t>
-      </w:r>
-      <w:proofErr w:type="spellEnd"/>
-      <w:r>
-        <w:rPr>
-          <w:rFonts w:eastAsia="Calibri" w:cs="Calibri"/>
-          <w:szCs w:val="24"/>
-          <w:lang w:val="tr-TR"/>
-        </w:rPr>
-        <w:t xml:space="preserve"> that is used to </w:t>
-      </w:r>
-      <w:proofErr w:type="spellStart"/>
-      <w:r>
-        <w:rPr>
-          <w:rFonts w:eastAsia="Calibri" w:cs="Calibri"/>
-          <w:szCs w:val="24"/>
-          <w:lang w:val="tr-TR"/>
-        </w:rPr>
-        <w:t>identify</w:t>
-      </w:r>
-      <w:proofErr w:type="spellEnd"/>
-      <w:r>
-        <w:rPr>
-          <w:rFonts w:eastAsia="Calibri" w:cs="Calibri"/>
-          <w:szCs w:val="24"/>
-          <w:lang w:val="tr-TR"/>
-        </w:rPr>
-        <w:t xml:space="preserve"> </w:t>
-      </w:r>
-      <w:proofErr w:type="spellStart"/>
-      <w:r>
-        <w:rPr>
-          <w:rFonts w:eastAsia="Calibri" w:cs="Calibri"/>
-          <w:szCs w:val="24"/>
-          <w:lang w:val="tr-TR"/>
-        </w:rPr>
-        <w:t>bus</w:t>
-      </w:r>
-      <w:proofErr w:type="spellEnd"/>
-      <w:r>
-        <w:rPr>
-          <w:rFonts w:eastAsia="Calibri" w:cs="Calibri"/>
-          <w:szCs w:val="24"/>
-          <w:lang w:val="tr-TR"/>
-        </w:rPr>
-        <w:t xml:space="preserve"> </w:t>
-      </w:r>
-      <w:proofErr w:type="spellStart"/>
-      <w:r>
-        <w:rPr>
-          <w:rFonts w:eastAsia="Calibri" w:cs="Calibri"/>
-          <w:szCs w:val="24"/>
-          <w:lang w:val="tr-TR"/>
-        </w:rPr>
-        <w:t>tickets</w:t>
-      </w:r>
-      <w:proofErr w:type="spellEnd"/>
-      <w:r>
-        <w:rPr>
-          <w:rFonts w:eastAsia="Calibri" w:cs="Calibri"/>
-          <w:szCs w:val="24"/>
-          <w:lang w:val="tr-TR"/>
-        </w:rPr>
-        <w:t>.</w:t>
-      </w:r>
-    </w:p>
-    <w:p>
-      <w:pPr>
-        <w:spacing w:line="240" w:lineRule="auto"/>
-        <w:rPr>
-          <w:szCs w:val="24"/>
-        </w:rPr>
-      </w:pPr>
-    </w:p>
-    <w:p>
-      <w:pPr>
-        <w:spacing w:line="240" w:lineRule="auto"/>
-        <w:rPr>
-          <w:szCs w:val="24"/>
-        </w:rPr>
-      </w:pPr>
-      <w:r>
-        <w:rPr>
-          <w:rFonts w:eastAsia="Calibri" w:cs="Calibri"/>
-          <w:szCs w:val="24"/>
-          <w:lang w:val="tr-TR"/>
-        </w:rPr>
-        <w:t>Pop-</w:t>
-      </w:r>
-      <w:proofErr w:type="spellStart"/>
-      <w:r>
-        <w:rPr>
-          <w:rFonts w:eastAsia="Calibri" w:cs="Calibri"/>
-          <w:szCs w:val="24"/>
-          <w:lang w:val="tr-TR"/>
-        </w:rPr>
-        <w:t>up</w:t>
-      </w:r>
-      <w:proofErr w:type="spellEnd"/>
-      <w:r>
-        <w:rPr>
-          <w:rFonts w:eastAsia="Calibri" w:cs="Calibri"/>
-          <w:szCs w:val="24"/>
-          <w:lang w:val="tr-TR"/>
-        </w:rPr>
-        <w:t>: Pop-</w:t>
-      </w:r>
-      <w:proofErr w:type="spellStart"/>
-      <w:r>
-        <w:rPr>
-          <w:rFonts w:eastAsia="Calibri" w:cs="Calibri"/>
-          <w:szCs w:val="24"/>
-          <w:lang w:val="tr-TR"/>
-        </w:rPr>
-        <w:t>up</w:t>
-      </w:r>
-      <w:proofErr w:type="spellEnd"/>
-      <w:r>
-        <w:rPr>
-          <w:rFonts w:eastAsia="Calibri" w:cs="Calibri"/>
-          <w:szCs w:val="24"/>
-          <w:lang w:val="tr-TR"/>
-        </w:rPr>
-        <w:t xml:space="preserve"> is a small </w:t>
-      </w:r>
-      <w:proofErr w:type="spellStart"/>
-      <w:r>
-        <w:rPr>
-          <w:rFonts w:eastAsia="Calibri" w:cs="Calibri"/>
-          <w:szCs w:val="24"/>
-          <w:lang w:val="tr-TR"/>
-        </w:rPr>
-        <w:t>window</w:t>
-      </w:r>
-      <w:proofErr w:type="spellEnd"/>
-      <w:r>
-        <w:rPr>
-          <w:rFonts w:eastAsia="Calibri" w:cs="Calibri"/>
-          <w:szCs w:val="24"/>
-          <w:lang w:val="tr-TR"/>
-        </w:rPr>
-        <w:t xml:space="preserve"> that </w:t>
-      </w:r>
-      <w:proofErr w:type="spellStart"/>
-      <w:r>
-        <w:rPr>
-          <w:rFonts w:eastAsia="Calibri" w:cs="Calibri"/>
-          <w:szCs w:val="24"/>
-          <w:lang w:val="tr-TR"/>
-        </w:rPr>
-        <w:t>suddenly</w:t>
-      </w:r>
-      <w:proofErr w:type="spellEnd"/>
-      <w:r>
-        <w:rPr>
-          <w:rFonts w:eastAsia="Calibri" w:cs="Calibri"/>
-          <w:szCs w:val="24"/>
-          <w:lang w:val="tr-TR"/>
-        </w:rPr>
-        <w:t xml:space="preserve"> </w:t>
-      </w:r>
-      <w:proofErr w:type="spellStart"/>
-      <w:r>
-        <w:rPr>
-          <w:rFonts w:eastAsia="Calibri" w:cs="Calibri"/>
-          <w:szCs w:val="24"/>
-          <w:lang w:val="tr-TR"/>
-        </w:rPr>
-        <w:t>apears</w:t>
-      </w:r>
-      <w:proofErr w:type="spellEnd"/>
-      <w:r>
-        <w:rPr>
-          <w:rFonts w:eastAsia="Calibri" w:cs="Calibri"/>
-          <w:szCs w:val="24"/>
-          <w:lang w:val="tr-TR"/>
-        </w:rPr>
-        <w:t xml:space="preserve"> to </w:t>
-      </w:r>
-      <w:proofErr w:type="spellStart"/>
-      <w:r>
-        <w:rPr>
-          <w:rFonts w:eastAsia="Calibri" w:cs="Calibri"/>
-          <w:szCs w:val="24"/>
-          <w:lang w:val="tr-TR"/>
-        </w:rPr>
-        <w:t>inform</w:t>
-      </w:r>
-      <w:proofErr w:type="spellEnd"/>
-      <w:r>
-        <w:rPr>
-          <w:rFonts w:eastAsia="Calibri" w:cs="Calibri"/>
-          <w:szCs w:val="24"/>
-          <w:lang w:val="tr-TR"/>
-        </w:rPr>
-        <w:t xml:space="preserve"> users.</w:t>
-      </w:r>
-    </w:p>
-    <w:p>
-      <w:pPr>
-        <w:spacing w:line="240" w:lineRule="auto"/>
-        <w:rPr>
-          <w:rFonts w:eastAsia="Calibri" w:cs="Calibri"/>
-          <w:lang w:val="tr-TR"/>
-        </w:rPr>
-      </w:pPr>
-    </w:p>
-    <w:p>
-      <w:pPr>
-        <w:pStyle w:val="Heading1"/>
+        <w:pStyle w:val="Balk1"/>
         <w:numPr>
           <w:ilvl w:val="0"/>
           <w:numId w:val="0"/>
@@ -30752,16 +33744,16 @@
       <w:r>
         <w:tab/>
       </w:r>
-      <w:bookmarkStart w:id="20" w:name="_Toc496873321"/>
+      <w:bookmarkStart w:id="19" w:name="_Toc496873321"/>
       <w:r>
         <w:t>References</w:t>
       </w:r>
-      <w:bookmarkEnd w:id="20"/>
+      <w:bookmarkEnd w:id="19"/>
     </w:p>
     <w:p/>
     <w:p>
       <w:pPr>
-        <w:pStyle w:val="ListParagraph"/>
+        <w:pStyle w:val="ListeParagraf"/>
         <w:numPr>
           <w:ilvl w:val="0"/>
           <w:numId w:val="33"/>
@@ -30781,7 +33773,7 @@
     </w:p>
     <w:p>
       <w:pPr>
-        <w:pStyle w:val="ListParagraph"/>
+        <w:pStyle w:val="ListeParagraf"/>
         <w:numPr>
           <w:ilvl w:val="0"/>
           <w:numId w:val="33"/>
@@ -30805,11 +33797,13 @@
         </w:rPr>
         <w:t>Tourism</w:t>
       </w:r>
+      <w:bookmarkStart w:id="20" w:name="_GoBack"/>
+      <w:bookmarkEnd w:id="20"/>
       <w:proofErr w:type="spellEnd"/>
     </w:p>
     <w:p>
       <w:pPr>
-        <w:pStyle w:val="ListParagraph"/>
+        <w:pStyle w:val="ListeParagraf"/>
         <w:numPr>
           <w:ilvl w:val="0"/>
           <w:numId w:val="33"/>
@@ -30868,7 +33862,7 @@
 <w:ftr xmlns:wpc="http://schemas.microsoft.com/office/word/2010/wordprocessingCanvas" xmlns:cx="http://schemas.microsoft.com/office/drawing/2014/chartex" xmlns:cx1="http://schemas.microsoft.com/office/drawing/2015/9/8/chartex" xmlns:cx2="http://schemas.microsoft.com/office/drawing/2015/10/21/chartex" xmlns:cx3="http://schemas.microsoft.com/office/drawing/2016/5/9/chartex" xmlns:cx4="http://schemas.microsoft.com/office/drawing/2016/5/10/chartex" xmlns:cx5="http://schemas.microsoft.com/office/drawing/2016/5/11/chartex" xmlns:cx6="http://schemas.microsoft.com/office/drawing/2016/5/12/chartex" xmlns:cx7="http://schemas.microsoft.com/office/drawing/2016/5/13/chartex" xmlns:cx8="http://schemas.microsoft.com/office/drawing/2016/5/14/chartex" xmlns:mc="http://schemas.openxmlformats.org/markup-compatibility/2006" xmlns:aink="http://schemas.microsoft.com/office/drawing/2016/ink" xmlns:am3d="http://schemas.microsoft.com/office/drawing/2017/model3d" xmlns:o="urn:schemas-microsoft-com:office:office" xmlns:r="http://schemas.openxmlformats.org/officeDocument/2006/relationships" xmlns:m="http://schemas.openxmlformats.org/officeDocument/2006/math" xmlns:v="urn:schemas-microsoft-com:vml" xmlns:wp14="http://schemas.microsoft.com/office/word/2010/wordprocessingDrawing" xmlns:wp="http://schemas.openxmlformats.org/drawingml/2006/wordprocessingDrawing" xmlns:w10="urn:schemas-microsoft-com:office:word" xmlns:w="http://schemas.openxmlformats.org/wordprocessingml/2006/main" xmlns:w14="http://schemas.microsoft.com/office/word/2010/wordml" xmlns:w15="http://schemas.microsoft.com/office/word/2012/wordml" xmlns:w16cid="http://schemas.microsoft.com/office/word/2016/wordml/cid" xmlns:w16se="http://schemas.microsoft.com/office/word/2015/wordml/symex" xmlns:wpg="http://schemas.microsoft.com/office/word/2010/wordprocessingGroup" xmlns:wpi="http://schemas.microsoft.com/office/word/2010/wordprocessingInk" xmlns:wne="http://schemas.microsoft.com/office/word/2006/wordml" xmlns:wps="http://schemas.microsoft.com/office/word/2010/wordprocessingShape" mc:Ignorable="w14 w15 w16se w16cid wp14">
   <w:p>
     <w:pPr>
-      <w:pStyle w:val="Footer"/>
+      <w:pStyle w:val="AltBilgi"/>
       <w:jc w:val="center"/>
     </w:pPr>
   </w:p>
@@ -30879,7 +33873,7 @@
 <w:ftr xmlns:wpc="http://schemas.microsoft.com/office/word/2010/wordprocessingCanvas" xmlns:cx="http://schemas.microsoft.com/office/drawing/2014/chartex" xmlns:cx1="http://schemas.microsoft.com/office/drawing/2015/9/8/chartex" xmlns:cx2="http://schemas.microsoft.com/office/drawing/2015/10/21/chartex" xmlns:cx3="http://schemas.microsoft.com/office/drawing/2016/5/9/chartex" xmlns:cx4="http://schemas.microsoft.com/office/drawing/2016/5/10/chartex" xmlns:cx5="http://schemas.microsoft.com/office/drawing/2016/5/11/chartex" xmlns:cx6="http://schemas.microsoft.com/office/drawing/2016/5/12/chartex" xmlns:cx7="http://schemas.microsoft.com/office/drawing/2016/5/13/chartex" xmlns:cx8="http://schemas.microsoft.com/office/drawing/2016/5/14/chartex" xmlns:mc="http://schemas.openxmlformats.org/markup-compatibility/2006" xmlns:aink="http://schemas.microsoft.com/office/drawing/2016/ink" xmlns:am3d="http://schemas.microsoft.com/office/drawing/2017/model3d" xmlns:o="urn:schemas-microsoft-com:office:office" xmlns:r="http://schemas.openxmlformats.org/officeDocument/2006/relationships" xmlns:m="http://schemas.openxmlformats.org/officeDocument/2006/math" xmlns:v="urn:schemas-microsoft-com:vml" xmlns:wp14="http://schemas.microsoft.com/office/word/2010/wordprocessingDrawing" xmlns:wp="http://schemas.openxmlformats.org/drawingml/2006/wordprocessingDrawing" xmlns:w10="urn:schemas-microsoft-com:office:word" xmlns:w="http://schemas.openxmlformats.org/wordprocessingml/2006/main" xmlns:w14="http://schemas.microsoft.com/office/word/2010/wordml" xmlns:w15="http://schemas.microsoft.com/office/word/2012/wordml" xmlns:w16cid="http://schemas.microsoft.com/office/word/2016/wordml/cid" xmlns:w16se="http://schemas.microsoft.com/office/word/2015/wordml/symex" xmlns:wpg="http://schemas.microsoft.com/office/word/2010/wordprocessingGroup" xmlns:wpi="http://schemas.microsoft.com/office/word/2010/wordprocessingInk" xmlns:wne="http://schemas.microsoft.com/office/word/2006/wordml" xmlns:wps="http://schemas.microsoft.com/office/word/2010/wordprocessingShape" mc:Ignorable="w14 w15 w16se w16cid wp14">
   <w:p>
     <w:pPr>
-      <w:pStyle w:val="Footer"/>
+      <w:pStyle w:val="AltBilgi"/>
       <w:jc w:val="center"/>
     </w:pPr>
     <w:r>
@@ -30930,7 +33924,7 @@
 <w:hdr xmlns:wpc="http://schemas.microsoft.com/office/word/2010/wordprocessingCanvas" xmlns:cx="http://schemas.microsoft.com/office/drawing/2014/chartex" xmlns:cx1="http://schemas.microsoft.com/office/drawing/2015/9/8/chartex" xmlns:cx2="http://schemas.microsoft.com/office/drawing/2015/10/21/chartex" xmlns:cx3="http://schemas.microsoft.com/office/drawing/2016/5/9/chartex" xmlns:cx4="http://schemas.microsoft.com/office/drawing/2016/5/10/chartex" xmlns:cx5="http://schemas.microsoft.com/office/drawing/2016/5/11/chartex" xmlns:cx6="http://schemas.microsoft.com/office/drawing/2016/5/12/chartex" xmlns:cx7="http://schemas.microsoft.com/office/drawing/2016/5/13/chartex" xmlns:cx8="http://schemas.microsoft.com/office/drawing/2016/5/14/chartex" xmlns:mc="http://schemas.openxmlformats.org/markup-compatibility/2006" xmlns:aink="http://schemas.microsoft.com/office/drawing/2016/ink" xmlns:am3d="http://schemas.microsoft.com/office/drawing/2017/model3d" xmlns:o="urn:schemas-microsoft-com:office:office" xmlns:r="http://schemas.openxmlformats.org/officeDocument/2006/relationships" xmlns:m="http://schemas.openxmlformats.org/officeDocument/2006/math" xmlns:v="urn:schemas-microsoft-com:vml" xmlns:wp14="http://schemas.microsoft.com/office/word/2010/wordprocessingDrawing" xmlns:wp="http://schemas.openxmlformats.org/drawingml/2006/wordprocessingDrawing" xmlns:w10="urn:schemas-microsoft-com:office:word" xmlns:w="http://schemas.openxmlformats.org/wordprocessingml/2006/main" xmlns:w14="http://schemas.microsoft.com/office/word/2010/wordml" xmlns:w15="http://schemas.microsoft.com/office/word/2012/wordml" xmlns:w16cid="http://schemas.microsoft.com/office/word/2016/wordml/cid" xmlns:w16se="http://schemas.microsoft.com/office/word/2015/wordml/symex" xmlns:wpg="http://schemas.microsoft.com/office/word/2010/wordprocessingGroup" xmlns:wpi="http://schemas.microsoft.com/office/word/2010/wordprocessingInk" xmlns:wne="http://schemas.microsoft.com/office/word/2006/wordml" xmlns:wps="http://schemas.microsoft.com/office/word/2010/wordprocessingShape" mc:Ignorable="w14 w15 w16se w16cid wp14">
   <w:p>
     <w:pPr>
-      <w:pStyle w:val="Header"/>
+      <w:pStyle w:val="stBilgi"/>
     </w:pPr>
     <w:r>
       <w:t>&lt;Project Name&gt;</w:t>
@@ -34400,7 +37394,7 @@
     <w:lvl w:ilvl="0">
       <w:start w:val="1"/>
       <w:numFmt w:val="decimal"/>
-      <w:pStyle w:val="Heading1"/>
+      <w:pStyle w:val="Balk1"/>
       <w:lvlText w:val="%1."/>
       <w:lvlJc w:val="left"/>
       <w:pPr>
@@ -34413,7 +37407,7 @@
     <w:lvl w:ilvl="1">
       <w:start w:val="1"/>
       <w:numFmt w:val="decimal"/>
-      <w:pStyle w:val="Heading2"/>
+      <w:pStyle w:val="Balk2"/>
       <w:lvlText w:val="%1.%2."/>
       <w:lvlJc w:val="left"/>
       <w:pPr>
@@ -35254,7 +38248,7 @@
     </w:rPrDefault>
     <w:pPrDefault/>
   </w:docDefaults>
-  <w:latentStyles w:defLockedState="0" w:defUIPriority="99" w:defSemiHidden="0" w:defUnhideWhenUsed="0" w:defQFormat="0" w:count="376">
+  <w:latentStyles w:defLockedState="0" w:defUIPriority="99" w:defSemiHidden="0" w:defUnhideWhenUsed="0" w:defQFormat="0" w:count="375">
     <w:lsdException w:name="Normal" w:uiPriority="0" w:qFormat="1"/>
     <w:lsdException w:name="heading 1" w:uiPriority="9" w:qFormat="1"/>
     <w:lsdException w:name="heading 2" w:semiHidden="1" w:uiPriority="9" w:unhideWhenUsed="1" w:qFormat="1"/>
@@ -35630,7 +38624,6 @@
     <w:lsdException w:name="Smart Hyperlink" w:semiHidden="1" w:unhideWhenUsed="1"/>
     <w:lsdException w:name="Hashtag" w:semiHidden="1" w:unhideWhenUsed="1"/>
     <w:lsdException w:name="Unresolved Mention" w:semiHidden="1" w:unhideWhenUsed="1"/>
-    <w:lsdException w:name="Smart Link" w:semiHidden="1" w:unhideWhenUsed="1"/>
   </w:latentStyles>
   <w:style w:type="paragraph" w:default="1" w:styleId="Normal">
     <w:name w:val="Normal"/>
@@ -35648,11 +38641,11 @@
       <w:lang w:val="en-US"/>
     </w:rPr>
   </w:style>
-  <w:style w:type="paragraph" w:styleId="Heading1">
+  <w:style w:type="paragraph" w:styleId="Balk1">
     <w:name w:val="heading 1"/>
     <w:basedOn w:val="Normal"/>
     <w:next w:val="Normal"/>
-    <w:link w:val="Heading1Char"/>
+    <w:link w:val="Balk1Char"/>
     <w:autoRedefine/>
     <w:uiPriority w:val="9"/>
     <w:qFormat/>
@@ -35674,11 +38667,11 @@
       <w:szCs w:val="28"/>
     </w:rPr>
   </w:style>
-  <w:style w:type="paragraph" w:styleId="Heading2">
+  <w:style w:type="paragraph" w:styleId="Balk2">
     <w:name w:val="heading 2"/>
-    <w:basedOn w:val="Heading1"/>
+    <w:basedOn w:val="Balk1"/>
     <w:next w:val="Normal"/>
-    <w:link w:val="Heading2Char"/>
+    <w:link w:val="Balk2Char"/>
     <w:uiPriority w:val="9"/>
     <w:unhideWhenUsed/>
     <w:qFormat/>
@@ -35694,11 +38687,11 @@
       <w:szCs w:val="26"/>
     </w:rPr>
   </w:style>
-  <w:style w:type="paragraph" w:styleId="Heading3">
+  <w:style w:type="paragraph" w:styleId="Balk3">
     <w:name w:val="heading 3"/>
     <w:basedOn w:val="Normal"/>
     <w:next w:val="Normal"/>
-    <w:link w:val="Heading3Char"/>
+    <w:link w:val="Balk3Char"/>
     <w:uiPriority w:val="9"/>
     <w:unhideWhenUsed/>
     <w:qFormat/>
@@ -35716,13 +38709,13 @@
       <w:color w:val="000000" w:themeColor="text1"/>
     </w:rPr>
   </w:style>
-  <w:style w:type="character" w:default="1" w:styleId="DefaultParagraphFont">
+  <w:style w:type="character" w:default="1" w:styleId="VarsaylanParagrafYazTipi">
     <w:name w:val="Default Paragraph Font"/>
     <w:uiPriority w:val="1"/>
     <w:semiHidden/>
     <w:unhideWhenUsed/>
   </w:style>
-  <w:style w:type="table" w:default="1" w:styleId="TableNormal">
+  <w:style w:type="table" w:default="1" w:styleId="NormalTablo">
     <w:name w:val="Normal Table"/>
     <w:uiPriority w:val="99"/>
     <w:semiHidden/>
@@ -35737,16 +38730,16 @@
       </w:tblCellMar>
     </w:tblPr>
   </w:style>
-  <w:style w:type="numbering" w:default="1" w:styleId="NoList">
+  <w:style w:type="numbering" w:default="1" w:styleId="ListeYok">
     <w:name w:val="No List"/>
     <w:uiPriority w:val="99"/>
     <w:semiHidden/>
     <w:unhideWhenUsed/>
   </w:style>
-  <w:style w:type="character" w:customStyle="1" w:styleId="TitleChar">
-    <w:name w:val="Title Char"/>
-    <w:basedOn w:val="DefaultParagraphFont"/>
-    <w:link w:val="Title"/>
+  <w:style w:type="character" w:customStyle="1" w:styleId="KonuBalChar">
+    <w:name w:val="Konu Başlığı Char"/>
+    <w:basedOn w:val="VarsaylanParagrafYazTipi"/>
+    <w:link w:val="KonuBal"/>
     <w:uiPriority w:val="10"/>
     <w:qFormat/>
     <w:rsid w:val="0081755C"/>
@@ -35761,10 +38754,10 @@
       <w:lang w:val="en-US"/>
     </w:rPr>
   </w:style>
-  <w:style w:type="character" w:customStyle="1" w:styleId="Heading1Char">
-    <w:name w:val="Heading 1 Char"/>
-    <w:basedOn w:val="DefaultParagraphFont"/>
-    <w:link w:val="Heading1"/>
+  <w:style w:type="character" w:customStyle="1" w:styleId="Balk1Char">
+    <w:name w:val="Başlık 1 Char"/>
+    <w:basedOn w:val="VarsaylanParagrafYazTipi"/>
+    <w:link w:val="Balk1"/>
     <w:uiPriority w:val="9"/>
     <w:qFormat/>
     <w:rsid w:val="00B42FAC"/>
@@ -35778,10 +38771,10 @@
       <w:lang w:val="en-US"/>
     </w:rPr>
   </w:style>
-  <w:style w:type="character" w:customStyle="1" w:styleId="Heading2Char">
-    <w:name w:val="Heading 2 Char"/>
-    <w:basedOn w:val="DefaultParagraphFont"/>
-    <w:link w:val="Heading2"/>
+  <w:style w:type="character" w:customStyle="1" w:styleId="Balk2Char">
+    <w:name w:val="Başlık 2 Char"/>
+    <w:basedOn w:val="VarsaylanParagrafYazTipi"/>
+    <w:link w:val="Balk2"/>
     <w:uiPriority w:val="9"/>
     <w:qFormat/>
     <w:rsid w:val="00B42FAC"/>
@@ -35794,10 +38787,10 @@
       <w:lang w:val="en-US"/>
     </w:rPr>
   </w:style>
-  <w:style w:type="character" w:customStyle="1" w:styleId="Heading3Char">
-    <w:name w:val="Heading 3 Char"/>
-    <w:basedOn w:val="DefaultParagraphFont"/>
-    <w:link w:val="Heading3"/>
+  <w:style w:type="character" w:customStyle="1" w:styleId="Balk3Char">
+    <w:name w:val="Başlık 3 Char"/>
+    <w:basedOn w:val="VarsaylanParagrafYazTipi"/>
+    <w:link w:val="Balk3"/>
     <w:uiPriority w:val="9"/>
     <w:qFormat/>
     <w:rsid w:val="00E058B9"/>
@@ -35812,7 +38805,7 @@
   </w:style>
   <w:style w:type="character" w:customStyle="1" w:styleId="stBilgiChar">
     <w:name w:val="Üst Bilgi Char"/>
-    <w:basedOn w:val="DefaultParagraphFont"/>
+    <w:basedOn w:val="VarsaylanParagrafYazTipi"/>
     <w:uiPriority w:val="99"/>
     <w:qFormat/>
     <w:rsid w:val="00897AB7"/>
@@ -35822,10 +38815,10 @@
       <w:lang w:val="en-US"/>
     </w:rPr>
   </w:style>
-  <w:style w:type="character" w:customStyle="1" w:styleId="FooterChar">
-    <w:name w:val="Footer Char"/>
-    <w:basedOn w:val="DefaultParagraphFont"/>
-    <w:link w:val="Footer"/>
+  <w:style w:type="character" w:customStyle="1" w:styleId="AltBilgiChar">
+    <w:name w:val="Alt Bilgi Char"/>
+    <w:basedOn w:val="VarsaylanParagrafYazTipi"/>
+    <w:link w:val="AltBilgi"/>
     <w:uiPriority w:val="99"/>
     <w:qFormat/>
     <w:rsid w:val="00897AB7"/>
@@ -35835,10 +38828,10 @@
       <w:lang w:val="en-US"/>
     </w:rPr>
   </w:style>
-  <w:style w:type="character" w:customStyle="1" w:styleId="BalloonTextChar">
-    <w:name w:val="Balloon Text Char"/>
-    <w:basedOn w:val="DefaultParagraphFont"/>
-    <w:link w:val="BalloonText"/>
+  <w:style w:type="character" w:customStyle="1" w:styleId="BalonMetniChar">
+    <w:name w:val="Balon Metni Char"/>
+    <w:basedOn w:val="VarsaylanParagrafYazTipi"/>
+    <w:link w:val="BalonMetni"/>
     <w:uiPriority w:val="99"/>
     <w:semiHidden/>
     <w:qFormat/>
@@ -35852,7 +38845,7 @@
   </w:style>
   <w:style w:type="character" w:customStyle="1" w:styleId="nternetBalants">
     <w:name w:val="İnternet Bağlantısı"/>
-    <w:basedOn w:val="DefaultParagraphFont"/>
+    <w:basedOn w:val="VarsaylanParagrafYazTipi"/>
     <w:uiPriority w:val="99"/>
     <w:unhideWhenUsed/>
     <w:rsid w:val="009E6E98"/>
@@ -35861,10 +38854,10 @@
       <w:u w:val="single"/>
     </w:rPr>
   </w:style>
-  <w:style w:type="character" w:customStyle="1" w:styleId="HTMLPreformattedChar">
-    <w:name w:val="HTML Preformatted Char"/>
-    <w:basedOn w:val="DefaultParagraphFont"/>
-    <w:link w:val="HTMLPreformatted"/>
+  <w:style w:type="character" w:customStyle="1" w:styleId="HTMLncedenBiimlendirilmiChar">
+    <w:name w:val="HTML Önceden Biçimlendirilmiş Char"/>
+    <w:basedOn w:val="VarsaylanParagrafYazTipi"/>
+    <w:link w:val="HTMLncedenBiimlendirilmi"/>
     <w:uiPriority w:val="99"/>
     <w:qFormat/>
     <w:rsid w:val="004D0FCE"/>
@@ -35943,7 +38936,7 @@
   <w:style w:type="paragraph" w:customStyle="1" w:styleId="Balk">
     <w:name w:val="Başlık"/>
     <w:basedOn w:val="Normal"/>
-    <w:next w:val="BodyText"/>
+    <w:next w:val="GvdeMetni"/>
     <w:qFormat/>
     <w:pPr>
       <w:keepNext/>
@@ -35955,21 +38948,21 @@
       <w:szCs w:val="28"/>
     </w:rPr>
   </w:style>
-  <w:style w:type="paragraph" w:styleId="BodyText">
+  <w:style w:type="paragraph" w:styleId="GvdeMetni">
     <w:name w:val="Body Text"/>
     <w:basedOn w:val="Normal"/>
     <w:pPr>
       <w:spacing w:after="140"/>
     </w:pPr>
   </w:style>
-  <w:style w:type="paragraph" w:styleId="List">
+  <w:style w:type="paragraph" w:styleId="Liste">
     <w:name w:val="List"/>
-    <w:basedOn w:val="BodyText"/>
+    <w:basedOn w:val="GvdeMetni"/>
     <w:rPr>
       <w:rFonts w:cs="Arial"/>
     </w:rPr>
   </w:style>
-  <w:style w:type="paragraph" w:styleId="Caption">
+  <w:style w:type="paragraph" w:styleId="ResimYazs">
     <w:name w:val="caption"/>
     <w:basedOn w:val="Normal"/>
     <w:qFormat/>
@@ -35995,11 +38988,11 @@
       <w:rFonts w:cs="Arial"/>
     </w:rPr>
   </w:style>
-  <w:style w:type="paragraph" w:styleId="Title">
+  <w:style w:type="paragraph" w:styleId="KonuBal">
     <w:name w:val="Title"/>
     <w:basedOn w:val="Normal"/>
     <w:next w:val="Normal"/>
-    <w:link w:val="TitleChar"/>
+    <w:link w:val="KonuBalChar"/>
     <w:autoRedefine/>
     <w:uiPriority w:val="10"/>
     <w:qFormat/>
@@ -36018,7 +39011,7 @@
       <w:szCs w:val="52"/>
     </w:rPr>
   </w:style>
-  <w:style w:type="paragraph" w:styleId="ListParagraph">
+  <w:style w:type="paragraph" w:styleId="ListeParagraf">
     <w:name w:val="List Paragraph"/>
     <w:basedOn w:val="Normal"/>
     <w:uiPriority w:val="34"/>
@@ -36028,7 +39021,7 @@
       <w:ind w:left="720"/>
     </w:pPr>
   </w:style>
-  <w:style w:type="paragraph" w:styleId="Header">
+  <w:style w:type="paragraph" w:styleId="stBilgi">
     <w:name w:val="header"/>
     <w:basedOn w:val="Normal"/>
     <w:uiPriority w:val="99"/>
@@ -36042,10 +39035,10 @@
       <w:spacing w:after="0" w:line="240" w:lineRule="auto"/>
     </w:pPr>
   </w:style>
-  <w:style w:type="paragraph" w:styleId="Footer">
+  <w:style w:type="paragraph" w:styleId="AltBilgi">
     <w:name w:val="footer"/>
     <w:basedOn w:val="Normal"/>
-    <w:link w:val="FooterChar"/>
+    <w:link w:val="AltBilgiChar"/>
     <w:uiPriority w:val="99"/>
     <w:unhideWhenUsed/>
     <w:rsid w:val="00897AB7"/>
@@ -36057,9 +39050,9 @@
       <w:spacing w:after="0" w:line="240" w:lineRule="auto"/>
     </w:pPr>
   </w:style>
-  <w:style w:type="paragraph" w:styleId="TOCHeading">
+  <w:style w:type="paragraph" w:styleId="TBal">
     <w:name w:val="TOC Heading"/>
-    <w:basedOn w:val="Heading1"/>
+    <w:basedOn w:val="Balk1"/>
     <w:next w:val="Normal"/>
     <w:uiPriority w:val="39"/>
     <w:unhideWhenUsed/>
@@ -36080,10 +39073,10 @@
       <w:lang w:eastAsia="ja-JP"/>
     </w:rPr>
   </w:style>
-  <w:style w:type="paragraph" w:styleId="BalloonText">
+  <w:style w:type="paragraph" w:styleId="BalonMetni">
     <w:name w:val="Balloon Text"/>
     <w:basedOn w:val="Normal"/>
-    <w:link w:val="BalloonTextChar"/>
+    <w:link w:val="BalonMetniChar"/>
     <w:uiPriority w:val="99"/>
     <w:semiHidden/>
     <w:unhideWhenUsed/>
@@ -36098,7 +39091,7 @@
       <w:szCs w:val="16"/>
     </w:rPr>
   </w:style>
-  <w:style w:type="paragraph" w:styleId="TOC1">
+  <w:style w:type="paragraph" w:styleId="T1">
     <w:name w:val="toc 1"/>
     <w:basedOn w:val="Normal"/>
     <w:next w:val="Normal"/>
@@ -36110,7 +39103,7 @@
       <w:spacing w:after="100"/>
     </w:pPr>
   </w:style>
-  <w:style w:type="paragraph" w:styleId="TOC2">
+  <w:style w:type="paragraph" w:styleId="T2">
     <w:name w:val="toc 2"/>
     <w:basedOn w:val="Normal"/>
     <w:next w:val="Normal"/>
@@ -36123,7 +39116,7 @@
       <w:ind w:left="240"/>
     </w:pPr>
   </w:style>
-  <w:style w:type="paragraph" w:styleId="TOC3">
+  <w:style w:type="paragraph" w:styleId="T3">
     <w:name w:val="toc 3"/>
     <w:basedOn w:val="Normal"/>
     <w:next w:val="Normal"/>
@@ -36136,10 +39129,10 @@
       <w:ind w:left="480"/>
     </w:pPr>
   </w:style>
-  <w:style w:type="paragraph" w:styleId="HTMLPreformatted">
+  <w:style w:type="paragraph" w:styleId="HTMLncedenBiimlendirilmi">
     <w:name w:val="HTML Preformatted"/>
     <w:basedOn w:val="Normal"/>
-    <w:link w:val="HTMLPreformattedChar"/>
+    <w:link w:val="HTMLncedenBiimlendirilmiChar"/>
     <w:uiPriority w:val="99"/>
     <w:unhideWhenUsed/>
     <w:qFormat/>
@@ -36174,9 +39167,9 @@
       <w:lang w:val="en-GB" w:eastAsia="en-GB"/>
     </w:rPr>
   </w:style>
-  <w:style w:type="table" w:styleId="TableGrid">
+  <w:style w:type="table" w:styleId="TabloKlavuzu">
     <w:name w:val="Table Grid"/>
-    <w:basedOn w:val="TableNormal"/>
+    <w:basedOn w:val="NormalTablo"/>
     <w:uiPriority w:val="39"/>
     <w:rsid w:val="00FB4123"/>
     <w:tblPr>
@@ -36483,7 +39476,7 @@
 </file>
 
 <file path=customXml/itemProps1.xml><?xml version="1.0" encoding="utf-8"?>
-<ds:datastoreItem xmlns:ds="http://schemas.openxmlformats.org/officeDocument/2006/customXml" ds:itemID="{C279B999-3036-41EB-BC79-BDB3F8CECC41}">
+<ds:datastoreItem xmlns:ds="http://schemas.openxmlformats.org/officeDocument/2006/customXml" ds:itemID="{72F8CC04-DCF1-4758-892F-569938D779AA}">
   <ds:schemaRefs>
     <ds:schemaRef ds:uri="http://schemas.openxmlformats.org/officeDocument/2006/bibliography"/>
   </ds:schemaRefs>

--- a/RAD/RADSubmission1.docx
+++ b/RAD/RADSubmission1.docx
@@ -306,7 +306,7 @@
             <v:formulas/>
             <v:path o:connecttype="segments"/>
           </v:shape>
-          <o:OLEObject Type="Embed" ProgID="PBrush" ShapeID="ole_rId2" DrawAspect="Content" ObjectID="_1635502413" r:id="rId9"/>
+          <o:OLEObject Type="Embed" ProgID="PBrush" ShapeID="ole_rId2" DrawAspect="Content" ObjectID="_1635504203" r:id="rId9"/>
         </w:object>
       </w:r>
     </w:p>
@@ -351,6 +351,7 @@
           <w:docPartUnique/>
         </w:docPartObj>
       </w:sdtPr>
+      <w:sdtEndPr/>
       <w:sdtContent>
         <w:p>
           <w:pPr>
@@ -8292,8 +8293,6 @@
           <w:sz w:val="22"/>
         </w:rPr>
       </w:pPr>
-      <w:bookmarkStart w:id="13" w:name="_GoBack"/>
-      <w:bookmarkEnd w:id="13"/>
     </w:p>
     <w:p>
       <w:pPr>
@@ -11293,14 +11292,25 @@
                 <w:szCs w:val="18"/>
               </w:rPr>
             </w:pPr>
-            <w:r>
-              <w:rPr>
-                <w:rFonts w:ascii="Calibri" w:eastAsia="Calibri" w:hAnsi="Calibri" w:cs="Calibri"/>
-                <w:sz w:val="18"/>
-                <w:szCs w:val="18"/>
-                <w:lang w:val="tr-TR"/>
-              </w:rPr>
-              <w:t xml:space="preserve">To do </w:t>
+            <w:proofErr w:type="spellStart"/>
+            <w:r>
+              <w:rPr>
+                <w:rFonts w:ascii="Calibri" w:eastAsia="Calibri" w:hAnsi="Calibri" w:cs="Calibri"/>
+                <w:sz w:val="18"/>
+                <w:szCs w:val="18"/>
+                <w:lang w:val="tr-TR"/>
+              </w:rPr>
+              <w:t>To</w:t>
+            </w:r>
+            <w:proofErr w:type="spellEnd"/>
+            <w:r>
+              <w:rPr>
+                <w:rFonts w:ascii="Calibri" w:eastAsia="Calibri" w:hAnsi="Calibri" w:cs="Calibri"/>
+                <w:sz w:val="18"/>
+                <w:szCs w:val="18"/>
+                <w:lang w:val="tr-TR"/>
+              </w:rPr>
+              <w:t xml:space="preserve"> do </w:t>
             </w:r>
             <w:proofErr w:type="spellStart"/>
             <w:r>
@@ -12422,11 +12432,11 @@
       <w:pPr>
         <w:pStyle w:val="Balk3"/>
       </w:pPr>
-      <w:bookmarkStart w:id="14" w:name="_Toc496873315"/>
+      <w:bookmarkStart w:id="13" w:name="_Toc496873315"/>
       <w:r>
         <w:t>Use case model</w:t>
       </w:r>
-      <w:bookmarkEnd w:id="14"/>
+      <w:bookmarkEnd w:id="13"/>
     </w:p>
     <w:p>
       <w:pPr>
@@ -12437,7 +12447,7 @@
           <w:szCs w:val="32"/>
         </w:rPr>
       </w:pPr>
-      <w:bookmarkStart w:id="15" w:name="_Toc496873316"/>
+      <w:bookmarkStart w:id="14" w:name="_Toc496873316"/>
       <w:r>
         <w:rPr>
           <w:rFonts w:ascii="Calibri" w:eastAsia="Calibri" w:hAnsi="Calibri" w:cs="Calibri"/>
@@ -12459,7 +12469,7 @@
         </w:rPr>
         <w:t>Descprition</w:t>
       </w:r>
-      <w:bookmarkEnd w:id="15"/>
+      <w:bookmarkEnd w:id="14"/>
       <w:proofErr w:type="spellEnd"/>
     </w:p>
     <w:p>
@@ -19166,8 +19176,19 @@
                 <w:szCs w:val="18"/>
                 <w:lang w:val="tr-TR"/>
               </w:rPr>
-              <w:t xml:space="preserve"> of the</w:t>
-            </w:r>
+              <w:t xml:space="preserve"> of </w:t>
+            </w:r>
+            <w:proofErr w:type="spellStart"/>
+            <w:r>
+              <w:rPr>
+                <w:rFonts w:ascii="Calibri" w:hAnsi="Calibri" w:cs="Calibri"/>
+                <w:sz w:val="18"/>
+                <w:szCs w:val="18"/>
+                <w:lang w:val="tr-TR"/>
+              </w:rPr>
+              <w:t>the</w:t>
+            </w:r>
+            <w:proofErr w:type="spellEnd"/>
           </w:p>
           <w:p>
             <w:pPr>
@@ -21739,8 +21760,19 @@
                 <w:szCs w:val="18"/>
                 <w:lang w:val="tr-TR"/>
               </w:rPr>
-              <w:t xml:space="preserve"> of the</w:t>
-            </w:r>
+              <w:t xml:space="preserve"> of </w:t>
+            </w:r>
+            <w:proofErr w:type="spellStart"/>
+            <w:r>
+              <w:rPr>
+                <w:rFonts w:ascii="Calibri" w:hAnsi="Calibri" w:cs="Calibri"/>
+                <w:sz w:val="18"/>
+                <w:szCs w:val="18"/>
+                <w:lang w:val="tr-TR"/>
+              </w:rPr>
+              <w:t>the</w:t>
+            </w:r>
+            <w:proofErr w:type="spellEnd"/>
           </w:p>
           <w:p>
             <w:pPr>
@@ -32363,7 +32395,27 @@
                 <w:szCs w:val="18"/>
                 <w:lang w:val="tr-TR"/>
               </w:rPr>
-              <w:t xml:space="preserve"> about it. </w:t>
+              <w:t xml:space="preserve"> </w:t>
+            </w:r>
+            <w:proofErr w:type="spellStart"/>
+            <w:r>
+              <w:rPr>
+                <w:rFonts w:ascii="Calibri" w:hAnsi="Calibri" w:cs="Calibri"/>
+                <w:sz w:val="18"/>
+                <w:szCs w:val="18"/>
+                <w:lang w:val="tr-TR"/>
+              </w:rPr>
+              <w:t>about</w:t>
+            </w:r>
+            <w:proofErr w:type="spellEnd"/>
+            <w:r>
+              <w:rPr>
+                <w:rFonts w:ascii="Calibri" w:hAnsi="Calibri" w:cs="Calibri"/>
+                <w:sz w:val="18"/>
+                <w:szCs w:val="18"/>
+                <w:lang w:val="tr-TR"/>
+              </w:rPr>
+              <w:t xml:space="preserve"> it. </w:t>
             </w:r>
           </w:p>
           <w:p>
@@ -32480,7 +32532,27 @@
                 <w:szCs w:val="18"/>
                 <w:lang w:val="tr-TR"/>
               </w:rPr>
-              <w:t xml:space="preserve"> link at the mail.</w:t>
+              <w:t xml:space="preserve"> link at </w:t>
+            </w:r>
+            <w:proofErr w:type="spellStart"/>
+            <w:r>
+              <w:rPr>
+                <w:rFonts w:ascii="Calibri" w:hAnsi="Calibri" w:cs="Calibri"/>
+                <w:sz w:val="18"/>
+                <w:szCs w:val="18"/>
+                <w:lang w:val="tr-TR"/>
+              </w:rPr>
+              <w:t>the</w:t>
+            </w:r>
+            <w:proofErr w:type="spellEnd"/>
+            <w:r>
+              <w:rPr>
+                <w:rFonts w:ascii="Calibri" w:hAnsi="Calibri" w:cs="Calibri"/>
+                <w:sz w:val="18"/>
+                <w:szCs w:val="18"/>
+                <w:lang w:val="tr-TR"/>
+              </w:rPr>
+              <w:t xml:space="preserve"> mail.</w:t>
             </w:r>
           </w:p>
           <w:p>
@@ -37625,11 +37697,11 @@
       <w:pPr>
         <w:pStyle w:val="Balk3"/>
       </w:pPr>
-      <w:bookmarkStart w:id="16" w:name="_Toc496873317"/>
+      <w:bookmarkStart w:id="15" w:name="_Toc496873317"/>
       <w:r>
         <w:t>Dynamic model</w:t>
       </w:r>
-      <w:bookmarkEnd w:id="16"/>
+      <w:bookmarkEnd w:id="15"/>
     </w:p>
     <w:p>
       <w:r>
@@ -37658,12 +37730,26 @@
       <w:pPr>
         <w:pStyle w:val="Balk3"/>
       </w:pPr>
-      <w:bookmarkStart w:id="17" w:name="_Toc496873318"/>
+      <w:bookmarkStart w:id="16" w:name="_Toc496873318"/>
       <w:r>
         <w:t>User interface—navigational paths and screen mock-ups</w:t>
       </w:r>
-      <w:bookmarkEnd w:id="17"/>
+      <w:bookmarkEnd w:id="16"/>
     </w:p>
+    <w:p/>
+    <w:p/>
+    <w:p/>
+    <w:p/>
+    <w:p/>
+    <w:p/>
+    <w:p/>
+    <w:p/>
+    <w:p/>
+    <w:p/>
+    <w:p/>
+    <w:p/>
+    <w:p/>
+    <w:p/>
     <w:p>
       <w:pPr>
         <w:pStyle w:val="Balk2"/>
@@ -37674,6 +37760,7 @@
         <w:ind w:left="284"/>
       </w:pPr>
       <w:r>
+        <w:lastRenderedPageBreak/>
         <w:t>3.5.</w:t>
       </w:r>
       <w:r>
@@ -37682,24 +37769,87 @@
       <w:r>
         <w:tab/>
       </w:r>
-      <w:bookmarkStart w:id="18" w:name="_Toc496873319"/>
+      <w:bookmarkStart w:id="17" w:name="_Toc496873319"/>
       <w:r>
         <w:t>Project Schedule</w:t>
       </w:r>
-      <w:bookmarkEnd w:id="18"/>
+      <w:bookmarkEnd w:id="17"/>
+    </w:p>
+    <w:p/>
+    <w:p>
+      <w:r>
+        <w:rPr>
+          <w:noProof/>
+        </w:rPr>
+        <w:drawing>
+          <wp:inline distT="0" distB="0" distL="0" distR="0" wp14:anchorId="337CC9E0" wp14:editId="04A60E05">
+            <wp:extent cx="5812790" cy="3291840"/>
+            <wp:effectExtent l="0" t="0" r="0" b="3810"/>
+            <wp:docPr id="1" name="Resim 1"/>
+            <wp:cNvGraphicFramePr>
+              <a:graphicFrameLocks xmlns:a="http://schemas.openxmlformats.org/drawingml/2006/main" noChangeAspect="1"/>
+            </wp:cNvGraphicFramePr>
+            <a:graphic xmlns:a="http://schemas.openxmlformats.org/drawingml/2006/main">
+              <a:graphicData uri="http://schemas.openxmlformats.org/drawingml/2006/picture">
+                <pic:pic xmlns:pic="http://schemas.openxmlformats.org/drawingml/2006/picture">
+                  <pic:nvPicPr>
+                    <pic:cNvPr id="0" name="Picture 2"/>
+                    <pic:cNvPicPr>
+                      <a:picLocks noChangeAspect="1" noChangeArrowheads="1"/>
+                    </pic:cNvPicPr>
+                  </pic:nvPicPr>
+                  <pic:blipFill>
+                    <a:blip r:embed="rId13" cstate="print">
+                      <a:extLst>
+                        <a:ext uri="{28A0092B-C50C-407E-A947-70E740481C1C}">
+                          <a14:useLocalDpi xmlns:a14="http://schemas.microsoft.com/office/drawing/2010/main" val="0"/>
+                        </a:ext>
+                      </a:extLst>
+                    </a:blip>
+                    <a:srcRect/>
+                    <a:stretch>
+                      <a:fillRect/>
+                    </a:stretch>
+                  </pic:blipFill>
+                  <pic:spPr bwMode="auto">
+                    <a:xfrm>
+                      <a:off x="0" y="0"/>
+                      <a:ext cx="5826593" cy="3299657"/>
+                    </a:xfrm>
+                    <a:prstGeom prst="rect">
+                      <a:avLst/>
+                    </a:prstGeom>
+                    <a:noFill/>
+                    <a:ln>
+                      <a:noFill/>
+                    </a:ln>
+                  </pic:spPr>
+                </pic:pic>
+              </a:graphicData>
+            </a:graphic>
+          </wp:inline>
+        </w:drawing>
+      </w:r>
     </w:p>
     <w:p>
-      <w:r>
-        <w:t xml:space="preserve">Prepare Gannt </w:t>
-      </w:r>
-      <w:proofErr w:type="gramStart"/>
-      <w:r>
-        <w:t>Chart, and</w:t>
-      </w:r>
-      <w:proofErr w:type="gramEnd"/>
-      <w:r>
-        <w:t xml:space="preserve"> add it to this section.</w:t>
-      </w:r>
+      <w:pPr>
+        <w:pStyle w:val="Balk1"/>
+        <w:numPr>
+          <w:ilvl w:val="0"/>
+          <w:numId w:val="0"/>
+        </w:numPr>
+        <w:ind w:left="284"/>
+      </w:pPr>
+    </w:p>
+    <w:p>
+      <w:pPr>
+        <w:pStyle w:val="Balk1"/>
+        <w:numPr>
+          <w:ilvl w:val="0"/>
+          <w:numId w:val="0"/>
+        </w:numPr>
+        <w:ind w:left="284"/>
+      </w:pPr>
     </w:p>
     <w:p>
       <w:pPr>
@@ -37719,11 +37869,11 @@
       <w:r>
         <w:tab/>
       </w:r>
-      <w:bookmarkStart w:id="19" w:name="_Toc496873320"/>
+      <w:bookmarkStart w:id="18" w:name="_Toc496873320"/>
       <w:r>
         <w:t>Glossary</w:t>
       </w:r>
-      <w:bookmarkEnd w:id="19"/>
+      <w:bookmarkEnd w:id="18"/>
     </w:p>
     <w:p>
       <w:pPr>
@@ -37838,7 +37988,43 @@
           <w:szCs w:val="24"/>
           <w:lang w:val="tr-TR"/>
         </w:rPr>
-        <w:t xml:space="preserve"> the system.</w:t>
+        <w:t xml:space="preserve"> </w:t>
+      </w:r>
+      <w:proofErr w:type="spellStart"/>
+      <w:r>
+        <w:rPr>
+          <w:rFonts w:eastAsia="Calibri" w:cs="Calibri"/>
+          <w:szCs w:val="24"/>
+          <w:lang w:val="tr-TR"/>
+        </w:rPr>
+        <w:t>the</w:t>
+      </w:r>
+      <w:proofErr w:type="spellEnd"/>
+      <w:r>
+        <w:rPr>
+          <w:rFonts w:eastAsia="Calibri" w:cs="Calibri"/>
+          <w:szCs w:val="24"/>
+          <w:lang w:val="tr-TR"/>
+        </w:rPr>
+        <w:t xml:space="preserve"> </w:t>
+      </w:r>
+      <w:proofErr w:type="spellStart"/>
+      <w:r>
+        <w:rPr>
+          <w:rFonts w:eastAsia="Calibri" w:cs="Calibri"/>
+          <w:szCs w:val="24"/>
+          <w:lang w:val="tr-TR"/>
+        </w:rPr>
+        <w:t>system</w:t>
+      </w:r>
+      <w:proofErr w:type="spellEnd"/>
+      <w:r>
+        <w:rPr>
+          <w:rFonts w:eastAsia="Calibri" w:cs="Calibri"/>
+          <w:szCs w:val="24"/>
+          <w:lang w:val="tr-TR"/>
+        </w:rPr>
+        <w:t>.</w:t>
       </w:r>
     </w:p>
     <w:p>
@@ -37964,6 +38150,8 @@
         </w:rPr>
         <w:t>.</w:t>
       </w:r>
+      <w:bookmarkStart w:id="19" w:name="_GoBack"/>
+      <w:bookmarkEnd w:id="19"/>
     </w:p>
     <w:p>
       <w:pPr>
@@ -38556,7 +38744,25 @@
           <w:szCs w:val="24"/>
           <w:lang w:val="tr-TR"/>
         </w:rPr>
-        <w:t xml:space="preserve"> that is </w:t>
+        <w:t xml:space="preserve"> </w:t>
+      </w:r>
+      <w:proofErr w:type="spellStart"/>
+      <w:r>
+        <w:rPr>
+          <w:rFonts w:eastAsia="Calibri" w:cs="Calibri"/>
+          <w:szCs w:val="24"/>
+          <w:lang w:val="tr-TR"/>
+        </w:rPr>
+        <w:t>that</w:t>
+      </w:r>
+      <w:proofErr w:type="spellEnd"/>
+      <w:r>
+        <w:rPr>
+          <w:rFonts w:eastAsia="Calibri" w:cs="Calibri"/>
+          <w:szCs w:val="24"/>
+          <w:lang w:val="tr-TR"/>
+        </w:rPr>
+        <w:t xml:space="preserve"> is </w:t>
       </w:r>
       <w:proofErr w:type="spellStart"/>
       <w:r>
@@ -38670,7 +38876,6 @@
           <w:szCs w:val="24"/>
           <w:lang w:val="tr-TR"/>
         </w:rPr>
-        <w:lastRenderedPageBreak/>
         <w:t>Pop-</w:t>
       </w:r>
       <w:proofErr w:type="spellStart"/>
@@ -38955,8 +39160,8 @@
       </w:r>
     </w:p>
     <w:sectPr>
-      <w:headerReference w:type="default" r:id="rId13"/>
-      <w:footerReference w:type="default" r:id="rId14"/>
+      <w:headerReference w:type="default" r:id="rId14"/>
+      <w:footerReference w:type="default" r:id="rId15"/>
       <w:pgSz w:w="11906" w:h="16838"/>
       <w:pgMar w:top="1135" w:right="1417" w:bottom="1417" w:left="1417" w:header="708" w:footer="708" w:gutter="0"/>
       <w:pgNumType w:start="1"/>
@@ -44929,7 +45134,7 @@
 </file>
 
 <file path=customXml/itemProps1.xml><?xml version="1.0" encoding="utf-8"?>
-<ds:datastoreItem xmlns:ds="http://schemas.openxmlformats.org/officeDocument/2006/customXml" ds:itemID="{3FDEA4F6-939A-4329-A669-0E676C158AD2}">
+<ds:datastoreItem xmlns:ds="http://schemas.openxmlformats.org/officeDocument/2006/customXml" ds:itemID="{2299A661-11E3-4B68-B284-DE1818C69B6F}">
   <ds:schemaRefs>
     <ds:schemaRef ds:uri="http://schemas.openxmlformats.org/officeDocument/2006/bibliography"/>
   </ds:schemaRefs>

--- a/RAD/RADSubmission1.docx
+++ b/RAD/RADSubmission1.docx
@@ -306,7 +306,7 @@
             <v:formulas/>
             <v:path o:connecttype="segments"/>
           </v:shape>
-          <o:OLEObject Type="Embed" ProgID="PBrush" ShapeID="ole_rId2" DrawAspect="Content" ObjectID="_1635504203" r:id="rId9"/>
+          <o:OLEObject Type="Embed" ProgID="PBrush" ShapeID="ole_rId2" DrawAspect="Content" ObjectID="_1635518116" r:id="rId9"/>
         </w:object>
       </w:r>
     </w:p>
@@ -351,7 +351,6 @@
           <w:docPartUnique/>
         </w:docPartObj>
       </w:sdtPr>
-      <w:sdtEndPr/>
       <w:sdtContent>
         <w:p>
           <w:pPr>
@@ -2250,17 +2249,15 @@
           </w:hyperlink>
         </w:p>
         <w:p>
+          <w:pPr>
+            <w:ind w:firstLine="0"/>
+          </w:pPr>
           <w:r>
             <w:fldChar w:fldCharType="end"/>
           </w:r>
         </w:p>
       </w:sdtContent>
     </w:sdt>
-    <w:p>
-      <w:pPr>
-        <w:pStyle w:val="KonuBal"/>
-      </w:pPr>
-    </w:p>
     <w:p>
       <w:pPr>
         <w:sectPr>
@@ -37651,9 +37648,9 @@
           <w:noProof/>
         </w:rPr>
         <w:drawing>
-          <wp:inline distT="0" distB="0" distL="0" distR="0" wp14:anchorId="597E2D55" wp14:editId="267FFDE4">
-            <wp:extent cx="5905500" cy="2828925"/>
-            <wp:effectExtent l="0" t="0" r="0" b="0"/>
+          <wp:inline distT="0" distB="0" distL="0" distR="0" wp14:anchorId="3DDF2CE6" wp14:editId="1B99AEC0">
+            <wp:extent cx="5760720" cy="2759571"/>
+            <wp:effectExtent l="0" t="0" r="0" b="3175"/>
             <wp:docPr id="483265085" name="Resim 483265085"/>
             <wp:cNvGraphicFramePr>
               <a:graphicFrameLocks xmlns:a="http://schemas.openxmlformats.org/drawingml/2006/main" noChangeAspect="1"/>
@@ -37680,7 +37677,7 @@
                   <pic:spPr>
                     <a:xfrm>
                       <a:off x="0" y="0"/>
-                      <a:ext cx="5905500" cy="2828925"/>
+                      <a:ext cx="5760720" cy="2759571"/>
                     </a:xfrm>
                     <a:prstGeom prst="rect">
                       <a:avLst/>
@@ -37693,6 +37690,7 @@
         </w:drawing>
       </w:r>
     </w:p>
+    <w:p/>
     <w:p>
       <w:pPr>
         <w:pStyle w:val="Balk3"/>
@@ -37704,26 +37702,85 @@
       <w:bookmarkEnd w:id="15"/>
     </w:p>
     <w:p>
+      <w:pPr>
+        <w:rPr>
+          <w:rFonts w:asciiTheme="minorHAnsi" w:hAnsiTheme="minorHAnsi" w:cstheme="minorHAnsi"/>
+          <w:sz w:val="32"/>
+          <w:u w:val="single"/>
+        </w:rPr>
+      </w:pPr>
       <w:r>
-        <w:t xml:space="preserve">The dynamic model is depicted with sequence diagrams and with state machines. Sequence diagrams represent the interactions among a set of objects during a single use case. State machines represent the behavior of a single object (or a group of very tightly coupled objects). The dynamic model serves to assign responsibilities to individual classes and, in the process, to identify new classes, associations, and attributes to be added to the analysis object model. </w:t>
+        <w:rPr>
+          <w:rFonts w:asciiTheme="minorHAnsi" w:hAnsiTheme="minorHAnsi" w:cstheme="minorHAnsi"/>
+          <w:sz w:val="32"/>
+          <w:u w:val="single"/>
+        </w:rPr>
+        <w:t>Deniz’s Sequence Diagrams</w:t>
       </w:r>
     </w:p>
     <w:p>
       <w:pPr>
         <w:rPr>
-          <w:rFonts w:cs="Times New Roman"/>
-          <w:b/>
-          <w:szCs w:val="24"/>
-        </w:rPr>
-      </w:pPr>
+          <w:rFonts w:asciiTheme="minorHAnsi" w:hAnsiTheme="minorHAnsi" w:cstheme="minorHAnsi"/>
+          <w:sz w:val="32"/>
+          <w:u w:val="single"/>
+        </w:rPr>
+      </w:pPr>
+    </w:p>
+    <w:p/>
+    <w:p>
       <w:r>
-        <w:t xml:space="preserve">When working with either the analysis object model or the dynamic model, it is essential to remember that these models </w:t>
-      </w:r>
-      <w:r>
-        <w:rPr>
-          <w:b/>
-        </w:rPr>
-        <w:t>represent user-level concepts, not actual software classes or components.</w:t>
+        <w:rPr>
+          <w:noProof/>
+        </w:rPr>
+        <w:drawing>
+          <wp:inline distT="0" distB="0" distL="0" distR="0" wp14:anchorId="27473926" wp14:editId="72682BE3">
+            <wp:extent cx="5753100" cy="4312920"/>
+            <wp:effectExtent l="0" t="0" r="0" b="0"/>
+            <wp:docPr id="2" name="Resim 2"/>
+            <wp:cNvGraphicFramePr>
+              <a:graphicFrameLocks xmlns:a="http://schemas.openxmlformats.org/drawingml/2006/main" noChangeAspect="1"/>
+            </wp:cNvGraphicFramePr>
+            <a:graphic xmlns:a="http://schemas.openxmlformats.org/drawingml/2006/main">
+              <a:graphicData uri="http://schemas.openxmlformats.org/drawingml/2006/picture">
+                <pic:pic xmlns:pic="http://schemas.openxmlformats.org/drawingml/2006/picture">
+                  <pic:nvPicPr>
+                    <pic:cNvPr id="0" name="Picture 2"/>
+                    <pic:cNvPicPr>
+                      <a:picLocks noChangeAspect="1" noChangeArrowheads="1"/>
+                    </pic:cNvPicPr>
+                  </pic:nvPicPr>
+                  <pic:blipFill>
+                    <a:blip r:embed="rId13">
+                      <a:extLst>
+                        <a:ext uri="{28A0092B-C50C-407E-A947-70E740481C1C}">
+                          <a14:useLocalDpi xmlns:a14="http://schemas.microsoft.com/office/drawing/2010/main" val="0"/>
+                        </a:ext>
+                      </a:extLst>
+                    </a:blip>
+                    <a:srcRect/>
+                    <a:stretch>
+                      <a:fillRect/>
+                    </a:stretch>
+                  </pic:blipFill>
+                  <pic:spPr bwMode="auto">
+                    <a:xfrm>
+                      <a:off x="0" y="0"/>
+                      <a:ext cx="5753100" cy="4312920"/>
+                    </a:xfrm>
+                    <a:prstGeom prst="rect">
+                      <a:avLst/>
+                    </a:prstGeom>
+                    <a:noFill/>
+                    <a:ln>
+                      <a:noFill/>
+                    </a:ln>
+                  </pic:spPr>
+                </pic:pic>
+              </a:graphicData>
+            </a:graphic>
+          </wp:inline>
+        </w:drawing>
       </w:r>
     </w:p>
     <w:p>
@@ -37732,9 +37789,1236 @@
       </w:pPr>
       <w:bookmarkStart w:id="16" w:name="_Toc496873318"/>
       <w:r>
+        <w:rPr>
+          <w:noProof/>
+        </w:rPr>
+        <w:lastRenderedPageBreak/>
+        <w:drawing>
+          <wp:inline distT="0" distB="0" distL="0" distR="0" wp14:anchorId="6AF2D027" wp14:editId="002845AF">
+            <wp:extent cx="5753100" cy="3710940"/>
+            <wp:effectExtent l="0" t="0" r="0" b="3810"/>
+            <wp:docPr id="4" name="Resim 4"/>
+            <wp:cNvGraphicFramePr>
+              <a:graphicFrameLocks xmlns:a="http://schemas.openxmlformats.org/drawingml/2006/main" noChangeAspect="1"/>
+            </wp:cNvGraphicFramePr>
+            <a:graphic xmlns:a="http://schemas.openxmlformats.org/drawingml/2006/main">
+              <a:graphicData uri="http://schemas.openxmlformats.org/drawingml/2006/picture">
+                <pic:pic xmlns:pic="http://schemas.openxmlformats.org/drawingml/2006/picture">
+                  <pic:nvPicPr>
+                    <pic:cNvPr id="0" name="Picture 4"/>
+                    <pic:cNvPicPr>
+                      <a:picLocks noChangeAspect="1" noChangeArrowheads="1"/>
+                    </pic:cNvPicPr>
+                  </pic:nvPicPr>
+                  <pic:blipFill>
+                    <a:blip r:embed="rId14">
+                      <a:extLst>
+                        <a:ext uri="{28A0092B-C50C-407E-A947-70E740481C1C}">
+                          <a14:useLocalDpi xmlns:a14="http://schemas.microsoft.com/office/drawing/2010/main" val="0"/>
+                        </a:ext>
+                      </a:extLst>
+                    </a:blip>
+                    <a:srcRect/>
+                    <a:stretch>
+                      <a:fillRect/>
+                    </a:stretch>
+                  </pic:blipFill>
+                  <pic:spPr bwMode="auto">
+                    <a:xfrm>
+                      <a:off x="0" y="0"/>
+                      <a:ext cx="5753100" cy="3710940"/>
+                    </a:xfrm>
+                    <a:prstGeom prst="rect">
+                      <a:avLst/>
+                    </a:prstGeom>
+                    <a:noFill/>
+                    <a:ln>
+                      <a:noFill/>
+                    </a:ln>
+                  </pic:spPr>
+                </pic:pic>
+              </a:graphicData>
+            </a:graphic>
+          </wp:inline>
+        </w:drawing>
+      </w:r>
+    </w:p>
+    <w:p>
+      <w:pPr>
+        <w:pStyle w:val="Balk3"/>
+      </w:pPr>
+    </w:p>
+    <w:p>
+      <w:pPr>
+        <w:pStyle w:val="Balk3"/>
+      </w:pPr>
+      <w:r>
+        <w:rPr>
+          <w:noProof/>
+        </w:rPr>
+        <w:drawing>
+          <wp:inline distT="0" distB="0" distL="0" distR="0" wp14:anchorId="031AEE26" wp14:editId="3B2ED9EF">
+            <wp:extent cx="5600700" cy="4259580"/>
+            <wp:effectExtent l="0" t="0" r="0" b="7620"/>
+            <wp:docPr id="3" name="Resim 3"/>
+            <wp:cNvGraphicFramePr>
+              <a:graphicFrameLocks xmlns:a="http://schemas.openxmlformats.org/drawingml/2006/main" noChangeAspect="1"/>
+            </wp:cNvGraphicFramePr>
+            <a:graphic xmlns:a="http://schemas.openxmlformats.org/drawingml/2006/main">
+              <a:graphicData uri="http://schemas.openxmlformats.org/drawingml/2006/picture">
+                <pic:pic xmlns:pic="http://schemas.openxmlformats.org/drawingml/2006/picture">
+                  <pic:nvPicPr>
+                    <pic:cNvPr id="0" name="Picture 3"/>
+                    <pic:cNvPicPr>
+                      <a:picLocks noChangeAspect="1" noChangeArrowheads="1"/>
+                    </pic:cNvPicPr>
+                  </pic:nvPicPr>
+                  <pic:blipFill>
+                    <a:blip r:embed="rId15">
+                      <a:extLst>
+                        <a:ext uri="{28A0092B-C50C-407E-A947-70E740481C1C}">
+                          <a14:useLocalDpi xmlns:a14="http://schemas.microsoft.com/office/drawing/2010/main" val="0"/>
+                        </a:ext>
+                      </a:extLst>
+                    </a:blip>
+                    <a:srcRect/>
+                    <a:stretch>
+                      <a:fillRect/>
+                    </a:stretch>
+                  </pic:blipFill>
+                  <pic:spPr bwMode="auto">
+                    <a:xfrm>
+                      <a:off x="0" y="0"/>
+                      <a:ext cx="5600700" cy="4259580"/>
+                    </a:xfrm>
+                    <a:prstGeom prst="rect">
+                      <a:avLst/>
+                    </a:prstGeom>
+                    <a:noFill/>
+                    <a:ln>
+                      <a:noFill/>
+                    </a:ln>
+                  </pic:spPr>
+                </pic:pic>
+              </a:graphicData>
+            </a:graphic>
+          </wp:inline>
+        </w:drawing>
+      </w:r>
+    </w:p>
+    <w:p>
+      <w:pPr>
+        <w:pStyle w:val="Balk3"/>
+      </w:pPr>
+      <w:r>
+        <w:rPr>
+          <w:noProof/>
+        </w:rPr>
+        <w:lastRenderedPageBreak/>
+        <w:drawing>
+          <wp:inline distT="0" distB="0" distL="0" distR="0" wp14:anchorId="0FB3719B" wp14:editId="74160482">
+            <wp:extent cx="5760720" cy="4549140"/>
+            <wp:effectExtent l="0" t="0" r="0" b="3810"/>
+            <wp:docPr id="5" name="Resim 5"/>
+            <wp:cNvGraphicFramePr>
+              <a:graphicFrameLocks xmlns:a="http://schemas.openxmlformats.org/drawingml/2006/main" noChangeAspect="1"/>
+            </wp:cNvGraphicFramePr>
+            <a:graphic xmlns:a="http://schemas.openxmlformats.org/drawingml/2006/main">
+              <a:graphicData uri="http://schemas.openxmlformats.org/drawingml/2006/picture">
+                <pic:pic xmlns:pic="http://schemas.openxmlformats.org/drawingml/2006/picture">
+                  <pic:nvPicPr>
+                    <pic:cNvPr id="0" name="Picture 5"/>
+                    <pic:cNvPicPr>
+                      <a:picLocks noChangeAspect="1" noChangeArrowheads="1"/>
+                    </pic:cNvPicPr>
+                  </pic:nvPicPr>
+                  <pic:blipFill>
+                    <a:blip r:embed="rId16">
+                      <a:extLst>
+                        <a:ext uri="{28A0092B-C50C-407E-A947-70E740481C1C}">
+                          <a14:useLocalDpi xmlns:a14="http://schemas.microsoft.com/office/drawing/2010/main" val="0"/>
+                        </a:ext>
+                      </a:extLst>
+                    </a:blip>
+                    <a:srcRect/>
+                    <a:stretch>
+                      <a:fillRect/>
+                    </a:stretch>
+                  </pic:blipFill>
+                  <pic:spPr bwMode="auto">
+                    <a:xfrm>
+                      <a:off x="0" y="0"/>
+                      <a:ext cx="5760720" cy="4549140"/>
+                    </a:xfrm>
+                    <a:prstGeom prst="rect">
+                      <a:avLst/>
+                    </a:prstGeom>
+                    <a:noFill/>
+                    <a:ln>
+                      <a:noFill/>
+                    </a:ln>
+                  </pic:spPr>
+                </pic:pic>
+              </a:graphicData>
+            </a:graphic>
+          </wp:inline>
+        </w:drawing>
+      </w:r>
+    </w:p>
+    <w:bookmarkEnd w:id="16"/>
+    <w:p>
+      <w:pPr>
+        <w:ind w:firstLine="0"/>
+      </w:pPr>
+    </w:p>
+    <w:p>
+      <w:pPr>
+        <w:rPr>
+          <w:rFonts w:asciiTheme="minorHAnsi" w:hAnsiTheme="minorHAnsi" w:cstheme="minorHAnsi"/>
+          <w:sz w:val="32"/>
+          <w:u w:val="single"/>
+        </w:rPr>
+      </w:pPr>
+      <w:proofErr w:type="spellStart"/>
+      <w:r>
+        <w:rPr>
+          <w:rFonts w:asciiTheme="minorHAnsi" w:hAnsiTheme="minorHAnsi" w:cstheme="minorHAnsi"/>
+          <w:sz w:val="32"/>
+          <w:u w:val="single"/>
+        </w:rPr>
+        <w:t>Berkay</w:t>
+      </w:r>
+      <w:r>
+        <w:rPr>
+          <w:rFonts w:asciiTheme="minorHAnsi" w:hAnsiTheme="minorHAnsi" w:cstheme="minorHAnsi"/>
+          <w:sz w:val="32"/>
+          <w:u w:val="single"/>
+        </w:rPr>
+        <w:t>’s</w:t>
+      </w:r>
+      <w:proofErr w:type="spellEnd"/>
+      <w:r>
+        <w:rPr>
+          <w:rFonts w:asciiTheme="minorHAnsi" w:hAnsiTheme="minorHAnsi" w:cstheme="minorHAnsi"/>
+          <w:sz w:val="32"/>
+          <w:u w:val="single"/>
+        </w:rPr>
+        <w:t xml:space="preserve"> Sequence Diagrams</w:t>
+      </w:r>
+    </w:p>
+    <w:p/>
+    <w:p/>
+    <w:p>
+      <w:r>
+        <w:rPr>
+          <w:noProof/>
+        </w:rPr>
+        <w:drawing>
+          <wp:inline distT="0" distB="0" distL="0" distR="0" wp14:anchorId="7A552342" wp14:editId="78AC400D">
+            <wp:extent cx="5760720" cy="2946400"/>
+            <wp:effectExtent l="0" t="0" r="0" b="6350"/>
+            <wp:docPr id="10" name="Resim 10"/>
+            <wp:cNvGraphicFramePr>
+              <a:graphicFrameLocks xmlns:a="http://schemas.openxmlformats.org/drawingml/2006/main" noChangeAspect="1"/>
+            </wp:cNvGraphicFramePr>
+            <a:graphic xmlns:a="http://schemas.openxmlformats.org/drawingml/2006/main">
+              <a:graphicData uri="http://schemas.openxmlformats.org/drawingml/2006/picture">
+                <pic:pic xmlns:pic="http://schemas.openxmlformats.org/drawingml/2006/picture">
+                  <pic:nvPicPr>
+                    <pic:cNvPr id="0" name="Picture 10"/>
+                    <pic:cNvPicPr>
+                      <a:picLocks noChangeAspect="1" noChangeArrowheads="1"/>
+                    </pic:cNvPicPr>
+                  </pic:nvPicPr>
+                  <pic:blipFill>
+                    <a:blip r:embed="rId17">
+                      <a:extLst>
+                        <a:ext uri="{28A0092B-C50C-407E-A947-70E740481C1C}">
+                          <a14:useLocalDpi xmlns:a14="http://schemas.microsoft.com/office/drawing/2010/main" val="0"/>
+                        </a:ext>
+                      </a:extLst>
+                    </a:blip>
+                    <a:srcRect/>
+                    <a:stretch>
+                      <a:fillRect/>
+                    </a:stretch>
+                  </pic:blipFill>
+                  <pic:spPr bwMode="auto">
+                    <a:xfrm>
+                      <a:off x="0" y="0"/>
+                      <a:ext cx="5760720" cy="2946400"/>
+                    </a:xfrm>
+                    <a:prstGeom prst="rect">
+                      <a:avLst/>
+                    </a:prstGeom>
+                    <a:noFill/>
+                    <a:ln>
+                      <a:noFill/>
+                    </a:ln>
+                  </pic:spPr>
+                </pic:pic>
+              </a:graphicData>
+            </a:graphic>
+          </wp:inline>
+        </w:drawing>
+      </w:r>
+    </w:p>
+    <w:p/>
+    <w:p/>
+    <w:p>
+      <w:r>
+        <w:rPr>
+          <w:noProof/>
+        </w:rPr>
+        <w:lastRenderedPageBreak/>
+        <w:drawing>
+          <wp:inline distT="0" distB="0" distL="0" distR="0" wp14:anchorId="7B847DDA" wp14:editId="5817A495">
+            <wp:extent cx="5760720" cy="3032760"/>
+            <wp:effectExtent l="0" t="0" r="0" b="0"/>
+            <wp:docPr id="11" name="Resim 11"/>
+            <wp:cNvGraphicFramePr>
+              <a:graphicFrameLocks xmlns:a="http://schemas.openxmlformats.org/drawingml/2006/main" noChangeAspect="1"/>
+            </wp:cNvGraphicFramePr>
+            <a:graphic xmlns:a="http://schemas.openxmlformats.org/drawingml/2006/main">
+              <a:graphicData uri="http://schemas.openxmlformats.org/drawingml/2006/picture">
+                <pic:pic xmlns:pic="http://schemas.openxmlformats.org/drawingml/2006/picture">
+                  <pic:nvPicPr>
+                    <pic:cNvPr id="0" name="Picture 12"/>
+                    <pic:cNvPicPr>
+                      <a:picLocks noChangeAspect="1" noChangeArrowheads="1"/>
+                    </pic:cNvPicPr>
+                  </pic:nvPicPr>
+                  <pic:blipFill>
+                    <a:blip r:embed="rId18">
+                      <a:extLst>
+                        <a:ext uri="{28A0092B-C50C-407E-A947-70E740481C1C}">
+                          <a14:useLocalDpi xmlns:a14="http://schemas.microsoft.com/office/drawing/2010/main" val="0"/>
+                        </a:ext>
+                      </a:extLst>
+                    </a:blip>
+                    <a:srcRect/>
+                    <a:stretch>
+                      <a:fillRect/>
+                    </a:stretch>
+                  </pic:blipFill>
+                  <pic:spPr bwMode="auto">
+                    <a:xfrm>
+                      <a:off x="0" y="0"/>
+                      <a:ext cx="5760720" cy="3032760"/>
+                    </a:xfrm>
+                    <a:prstGeom prst="rect">
+                      <a:avLst/>
+                    </a:prstGeom>
+                    <a:noFill/>
+                    <a:ln>
+                      <a:noFill/>
+                    </a:ln>
+                  </pic:spPr>
+                </pic:pic>
+              </a:graphicData>
+            </a:graphic>
+          </wp:inline>
+        </w:drawing>
+      </w:r>
+    </w:p>
+    <w:p/>
+    <w:p/>
+    <w:p/>
+    <w:p/>
+    <w:p/>
+    <w:p/>
+    <w:p>
+      <w:r>
+        <w:rPr>
+          <w:noProof/>
+        </w:rPr>
+        <w:drawing>
+          <wp:inline distT="0" distB="0" distL="0" distR="0" wp14:anchorId="003CC8B1" wp14:editId="16C2B22E">
+            <wp:extent cx="5760720" cy="2859405"/>
+            <wp:effectExtent l="0" t="0" r="0" b="0"/>
+            <wp:docPr id="12" name="Resim 12"/>
+            <wp:cNvGraphicFramePr>
+              <a:graphicFrameLocks xmlns:a="http://schemas.openxmlformats.org/drawingml/2006/main" noChangeAspect="1"/>
+            </wp:cNvGraphicFramePr>
+            <a:graphic xmlns:a="http://schemas.openxmlformats.org/drawingml/2006/main">
+              <a:graphicData uri="http://schemas.openxmlformats.org/drawingml/2006/picture">
+                <pic:pic xmlns:pic="http://schemas.openxmlformats.org/drawingml/2006/picture">
+                  <pic:nvPicPr>
+                    <pic:cNvPr id="0" name="Picture 14"/>
+                    <pic:cNvPicPr>
+                      <a:picLocks noChangeAspect="1" noChangeArrowheads="1"/>
+                    </pic:cNvPicPr>
+                  </pic:nvPicPr>
+                  <pic:blipFill>
+                    <a:blip r:embed="rId19">
+                      <a:extLst>
+                        <a:ext uri="{28A0092B-C50C-407E-A947-70E740481C1C}">
+                          <a14:useLocalDpi xmlns:a14="http://schemas.microsoft.com/office/drawing/2010/main" val="0"/>
+                        </a:ext>
+                      </a:extLst>
+                    </a:blip>
+                    <a:srcRect/>
+                    <a:stretch>
+                      <a:fillRect/>
+                    </a:stretch>
+                  </pic:blipFill>
+                  <pic:spPr bwMode="auto">
+                    <a:xfrm>
+                      <a:off x="0" y="0"/>
+                      <a:ext cx="5760720" cy="2859405"/>
+                    </a:xfrm>
+                    <a:prstGeom prst="rect">
+                      <a:avLst/>
+                    </a:prstGeom>
+                    <a:noFill/>
+                    <a:ln>
+                      <a:noFill/>
+                    </a:ln>
+                  </pic:spPr>
+                </pic:pic>
+              </a:graphicData>
+            </a:graphic>
+          </wp:inline>
+        </w:drawing>
+      </w:r>
+    </w:p>
+    <w:p/>
+    <w:p/>
+    <w:p>
+      <w:r>
+        <w:rPr>
+          <w:noProof/>
+        </w:rPr>
+        <w:lastRenderedPageBreak/>
+        <w:drawing>
+          <wp:inline distT="0" distB="0" distL="0" distR="0" wp14:anchorId="5790CE02" wp14:editId="4A6B5187">
+            <wp:extent cx="5760720" cy="3034665"/>
+            <wp:effectExtent l="0" t="0" r="0" b="0"/>
+            <wp:docPr id="13" name="Resim 13"/>
+            <wp:cNvGraphicFramePr>
+              <a:graphicFrameLocks xmlns:a="http://schemas.openxmlformats.org/drawingml/2006/main" noChangeAspect="1"/>
+            </wp:cNvGraphicFramePr>
+            <a:graphic xmlns:a="http://schemas.openxmlformats.org/drawingml/2006/main">
+              <a:graphicData uri="http://schemas.openxmlformats.org/drawingml/2006/picture">
+                <pic:pic xmlns:pic="http://schemas.openxmlformats.org/drawingml/2006/picture">
+                  <pic:nvPicPr>
+                    <pic:cNvPr id="0" name="Picture 16"/>
+                    <pic:cNvPicPr>
+                      <a:picLocks noChangeAspect="1" noChangeArrowheads="1"/>
+                    </pic:cNvPicPr>
+                  </pic:nvPicPr>
+                  <pic:blipFill>
+                    <a:blip r:embed="rId20">
+                      <a:extLst>
+                        <a:ext uri="{28A0092B-C50C-407E-A947-70E740481C1C}">
+                          <a14:useLocalDpi xmlns:a14="http://schemas.microsoft.com/office/drawing/2010/main" val="0"/>
+                        </a:ext>
+                      </a:extLst>
+                    </a:blip>
+                    <a:srcRect/>
+                    <a:stretch>
+                      <a:fillRect/>
+                    </a:stretch>
+                  </pic:blipFill>
+                  <pic:spPr bwMode="auto">
+                    <a:xfrm>
+                      <a:off x="0" y="0"/>
+                      <a:ext cx="5760720" cy="3034665"/>
+                    </a:xfrm>
+                    <a:prstGeom prst="rect">
+                      <a:avLst/>
+                    </a:prstGeom>
+                    <a:noFill/>
+                    <a:ln>
+                      <a:noFill/>
+                    </a:ln>
+                  </pic:spPr>
+                </pic:pic>
+              </a:graphicData>
+            </a:graphic>
+          </wp:inline>
+        </w:drawing>
+      </w:r>
+    </w:p>
+    <w:p/>
+    <w:p/>
+    <w:p/>
+    <w:p>
+      <w:pPr>
+        <w:rPr>
+          <w:rFonts w:asciiTheme="minorHAnsi" w:hAnsiTheme="minorHAnsi" w:cstheme="minorHAnsi"/>
+          <w:sz w:val="32"/>
+          <w:u w:val="single"/>
+        </w:rPr>
+      </w:pPr>
+      <w:proofErr w:type="spellStart"/>
+      <w:r>
+        <w:rPr>
+          <w:rFonts w:asciiTheme="minorHAnsi" w:hAnsiTheme="minorHAnsi" w:cstheme="minorHAnsi"/>
+          <w:sz w:val="32"/>
+          <w:u w:val="single"/>
+        </w:rPr>
+        <w:t>Doğan</w:t>
+      </w:r>
+      <w:r>
+        <w:rPr>
+          <w:rFonts w:asciiTheme="minorHAnsi" w:hAnsiTheme="minorHAnsi" w:cstheme="minorHAnsi"/>
+          <w:sz w:val="32"/>
+          <w:u w:val="single"/>
+        </w:rPr>
+        <w:t>’s</w:t>
+      </w:r>
+      <w:proofErr w:type="spellEnd"/>
+      <w:r>
+        <w:rPr>
+          <w:rFonts w:asciiTheme="minorHAnsi" w:hAnsiTheme="minorHAnsi" w:cstheme="minorHAnsi"/>
+          <w:sz w:val="32"/>
+          <w:u w:val="single"/>
+        </w:rPr>
+        <w:t xml:space="preserve"> Sequence Diagrams</w:t>
+      </w:r>
+    </w:p>
+    <w:p>
+      <w:pPr>
+        <w:rPr>
+          <w:rFonts w:asciiTheme="minorHAnsi" w:hAnsiTheme="minorHAnsi" w:cstheme="minorHAnsi"/>
+          <w:sz w:val="32"/>
+          <w:u w:val="single"/>
+        </w:rPr>
+      </w:pPr>
+    </w:p>
+    <w:p>
+      <w:pPr>
+        <w:rPr>
+          <w:rFonts w:asciiTheme="minorHAnsi" w:hAnsiTheme="minorHAnsi" w:cstheme="minorHAnsi"/>
+          <w:sz w:val="32"/>
+          <w:u w:val="single"/>
+        </w:rPr>
+      </w:pPr>
+      <w:r>
+        <w:rPr>
+          <w:noProof/>
+        </w:rPr>
+        <w:drawing>
+          <wp:inline distT="0" distB="0" distL="0" distR="0" wp14:anchorId="283CC71A" wp14:editId="1698E408">
+            <wp:extent cx="5760720" cy="4484370"/>
+            <wp:effectExtent l="0" t="0" r="0" b="0"/>
+            <wp:docPr id="14" name="Resim 14"/>
+            <wp:cNvGraphicFramePr>
+              <a:graphicFrameLocks xmlns:a="http://schemas.openxmlformats.org/drawingml/2006/main" noChangeAspect="1"/>
+            </wp:cNvGraphicFramePr>
+            <a:graphic xmlns:a="http://schemas.openxmlformats.org/drawingml/2006/main">
+              <a:graphicData uri="http://schemas.openxmlformats.org/drawingml/2006/picture">
+                <pic:pic xmlns:pic="http://schemas.openxmlformats.org/drawingml/2006/picture">
+                  <pic:nvPicPr>
+                    <pic:cNvPr id="0" name="Picture 18"/>
+                    <pic:cNvPicPr>
+                      <a:picLocks noChangeAspect="1" noChangeArrowheads="1"/>
+                    </pic:cNvPicPr>
+                  </pic:nvPicPr>
+                  <pic:blipFill>
+                    <a:blip r:embed="rId21">
+                      <a:extLst>
+                        <a:ext uri="{28A0092B-C50C-407E-A947-70E740481C1C}">
+                          <a14:useLocalDpi xmlns:a14="http://schemas.microsoft.com/office/drawing/2010/main" val="0"/>
+                        </a:ext>
+                      </a:extLst>
+                    </a:blip>
+                    <a:srcRect/>
+                    <a:stretch>
+                      <a:fillRect/>
+                    </a:stretch>
+                  </pic:blipFill>
+                  <pic:spPr bwMode="auto">
+                    <a:xfrm>
+                      <a:off x="0" y="0"/>
+                      <a:ext cx="5760720" cy="4484370"/>
+                    </a:xfrm>
+                    <a:prstGeom prst="rect">
+                      <a:avLst/>
+                    </a:prstGeom>
+                    <a:noFill/>
+                    <a:ln>
+                      <a:noFill/>
+                    </a:ln>
+                  </pic:spPr>
+                </pic:pic>
+              </a:graphicData>
+            </a:graphic>
+          </wp:inline>
+        </w:drawing>
+      </w:r>
+    </w:p>
+    <w:p>
+      <w:pPr>
+        <w:rPr>
+          <w:rFonts w:asciiTheme="minorHAnsi" w:hAnsiTheme="minorHAnsi" w:cstheme="minorHAnsi"/>
+          <w:sz w:val="32"/>
+          <w:u w:val="single"/>
+        </w:rPr>
+      </w:pPr>
+    </w:p>
+    <w:p>
+      <w:pPr>
+        <w:rPr>
+          <w:rFonts w:asciiTheme="minorHAnsi" w:hAnsiTheme="minorHAnsi" w:cstheme="minorHAnsi"/>
+          <w:sz w:val="32"/>
+          <w:u w:val="single"/>
+        </w:rPr>
+      </w:pPr>
+      <w:r>
+        <w:rPr>
+          <w:noProof/>
+        </w:rPr>
+        <w:lastRenderedPageBreak/>
+        <w:drawing>
+          <wp:inline distT="0" distB="0" distL="0" distR="0" wp14:anchorId="582AE050" wp14:editId="754455C2">
+            <wp:extent cx="5760720" cy="4213860"/>
+            <wp:effectExtent l="0" t="0" r="0" b="0"/>
+            <wp:docPr id="15" name="Resim 15"/>
+            <wp:cNvGraphicFramePr>
+              <a:graphicFrameLocks xmlns:a="http://schemas.openxmlformats.org/drawingml/2006/main" noChangeAspect="1"/>
+            </wp:cNvGraphicFramePr>
+            <a:graphic xmlns:a="http://schemas.openxmlformats.org/drawingml/2006/main">
+              <a:graphicData uri="http://schemas.openxmlformats.org/drawingml/2006/picture">
+                <pic:pic xmlns:pic="http://schemas.openxmlformats.org/drawingml/2006/picture">
+                  <pic:nvPicPr>
+                    <pic:cNvPr id="0" name="Picture 20"/>
+                    <pic:cNvPicPr>
+                      <a:picLocks noChangeAspect="1" noChangeArrowheads="1"/>
+                    </pic:cNvPicPr>
+                  </pic:nvPicPr>
+                  <pic:blipFill>
+                    <a:blip r:embed="rId22">
+                      <a:extLst>
+                        <a:ext uri="{28A0092B-C50C-407E-A947-70E740481C1C}">
+                          <a14:useLocalDpi xmlns:a14="http://schemas.microsoft.com/office/drawing/2010/main" val="0"/>
+                        </a:ext>
+                      </a:extLst>
+                    </a:blip>
+                    <a:srcRect/>
+                    <a:stretch>
+                      <a:fillRect/>
+                    </a:stretch>
+                  </pic:blipFill>
+                  <pic:spPr bwMode="auto">
+                    <a:xfrm>
+                      <a:off x="0" y="0"/>
+                      <a:ext cx="5760720" cy="4213860"/>
+                    </a:xfrm>
+                    <a:prstGeom prst="rect">
+                      <a:avLst/>
+                    </a:prstGeom>
+                    <a:noFill/>
+                    <a:ln>
+                      <a:noFill/>
+                    </a:ln>
+                  </pic:spPr>
+                </pic:pic>
+              </a:graphicData>
+            </a:graphic>
+          </wp:inline>
+        </w:drawing>
+      </w:r>
+    </w:p>
+    <w:p>
+      <w:pPr>
+        <w:rPr>
+          <w:rFonts w:asciiTheme="minorHAnsi" w:hAnsiTheme="minorHAnsi" w:cstheme="minorHAnsi"/>
+          <w:sz w:val="32"/>
+          <w:u w:val="single"/>
+        </w:rPr>
+      </w:pPr>
+    </w:p>
+    <w:p>
+      <w:pPr>
+        <w:rPr>
+          <w:rFonts w:asciiTheme="minorHAnsi" w:hAnsiTheme="minorHAnsi" w:cstheme="minorHAnsi"/>
+          <w:sz w:val="32"/>
+          <w:u w:val="single"/>
+        </w:rPr>
+      </w:pPr>
+    </w:p>
+    <w:p>
+      <w:pPr>
+        <w:rPr>
+          <w:rFonts w:asciiTheme="minorHAnsi" w:hAnsiTheme="minorHAnsi" w:cstheme="minorHAnsi"/>
+          <w:sz w:val="32"/>
+          <w:u w:val="single"/>
+        </w:rPr>
+      </w:pPr>
+      <w:r>
+        <w:rPr>
+          <w:noProof/>
+        </w:rPr>
+        <w:drawing>
+          <wp:inline distT="0" distB="0" distL="0" distR="0" wp14:anchorId="2084B321" wp14:editId="0079BA53">
+            <wp:extent cx="5760720" cy="4168140"/>
+            <wp:effectExtent l="0" t="0" r="0" b="3810"/>
+            <wp:docPr id="16" name="Resim 16"/>
+            <wp:cNvGraphicFramePr>
+              <a:graphicFrameLocks xmlns:a="http://schemas.openxmlformats.org/drawingml/2006/main" noChangeAspect="1"/>
+            </wp:cNvGraphicFramePr>
+            <a:graphic xmlns:a="http://schemas.openxmlformats.org/drawingml/2006/main">
+              <a:graphicData uri="http://schemas.openxmlformats.org/drawingml/2006/picture">
+                <pic:pic xmlns:pic="http://schemas.openxmlformats.org/drawingml/2006/picture">
+                  <pic:nvPicPr>
+                    <pic:cNvPr id="0" name="Picture 22"/>
+                    <pic:cNvPicPr>
+                      <a:picLocks noChangeAspect="1" noChangeArrowheads="1"/>
+                    </pic:cNvPicPr>
+                  </pic:nvPicPr>
+                  <pic:blipFill>
+                    <a:blip r:embed="rId23">
+                      <a:extLst>
+                        <a:ext uri="{28A0092B-C50C-407E-A947-70E740481C1C}">
+                          <a14:useLocalDpi xmlns:a14="http://schemas.microsoft.com/office/drawing/2010/main" val="0"/>
+                        </a:ext>
+                      </a:extLst>
+                    </a:blip>
+                    <a:srcRect/>
+                    <a:stretch>
+                      <a:fillRect/>
+                    </a:stretch>
+                  </pic:blipFill>
+                  <pic:spPr bwMode="auto">
+                    <a:xfrm>
+                      <a:off x="0" y="0"/>
+                      <a:ext cx="5760720" cy="4168140"/>
+                    </a:xfrm>
+                    <a:prstGeom prst="rect">
+                      <a:avLst/>
+                    </a:prstGeom>
+                    <a:noFill/>
+                    <a:ln>
+                      <a:noFill/>
+                    </a:ln>
+                  </pic:spPr>
+                </pic:pic>
+              </a:graphicData>
+            </a:graphic>
+          </wp:inline>
+        </w:drawing>
+      </w:r>
+    </w:p>
+    <w:p>
+      <w:pPr>
+        <w:rPr>
+          <w:rFonts w:asciiTheme="minorHAnsi" w:hAnsiTheme="minorHAnsi" w:cstheme="minorHAnsi"/>
+          <w:sz w:val="32"/>
+          <w:u w:val="single"/>
+        </w:rPr>
+      </w:pPr>
+    </w:p>
+    <w:p>
+      <w:pPr>
+        <w:rPr>
+          <w:rFonts w:asciiTheme="minorHAnsi" w:hAnsiTheme="minorHAnsi" w:cstheme="minorHAnsi"/>
+          <w:sz w:val="32"/>
+          <w:u w:val="single"/>
+        </w:rPr>
+      </w:pPr>
+      <w:r>
+        <w:rPr>
+          <w:noProof/>
+        </w:rPr>
+        <w:drawing>
+          <wp:inline distT="0" distB="0" distL="0" distR="0" wp14:anchorId="6D5C9405" wp14:editId="32EE5033">
+            <wp:extent cx="5760720" cy="3924300"/>
+            <wp:effectExtent l="0" t="0" r="0" b="0"/>
+            <wp:docPr id="17" name="Resim 17"/>
+            <wp:cNvGraphicFramePr>
+              <a:graphicFrameLocks xmlns:a="http://schemas.openxmlformats.org/drawingml/2006/main" noChangeAspect="1"/>
+            </wp:cNvGraphicFramePr>
+            <a:graphic xmlns:a="http://schemas.openxmlformats.org/drawingml/2006/main">
+              <a:graphicData uri="http://schemas.openxmlformats.org/drawingml/2006/picture">
+                <pic:pic xmlns:pic="http://schemas.openxmlformats.org/drawingml/2006/picture">
+                  <pic:nvPicPr>
+                    <pic:cNvPr id="0" name="Picture 24"/>
+                    <pic:cNvPicPr>
+                      <a:picLocks noChangeAspect="1" noChangeArrowheads="1"/>
+                    </pic:cNvPicPr>
+                  </pic:nvPicPr>
+                  <pic:blipFill>
+                    <a:blip r:embed="rId24">
+                      <a:extLst>
+                        <a:ext uri="{28A0092B-C50C-407E-A947-70E740481C1C}">
+                          <a14:useLocalDpi xmlns:a14="http://schemas.microsoft.com/office/drawing/2010/main" val="0"/>
+                        </a:ext>
+                      </a:extLst>
+                    </a:blip>
+                    <a:srcRect/>
+                    <a:stretch>
+                      <a:fillRect/>
+                    </a:stretch>
+                  </pic:blipFill>
+                  <pic:spPr bwMode="auto">
+                    <a:xfrm>
+                      <a:off x="0" y="0"/>
+                      <a:ext cx="5760720" cy="3924300"/>
+                    </a:xfrm>
+                    <a:prstGeom prst="rect">
+                      <a:avLst/>
+                    </a:prstGeom>
+                    <a:noFill/>
+                    <a:ln>
+                      <a:noFill/>
+                    </a:ln>
+                  </pic:spPr>
+                </pic:pic>
+              </a:graphicData>
+            </a:graphic>
+          </wp:inline>
+        </w:drawing>
+      </w:r>
+    </w:p>
+    <w:p>
+      <w:pPr>
+        <w:rPr>
+          <w:rFonts w:asciiTheme="minorHAnsi" w:hAnsiTheme="minorHAnsi" w:cstheme="minorHAnsi"/>
+          <w:sz w:val="32"/>
+          <w:u w:val="single"/>
+        </w:rPr>
+      </w:pPr>
+      <w:r>
+        <w:rPr>
+          <w:noProof/>
+        </w:rPr>
+        <w:drawing>
+          <wp:inline distT="0" distB="0" distL="0" distR="0" wp14:anchorId="3228D787" wp14:editId="5CCD21CA">
+            <wp:extent cx="5760720" cy="4648200"/>
+            <wp:effectExtent l="0" t="0" r="0" b="0"/>
+            <wp:docPr id="18" name="Resim 18"/>
+            <wp:cNvGraphicFramePr>
+              <a:graphicFrameLocks xmlns:a="http://schemas.openxmlformats.org/drawingml/2006/main" noChangeAspect="1"/>
+            </wp:cNvGraphicFramePr>
+            <a:graphic xmlns:a="http://schemas.openxmlformats.org/drawingml/2006/main">
+              <a:graphicData uri="http://schemas.openxmlformats.org/drawingml/2006/picture">
+                <pic:pic xmlns:pic="http://schemas.openxmlformats.org/drawingml/2006/picture">
+                  <pic:nvPicPr>
+                    <pic:cNvPr id="0" name="Picture 26"/>
+                    <pic:cNvPicPr>
+                      <a:picLocks noChangeAspect="1" noChangeArrowheads="1"/>
+                    </pic:cNvPicPr>
+                  </pic:nvPicPr>
+                  <pic:blipFill>
+                    <a:blip r:embed="rId25">
+                      <a:extLst>
+                        <a:ext uri="{28A0092B-C50C-407E-A947-70E740481C1C}">
+                          <a14:useLocalDpi xmlns:a14="http://schemas.microsoft.com/office/drawing/2010/main" val="0"/>
+                        </a:ext>
+                      </a:extLst>
+                    </a:blip>
+                    <a:srcRect/>
+                    <a:stretch>
+                      <a:fillRect/>
+                    </a:stretch>
+                  </pic:blipFill>
+                  <pic:spPr bwMode="auto">
+                    <a:xfrm>
+                      <a:off x="0" y="0"/>
+                      <a:ext cx="5760720" cy="4648200"/>
+                    </a:xfrm>
+                    <a:prstGeom prst="rect">
+                      <a:avLst/>
+                    </a:prstGeom>
+                    <a:noFill/>
+                    <a:ln>
+                      <a:noFill/>
+                    </a:ln>
+                  </pic:spPr>
+                </pic:pic>
+              </a:graphicData>
+            </a:graphic>
+          </wp:inline>
+        </w:drawing>
+      </w:r>
+    </w:p>
+    <w:p>
+      <w:pPr>
+        <w:rPr>
+          <w:rFonts w:asciiTheme="minorHAnsi" w:hAnsiTheme="minorHAnsi" w:cstheme="minorHAnsi"/>
+          <w:sz w:val="32"/>
+          <w:u w:val="single"/>
+        </w:rPr>
+      </w:pPr>
+    </w:p>
+    <w:p>
+      <w:pPr>
+        <w:rPr>
+          <w:rFonts w:asciiTheme="minorHAnsi" w:hAnsiTheme="minorHAnsi" w:cstheme="minorHAnsi"/>
+          <w:sz w:val="32"/>
+          <w:u w:val="single"/>
+        </w:rPr>
+      </w:pPr>
+    </w:p>
+    <w:p>
+      <w:pPr>
+        <w:rPr>
+          <w:rFonts w:asciiTheme="minorHAnsi" w:hAnsiTheme="minorHAnsi" w:cstheme="minorHAnsi"/>
+          <w:sz w:val="32"/>
+          <w:u w:val="single"/>
+        </w:rPr>
+      </w:pPr>
+      <w:r>
+        <w:rPr>
+          <w:noProof/>
+        </w:rPr>
+        <w:drawing>
+          <wp:inline distT="0" distB="0" distL="0" distR="0" wp14:anchorId="77E266DE" wp14:editId="4B49A920">
+            <wp:extent cx="5760720" cy="5922010"/>
+            <wp:effectExtent l="0" t="0" r="0" b="2540"/>
+            <wp:docPr id="19" name="Resim 19"/>
+            <wp:cNvGraphicFramePr>
+              <a:graphicFrameLocks xmlns:a="http://schemas.openxmlformats.org/drawingml/2006/main" noChangeAspect="1"/>
+            </wp:cNvGraphicFramePr>
+            <a:graphic xmlns:a="http://schemas.openxmlformats.org/drawingml/2006/main">
+              <a:graphicData uri="http://schemas.openxmlformats.org/drawingml/2006/picture">
+                <pic:pic xmlns:pic="http://schemas.openxmlformats.org/drawingml/2006/picture">
+                  <pic:nvPicPr>
+                    <pic:cNvPr id="0" name="Picture 28"/>
+                    <pic:cNvPicPr>
+                      <a:picLocks noChangeAspect="1" noChangeArrowheads="1"/>
+                    </pic:cNvPicPr>
+                  </pic:nvPicPr>
+                  <pic:blipFill>
+                    <a:blip r:embed="rId26">
+                      <a:extLst>
+                        <a:ext uri="{28A0092B-C50C-407E-A947-70E740481C1C}">
+                          <a14:useLocalDpi xmlns:a14="http://schemas.microsoft.com/office/drawing/2010/main" val="0"/>
+                        </a:ext>
+                      </a:extLst>
+                    </a:blip>
+                    <a:srcRect/>
+                    <a:stretch>
+                      <a:fillRect/>
+                    </a:stretch>
+                  </pic:blipFill>
+                  <pic:spPr bwMode="auto">
+                    <a:xfrm>
+                      <a:off x="0" y="0"/>
+                      <a:ext cx="5760720" cy="5922010"/>
+                    </a:xfrm>
+                    <a:prstGeom prst="rect">
+                      <a:avLst/>
+                    </a:prstGeom>
+                    <a:noFill/>
+                    <a:ln>
+                      <a:noFill/>
+                    </a:ln>
+                  </pic:spPr>
+                </pic:pic>
+              </a:graphicData>
+            </a:graphic>
+          </wp:inline>
+        </w:drawing>
+      </w:r>
+    </w:p>
+    <w:p/>
+    <w:p/>
+    <w:p/>
+    <w:p>
+      <w:pPr>
+        <w:rPr>
+          <w:rFonts w:asciiTheme="minorHAnsi" w:hAnsiTheme="minorHAnsi" w:cstheme="minorHAnsi"/>
+          <w:sz w:val="32"/>
+          <w:u w:val="single"/>
+        </w:rPr>
+      </w:pPr>
+    </w:p>
+    <w:p>
+      <w:pPr>
+        <w:rPr>
+          <w:rFonts w:asciiTheme="minorHAnsi" w:hAnsiTheme="minorHAnsi" w:cstheme="minorHAnsi"/>
+          <w:sz w:val="32"/>
+          <w:u w:val="single"/>
+        </w:rPr>
+      </w:pPr>
+    </w:p>
+    <w:p>
+      <w:pPr>
+        <w:rPr>
+          <w:rFonts w:asciiTheme="minorHAnsi" w:hAnsiTheme="minorHAnsi" w:cstheme="minorHAnsi"/>
+          <w:sz w:val="32"/>
+          <w:u w:val="single"/>
+        </w:rPr>
+      </w:pPr>
+    </w:p>
+    <w:p>
+      <w:pPr>
+        <w:rPr>
+          <w:rFonts w:asciiTheme="minorHAnsi" w:hAnsiTheme="minorHAnsi" w:cstheme="minorHAnsi"/>
+          <w:sz w:val="32"/>
+          <w:u w:val="single"/>
+        </w:rPr>
+      </w:pPr>
+    </w:p>
+    <w:p>
+      <w:pPr>
+        <w:rPr>
+          <w:rFonts w:asciiTheme="minorHAnsi" w:hAnsiTheme="minorHAnsi" w:cstheme="minorHAnsi"/>
+          <w:sz w:val="32"/>
+          <w:u w:val="single"/>
+        </w:rPr>
+      </w:pPr>
+    </w:p>
+    <w:p>
+      <w:pPr>
+        <w:rPr>
+          <w:rFonts w:asciiTheme="minorHAnsi" w:hAnsiTheme="minorHAnsi" w:cstheme="minorHAnsi"/>
+          <w:sz w:val="32"/>
+          <w:u w:val="single"/>
+        </w:rPr>
+      </w:pPr>
+    </w:p>
+    <w:p>
+      <w:pPr>
+        <w:rPr>
+          <w:rFonts w:asciiTheme="minorHAnsi" w:hAnsiTheme="minorHAnsi" w:cstheme="minorHAnsi"/>
+          <w:sz w:val="32"/>
+          <w:u w:val="single"/>
+        </w:rPr>
+      </w:pPr>
+      <w:proofErr w:type="spellStart"/>
+      <w:r>
+        <w:rPr>
+          <w:rFonts w:asciiTheme="minorHAnsi" w:hAnsiTheme="minorHAnsi" w:cstheme="minorHAnsi"/>
+          <w:sz w:val="32"/>
+          <w:u w:val="single"/>
+        </w:rPr>
+        <w:lastRenderedPageBreak/>
+        <w:t>Nursena</w:t>
+      </w:r>
+      <w:r>
+        <w:rPr>
+          <w:rFonts w:asciiTheme="minorHAnsi" w:hAnsiTheme="minorHAnsi" w:cstheme="minorHAnsi"/>
+          <w:sz w:val="32"/>
+          <w:u w:val="single"/>
+        </w:rPr>
+        <w:t>’s</w:t>
+      </w:r>
+      <w:proofErr w:type="spellEnd"/>
+      <w:r>
+        <w:rPr>
+          <w:rFonts w:asciiTheme="minorHAnsi" w:hAnsiTheme="minorHAnsi" w:cstheme="minorHAnsi"/>
+          <w:sz w:val="32"/>
+          <w:u w:val="single"/>
+        </w:rPr>
+        <w:t xml:space="preserve"> Sequence Diagrams</w:t>
+      </w:r>
+    </w:p>
+    <w:p>
+      <w:pPr>
+        <w:rPr>
+          <w:rFonts w:asciiTheme="minorHAnsi" w:hAnsiTheme="minorHAnsi" w:cstheme="minorHAnsi"/>
+          <w:sz w:val="32"/>
+          <w:u w:val="single"/>
+        </w:rPr>
+      </w:pPr>
+    </w:p>
+    <w:p>
+      <w:pPr>
+        <w:rPr>
+          <w:rFonts w:asciiTheme="minorHAnsi" w:hAnsiTheme="minorHAnsi" w:cstheme="minorHAnsi"/>
+          <w:sz w:val="32"/>
+          <w:u w:val="single"/>
+        </w:rPr>
+      </w:pPr>
+      <w:r>
+        <w:rPr>
+          <w:noProof/>
+        </w:rPr>
+        <w:drawing>
+          <wp:inline distT="0" distB="0" distL="0" distR="0" wp14:anchorId="036A1C71" wp14:editId="0FDB6115">
+            <wp:extent cx="5760720" cy="3802380"/>
+            <wp:effectExtent l="0" t="0" r="0" b="7620"/>
+            <wp:docPr id="20" name="Resim 20"/>
+            <wp:cNvGraphicFramePr>
+              <a:graphicFrameLocks xmlns:a="http://schemas.openxmlformats.org/drawingml/2006/main" noChangeAspect="1"/>
+            </wp:cNvGraphicFramePr>
+            <a:graphic xmlns:a="http://schemas.openxmlformats.org/drawingml/2006/main">
+              <a:graphicData uri="http://schemas.openxmlformats.org/drawingml/2006/picture">
+                <pic:pic xmlns:pic="http://schemas.openxmlformats.org/drawingml/2006/picture">
+                  <pic:nvPicPr>
+                    <pic:cNvPr id="0" name="Picture 30"/>
+                    <pic:cNvPicPr>
+                      <a:picLocks noChangeAspect="1" noChangeArrowheads="1"/>
+                    </pic:cNvPicPr>
+                  </pic:nvPicPr>
+                  <pic:blipFill>
+                    <a:blip r:embed="rId27">
+                      <a:extLst>
+                        <a:ext uri="{28A0092B-C50C-407E-A947-70E740481C1C}">
+                          <a14:useLocalDpi xmlns:a14="http://schemas.microsoft.com/office/drawing/2010/main" val="0"/>
+                        </a:ext>
+                      </a:extLst>
+                    </a:blip>
+                    <a:srcRect/>
+                    <a:stretch>
+                      <a:fillRect/>
+                    </a:stretch>
+                  </pic:blipFill>
+                  <pic:spPr bwMode="auto">
+                    <a:xfrm>
+                      <a:off x="0" y="0"/>
+                      <a:ext cx="5760720" cy="3802380"/>
+                    </a:xfrm>
+                    <a:prstGeom prst="rect">
+                      <a:avLst/>
+                    </a:prstGeom>
+                    <a:noFill/>
+                    <a:ln>
+                      <a:noFill/>
+                    </a:ln>
+                  </pic:spPr>
+                </pic:pic>
+              </a:graphicData>
+            </a:graphic>
+          </wp:inline>
+        </w:drawing>
+      </w:r>
+    </w:p>
+    <w:p>
+      <w:pPr>
+        <w:rPr>
+          <w:rFonts w:asciiTheme="minorHAnsi" w:hAnsiTheme="minorHAnsi" w:cstheme="minorHAnsi"/>
+          <w:sz w:val="32"/>
+          <w:u w:val="single"/>
+        </w:rPr>
+      </w:pPr>
+      <w:r>
+        <w:rPr>
+          <w:noProof/>
+        </w:rPr>
+        <w:drawing>
+          <wp:inline distT="0" distB="0" distL="0" distR="0" wp14:anchorId="241ACF30" wp14:editId="0D2C8CB0">
+            <wp:extent cx="5760720" cy="4389120"/>
+            <wp:effectExtent l="0" t="0" r="0" b="0"/>
+            <wp:docPr id="21" name="Resim 21"/>
+            <wp:cNvGraphicFramePr>
+              <a:graphicFrameLocks xmlns:a="http://schemas.openxmlformats.org/drawingml/2006/main" noChangeAspect="1"/>
+            </wp:cNvGraphicFramePr>
+            <a:graphic xmlns:a="http://schemas.openxmlformats.org/drawingml/2006/main">
+              <a:graphicData uri="http://schemas.openxmlformats.org/drawingml/2006/picture">
+                <pic:pic xmlns:pic="http://schemas.openxmlformats.org/drawingml/2006/picture">
+                  <pic:nvPicPr>
+                    <pic:cNvPr id="0" name="Picture 32"/>
+                    <pic:cNvPicPr>
+                      <a:picLocks noChangeAspect="1" noChangeArrowheads="1"/>
+                    </pic:cNvPicPr>
+                  </pic:nvPicPr>
+                  <pic:blipFill>
+                    <a:blip r:embed="rId28">
+                      <a:extLst>
+                        <a:ext uri="{28A0092B-C50C-407E-A947-70E740481C1C}">
+                          <a14:useLocalDpi xmlns:a14="http://schemas.microsoft.com/office/drawing/2010/main" val="0"/>
+                        </a:ext>
+                      </a:extLst>
+                    </a:blip>
+                    <a:srcRect/>
+                    <a:stretch>
+                      <a:fillRect/>
+                    </a:stretch>
+                  </pic:blipFill>
+                  <pic:spPr bwMode="auto">
+                    <a:xfrm>
+                      <a:off x="0" y="0"/>
+                      <a:ext cx="5760720" cy="4389120"/>
+                    </a:xfrm>
+                    <a:prstGeom prst="rect">
+                      <a:avLst/>
+                    </a:prstGeom>
+                    <a:noFill/>
+                    <a:ln>
+                      <a:noFill/>
+                    </a:ln>
+                  </pic:spPr>
+                </pic:pic>
+              </a:graphicData>
+            </a:graphic>
+          </wp:inline>
+        </w:drawing>
+      </w:r>
+    </w:p>
+    <w:p>
+      <w:pPr>
+        <w:rPr>
+          <w:rFonts w:asciiTheme="minorHAnsi" w:hAnsiTheme="minorHAnsi" w:cstheme="minorHAnsi"/>
+          <w:sz w:val="32"/>
+          <w:u w:val="single"/>
+        </w:rPr>
+      </w:pPr>
+    </w:p>
+    <w:p>
+      <w:pPr>
+        <w:rPr>
+          <w:rFonts w:asciiTheme="minorHAnsi" w:hAnsiTheme="minorHAnsi" w:cstheme="minorHAnsi"/>
+          <w:sz w:val="32"/>
+          <w:u w:val="single"/>
+        </w:rPr>
+      </w:pPr>
+      <w:r>
+        <w:rPr>
+          <w:noProof/>
+        </w:rPr>
+        <w:drawing>
+          <wp:inline distT="0" distB="0" distL="0" distR="0" wp14:anchorId="41EBDB79" wp14:editId="6D759EB0">
+            <wp:extent cx="5760720" cy="4130040"/>
+            <wp:effectExtent l="0" t="0" r="0" b="3810"/>
+            <wp:docPr id="22" name="Resim 22"/>
+            <wp:cNvGraphicFramePr>
+              <a:graphicFrameLocks xmlns:a="http://schemas.openxmlformats.org/drawingml/2006/main" noChangeAspect="1"/>
+            </wp:cNvGraphicFramePr>
+            <a:graphic xmlns:a="http://schemas.openxmlformats.org/drawingml/2006/main">
+              <a:graphicData uri="http://schemas.openxmlformats.org/drawingml/2006/picture">
+                <pic:pic xmlns:pic="http://schemas.openxmlformats.org/drawingml/2006/picture">
+                  <pic:nvPicPr>
+                    <pic:cNvPr id="0" name="Picture 34"/>
+                    <pic:cNvPicPr>
+                      <a:picLocks noChangeAspect="1" noChangeArrowheads="1"/>
+                    </pic:cNvPicPr>
+                  </pic:nvPicPr>
+                  <pic:blipFill>
+                    <a:blip r:embed="rId29">
+                      <a:extLst>
+                        <a:ext uri="{28A0092B-C50C-407E-A947-70E740481C1C}">
+                          <a14:useLocalDpi xmlns:a14="http://schemas.microsoft.com/office/drawing/2010/main" val="0"/>
+                        </a:ext>
+                      </a:extLst>
+                    </a:blip>
+                    <a:srcRect/>
+                    <a:stretch>
+                      <a:fillRect/>
+                    </a:stretch>
+                  </pic:blipFill>
+                  <pic:spPr bwMode="auto">
+                    <a:xfrm>
+                      <a:off x="0" y="0"/>
+                      <a:ext cx="5760720" cy="4130040"/>
+                    </a:xfrm>
+                    <a:prstGeom prst="rect">
+                      <a:avLst/>
+                    </a:prstGeom>
+                    <a:noFill/>
+                    <a:ln>
+                      <a:noFill/>
+                    </a:ln>
+                  </pic:spPr>
+                </pic:pic>
+              </a:graphicData>
+            </a:graphic>
+          </wp:inline>
+        </w:drawing>
+      </w:r>
+    </w:p>
+    <w:p/>
+    <w:p>
+      <w:pPr>
+        <w:pStyle w:val="Balk3"/>
+      </w:pPr>
+      <w:r>
         <w:t>User interface—navigational paths and screen mock-ups</w:t>
       </w:r>
-      <w:bookmarkEnd w:id="16"/>
     </w:p>
     <w:p/>
     <w:p/>
@@ -37750,6 +39034,14 @@
     <w:p/>
     <w:p/>
     <w:p/>
+    <w:p/>
+    <w:p/>
+    <w:p/>
+    <w:p/>
+    <w:p>
+      <w:bookmarkStart w:id="17" w:name="_GoBack"/>
+      <w:bookmarkEnd w:id="17"/>
+    </w:p>
     <w:p>
       <w:pPr>
         <w:pStyle w:val="Balk2"/>
@@ -37769,11 +39061,11 @@
       <w:r>
         <w:tab/>
       </w:r>
-      <w:bookmarkStart w:id="17" w:name="_Toc496873319"/>
+      <w:bookmarkStart w:id="18" w:name="_Toc496873319"/>
       <w:r>
         <w:t>Project Schedule</w:t>
       </w:r>
-      <w:bookmarkEnd w:id="17"/>
+      <w:bookmarkEnd w:id="18"/>
     </w:p>
     <w:p/>
     <w:p>
@@ -37799,7 +39091,7 @@
                     </pic:cNvPicPr>
                   </pic:nvPicPr>
                   <pic:blipFill>
-                    <a:blip r:embed="rId13" cstate="print">
+                    <a:blip r:embed="rId30" cstate="print">
                       <a:extLst>
                         <a:ext uri="{28A0092B-C50C-407E-A947-70E740481C1C}">
                           <a14:useLocalDpi xmlns:a14="http://schemas.microsoft.com/office/drawing/2010/main" val="0"/>
@@ -37869,11 +39161,11 @@
       <w:r>
         <w:tab/>
       </w:r>
-      <w:bookmarkStart w:id="18" w:name="_Toc496873320"/>
+      <w:bookmarkStart w:id="19" w:name="_Toc496873320"/>
       <w:r>
         <w:t>Glossary</w:t>
       </w:r>
-      <w:bookmarkEnd w:id="18"/>
+      <w:bookmarkEnd w:id="19"/>
     </w:p>
     <w:p>
       <w:pPr>
@@ -38150,8 +39442,6 @@
         </w:rPr>
         <w:t>.</w:t>
       </w:r>
-      <w:bookmarkStart w:id="19" w:name="_GoBack"/>
-      <w:bookmarkEnd w:id="19"/>
     </w:p>
     <w:p>
       <w:pPr>
@@ -39160,8 +40450,8 @@
       </w:r>
     </w:p>
     <w:sectPr>
-      <w:headerReference w:type="default" r:id="rId14"/>
-      <w:footerReference w:type="default" r:id="rId15"/>
+      <w:headerReference w:type="default" r:id="rId31"/>
+      <w:footerReference w:type="default" r:id="rId32"/>
       <w:pgSz w:w="11906" w:h="16838"/>
       <w:pgMar w:top="1135" w:right="1417" w:bottom="1417" w:left="1417" w:header="708" w:footer="708" w:gutter="0"/>
       <w:pgNumType w:start="1"/>
@@ -45134,7 +46424,7 @@
 </file>
 
 <file path=customXml/itemProps1.xml><?xml version="1.0" encoding="utf-8"?>
-<ds:datastoreItem xmlns:ds="http://schemas.openxmlformats.org/officeDocument/2006/customXml" ds:itemID="{2299A661-11E3-4B68-B284-DE1818C69B6F}">
+<ds:datastoreItem xmlns:ds="http://schemas.openxmlformats.org/officeDocument/2006/customXml" ds:itemID="{B27553CD-F723-4287-80B5-FA5B809E25F3}">
   <ds:schemaRefs>
     <ds:schemaRef ds:uri="http://schemas.openxmlformats.org/officeDocument/2006/bibliography"/>
   </ds:schemaRefs>

--- a/RAD/RADSubmission1.docx
+++ b/RAD/RADSubmission1.docx
@@ -306,7 +306,7 @@
             <v:formulas/>
             <v:path o:connecttype="segments"/>
           </v:shape>
-          <o:OLEObject Type="Embed" ProgID="PBrush" ShapeID="ole_rId2" DrawAspect="Content" ObjectID="_1635518116" r:id="rId9"/>
+          <o:OLEObject Type="Embed" ProgID="PBrush" ShapeID="ole_rId2" DrawAspect="Content" ObjectID="_1635518280" r:id="rId9"/>
         </w:object>
       </w:r>
     </w:p>
@@ -351,6 +351,7 @@
           <w:docPartUnique/>
         </w:docPartObj>
       </w:sdtPr>
+      <w:sdtEndPr/>
       <w:sdtContent>
         <w:p>
           <w:pPr>
@@ -37648,10 +37649,10 @@
           <w:noProof/>
         </w:rPr>
         <w:drawing>
-          <wp:inline distT="0" distB="0" distL="0" distR="0" wp14:anchorId="3DDF2CE6" wp14:editId="1B99AEC0">
-            <wp:extent cx="5760720" cy="2759571"/>
-            <wp:effectExtent l="0" t="0" r="0" b="3175"/>
-            <wp:docPr id="483265085" name="Resim 483265085"/>
+          <wp:inline distT="0" distB="0" distL="0" distR="0" wp14:anchorId="5C54B4AE" wp14:editId="42705F69">
+            <wp:extent cx="5760720" cy="3562350"/>
+            <wp:effectExtent l="0" t="0" r="0" b="0"/>
+            <wp:docPr id="7" name="Resim 7"/>
             <wp:cNvGraphicFramePr>
               <a:graphicFrameLocks xmlns:a="http://schemas.openxmlformats.org/drawingml/2006/main" noChangeAspect="1"/>
             </wp:cNvGraphicFramePr>
@@ -37659,8 +37660,10 @@
               <a:graphicData uri="http://schemas.openxmlformats.org/drawingml/2006/picture">
                 <pic:pic xmlns:pic="http://schemas.openxmlformats.org/drawingml/2006/picture">
                   <pic:nvPicPr>
-                    <pic:cNvPr id="0" name=""/>
-                    <pic:cNvPicPr/>
+                    <pic:cNvPr id="0" name="Picture 7"/>
+                    <pic:cNvPicPr>
+                      <a:picLocks noChangeAspect="1" noChangeArrowheads="1"/>
+                    </pic:cNvPicPr>
                   </pic:nvPicPr>
                   <pic:blipFill>
                     <a:blip r:embed="rId12">
@@ -37670,18 +37673,23 @@
                         </a:ext>
                       </a:extLst>
                     </a:blip>
+                    <a:srcRect/>
                     <a:stretch>
                       <a:fillRect/>
                     </a:stretch>
                   </pic:blipFill>
-                  <pic:spPr>
+                  <pic:spPr bwMode="auto">
                     <a:xfrm>
                       <a:off x="0" y="0"/>
-                      <a:ext cx="5760720" cy="2759571"/>
+                      <a:ext cx="5760720" cy="3562350"/>
                     </a:xfrm>
                     <a:prstGeom prst="rect">
                       <a:avLst/>
                     </a:prstGeom>
+                    <a:noFill/>
+                    <a:ln>
+                      <a:noFill/>
+                    </a:ln>
                   </pic:spPr>
                 </pic:pic>
               </a:graphicData>
@@ -37734,8 +37742,8 @@
           <w:noProof/>
         </w:rPr>
         <w:drawing>
-          <wp:inline distT="0" distB="0" distL="0" distR="0" wp14:anchorId="27473926" wp14:editId="72682BE3">
-            <wp:extent cx="5753100" cy="4312920"/>
+          <wp:inline distT="0" distB="0" distL="0" distR="0" wp14:anchorId="27473926" wp14:editId="2709A574">
+            <wp:extent cx="5753100" cy="3657600"/>
             <wp:effectExtent l="0" t="0" r="0" b="0"/>
             <wp:docPr id="2" name="Resim 2"/>
             <wp:cNvGraphicFramePr>
@@ -37766,7 +37774,7 @@
                   <pic:spPr bwMode="auto">
                     <a:xfrm>
                       <a:off x="0" y="0"/>
-                      <a:ext cx="5753100" cy="4312920"/>
+                      <a:ext cx="5753100" cy="3657600"/>
                     </a:xfrm>
                     <a:prstGeom prst="rect">
                       <a:avLst/>
@@ -37782,12 +37790,14 @@
           </wp:inline>
         </w:drawing>
       </w:r>
+      <w:bookmarkStart w:id="16" w:name="_GoBack"/>
+      <w:bookmarkEnd w:id="16"/>
     </w:p>
     <w:p>
       <w:pPr>
         <w:pStyle w:val="Balk3"/>
       </w:pPr>
-      <w:bookmarkStart w:id="16" w:name="_Toc496873318"/>
+      <w:bookmarkStart w:id="17" w:name="_Toc496873318"/>
       <w:r>
         <w:rPr>
           <w:noProof/>
@@ -37965,7 +37975,7 @@
         </w:drawing>
       </w:r>
     </w:p>
-    <w:bookmarkEnd w:id="16"/>
+    <w:bookmarkEnd w:id="17"/>
     <w:p>
       <w:pPr>
         <w:ind w:firstLine="0"/>
@@ -39038,10 +39048,7 @@
     <w:p/>
     <w:p/>
     <w:p/>
-    <w:p>
-      <w:bookmarkStart w:id="17" w:name="_GoBack"/>
-      <w:bookmarkEnd w:id="17"/>
-    </w:p>
+    <w:p/>
     <w:p>
       <w:pPr>
         <w:pStyle w:val="Balk2"/>
@@ -46424,7 +46431,7 @@
 </file>
 
 <file path=customXml/itemProps1.xml><?xml version="1.0" encoding="utf-8"?>
-<ds:datastoreItem xmlns:ds="http://schemas.openxmlformats.org/officeDocument/2006/customXml" ds:itemID="{B27553CD-F723-4287-80B5-FA5B809E25F3}">
+<ds:datastoreItem xmlns:ds="http://schemas.openxmlformats.org/officeDocument/2006/customXml" ds:itemID="{69224B23-B36F-4D13-8E8D-F8DD0A08E2D2}">
   <ds:schemaRefs>
     <ds:schemaRef ds:uri="http://schemas.openxmlformats.org/officeDocument/2006/bibliography"/>
   </ds:schemaRefs>

--- a/RAD/RADSubmission1.docx
+++ b/RAD/RADSubmission1.docx
@@ -300,13 +300,13 @@
       </w:pPr>
       <w:r>
         <w:object w:dxaOrig="8744" w:dyaOrig="3300" w14:anchorId="79A177BD">
-          <v:shape id="ole_rId2" o:spid="_x0000_i1025" style="width:168pt;height:63.6pt" coordsize="" o:spt="100" adj="0,,0" path="" stroked="f">
+          <v:shape id="ole_rId2" o:spid="_x0000_i1025" style="width:168pt;height:63.35pt" coordsize="" o:spt="100" adj="0,,0" path="" stroked="f">
             <v:stroke joinstyle="miter"/>
             <v:imagedata r:id="rId8" o:title=""/>
             <v:formulas/>
             <v:path o:connecttype="segments"/>
           </v:shape>
-          <o:OLEObject Type="Embed" ProgID="PBrush" ShapeID="ole_rId2" DrawAspect="Content" ObjectID="_1635518280" r:id="rId9"/>
+          <o:OLEObject Type="Embed" ProgID="PBrush" ShapeID="ole_rId2" DrawAspect="Content" ObjectID="_1635520539" r:id="rId9"/>
         </w:object>
       </w:r>
     </w:p>
@@ -37790,14 +37790,12 @@
           </wp:inline>
         </w:drawing>
       </w:r>
-      <w:bookmarkStart w:id="16" w:name="_GoBack"/>
-      <w:bookmarkEnd w:id="16"/>
     </w:p>
     <w:p>
       <w:pPr>
         <w:pStyle w:val="Balk3"/>
       </w:pPr>
-      <w:bookmarkStart w:id="17" w:name="_Toc496873318"/>
+      <w:bookmarkStart w:id="16" w:name="_Toc496873318"/>
       <w:r>
         <w:rPr>
           <w:noProof/>
@@ -37975,7 +37973,7 @@
         </w:drawing>
       </w:r>
     </w:p>
-    <w:bookmarkEnd w:id="17"/>
+    <w:bookmarkEnd w:id="16"/>
     <w:p>
       <w:pPr>
         <w:ind w:firstLine="0"/>
@@ -38972,9 +38970,9 @@
           <w:noProof/>
         </w:rPr>
         <w:drawing>
-          <wp:inline distT="0" distB="0" distL="0" distR="0" wp14:anchorId="41EBDB79" wp14:editId="6D759EB0">
-            <wp:extent cx="5760720" cy="4130040"/>
-            <wp:effectExtent l="0" t="0" r="0" b="3810"/>
+          <wp:inline distT="0" distB="0" distL="0" distR="0" wp14:anchorId="41EBDB79" wp14:editId="2D0FC784">
+            <wp:extent cx="5760720" cy="3962400"/>
+            <wp:effectExtent l="0" t="0" r="0" b="0"/>
             <wp:docPr id="22" name="Resim 22"/>
             <wp:cNvGraphicFramePr>
               <a:graphicFrameLocks xmlns:a="http://schemas.openxmlformats.org/drawingml/2006/main" noChangeAspect="1"/>
@@ -39004,7 +39002,7 @@
                   <pic:spPr bwMode="auto">
                     <a:xfrm>
                       <a:off x="0" y="0"/>
-                      <a:ext cx="5760720" cy="4130040"/>
+                      <a:ext cx="5760720" cy="3962400"/>
                     </a:xfrm>
                     <a:prstGeom prst="rect">
                       <a:avLst/>
@@ -39030,15 +39028,117 @@
         <w:t>User interface—navigational paths and screen mock-ups</w:t>
       </w:r>
     </w:p>
-    <w:p/>
-    <w:p/>
-    <w:p/>
-    <w:p/>
-    <w:p/>
-    <w:p/>
-    <w:p/>
-    <w:p/>
-    <w:p/>
+    <w:p>
+      <w:r>
+        <w:rPr>
+          <w:noProof/>
+        </w:rPr>
+        <w:drawing>
+          <wp:inline distT="0" distB="0" distL="0" distR="0" wp14:anchorId="5D55248E" wp14:editId="4401C95F">
+            <wp:extent cx="5760720" cy="4099560"/>
+            <wp:effectExtent l="0" t="0" r="0" b="0"/>
+            <wp:docPr id="6" name="Resim 6"/>
+            <wp:cNvGraphicFramePr>
+              <a:graphicFrameLocks xmlns:a="http://schemas.openxmlformats.org/drawingml/2006/main" noChangeAspect="1"/>
+            </wp:cNvGraphicFramePr>
+            <a:graphic xmlns:a="http://schemas.openxmlformats.org/drawingml/2006/main">
+              <a:graphicData uri="http://schemas.openxmlformats.org/drawingml/2006/picture">
+                <pic:pic xmlns:pic="http://schemas.openxmlformats.org/drawingml/2006/picture">
+                  <pic:nvPicPr>
+                    <pic:cNvPr id="0" name="Picture 2"/>
+                    <pic:cNvPicPr>
+                      <a:picLocks noChangeAspect="1" noChangeArrowheads="1"/>
+                    </pic:cNvPicPr>
+                  </pic:nvPicPr>
+                  <pic:blipFill>
+                    <a:blip r:embed="rId30">
+                      <a:extLst>
+                        <a:ext uri="{28A0092B-C50C-407E-A947-70E740481C1C}">
+                          <a14:useLocalDpi xmlns:a14="http://schemas.microsoft.com/office/drawing/2010/main" val="0"/>
+                        </a:ext>
+                      </a:extLst>
+                    </a:blip>
+                    <a:srcRect/>
+                    <a:stretch>
+                      <a:fillRect/>
+                    </a:stretch>
+                  </pic:blipFill>
+                  <pic:spPr bwMode="auto">
+                    <a:xfrm>
+                      <a:off x="0" y="0"/>
+                      <a:ext cx="5760720" cy="4099560"/>
+                    </a:xfrm>
+                    <a:prstGeom prst="rect">
+                      <a:avLst/>
+                    </a:prstGeom>
+                    <a:noFill/>
+                    <a:ln>
+                      <a:noFill/>
+                    </a:ln>
+                  </pic:spPr>
+                </pic:pic>
+              </a:graphicData>
+            </a:graphic>
+          </wp:inline>
+        </w:drawing>
+      </w:r>
+    </w:p>
+    <w:p>
+      <w:r>
+        <w:rPr>
+          <w:noProof/>
+        </w:rPr>
+        <w:lastRenderedPageBreak/>
+        <w:drawing>
+          <wp:inline distT="0" distB="0" distL="0" distR="0" wp14:anchorId="063490B1" wp14:editId="4C6578B5">
+            <wp:extent cx="5760720" cy="7376795"/>
+            <wp:effectExtent l="0" t="0" r="0" b="0"/>
+            <wp:docPr id="8" name="Resim 8"/>
+            <wp:cNvGraphicFramePr>
+              <a:graphicFrameLocks xmlns:a="http://schemas.openxmlformats.org/drawingml/2006/main" noChangeAspect="1"/>
+            </wp:cNvGraphicFramePr>
+            <a:graphic xmlns:a="http://schemas.openxmlformats.org/drawingml/2006/main">
+              <a:graphicData uri="http://schemas.openxmlformats.org/drawingml/2006/picture">
+                <pic:pic xmlns:pic="http://schemas.openxmlformats.org/drawingml/2006/picture">
+                  <pic:nvPicPr>
+                    <pic:cNvPr id="0" name="Picture 4"/>
+                    <pic:cNvPicPr>
+                      <a:picLocks noChangeAspect="1" noChangeArrowheads="1"/>
+                    </pic:cNvPicPr>
+                  </pic:nvPicPr>
+                  <pic:blipFill>
+                    <a:blip r:embed="rId31">
+                      <a:extLst>
+                        <a:ext uri="{28A0092B-C50C-407E-A947-70E740481C1C}">
+                          <a14:useLocalDpi xmlns:a14="http://schemas.microsoft.com/office/drawing/2010/main" val="0"/>
+                        </a:ext>
+                      </a:extLst>
+                    </a:blip>
+                    <a:srcRect/>
+                    <a:stretch>
+                      <a:fillRect/>
+                    </a:stretch>
+                  </pic:blipFill>
+                  <pic:spPr bwMode="auto">
+                    <a:xfrm>
+                      <a:off x="0" y="0"/>
+                      <a:ext cx="5760720" cy="7376795"/>
+                    </a:xfrm>
+                    <a:prstGeom prst="rect">
+                      <a:avLst/>
+                    </a:prstGeom>
+                    <a:noFill/>
+                    <a:ln>
+                      <a:noFill/>
+                    </a:ln>
+                  </pic:spPr>
+                </pic:pic>
+              </a:graphicData>
+            </a:graphic>
+          </wp:inline>
+        </w:drawing>
+      </w:r>
+    </w:p>
     <w:p/>
     <w:p/>
     <w:p/>
@@ -39050,6 +39150,1875 @@
     <w:p/>
     <w:p/>
     <w:p>
+      <w:r>
+        <w:rPr>
+          <w:noProof/>
+        </w:rPr>
+        <w:drawing>
+          <wp:inline distT="0" distB="0" distL="0" distR="0" wp14:anchorId="20AEBB47" wp14:editId="5B77D70D">
+            <wp:extent cx="5760720" cy="3950970"/>
+            <wp:effectExtent l="0" t="0" r="0" b="0"/>
+            <wp:docPr id="9" name="Resim 9"/>
+            <wp:cNvGraphicFramePr>
+              <a:graphicFrameLocks xmlns:a="http://schemas.openxmlformats.org/drawingml/2006/main" noChangeAspect="1"/>
+            </wp:cNvGraphicFramePr>
+            <a:graphic xmlns:a="http://schemas.openxmlformats.org/drawingml/2006/main">
+              <a:graphicData uri="http://schemas.openxmlformats.org/drawingml/2006/picture">
+                <pic:pic xmlns:pic="http://schemas.openxmlformats.org/drawingml/2006/picture">
+                  <pic:nvPicPr>
+                    <pic:cNvPr id="0" name="Picture 6"/>
+                    <pic:cNvPicPr>
+                      <a:picLocks noChangeAspect="1" noChangeArrowheads="1"/>
+                    </pic:cNvPicPr>
+                  </pic:nvPicPr>
+                  <pic:blipFill>
+                    <a:blip r:embed="rId32">
+                      <a:extLst>
+                        <a:ext uri="{28A0092B-C50C-407E-A947-70E740481C1C}">
+                          <a14:useLocalDpi xmlns:a14="http://schemas.microsoft.com/office/drawing/2010/main" val="0"/>
+                        </a:ext>
+                      </a:extLst>
+                    </a:blip>
+                    <a:srcRect/>
+                    <a:stretch>
+                      <a:fillRect/>
+                    </a:stretch>
+                  </pic:blipFill>
+                  <pic:spPr bwMode="auto">
+                    <a:xfrm>
+                      <a:off x="0" y="0"/>
+                      <a:ext cx="5760720" cy="3950970"/>
+                    </a:xfrm>
+                    <a:prstGeom prst="rect">
+                      <a:avLst/>
+                    </a:prstGeom>
+                    <a:noFill/>
+                    <a:ln>
+                      <a:noFill/>
+                    </a:ln>
+                  </pic:spPr>
+                </pic:pic>
+              </a:graphicData>
+            </a:graphic>
+          </wp:inline>
+        </w:drawing>
+      </w:r>
+    </w:p>
+    <w:p/>
+    <w:p/>
+    <w:p>
+      <w:r>
+        <w:rPr>
+          <w:noProof/>
+        </w:rPr>
+        <w:drawing>
+          <wp:inline distT="0" distB="0" distL="0" distR="0" wp14:anchorId="2CAA2B89" wp14:editId="3751DB59">
+            <wp:extent cx="5760720" cy="3490595"/>
+            <wp:effectExtent l="0" t="0" r="0" b="0"/>
+            <wp:docPr id="23" name="Resim 23"/>
+            <wp:cNvGraphicFramePr>
+              <a:graphicFrameLocks xmlns:a="http://schemas.openxmlformats.org/drawingml/2006/main" noChangeAspect="1"/>
+            </wp:cNvGraphicFramePr>
+            <a:graphic xmlns:a="http://schemas.openxmlformats.org/drawingml/2006/main">
+              <a:graphicData uri="http://schemas.openxmlformats.org/drawingml/2006/picture">
+                <pic:pic xmlns:pic="http://schemas.openxmlformats.org/drawingml/2006/picture">
+                  <pic:nvPicPr>
+                    <pic:cNvPr id="0" name="Picture 8"/>
+                    <pic:cNvPicPr>
+                      <a:picLocks noChangeAspect="1" noChangeArrowheads="1"/>
+                    </pic:cNvPicPr>
+                  </pic:nvPicPr>
+                  <pic:blipFill>
+                    <a:blip r:embed="rId33">
+                      <a:extLst>
+                        <a:ext uri="{28A0092B-C50C-407E-A947-70E740481C1C}">
+                          <a14:useLocalDpi xmlns:a14="http://schemas.microsoft.com/office/drawing/2010/main" val="0"/>
+                        </a:ext>
+                      </a:extLst>
+                    </a:blip>
+                    <a:srcRect/>
+                    <a:stretch>
+                      <a:fillRect/>
+                    </a:stretch>
+                  </pic:blipFill>
+                  <pic:spPr bwMode="auto">
+                    <a:xfrm>
+                      <a:off x="0" y="0"/>
+                      <a:ext cx="5760720" cy="3490595"/>
+                    </a:xfrm>
+                    <a:prstGeom prst="rect">
+                      <a:avLst/>
+                    </a:prstGeom>
+                    <a:noFill/>
+                    <a:ln>
+                      <a:noFill/>
+                    </a:ln>
+                  </pic:spPr>
+                </pic:pic>
+              </a:graphicData>
+            </a:graphic>
+          </wp:inline>
+        </w:drawing>
+      </w:r>
+    </w:p>
+    <w:p/>
+    <w:p/>
+    <w:p/>
+    <w:p/>
+    <w:p>
+      <w:r>
+        <w:rPr>
+          <w:noProof/>
+        </w:rPr>
+        <w:drawing>
+          <wp:inline distT="0" distB="0" distL="0" distR="0" wp14:anchorId="18150660" wp14:editId="68325DF3">
+            <wp:extent cx="5760720" cy="7570470"/>
+            <wp:effectExtent l="0" t="0" r="0" b="0"/>
+            <wp:docPr id="24" name="Resim 24"/>
+            <wp:cNvGraphicFramePr>
+              <a:graphicFrameLocks xmlns:a="http://schemas.openxmlformats.org/drawingml/2006/main" noChangeAspect="1"/>
+            </wp:cNvGraphicFramePr>
+            <a:graphic xmlns:a="http://schemas.openxmlformats.org/drawingml/2006/main">
+              <a:graphicData uri="http://schemas.openxmlformats.org/drawingml/2006/picture">
+                <pic:pic xmlns:pic="http://schemas.openxmlformats.org/drawingml/2006/picture">
+                  <pic:nvPicPr>
+                    <pic:cNvPr id="0" name="Picture 10"/>
+                    <pic:cNvPicPr>
+                      <a:picLocks noChangeAspect="1" noChangeArrowheads="1"/>
+                    </pic:cNvPicPr>
+                  </pic:nvPicPr>
+                  <pic:blipFill>
+                    <a:blip r:embed="rId34">
+                      <a:extLst>
+                        <a:ext uri="{28A0092B-C50C-407E-A947-70E740481C1C}">
+                          <a14:useLocalDpi xmlns:a14="http://schemas.microsoft.com/office/drawing/2010/main" val="0"/>
+                        </a:ext>
+                      </a:extLst>
+                    </a:blip>
+                    <a:srcRect/>
+                    <a:stretch>
+                      <a:fillRect/>
+                    </a:stretch>
+                  </pic:blipFill>
+                  <pic:spPr bwMode="auto">
+                    <a:xfrm>
+                      <a:off x="0" y="0"/>
+                      <a:ext cx="5760720" cy="7570470"/>
+                    </a:xfrm>
+                    <a:prstGeom prst="rect">
+                      <a:avLst/>
+                    </a:prstGeom>
+                    <a:noFill/>
+                    <a:ln>
+                      <a:noFill/>
+                    </a:ln>
+                  </pic:spPr>
+                </pic:pic>
+              </a:graphicData>
+            </a:graphic>
+          </wp:inline>
+        </w:drawing>
+      </w:r>
+    </w:p>
+    <w:p/>
+    <w:p>
+      <w:r>
+        <w:rPr>
+          <w:noProof/>
+        </w:rPr>
+        <w:lastRenderedPageBreak/>
+        <w:drawing>
+          <wp:inline distT="0" distB="0" distL="0" distR="0" wp14:anchorId="6759DB56" wp14:editId="01301CAC">
+            <wp:extent cx="5760720" cy="7570470"/>
+            <wp:effectExtent l="0" t="0" r="0" b="0"/>
+            <wp:docPr id="25" name="Resim 25"/>
+            <wp:cNvGraphicFramePr>
+              <a:graphicFrameLocks xmlns:a="http://schemas.openxmlformats.org/drawingml/2006/main" noChangeAspect="1"/>
+            </wp:cNvGraphicFramePr>
+            <a:graphic xmlns:a="http://schemas.openxmlformats.org/drawingml/2006/main">
+              <a:graphicData uri="http://schemas.openxmlformats.org/drawingml/2006/picture">
+                <pic:pic xmlns:pic="http://schemas.openxmlformats.org/drawingml/2006/picture">
+                  <pic:nvPicPr>
+                    <pic:cNvPr id="0" name="Picture 12"/>
+                    <pic:cNvPicPr>
+                      <a:picLocks noChangeAspect="1" noChangeArrowheads="1"/>
+                    </pic:cNvPicPr>
+                  </pic:nvPicPr>
+                  <pic:blipFill>
+                    <a:blip r:embed="rId35">
+                      <a:extLst>
+                        <a:ext uri="{28A0092B-C50C-407E-A947-70E740481C1C}">
+                          <a14:useLocalDpi xmlns:a14="http://schemas.microsoft.com/office/drawing/2010/main" val="0"/>
+                        </a:ext>
+                      </a:extLst>
+                    </a:blip>
+                    <a:srcRect/>
+                    <a:stretch>
+                      <a:fillRect/>
+                    </a:stretch>
+                  </pic:blipFill>
+                  <pic:spPr bwMode="auto">
+                    <a:xfrm>
+                      <a:off x="0" y="0"/>
+                      <a:ext cx="5760720" cy="7570470"/>
+                    </a:xfrm>
+                    <a:prstGeom prst="rect">
+                      <a:avLst/>
+                    </a:prstGeom>
+                    <a:noFill/>
+                    <a:ln>
+                      <a:noFill/>
+                    </a:ln>
+                  </pic:spPr>
+                </pic:pic>
+              </a:graphicData>
+            </a:graphic>
+          </wp:inline>
+        </w:drawing>
+      </w:r>
+    </w:p>
+    <w:p/>
+    <w:p>
+      <w:r>
+        <w:rPr>
+          <w:noProof/>
+        </w:rPr>
+        <w:lastRenderedPageBreak/>
+        <w:drawing>
+          <wp:inline distT="0" distB="0" distL="0" distR="0" wp14:anchorId="6B5C1681" wp14:editId="01FB9A17">
+            <wp:extent cx="5760720" cy="4808220"/>
+            <wp:effectExtent l="0" t="0" r="0" b="0"/>
+            <wp:docPr id="26" name="Resim 26"/>
+            <wp:cNvGraphicFramePr>
+              <a:graphicFrameLocks xmlns:a="http://schemas.openxmlformats.org/drawingml/2006/main" noChangeAspect="1"/>
+            </wp:cNvGraphicFramePr>
+            <a:graphic xmlns:a="http://schemas.openxmlformats.org/drawingml/2006/main">
+              <a:graphicData uri="http://schemas.openxmlformats.org/drawingml/2006/picture">
+                <pic:pic xmlns:pic="http://schemas.openxmlformats.org/drawingml/2006/picture">
+                  <pic:nvPicPr>
+                    <pic:cNvPr id="0" name="Picture 14"/>
+                    <pic:cNvPicPr>
+                      <a:picLocks noChangeAspect="1" noChangeArrowheads="1"/>
+                    </pic:cNvPicPr>
+                  </pic:nvPicPr>
+                  <pic:blipFill>
+                    <a:blip r:embed="rId36">
+                      <a:extLst>
+                        <a:ext uri="{28A0092B-C50C-407E-A947-70E740481C1C}">
+                          <a14:useLocalDpi xmlns:a14="http://schemas.microsoft.com/office/drawing/2010/main" val="0"/>
+                        </a:ext>
+                      </a:extLst>
+                    </a:blip>
+                    <a:srcRect/>
+                    <a:stretch>
+                      <a:fillRect/>
+                    </a:stretch>
+                  </pic:blipFill>
+                  <pic:spPr bwMode="auto">
+                    <a:xfrm>
+                      <a:off x="0" y="0"/>
+                      <a:ext cx="5760720" cy="4808220"/>
+                    </a:xfrm>
+                    <a:prstGeom prst="rect">
+                      <a:avLst/>
+                    </a:prstGeom>
+                    <a:noFill/>
+                    <a:ln>
+                      <a:noFill/>
+                    </a:ln>
+                  </pic:spPr>
+                </pic:pic>
+              </a:graphicData>
+            </a:graphic>
+          </wp:inline>
+        </w:drawing>
+      </w:r>
+    </w:p>
+    <w:p>
+      <w:r>
+        <w:rPr>
+          <w:noProof/>
+        </w:rPr>
+        <w:drawing>
+          <wp:inline distT="0" distB="0" distL="0" distR="0" wp14:anchorId="32F023AE" wp14:editId="2D664141">
+            <wp:extent cx="5760720" cy="4213860"/>
+            <wp:effectExtent l="0" t="0" r="0" b="0"/>
+            <wp:docPr id="27" name="Resim 27"/>
+            <wp:cNvGraphicFramePr>
+              <a:graphicFrameLocks xmlns:a="http://schemas.openxmlformats.org/drawingml/2006/main" noChangeAspect="1"/>
+            </wp:cNvGraphicFramePr>
+            <a:graphic xmlns:a="http://schemas.openxmlformats.org/drawingml/2006/main">
+              <a:graphicData uri="http://schemas.openxmlformats.org/drawingml/2006/picture">
+                <pic:pic xmlns:pic="http://schemas.openxmlformats.org/drawingml/2006/picture">
+                  <pic:nvPicPr>
+                    <pic:cNvPr id="0" name="Picture 16"/>
+                    <pic:cNvPicPr>
+                      <a:picLocks noChangeAspect="1" noChangeArrowheads="1"/>
+                    </pic:cNvPicPr>
+                  </pic:nvPicPr>
+                  <pic:blipFill>
+                    <a:blip r:embed="rId37">
+                      <a:extLst>
+                        <a:ext uri="{28A0092B-C50C-407E-A947-70E740481C1C}">
+                          <a14:useLocalDpi xmlns:a14="http://schemas.microsoft.com/office/drawing/2010/main" val="0"/>
+                        </a:ext>
+                      </a:extLst>
+                    </a:blip>
+                    <a:srcRect/>
+                    <a:stretch>
+                      <a:fillRect/>
+                    </a:stretch>
+                  </pic:blipFill>
+                  <pic:spPr bwMode="auto">
+                    <a:xfrm>
+                      <a:off x="0" y="0"/>
+                      <a:ext cx="5760720" cy="4213860"/>
+                    </a:xfrm>
+                    <a:prstGeom prst="rect">
+                      <a:avLst/>
+                    </a:prstGeom>
+                    <a:noFill/>
+                    <a:ln>
+                      <a:noFill/>
+                    </a:ln>
+                  </pic:spPr>
+                </pic:pic>
+              </a:graphicData>
+            </a:graphic>
+          </wp:inline>
+        </w:drawing>
+      </w:r>
+    </w:p>
+    <w:p>
+      <w:r>
+        <w:rPr>
+          <w:noProof/>
+        </w:rPr>
+        <w:lastRenderedPageBreak/>
+        <w:drawing>
+          <wp:inline distT="0" distB="0" distL="0" distR="0" wp14:anchorId="5C5A3501" wp14:editId="27A1517F">
+            <wp:extent cx="5760720" cy="5608955"/>
+            <wp:effectExtent l="0" t="0" r="0" b="0"/>
+            <wp:docPr id="28" name="Resim 28"/>
+            <wp:cNvGraphicFramePr>
+              <a:graphicFrameLocks xmlns:a="http://schemas.openxmlformats.org/drawingml/2006/main" noChangeAspect="1"/>
+            </wp:cNvGraphicFramePr>
+            <a:graphic xmlns:a="http://schemas.openxmlformats.org/drawingml/2006/main">
+              <a:graphicData uri="http://schemas.openxmlformats.org/drawingml/2006/picture">
+                <pic:pic xmlns:pic="http://schemas.openxmlformats.org/drawingml/2006/picture">
+                  <pic:nvPicPr>
+                    <pic:cNvPr id="0" name="Picture 18"/>
+                    <pic:cNvPicPr>
+                      <a:picLocks noChangeAspect="1" noChangeArrowheads="1"/>
+                    </pic:cNvPicPr>
+                  </pic:nvPicPr>
+                  <pic:blipFill>
+                    <a:blip r:embed="rId38">
+                      <a:extLst>
+                        <a:ext uri="{28A0092B-C50C-407E-A947-70E740481C1C}">
+                          <a14:useLocalDpi xmlns:a14="http://schemas.microsoft.com/office/drawing/2010/main" val="0"/>
+                        </a:ext>
+                      </a:extLst>
+                    </a:blip>
+                    <a:srcRect/>
+                    <a:stretch>
+                      <a:fillRect/>
+                    </a:stretch>
+                  </pic:blipFill>
+                  <pic:spPr bwMode="auto">
+                    <a:xfrm>
+                      <a:off x="0" y="0"/>
+                      <a:ext cx="5760720" cy="5608955"/>
+                    </a:xfrm>
+                    <a:prstGeom prst="rect">
+                      <a:avLst/>
+                    </a:prstGeom>
+                    <a:noFill/>
+                    <a:ln>
+                      <a:noFill/>
+                    </a:ln>
+                  </pic:spPr>
+                </pic:pic>
+              </a:graphicData>
+            </a:graphic>
+          </wp:inline>
+        </w:drawing>
+      </w:r>
+    </w:p>
+    <w:p/>
+    <w:p>
+      <w:r>
+        <w:rPr>
+          <w:noProof/>
+        </w:rPr>
+        <w:lastRenderedPageBreak/>
+        <w:drawing>
+          <wp:inline distT="0" distB="0" distL="0" distR="0" wp14:anchorId="47783BB9" wp14:editId="495705B0">
+            <wp:extent cx="5760720" cy="6449060"/>
+            <wp:effectExtent l="0" t="0" r="0" b="8890"/>
+            <wp:docPr id="29" name="Resim 29"/>
+            <wp:cNvGraphicFramePr>
+              <a:graphicFrameLocks xmlns:a="http://schemas.openxmlformats.org/drawingml/2006/main" noChangeAspect="1"/>
+            </wp:cNvGraphicFramePr>
+            <a:graphic xmlns:a="http://schemas.openxmlformats.org/drawingml/2006/main">
+              <a:graphicData uri="http://schemas.openxmlformats.org/drawingml/2006/picture">
+                <pic:pic xmlns:pic="http://schemas.openxmlformats.org/drawingml/2006/picture">
+                  <pic:nvPicPr>
+                    <pic:cNvPr id="0" name="Picture 20"/>
+                    <pic:cNvPicPr>
+                      <a:picLocks noChangeAspect="1" noChangeArrowheads="1"/>
+                    </pic:cNvPicPr>
+                  </pic:nvPicPr>
+                  <pic:blipFill>
+                    <a:blip r:embed="rId39">
+                      <a:extLst>
+                        <a:ext uri="{28A0092B-C50C-407E-A947-70E740481C1C}">
+                          <a14:useLocalDpi xmlns:a14="http://schemas.microsoft.com/office/drawing/2010/main" val="0"/>
+                        </a:ext>
+                      </a:extLst>
+                    </a:blip>
+                    <a:srcRect/>
+                    <a:stretch>
+                      <a:fillRect/>
+                    </a:stretch>
+                  </pic:blipFill>
+                  <pic:spPr bwMode="auto">
+                    <a:xfrm>
+                      <a:off x="0" y="0"/>
+                      <a:ext cx="5760720" cy="6449060"/>
+                    </a:xfrm>
+                    <a:prstGeom prst="rect">
+                      <a:avLst/>
+                    </a:prstGeom>
+                    <a:noFill/>
+                    <a:ln>
+                      <a:noFill/>
+                    </a:ln>
+                  </pic:spPr>
+                </pic:pic>
+              </a:graphicData>
+            </a:graphic>
+          </wp:inline>
+        </w:drawing>
+      </w:r>
+    </w:p>
+    <w:p/>
+    <w:p>
+      <w:r>
+        <w:rPr>
+          <w:noProof/>
+        </w:rPr>
+        <w:lastRenderedPageBreak/>
+        <w:drawing>
+          <wp:inline distT="0" distB="0" distL="0" distR="0" wp14:anchorId="166EBA16" wp14:editId="393D2FFC">
+            <wp:extent cx="5760720" cy="4066540"/>
+            <wp:effectExtent l="0" t="0" r="0" b="0"/>
+            <wp:docPr id="30" name="Resim 30"/>
+            <wp:cNvGraphicFramePr>
+              <a:graphicFrameLocks xmlns:a="http://schemas.openxmlformats.org/drawingml/2006/main" noChangeAspect="1"/>
+            </wp:cNvGraphicFramePr>
+            <a:graphic xmlns:a="http://schemas.openxmlformats.org/drawingml/2006/main">
+              <a:graphicData uri="http://schemas.openxmlformats.org/drawingml/2006/picture">
+                <pic:pic xmlns:pic="http://schemas.openxmlformats.org/drawingml/2006/picture">
+                  <pic:nvPicPr>
+                    <pic:cNvPr id="0" name="Picture 22"/>
+                    <pic:cNvPicPr>
+                      <a:picLocks noChangeAspect="1" noChangeArrowheads="1"/>
+                    </pic:cNvPicPr>
+                  </pic:nvPicPr>
+                  <pic:blipFill>
+                    <a:blip r:embed="rId40">
+                      <a:extLst>
+                        <a:ext uri="{28A0092B-C50C-407E-A947-70E740481C1C}">
+                          <a14:useLocalDpi xmlns:a14="http://schemas.microsoft.com/office/drawing/2010/main" val="0"/>
+                        </a:ext>
+                      </a:extLst>
+                    </a:blip>
+                    <a:srcRect/>
+                    <a:stretch>
+                      <a:fillRect/>
+                    </a:stretch>
+                  </pic:blipFill>
+                  <pic:spPr bwMode="auto">
+                    <a:xfrm>
+                      <a:off x="0" y="0"/>
+                      <a:ext cx="5760720" cy="4066540"/>
+                    </a:xfrm>
+                    <a:prstGeom prst="rect">
+                      <a:avLst/>
+                    </a:prstGeom>
+                    <a:noFill/>
+                    <a:ln>
+                      <a:noFill/>
+                    </a:ln>
+                  </pic:spPr>
+                </pic:pic>
+              </a:graphicData>
+            </a:graphic>
+          </wp:inline>
+        </w:drawing>
+      </w:r>
+    </w:p>
+    <w:p/>
+    <w:p>
+      <w:r>
+        <w:rPr>
+          <w:noProof/>
+        </w:rPr>
+        <w:drawing>
+          <wp:inline distT="0" distB="0" distL="0" distR="0" wp14:anchorId="32F90A7F" wp14:editId="57AA9F55">
+            <wp:extent cx="5760720" cy="3731895"/>
+            <wp:effectExtent l="0" t="0" r="0" b="1905"/>
+            <wp:docPr id="31" name="Resim 31"/>
+            <wp:cNvGraphicFramePr>
+              <a:graphicFrameLocks xmlns:a="http://schemas.openxmlformats.org/drawingml/2006/main" noChangeAspect="1"/>
+            </wp:cNvGraphicFramePr>
+            <a:graphic xmlns:a="http://schemas.openxmlformats.org/drawingml/2006/main">
+              <a:graphicData uri="http://schemas.openxmlformats.org/drawingml/2006/picture">
+                <pic:pic xmlns:pic="http://schemas.openxmlformats.org/drawingml/2006/picture">
+                  <pic:nvPicPr>
+                    <pic:cNvPr id="0" name="Picture 24"/>
+                    <pic:cNvPicPr>
+                      <a:picLocks noChangeAspect="1" noChangeArrowheads="1"/>
+                    </pic:cNvPicPr>
+                  </pic:nvPicPr>
+                  <pic:blipFill>
+                    <a:blip r:embed="rId41">
+                      <a:extLst>
+                        <a:ext uri="{28A0092B-C50C-407E-A947-70E740481C1C}">
+                          <a14:useLocalDpi xmlns:a14="http://schemas.microsoft.com/office/drawing/2010/main" val="0"/>
+                        </a:ext>
+                      </a:extLst>
+                    </a:blip>
+                    <a:srcRect/>
+                    <a:stretch>
+                      <a:fillRect/>
+                    </a:stretch>
+                  </pic:blipFill>
+                  <pic:spPr bwMode="auto">
+                    <a:xfrm>
+                      <a:off x="0" y="0"/>
+                      <a:ext cx="5760720" cy="3731895"/>
+                    </a:xfrm>
+                    <a:prstGeom prst="rect">
+                      <a:avLst/>
+                    </a:prstGeom>
+                    <a:noFill/>
+                    <a:ln>
+                      <a:noFill/>
+                    </a:ln>
+                  </pic:spPr>
+                </pic:pic>
+              </a:graphicData>
+            </a:graphic>
+          </wp:inline>
+        </w:drawing>
+      </w:r>
+    </w:p>
+    <w:p/>
+    <w:p>
+      <w:r>
+        <w:rPr>
+          <w:noProof/>
+        </w:rPr>
+        <w:lastRenderedPageBreak/>
+        <w:drawing>
+          <wp:inline distT="0" distB="0" distL="0" distR="0" wp14:anchorId="7227819F" wp14:editId="4ED11280">
+            <wp:extent cx="5760720" cy="8361045"/>
+            <wp:effectExtent l="0" t="0" r="0" b="1905"/>
+            <wp:docPr id="32" name="Resim 32"/>
+            <wp:cNvGraphicFramePr>
+              <a:graphicFrameLocks xmlns:a="http://schemas.openxmlformats.org/drawingml/2006/main" noChangeAspect="1"/>
+            </wp:cNvGraphicFramePr>
+            <a:graphic xmlns:a="http://schemas.openxmlformats.org/drawingml/2006/main">
+              <a:graphicData uri="http://schemas.openxmlformats.org/drawingml/2006/picture">
+                <pic:pic xmlns:pic="http://schemas.openxmlformats.org/drawingml/2006/picture">
+                  <pic:nvPicPr>
+                    <pic:cNvPr id="0" name="Picture 26"/>
+                    <pic:cNvPicPr>
+                      <a:picLocks noChangeAspect="1" noChangeArrowheads="1"/>
+                    </pic:cNvPicPr>
+                  </pic:nvPicPr>
+                  <pic:blipFill>
+                    <a:blip r:embed="rId42">
+                      <a:extLst>
+                        <a:ext uri="{28A0092B-C50C-407E-A947-70E740481C1C}">
+                          <a14:useLocalDpi xmlns:a14="http://schemas.microsoft.com/office/drawing/2010/main" val="0"/>
+                        </a:ext>
+                      </a:extLst>
+                    </a:blip>
+                    <a:srcRect/>
+                    <a:stretch>
+                      <a:fillRect/>
+                    </a:stretch>
+                  </pic:blipFill>
+                  <pic:spPr bwMode="auto">
+                    <a:xfrm>
+                      <a:off x="0" y="0"/>
+                      <a:ext cx="5760720" cy="8361045"/>
+                    </a:xfrm>
+                    <a:prstGeom prst="rect">
+                      <a:avLst/>
+                    </a:prstGeom>
+                    <a:noFill/>
+                    <a:ln>
+                      <a:noFill/>
+                    </a:ln>
+                  </pic:spPr>
+                </pic:pic>
+              </a:graphicData>
+            </a:graphic>
+          </wp:inline>
+        </w:drawing>
+      </w:r>
+    </w:p>
+    <w:p/>
+    <w:p>
+      <w:r>
+        <w:rPr>
+          <w:noProof/>
+        </w:rPr>
+        <w:lastRenderedPageBreak/>
+        <w:drawing>
+          <wp:inline distT="0" distB="0" distL="0" distR="0" wp14:anchorId="6A63E4A9" wp14:editId="04994F6D">
+            <wp:extent cx="5760720" cy="7631430"/>
+            <wp:effectExtent l="0" t="0" r="0" b="7620"/>
+            <wp:docPr id="33" name="Resim 33"/>
+            <wp:cNvGraphicFramePr>
+              <a:graphicFrameLocks xmlns:a="http://schemas.openxmlformats.org/drawingml/2006/main" noChangeAspect="1"/>
+            </wp:cNvGraphicFramePr>
+            <a:graphic xmlns:a="http://schemas.openxmlformats.org/drawingml/2006/main">
+              <a:graphicData uri="http://schemas.openxmlformats.org/drawingml/2006/picture">
+                <pic:pic xmlns:pic="http://schemas.openxmlformats.org/drawingml/2006/picture">
+                  <pic:nvPicPr>
+                    <pic:cNvPr id="0" name="Picture 28"/>
+                    <pic:cNvPicPr>
+                      <a:picLocks noChangeAspect="1" noChangeArrowheads="1"/>
+                    </pic:cNvPicPr>
+                  </pic:nvPicPr>
+                  <pic:blipFill>
+                    <a:blip r:embed="rId43">
+                      <a:extLst>
+                        <a:ext uri="{28A0092B-C50C-407E-A947-70E740481C1C}">
+                          <a14:useLocalDpi xmlns:a14="http://schemas.microsoft.com/office/drawing/2010/main" val="0"/>
+                        </a:ext>
+                      </a:extLst>
+                    </a:blip>
+                    <a:srcRect/>
+                    <a:stretch>
+                      <a:fillRect/>
+                    </a:stretch>
+                  </pic:blipFill>
+                  <pic:spPr bwMode="auto">
+                    <a:xfrm>
+                      <a:off x="0" y="0"/>
+                      <a:ext cx="5760720" cy="7631430"/>
+                    </a:xfrm>
+                    <a:prstGeom prst="rect">
+                      <a:avLst/>
+                    </a:prstGeom>
+                    <a:noFill/>
+                    <a:ln>
+                      <a:noFill/>
+                    </a:ln>
+                  </pic:spPr>
+                </pic:pic>
+              </a:graphicData>
+            </a:graphic>
+          </wp:inline>
+        </w:drawing>
+      </w:r>
+    </w:p>
+    <w:p/>
+    <w:p>
+      <w:r>
+        <w:rPr>
+          <w:noProof/>
+        </w:rPr>
+        <w:lastRenderedPageBreak/>
+        <w:drawing>
+          <wp:inline distT="0" distB="0" distL="0" distR="0" wp14:anchorId="3D02F96C" wp14:editId="0F9DBBCA">
+            <wp:extent cx="5760720" cy="3016250"/>
+            <wp:effectExtent l="0" t="0" r="0" b="0"/>
+            <wp:docPr id="34" name="Resim 34"/>
+            <wp:cNvGraphicFramePr>
+              <a:graphicFrameLocks xmlns:a="http://schemas.openxmlformats.org/drawingml/2006/main" noChangeAspect="1"/>
+            </wp:cNvGraphicFramePr>
+            <a:graphic xmlns:a="http://schemas.openxmlformats.org/drawingml/2006/main">
+              <a:graphicData uri="http://schemas.openxmlformats.org/drawingml/2006/picture">
+                <pic:pic xmlns:pic="http://schemas.openxmlformats.org/drawingml/2006/picture">
+                  <pic:nvPicPr>
+                    <pic:cNvPr id="0" name="Picture 30"/>
+                    <pic:cNvPicPr>
+                      <a:picLocks noChangeAspect="1" noChangeArrowheads="1"/>
+                    </pic:cNvPicPr>
+                  </pic:nvPicPr>
+                  <pic:blipFill>
+                    <a:blip r:embed="rId44">
+                      <a:extLst>
+                        <a:ext uri="{28A0092B-C50C-407E-A947-70E740481C1C}">
+                          <a14:useLocalDpi xmlns:a14="http://schemas.microsoft.com/office/drawing/2010/main" val="0"/>
+                        </a:ext>
+                      </a:extLst>
+                    </a:blip>
+                    <a:srcRect/>
+                    <a:stretch>
+                      <a:fillRect/>
+                    </a:stretch>
+                  </pic:blipFill>
+                  <pic:spPr bwMode="auto">
+                    <a:xfrm>
+                      <a:off x="0" y="0"/>
+                      <a:ext cx="5760720" cy="3016250"/>
+                    </a:xfrm>
+                    <a:prstGeom prst="rect">
+                      <a:avLst/>
+                    </a:prstGeom>
+                    <a:noFill/>
+                    <a:ln>
+                      <a:noFill/>
+                    </a:ln>
+                  </pic:spPr>
+                </pic:pic>
+              </a:graphicData>
+            </a:graphic>
+          </wp:inline>
+        </w:drawing>
+      </w:r>
+    </w:p>
+    <w:p/>
+    <w:p>
+      <w:r>
+        <w:rPr>
+          <w:noProof/>
+        </w:rPr>
+        <w:drawing>
+          <wp:inline distT="0" distB="0" distL="0" distR="0" wp14:anchorId="5A7002A0" wp14:editId="135DE215">
+            <wp:extent cx="5760720" cy="3016250"/>
+            <wp:effectExtent l="0" t="0" r="0" b="0"/>
+            <wp:docPr id="35" name="Resim 35"/>
+            <wp:cNvGraphicFramePr>
+              <a:graphicFrameLocks xmlns:a="http://schemas.openxmlformats.org/drawingml/2006/main" noChangeAspect="1"/>
+            </wp:cNvGraphicFramePr>
+            <a:graphic xmlns:a="http://schemas.openxmlformats.org/drawingml/2006/main">
+              <a:graphicData uri="http://schemas.openxmlformats.org/drawingml/2006/picture">
+                <pic:pic xmlns:pic="http://schemas.openxmlformats.org/drawingml/2006/picture">
+                  <pic:nvPicPr>
+                    <pic:cNvPr id="0" name="Picture 32"/>
+                    <pic:cNvPicPr>
+                      <a:picLocks noChangeAspect="1" noChangeArrowheads="1"/>
+                    </pic:cNvPicPr>
+                  </pic:nvPicPr>
+                  <pic:blipFill>
+                    <a:blip r:embed="rId45">
+                      <a:extLst>
+                        <a:ext uri="{28A0092B-C50C-407E-A947-70E740481C1C}">
+                          <a14:useLocalDpi xmlns:a14="http://schemas.microsoft.com/office/drawing/2010/main" val="0"/>
+                        </a:ext>
+                      </a:extLst>
+                    </a:blip>
+                    <a:srcRect/>
+                    <a:stretch>
+                      <a:fillRect/>
+                    </a:stretch>
+                  </pic:blipFill>
+                  <pic:spPr bwMode="auto">
+                    <a:xfrm>
+                      <a:off x="0" y="0"/>
+                      <a:ext cx="5760720" cy="3016250"/>
+                    </a:xfrm>
+                    <a:prstGeom prst="rect">
+                      <a:avLst/>
+                    </a:prstGeom>
+                    <a:noFill/>
+                    <a:ln>
+                      <a:noFill/>
+                    </a:ln>
+                  </pic:spPr>
+                </pic:pic>
+              </a:graphicData>
+            </a:graphic>
+          </wp:inline>
+        </w:drawing>
+      </w:r>
+    </w:p>
+    <w:p/>
+    <w:p>
+      <w:r>
+        <w:rPr>
+          <w:noProof/>
+        </w:rPr>
+        <w:lastRenderedPageBreak/>
+        <w:drawing>
+          <wp:inline distT="0" distB="0" distL="0" distR="0" wp14:anchorId="35C61BCF" wp14:editId="7C69682D">
+            <wp:extent cx="5760720" cy="3016250"/>
+            <wp:effectExtent l="0" t="0" r="0" b="0"/>
+            <wp:docPr id="36" name="Resim 36"/>
+            <wp:cNvGraphicFramePr>
+              <a:graphicFrameLocks xmlns:a="http://schemas.openxmlformats.org/drawingml/2006/main" noChangeAspect="1"/>
+            </wp:cNvGraphicFramePr>
+            <a:graphic xmlns:a="http://schemas.openxmlformats.org/drawingml/2006/main">
+              <a:graphicData uri="http://schemas.openxmlformats.org/drawingml/2006/picture">
+                <pic:pic xmlns:pic="http://schemas.openxmlformats.org/drawingml/2006/picture">
+                  <pic:nvPicPr>
+                    <pic:cNvPr id="0" name="Picture 34"/>
+                    <pic:cNvPicPr>
+                      <a:picLocks noChangeAspect="1" noChangeArrowheads="1"/>
+                    </pic:cNvPicPr>
+                  </pic:nvPicPr>
+                  <pic:blipFill>
+                    <a:blip r:embed="rId46">
+                      <a:extLst>
+                        <a:ext uri="{28A0092B-C50C-407E-A947-70E740481C1C}">
+                          <a14:useLocalDpi xmlns:a14="http://schemas.microsoft.com/office/drawing/2010/main" val="0"/>
+                        </a:ext>
+                      </a:extLst>
+                    </a:blip>
+                    <a:srcRect/>
+                    <a:stretch>
+                      <a:fillRect/>
+                    </a:stretch>
+                  </pic:blipFill>
+                  <pic:spPr bwMode="auto">
+                    <a:xfrm>
+                      <a:off x="0" y="0"/>
+                      <a:ext cx="5760720" cy="3016250"/>
+                    </a:xfrm>
+                    <a:prstGeom prst="rect">
+                      <a:avLst/>
+                    </a:prstGeom>
+                    <a:noFill/>
+                    <a:ln>
+                      <a:noFill/>
+                    </a:ln>
+                  </pic:spPr>
+                </pic:pic>
+              </a:graphicData>
+            </a:graphic>
+          </wp:inline>
+        </w:drawing>
+      </w:r>
+    </w:p>
+    <w:p/>
+    <w:p>
+      <w:r>
+        <w:rPr>
+          <w:noProof/>
+        </w:rPr>
+        <w:drawing>
+          <wp:inline distT="0" distB="0" distL="0" distR="0" wp14:anchorId="2900DC7B" wp14:editId="7500C4F8">
+            <wp:extent cx="5760720" cy="3016250"/>
+            <wp:effectExtent l="0" t="0" r="0" b="0"/>
+            <wp:docPr id="37" name="Resim 37"/>
+            <wp:cNvGraphicFramePr>
+              <a:graphicFrameLocks xmlns:a="http://schemas.openxmlformats.org/drawingml/2006/main" noChangeAspect="1"/>
+            </wp:cNvGraphicFramePr>
+            <a:graphic xmlns:a="http://schemas.openxmlformats.org/drawingml/2006/main">
+              <a:graphicData uri="http://schemas.openxmlformats.org/drawingml/2006/picture">
+                <pic:pic xmlns:pic="http://schemas.openxmlformats.org/drawingml/2006/picture">
+                  <pic:nvPicPr>
+                    <pic:cNvPr id="0" name="Picture 36"/>
+                    <pic:cNvPicPr>
+                      <a:picLocks noChangeAspect="1" noChangeArrowheads="1"/>
+                    </pic:cNvPicPr>
+                  </pic:nvPicPr>
+                  <pic:blipFill>
+                    <a:blip r:embed="rId47">
+                      <a:extLst>
+                        <a:ext uri="{28A0092B-C50C-407E-A947-70E740481C1C}">
+                          <a14:useLocalDpi xmlns:a14="http://schemas.microsoft.com/office/drawing/2010/main" val="0"/>
+                        </a:ext>
+                      </a:extLst>
+                    </a:blip>
+                    <a:srcRect/>
+                    <a:stretch>
+                      <a:fillRect/>
+                    </a:stretch>
+                  </pic:blipFill>
+                  <pic:spPr bwMode="auto">
+                    <a:xfrm>
+                      <a:off x="0" y="0"/>
+                      <a:ext cx="5760720" cy="3016250"/>
+                    </a:xfrm>
+                    <a:prstGeom prst="rect">
+                      <a:avLst/>
+                    </a:prstGeom>
+                    <a:noFill/>
+                    <a:ln>
+                      <a:noFill/>
+                    </a:ln>
+                  </pic:spPr>
+                </pic:pic>
+              </a:graphicData>
+            </a:graphic>
+          </wp:inline>
+        </w:drawing>
+      </w:r>
+    </w:p>
+    <w:p/>
+    <w:p>
+      <w:r>
+        <w:rPr>
+          <w:noProof/>
+        </w:rPr>
+        <w:lastRenderedPageBreak/>
+        <w:drawing>
+          <wp:inline distT="0" distB="0" distL="0" distR="0" wp14:anchorId="15A9E14D" wp14:editId="7D9EB3EF">
+            <wp:extent cx="5760720" cy="4158615"/>
+            <wp:effectExtent l="0" t="0" r="0" b="0"/>
+            <wp:docPr id="38" name="Resim 38"/>
+            <wp:cNvGraphicFramePr>
+              <a:graphicFrameLocks xmlns:a="http://schemas.openxmlformats.org/drawingml/2006/main" noChangeAspect="1"/>
+            </wp:cNvGraphicFramePr>
+            <a:graphic xmlns:a="http://schemas.openxmlformats.org/drawingml/2006/main">
+              <a:graphicData uri="http://schemas.openxmlformats.org/drawingml/2006/picture">
+                <pic:pic xmlns:pic="http://schemas.openxmlformats.org/drawingml/2006/picture">
+                  <pic:nvPicPr>
+                    <pic:cNvPr id="0" name="Picture 38"/>
+                    <pic:cNvPicPr>
+                      <a:picLocks noChangeAspect="1" noChangeArrowheads="1"/>
+                    </pic:cNvPicPr>
+                  </pic:nvPicPr>
+                  <pic:blipFill>
+                    <a:blip r:embed="rId48">
+                      <a:extLst>
+                        <a:ext uri="{28A0092B-C50C-407E-A947-70E740481C1C}">
+                          <a14:useLocalDpi xmlns:a14="http://schemas.microsoft.com/office/drawing/2010/main" val="0"/>
+                        </a:ext>
+                      </a:extLst>
+                    </a:blip>
+                    <a:srcRect/>
+                    <a:stretch>
+                      <a:fillRect/>
+                    </a:stretch>
+                  </pic:blipFill>
+                  <pic:spPr bwMode="auto">
+                    <a:xfrm>
+                      <a:off x="0" y="0"/>
+                      <a:ext cx="5760720" cy="4158615"/>
+                    </a:xfrm>
+                    <a:prstGeom prst="rect">
+                      <a:avLst/>
+                    </a:prstGeom>
+                    <a:noFill/>
+                    <a:ln>
+                      <a:noFill/>
+                    </a:ln>
+                  </pic:spPr>
+                </pic:pic>
+              </a:graphicData>
+            </a:graphic>
+          </wp:inline>
+        </w:drawing>
+      </w:r>
+    </w:p>
+    <w:p/>
+    <w:p>
+      <w:r>
+        <w:rPr>
+          <w:noProof/>
+        </w:rPr>
+        <w:drawing>
+          <wp:inline distT="0" distB="0" distL="0" distR="0" wp14:anchorId="30747789" wp14:editId="7609D7EB">
+            <wp:extent cx="5760720" cy="3938270"/>
+            <wp:effectExtent l="0" t="0" r="0" b="5080"/>
+            <wp:docPr id="39" name="Resim 39"/>
+            <wp:cNvGraphicFramePr>
+              <a:graphicFrameLocks xmlns:a="http://schemas.openxmlformats.org/drawingml/2006/main" noChangeAspect="1"/>
+            </wp:cNvGraphicFramePr>
+            <a:graphic xmlns:a="http://schemas.openxmlformats.org/drawingml/2006/main">
+              <a:graphicData uri="http://schemas.openxmlformats.org/drawingml/2006/picture">
+                <pic:pic xmlns:pic="http://schemas.openxmlformats.org/drawingml/2006/picture">
+                  <pic:nvPicPr>
+                    <pic:cNvPr id="0" name="Picture 40"/>
+                    <pic:cNvPicPr>
+                      <a:picLocks noChangeAspect="1" noChangeArrowheads="1"/>
+                    </pic:cNvPicPr>
+                  </pic:nvPicPr>
+                  <pic:blipFill>
+                    <a:blip r:embed="rId49">
+                      <a:extLst>
+                        <a:ext uri="{28A0092B-C50C-407E-A947-70E740481C1C}">
+                          <a14:useLocalDpi xmlns:a14="http://schemas.microsoft.com/office/drawing/2010/main" val="0"/>
+                        </a:ext>
+                      </a:extLst>
+                    </a:blip>
+                    <a:srcRect/>
+                    <a:stretch>
+                      <a:fillRect/>
+                    </a:stretch>
+                  </pic:blipFill>
+                  <pic:spPr bwMode="auto">
+                    <a:xfrm>
+                      <a:off x="0" y="0"/>
+                      <a:ext cx="5760720" cy="3938270"/>
+                    </a:xfrm>
+                    <a:prstGeom prst="rect">
+                      <a:avLst/>
+                    </a:prstGeom>
+                    <a:noFill/>
+                    <a:ln>
+                      <a:noFill/>
+                    </a:ln>
+                  </pic:spPr>
+                </pic:pic>
+              </a:graphicData>
+            </a:graphic>
+          </wp:inline>
+        </w:drawing>
+      </w:r>
+    </w:p>
+    <w:p/>
+    <w:p>
+      <w:r>
+        <w:rPr>
+          <w:noProof/>
+        </w:rPr>
+        <w:lastRenderedPageBreak/>
+        <w:drawing>
+          <wp:inline distT="0" distB="0" distL="0" distR="0" wp14:anchorId="29D162C0" wp14:editId="72C07D97">
+            <wp:extent cx="5760720" cy="3286125"/>
+            <wp:effectExtent l="0" t="0" r="0" b="9525"/>
+            <wp:docPr id="40" name="Resim 40"/>
+            <wp:cNvGraphicFramePr>
+              <a:graphicFrameLocks xmlns:a="http://schemas.openxmlformats.org/drawingml/2006/main" noChangeAspect="1"/>
+            </wp:cNvGraphicFramePr>
+            <a:graphic xmlns:a="http://schemas.openxmlformats.org/drawingml/2006/main">
+              <a:graphicData uri="http://schemas.openxmlformats.org/drawingml/2006/picture">
+                <pic:pic xmlns:pic="http://schemas.openxmlformats.org/drawingml/2006/picture">
+                  <pic:nvPicPr>
+                    <pic:cNvPr id="0" name="Picture 42"/>
+                    <pic:cNvPicPr>
+                      <a:picLocks noChangeAspect="1" noChangeArrowheads="1"/>
+                    </pic:cNvPicPr>
+                  </pic:nvPicPr>
+                  <pic:blipFill>
+                    <a:blip r:embed="rId50">
+                      <a:extLst>
+                        <a:ext uri="{28A0092B-C50C-407E-A947-70E740481C1C}">
+                          <a14:useLocalDpi xmlns:a14="http://schemas.microsoft.com/office/drawing/2010/main" val="0"/>
+                        </a:ext>
+                      </a:extLst>
+                    </a:blip>
+                    <a:srcRect/>
+                    <a:stretch>
+                      <a:fillRect/>
+                    </a:stretch>
+                  </pic:blipFill>
+                  <pic:spPr bwMode="auto">
+                    <a:xfrm>
+                      <a:off x="0" y="0"/>
+                      <a:ext cx="5760720" cy="3286125"/>
+                    </a:xfrm>
+                    <a:prstGeom prst="rect">
+                      <a:avLst/>
+                    </a:prstGeom>
+                    <a:noFill/>
+                    <a:ln>
+                      <a:noFill/>
+                    </a:ln>
+                  </pic:spPr>
+                </pic:pic>
+              </a:graphicData>
+            </a:graphic>
+          </wp:inline>
+        </w:drawing>
+      </w:r>
+    </w:p>
+    <w:p/>
+    <w:p>
+      <w:r>
+        <w:rPr>
+          <w:noProof/>
+        </w:rPr>
+        <w:drawing>
+          <wp:inline distT="0" distB="0" distL="0" distR="0" wp14:anchorId="1BE8AAB7" wp14:editId="102D705E">
+            <wp:extent cx="5760720" cy="3112770"/>
+            <wp:effectExtent l="0" t="0" r="0" b="0"/>
+            <wp:docPr id="41" name="Resim 41"/>
+            <wp:cNvGraphicFramePr>
+              <a:graphicFrameLocks xmlns:a="http://schemas.openxmlformats.org/drawingml/2006/main" noChangeAspect="1"/>
+            </wp:cNvGraphicFramePr>
+            <a:graphic xmlns:a="http://schemas.openxmlformats.org/drawingml/2006/main">
+              <a:graphicData uri="http://schemas.openxmlformats.org/drawingml/2006/picture">
+                <pic:pic xmlns:pic="http://schemas.openxmlformats.org/drawingml/2006/picture">
+                  <pic:nvPicPr>
+                    <pic:cNvPr id="0" name="Picture 44"/>
+                    <pic:cNvPicPr>
+                      <a:picLocks noChangeAspect="1" noChangeArrowheads="1"/>
+                    </pic:cNvPicPr>
+                  </pic:nvPicPr>
+                  <pic:blipFill>
+                    <a:blip r:embed="rId51">
+                      <a:extLst>
+                        <a:ext uri="{28A0092B-C50C-407E-A947-70E740481C1C}">
+                          <a14:useLocalDpi xmlns:a14="http://schemas.microsoft.com/office/drawing/2010/main" val="0"/>
+                        </a:ext>
+                      </a:extLst>
+                    </a:blip>
+                    <a:srcRect/>
+                    <a:stretch>
+                      <a:fillRect/>
+                    </a:stretch>
+                  </pic:blipFill>
+                  <pic:spPr bwMode="auto">
+                    <a:xfrm>
+                      <a:off x="0" y="0"/>
+                      <a:ext cx="5760720" cy="3112770"/>
+                    </a:xfrm>
+                    <a:prstGeom prst="rect">
+                      <a:avLst/>
+                    </a:prstGeom>
+                    <a:noFill/>
+                    <a:ln>
+                      <a:noFill/>
+                    </a:ln>
+                  </pic:spPr>
+                </pic:pic>
+              </a:graphicData>
+            </a:graphic>
+          </wp:inline>
+        </w:drawing>
+      </w:r>
+    </w:p>
+    <w:p/>
+    <w:p>
+      <w:r>
+        <w:rPr>
+          <w:noProof/>
+        </w:rPr>
+        <w:lastRenderedPageBreak/>
+        <w:drawing>
+          <wp:inline distT="0" distB="0" distL="0" distR="0" wp14:anchorId="382D51CE" wp14:editId="3009FD38">
+            <wp:extent cx="5760720" cy="3187065"/>
+            <wp:effectExtent l="0" t="0" r="0" b="0"/>
+            <wp:docPr id="42" name="Resim 42"/>
+            <wp:cNvGraphicFramePr>
+              <a:graphicFrameLocks xmlns:a="http://schemas.openxmlformats.org/drawingml/2006/main" noChangeAspect="1"/>
+            </wp:cNvGraphicFramePr>
+            <a:graphic xmlns:a="http://schemas.openxmlformats.org/drawingml/2006/main">
+              <a:graphicData uri="http://schemas.openxmlformats.org/drawingml/2006/picture">
+                <pic:pic xmlns:pic="http://schemas.openxmlformats.org/drawingml/2006/picture">
+                  <pic:nvPicPr>
+                    <pic:cNvPr id="0" name="Picture 46"/>
+                    <pic:cNvPicPr>
+                      <a:picLocks noChangeAspect="1" noChangeArrowheads="1"/>
+                    </pic:cNvPicPr>
+                  </pic:nvPicPr>
+                  <pic:blipFill>
+                    <a:blip r:embed="rId52">
+                      <a:extLst>
+                        <a:ext uri="{28A0092B-C50C-407E-A947-70E740481C1C}">
+                          <a14:useLocalDpi xmlns:a14="http://schemas.microsoft.com/office/drawing/2010/main" val="0"/>
+                        </a:ext>
+                      </a:extLst>
+                    </a:blip>
+                    <a:srcRect/>
+                    <a:stretch>
+                      <a:fillRect/>
+                    </a:stretch>
+                  </pic:blipFill>
+                  <pic:spPr bwMode="auto">
+                    <a:xfrm>
+                      <a:off x="0" y="0"/>
+                      <a:ext cx="5760720" cy="3187065"/>
+                    </a:xfrm>
+                    <a:prstGeom prst="rect">
+                      <a:avLst/>
+                    </a:prstGeom>
+                    <a:noFill/>
+                    <a:ln>
+                      <a:noFill/>
+                    </a:ln>
+                  </pic:spPr>
+                </pic:pic>
+              </a:graphicData>
+            </a:graphic>
+          </wp:inline>
+        </w:drawing>
+      </w:r>
+    </w:p>
+    <w:p/>
+    <w:p>
+      <w:r>
+        <w:rPr>
+          <w:noProof/>
+        </w:rPr>
+        <w:drawing>
+          <wp:inline distT="0" distB="0" distL="0" distR="0" wp14:anchorId="0E42099F" wp14:editId="191C9A6B">
+            <wp:extent cx="5760720" cy="4382770"/>
+            <wp:effectExtent l="0" t="0" r="0" b="0"/>
+            <wp:docPr id="44" name="Resim 44"/>
+            <wp:cNvGraphicFramePr>
+              <a:graphicFrameLocks xmlns:a="http://schemas.openxmlformats.org/drawingml/2006/main" noChangeAspect="1"/>
+            </wp:cNvGraphicFramePr>
+            <a:graphic xmlns:a="http://schemas.openxmlformats.org/drawingml/2006/main">
+              <a:graphicData uri="http://schemas.openxmlformats.org/drawingml/2006/picture">
+                <pic:pic xmlns:pic="http://schemas.openxmlformats.org/drawingml/2006/picture">
+                  <pic:nvPicPr>
+                    <pic:cNvPr id="0" name="Picture 50"/>
+                    <pic:cNvPicPr>
+                      <a:picLocks noChangeAspect="1" noChangeArrowheads="1"/>
+                    </pic:cNvPicPr>
+                  </pic:nvPicPr>
+                  <pic:blipFill>
+                    <a:blip r:embed="rId53">
+                      <a:extLst>
+                        <a:ext uri="{28A0092B-C50C-407E-A947-70E740481C1C}">
+                          <a14:useLocalDpi xmlns:a14="http://schemas.microsoft.com/office/drawing/2010/main" val="0"/>
+                        </a:ext>
+                      </a:extLst>
+                    </a:blip>
+                    <a:srcRect/>
+                    <a:stretch>
+                      <a:fillRect/>
+                    </a:stretch>
+                  </pic:blipFill>
+                  <pic:spPr bwMode="auto">
+                    <a:xfrm>
+                      <a:off x="0" y="0"/>
+                      <a:ext cx="5760720" cy="4382770"/>
+                    </a:xfrm>
+                    <a:prstGeom prst="rect">
+                      <a:avLst/>
+                    </a:prstGeom>
+                    <a:noFill/>
+                    <a:ln>
+                      <a:noFill/>
+                    </a:ln>
+                  </pic:spPr>
+                </pic:pic>
+              </a:graphicData>
+            </a:graphic>
+          </wp:inline>
+        </w:drawing>
+      </w:r>
+    </w:p>
+    <w:p>
+      <w:r>
+        <w:rPr>
+          <w:noProof/>
+        </w:rPr>
+        <w:lastRenderedPageBreak/>
+        <w:drawing>
+          <wp:inline distT="0" distB="0" distL="0" distR="0" wp14:anchorId="6EF92B41" wp14:editId="79280BA0">
+            <wp:extent cx="5760720" cy="7788275"/>
+            <wp:effectExtent l="0" t="0" r="0" b="3175"/>
+            <wp:docPr id="43" name="Resim 43"/>
+            <wp:cNvGraphicFramePr>
+              <a:graphicFrameLocks xmlns:a="http://schemas.openxmlformats.org/drawingml/2006/main" noChangeAspect="1"/>
+            </wp:cNvGraphicFramePr>
+            <a:graphic xmlns:a="http://schemas.openxmlformats.org/drawingml/2006/main">
+              <a:graphicData uri="http://schemas.openxmlformats.org/drawingml/2006/picture">
+                <pic:pic xmlns:pic="http://schemas.openxmlformats.org/drawingml/2006/picture">
+                  <pic:nvPicPr>
+                    <pic:cNvPr id="0" name="Picture 48"/>
+                    <pic:cNvPicPr>
+                      <a:picLocks noChangeAspect="1" noChangeArrowheads="1"/>
+                    </pic:cNvPicPr>
+                  </pic:nvPicPr>
+                  <pic:blipFill>
+                    <a:blip r:embed="rId54">
+                      <a:extLst>
+                        <a:ext uri="{28A0092B-C50C-407E-A947-70E740481C1C}">
+                          <a14:useLocalDpi xmlns:a14="http://schemas.microsoft.com/office/drawing/2010/main" val="0"/>
+                        </a:ext>
+                      </a:extLst>
+                    </a:blip>
+                    <a:srcRect/>
+                    <a:stretch>
+                      <a:fillRect/>
+                    </a:stretch>
+                  </pic:blipFill>
+                  <pic:spPr bwMode="auto">
+                    <a:xfrm>
+                      <a:off x="0" y="0"/>
+                      <a:ext cx="5760720" cy="7788275"/>
+                    </a:xfrm>
+                    <a:prstGeom prst="rect">
+                      <a:avLst/>
+                    </a:prstGeom>
+                    <a:noFill/>
+                    <a:ln>
+                      <a:noFill/>
+                    </a:ln>
+                  </pic:spPr>
+                </pic:pic>
+              </a:graphicData>
+            </a:graphic>
+          </wp:inline>
+        </w:drawing>
+      </w:r>
+    </w:p>
+    <w:p/>
+    <w:p/>
+    <w:p>
+      <w:r>
+        <w:rPr>
+          <w:noProof/>
+        </w:rPr>
+        <w:lastRenderedPageBreak/>
+        <w:drawing>
+          <wp:inline distT="0" distB="0" distL="0" distR="0" wp14:anchorId="18AA5C04" wp14:editId="293EC3B2">
+            <wp:extent cx="5760720" cy="3825240"/>
+            <wp:effectExtent l="0" t="0" r="0" b="3810"/>
+            <wp:docPr id="45" name="Resim 45"/>
+            <wp:cNvGraphicFramePr>
+              <a:graphicFrameLocks xmlns:a="http://schemas.openxmlformats.org/drawingml/2006/main" noChangeAspect="1"/>
+            </wp:cNvGraphicFramePr>
+            <a:graphic xmlns:a="http://schemas.openxmlformats.org/drawingml/2006/main">
+              <a:graphicData uri="http://schemas.openxmlformats.org/drawingml/2006/picture">
+                <pic:pic xmlns:pic="http://schemas.openxmlformats.org/drawingml/2006/picture">
+                  <pic:nvPicPr>
+                    <pic:cNvPr id="0" name="Picture 52"/>
+                    <pic:cNvPicPr>
+                      <a:picLocks noChangeAspect="1" noChangeArrowheads="1"/>
+                    </pic:cNvPicPr>
+                  </pic:nvPicPr>
+                  <pic:blipFill>
+                    <a:blip r:embed="rId55">
+                      <a:extLst>
+                        <a:ext uri="{28A0092B-C50C-407E-A947-70E740481C1C}">
+                          <a14:useLocalDpi xmlns:a14="http://schemas.microsoft.com/office/drawing/2010/main" val="0"/>
+                        </a:ext>
+                      </a:extLst>
+                    </a:blip>
+                    <a:srcRect/>
+                    <a:stretch>
+                      <a:fillRect/>
+                    </a:stretch>
+                  </pic:blipFill>
+                  <pic:spPr bwMode="auto">
+                    <a:xfrm>
+                      <a:off x="0" y="0"/>
+                      <a:ext cx="5760720" cy="3825240"/>
+                    </a:xfrm>
+                    <a:prstGeom prst="rect">
+                      <a:avLst/>
+                    </a:prstGeom>
+                    <a:noFill/>
+                    <a:ln>
+                      <a:noFill/>
+                    </a:ln>
+                  </pic:spPr>
+                </pic:pic>
+              </a:graphicData>
+            </a:graphic>
+          </wp:inline>
+        </w:drawing>
+      </w:r>
+    </w:p>
+    <w:p/>
+    <w:p>
+      <w:r>
+        <w:rPr>
+          <w:noProof/>
+        </w:rPr>
+        <w:drawing>
+          <wp:inline distT="0" distB="0" distL="0" distR="0" wp14:anchorId="491970E6" wp14:editId="481C4752">
+            <wp:extent cx="5760720" cy="4382770"/>
+            <wp:effectExtent l="0" t="0" r="0" b="0"/>
+            <wp:docPr id="46" name="Resim 46"/>
+            <wp:cNvGraphicFramePr>
+              <a:graphicFrameLocks xmlns:a="http://schemas.openxmlformats.org/drawingml/2006/main" noChangeAspect="1"/>
+            </wp:cNvGraphicFramePr>
+            <a:graphic xmlns:a="http://schemas.openxmlformats.org/drawingml/2006/main">
+              <a:graphicData uri="http://schemas.openxmlformats.org/drawingml/2006/picture">
+                <pic:pic xmlns:pic="http://schemas.openxmlformats.org/drawingml/2006/picture">
+                  <pic:nvPicPr>
+                    <pic:cNvPr id="0" name="Picture 54"/>
+                    <pic:cNvPicPr>
+                      <a:picLocks noChangeAspect="1" noChangeArrowheads="1"/>
+                    </pic:cNvPicPr>
+                  </pic:nvPicPr>
+                  <pic:blipFill>
+                    <a:blip r:embed="rId56">
+                      <a:extLst>
+                        <a:ext uri="{28A0092B-C50C-407E-A947-70E740481C1C}">
+                          <a14:useLocalDpi xmlns:a14="http://schemas.microsoft.com/office/drawing/2010/main" val="0"/>
+                        </a:ext>
+                      </a:extLst>
+                    </a:blip>
+                    <a:srcRect/>
+                    <a:stretch>
+                      <a:fillRect/>
+                    </a:stretch>
+                  </pic:blipFill>
+                  <pic:spPr bwMode="auto">
+                    <a:xfrm>
+                      <a:off x="0" y="0"/>
+                      <a:ext cx="5760720" cy="4382770"/>
+                    </a:xfrm>
+                    <a:prstGeom prst="rect">
+                      <a:avLst/>
+                    </a:prstGeom>
+                    <a:noFill/>
+                    <a:ln>
+                      <a:noFill/>
+                    </a:ln>
+                  </pic:spPr>
+                </pic:pic>
+              </a:graphicData>
+            </a:graphic>
+          </wp:inline>
+        </w:drawing>
+      </w:r>
+    </w:p>
+    <w:p/>
+    <w:p>
+      <w:r>
+        <w:rPr>
+          <w:noProof/>
+        </w:rPr>
+        <w:lastRenderedPageBreak/>
+        <w:drawing>
+          <wp:inline distT="0" distB="0" distL="0" distR="0" wp14:anchorId="0BBB53D9" wp14:editId="134B2125">
+            <wp:extent cx="5760720" cy="4069715"/>
+            <wp:effectExtent l="0" t="0" r="0" b="6985"/>
+            <wp:docPr id="47" name="Resim 47"/>
+            <wp:cNvGraphicFramePr>
+              <a:graphicFrameLocks xmlns:a="http://schemas.openxmlformats.org/drawingml/2006/main" noChangeAspect="1"/>
+            </wp:cNvGraphicFramePr>
+            <a:graphic xmlns:a="http://schemas.openxmlformats.org/drawingml/2006/main">
+              <a:graphicData uri="http://schemas.openxmlformats.org/drawingml/2006/picture">
+                <pic:pic xmlns:pic="http://schemas.openxmlformats.org/drawingml/2006/picture">
+                  <pic:nvPicPr>
+                    <pic:cNvPr id="0" name="Picture 56"/>
+                    <pic:cNvPicPr>
+                      <a:picLocks noChangeAspect="1" noChangeArrowheads="1"/>
+                    </pic:cNvPicPr>
+                  </pic:nvPicPr>
+                  <pic:blipFill>
+                    <a:blip r:embed="rId57">
+                      <a:extLst>
+                        <a:ext uri="{28A0092B-C50C-407E-A947-70E740481C1C}">
+                          <a14:useLocalDpi xmlns:a14="http://schemas.microsoft.com/office/drawing/2010/main" val="0"/>
+                        </a:ext>
+                      </a:extLst>
+                    </a:blip>
+                    <a:srcRect/>
+                    <a:stretch>
+                      <a:fillRect/>
+                    </a:stretch>
+                  </pic:blipFill>
+                  <pic:spPr bwMode="auto">
+                    <a:xfrm>
+                      <a:off x="0" y="0"/>
+                      <a:ext cx="5760720" cy="4069715"/>
+                    </a:xfrm>
+                    <a:prstGeom prst="rect">
+                      <a:avLst/>
+                    </a:prstGeom>
+                    <a:noFill/>
+                    <a:ln>
+                      <a:noFill/>
+                    </a:ln>
+                  </pic:spPr>
+                </pic:pic>
+              </a:graphicData>
+            </a:graphic>
+          </wp:inline>
+        </w:drawing>
+      </w:r>
+    </w:p>
+    <w:p/>
+    <w:p>
+      <w:r>
+        <w:rPr>
+          <w:noProof/>
+        </w:rPr>
+        <w:drawing>
+          <wp:inline distT="0" distB="0" distL="0" distR="0" wp14:anchorId="29A6123C" wp14:editId="3900972F">
+            <wp:extent cx="5760720" cy="3724275"/>
+            <wp:effectExtent l="0" t="0" r="0" b="9525"/>
+            <wp:docPr id="48" name="Resim 48"/>
+            <wp:cNvGraphicFramePr>
+              <a:graphicFrameLocks xmlns:a="http://schemas.openxmlformats.org/drawingml/2006/main" noChangeAspect="1"/>
+            </wp:cNvGraphicFramePr>
+            <a:graphic xmlns:a="http://schemas.openxmlformats.org/drawingml/2006/main">
+              <a:graphicData uri="http://schemas.openxmlformats.org/drawingml/2006/picture">
+                <pic:pic xmlns:pic="http://schemas.openxmlformats.org/drawingml/2006/picture">
+                  <pic:nvPicPr>
+                    <pic:cNvPr id="0" name="Picture 58"/>
+                    <pic:cNvPicPr>
+                      <a:picLocks noChangeAspect="1" noChangeArrowheads="1"/>
+                    </pic:cNvPicPr>
+                  </pic:nvPicPr>
+                  <pic:blipFill>
+                    <a:blip r:embed="rId58">
+                      <a:extLst>
+                        <a:ext uri="{28A0092B-C50C-407E-A947-70E740481C1C}">
+                          <a14:useLocalDpi xmlns:a14="http://schemas.microsoft.com/office/drawing/2010/main" val="0"/>
+                        </a:ext>
+                      </a:extLst>
+                    </a:blip>
+                    <a:srcRect/>
+                    <a:stretch>
+                      <a:fillRect/>
+                    </a:stretch>
+                  </pic:blipFill>
+                  <pic:spPr bwMode="auto">
+                    <a:xfrm>
+                      <a:off x="0" y="0"/>
+                      <a:ext cx="5760720" cy="3724275"/>
+                    </a:xfrm>
+                    <a:prstGeom prst="rect">
+                      <a:avLst/>
+                    </a:prstGeom>
+                    <a:noFill/>
+                    <a:ln>
+                      <a:noFill/>
+                    </a:ln>
+                  </pic:spPr>
+                </pic:pic>
+              </a:graphicData>
+            </a:graphic>
+          </wp:inline>
+        </w:drawing>
+      </w:r>
+    </w:p>
+    <w:p/>
+    <w:p>
+      <w:r>
+        <w:rPr>
+          <w:noProof/>
+        </w:rPr>
+        <w:lastRenderedPageBreak/>
+        <w:drawing>
+          <wp:inline distT="0" distB="0" distL="0" distR="0" wp14:anchorId="00903DA8" wp14:editId="780A8430">
+            <wp:extent cx="5760720" cy="4427855"/>
+            <wp:effectExtent l="0" t="0" r="0" b="0"/>
+            <wp:docPr id="49" name="Resim 49"/>
+            <wp:cNvGraphicFramePr>
+              <a:graphicFrameLocks xmlns:a="http://schemas.openxmlformats.org/drawingml/2006/main" noChangeAspect="1"/>
+            </wp:cNvGraphicFramePr>
+            <a:graphic xmlns:a="http://schemas.openxmlformats.org/drawingml/2006/main">
+              <a:graphicData uri="http://schemas.openxmlformats.org/drawingml/2006/picture">
+                <pic:pic xmlns:pic="http://schemas.openxmlformats.org/drawingml/2006/picture">
+                  <pic:nvPicPr>
+                    <pic:cNvPr id="0" name="Picture 60"/>
+                    <pic:cNvPicPr>
+                      <a:picLocks noChangeAspect="1" noChangeArrowheads="1"/>
+                    </pic:cNvPicPr>
+                  </pic:nvPicPr>
+                  <pic:blipFill>
+                    <a:blip r:embed="rId59">
+                      <a:extLst>
+                        <a:ext uri="{28A0092B-C50C-407E-A947-70E740481C1C}">
+                          <a14:useLocalDpi xmlns:a14="http://schemas.microsoft.com/office/drawing/2010/main" val="0"/>
+                        </a:ext>
+                      </a:extLst>
+                    </a:blip>
+                    <a:srcRect/>
+                    <a:stretch>
+                      <a:fillRect/>
+                    </a:stretch>
+                  </pic:blipFill>
+                  <pic:spPr bwMode="auto">
+                    <a:xfrm>
+                      <a:off x="0" y="0"/>
+                      <a:ext cx="5760720" cy="4427855"/>
+                    </a:xfrm>
+                    <a:prstGeom prst="rect">
+                      <a:avLst/>
+                    </a:prstGeom>
+                    <a:noFill/>
+                    <a:ln>
+                      <a:noFill/>
+                    </a:ln>
+                  </pic:spPr>
+                </pic:pic>
+              </a:graphicData>
+            </a:graphic>
+          </wp:inline>
+        </w:drawing>
+      </w:r>
+    </w:p>
+    <w:p/>
+    <w:p>
+      <w:r>
+        <w:rPr>
+          <w:noProof/>
+        </w:rPr>
+        <w:lastRenderedPageBreak/>
+        <w:drawing>
+          <wp:inline distT="0" distB="0" distL="0" distR="0" wp14:anchorId="798792DA" wp14:editId="73478EF7">
+            <wp:extent cx="5760720" cy="4961255"/>
+            <wp:effectExtent l="0" t="0" r="0" b="0"/>
+            <wp:docPr id="50" name="Resim 50"/>
+            <wp:cNvGraphicFramePr>
+              <a:graphicFrameLocks xmlns:a="http://schemas.openxmlformats.org/drawingml/2006/main" noChangeAspect="1"/>
+            </wp:cNvGraphicFramePr>
+            <a:graphic xmlns:a="http://schemas.openxmlformats.org/drawingml/2006/main">
+              <a:graphicData uri="http://schemas.openxmlformats.org/drawingml/2006/picture">
+                <pic:pic xmlns:pic="http://schemas.openxmlformats.org/drawingml/2006/picture">
+                  <pic:nvPicPr>
+                    <pic:cNvPr id="0" name="Picture 62"/>
+                    <pic:cNvPicPr>
+                      <a:picLocks noChangeAspect="1" noChangeArrowheads="1"/>
+                    </pic:cNvPicPr>
+                  </pic:nvPicPr>
+                  <pic:blipFill>
+                    <a:blip r:embed="rId60">
+                      <a:extLst>
+                        <a:ext uri="{28A0092B-C50C-407E-A947-70E740481C1C}">
+                          <a14:useLocalDpi xmlns:a14="http://schemas.microsoft.com/office/drawing/2010/main" val="0"/>
+                        </a:ext>
+                      </a:extLst>
+                    </a:blip>
+                    <a:srcRect/>
+                    <a:stretch>
+                      <a:fillRect/>
+                    </a:stretch>
+                  </pic:blipFill>
+                  <pic:spPr bwMode="auto">
+                    <a:xfrm>
+                      <a:off x="0" y="0"/>
+                      <a:ext cx="5760720" cy="4961255"/>
+                    </a:xfrm>
+                    <a:prstGeom prst="rect">
+                      <a:avLst/>
+                    </a:prstGeom>
+                    <a:noFill/>
+                    <a:ln>
+                      <a:noFill/>
+                    </a:ln>
+                  </pic:spPr>
+                </pic:pic>
+              </a:graphicData>
+            </a:graphic>
+          </wp:inline>
+        </w:drawing>
+      </w:r>
+    </w:p>
+    <w:p/>
+    <w:p>
+      <w:r>
+        <w:rPr>
+          <w:noProof/>
+        </w:rPr>
+        <w:lastRenderedPageBreak/>
+        <w:drawing>
+          <wp:inline distT="0" distB="0" distL="0" distR="0" wp14:anchorId="72ED072A" wp14:editId="65D24516">
+            <wp:extent cx="5760720" cy="6811010"/>
+            <wp:effectExtent l="0" t="0" r="0" b="8890"/>
+            <wp:docPr id="51" name="Resim 51"/>
+            <wp:cNvGraphicFramePr>
+              <a:graphicFrameLocks xmlns:a="http://schemas.openxmlformats.org/drawingml/2006/main" noChangeAspect="1"/>
+            </wp:cNvGraphicFramePr>
+            <a:graphic xmlns:a="http://schemas.openxmlformats.org/drawingml/2006/main">
+              <a:graphicData uri="http://schemas.openxmlformats.org/drawingml/2006/picture">
+                <pic:pic xmlns:pic="http://schemas.openxmlformats.org/drawingml/2006/picture">
+                  <pic:nvPicPr>
+                    <pic:cNvPr id="0" name="Picture 64"/>
+                    <pic:cNvPicPr>
+                      <a:picLocks noChangeAspect="1" noChangeArrowheads="1"/>
+                    </pic:cNvPicPr>
+                  </pic:nvPicPr>
+                  <pic:blipFill>
+                    <a:blip r:embed="rId61">
+                      <a:extLst>
+                        <a:ext uri="{28A0092B-C50C-407E-A947-70E740481C1C}">
+                          <a14:useLocalDpi xmlns:a14="http://schemas.microsoft.com/office/drawing/2010/main" val="0"/>
+                        </a:ext>
+                      </a:extLst>
+                    </a:blip>
+                    <a:srcRect/>
+                    <a:stretch>
+                      <a:fillRect/>
+                    </a:stretch>
+                  </pic:blipFill>
+                  <pic:spPr bwMode="auto">
+                    <a:xfrm>
+                      <a:off x="0" y="0"/>
+                      <a:ext cx="5760720" cy="6811010"/>
+                    </a:xfrm>
+                    <a:prstGeom prst="rect">
+                      <a:avLst/>
+                    </a:prstGeom>
+                    <a:noFill/>
+                    <a:ln>
+                      <a:noFill/>
+                    </a:ln>
+                  </pic:spPr>
+                </pic:pic>
+              </a:graphicData>
+            </a:graphic>
+          </wp:inline>
+        </w:drawing>
+      </w:r>
+    </w:p>
+    <w:p/>
+    <w:p>
+      <w:r>
+        <w:rPr>
+          <w:noProof/>
+        </w:rPr>
+        <w:lastRenderedPageBreak/>
+        <w:drawing>
+          <wp:inline distT="0" distB="0" distL="0" distR="0" wp14:anchorId="5C11F57A" wp14:editId="314EB0BD">
+            <wp:extent cx="5760720" cy="7096760"/>
+            <wp:effectExtent l="0" t="0" r="0" b="8890"/>
+            <wp:docPr id="52" name="Resim 52"/>
+            <wp:cNvGraphicFramePr>
+              <a:graphicFrameLocks xmlns:a="http://schemas.openxmlformats.org/drawingml/2006/main" noChangeAspect="1"/>
+            </wp:cNvGraphicFramePr>
+            <a:graphic xmlns:a="http://schemas.openxmlformats.org/drawingml/2006/main">
+              <a:graphicData uri="http://schemas.openxmlformats.org/drawingml/2006/picture">
+                <pic:pic xmlns:pic="http://schemas.openxmlformats.org/drawingml/2006/picture">
+                  <pic:nvPicPr>
+                    <pic:cNvPr id="0" name="Picture 66"/>
+                    <pic:cNvPicPr>
+                      <a:picLocks noChangeAspect="1" noChangeArrowheads="1"/>
+                    </pic:cNvPicPr>
+                  </pic:nvPicPr>
+                  <pic:blipFill>
+                    <a:blip r:embed="rId62">
+                      <a:extLst>
+                        <a:ext uri="{28A0092B-C50C-407E-A947-70E740481C1C}">
+                          <a14:useLocalDpi xmlns:a14="http://schemas.microsoft.com/office/drawing/2010/main" val="0"/>
+                        </a:ext>
+                      </a:extLst>
+                    </a:blip>
+                    <a:srcRect/>
+                    <a:stretch>
+                      <a:fillRect/>
+                    </a:stretch>
+                  </pic:blipFill>
+                  <pic:spPr bwMode="auto">
+                    <a:xfrm>
+                      <a:off x="0" y="0"/>
+                      <a:ext cx="5760720" cy="7096760"/>
+                    </a:xfrm>
+                    <a:prstGeom prst="rect">
+                      <a:avLst/>
+                    </a:prstGeom>
+                    <a:noFill/>
+                    <a:ln>
+                      <a:noFill/>
+                    </a:ln>
+                  </pic:spPr>
+                </pic:pic>
+              </a:graphicData>
+            </a:graphic>
+          </wp:inline>
+        </w:drawing>
+      </w:r>
+    </w:p>
+    <w:p/>
+    <w:p>
+      <w:r>
+        <w:rPr>
+          <w:noProof/>
+        </w:rPr>
+        <w:lastRenderedPageBreak/>
+        <w:drawing>
+          <wp:inline distT="0" distB="0" distL="0" distR="0" wp14:anchorId="1533334F" wp14:editId="5CDE2856">
+            <wp:extent cx="5760720" cy="3190875"/>
+            <wp:effectExtent l="0" t="0" r="0" b="9525"/>
+            <wp:docPr id="53" name="Resim 53"/>
+            <wp:cNvGraphicFramePr>
+              <a:graphicFrameLocks xmlns:a="http://schemas.openxmlformats.org/drawingml/2006/main" noChangeAspect="1"/>
+            </wp:cNvGraphicFramePr>
+            <a:graphic xmlns:a="http://schemas.openxmlformats.org/drawingml/2006/main">
+              <a:graphicData uri="http://schemas.openxmlformats.org/drawingml/2006/picture">
+                <pic:pic xmlns:pic="http://schemas.openxmlformats.org/drawingml/2006/picture">
+                  <pic:nvPicPr>
+                    <pic:cNvPr id="0" name="Picture 68"/>
+                    <pic:cNvPicPr>
+                      <a:picLocks noChangeAspect="1" noChangeArrowheads="1"/>
+                    </pic:cNvPicPr>
+                  </pic:nvPicPr>
+                  <pic:blipFill>
+                    <a:blip r:embed="rId63">
+                      <a:extLst>
+                        <a:ext uri="{28A0092B-C50C-407E-A947-70E740481C1C}">
+                          <a14:useLocalDpi xmlns:a14="http://schemas.microsoft.com/office/drawing/2010/main" val="0"/>
+                        </a:ext>
+                      </a:extLst>
+                    </a:blip>
+                    <a:srcRect/>
+                    <a:stretch>
+                      <a:fillRect/>
+                    </a:stretch>
+                  </pic:blipFill>
+                  <pic:spPr bwMode="auto">
+                    <a:xfrm>
+                      <a:off x="0" y="0"/>
+                      <a:ext cx="5760720" cy="3190875"/>
+                    </a:xfrm>
+                    <a:prstGeom prst="rect">
+                      <a:avLst/>
+                    </a:prstGeom>
+                    <a:noFill/>
+                    <a:ln>
+                      <a:noFill/>
+                    </a:ln>
+                  </pic:spPr>
+                </pic:pic>
+              </a:graphicData>
+            </a:graphic>
+          </wp:inline>
+        </w:drawing>
+      </w:r>
+    </w:p>
+    <w:p/>
+    <w:p>
+      <w:r>
+        <w:rPr>
+          <w:noProof/>
+        </w:rPr>
+        <w:drawing>
+          <wp:inline distT="0" distB="0" distL="0" distR="0" wp14:anchorId="1FA8A7EC" wp14:editId="010FD6BE">
+            <wp:extent cx="5760720" cy="3302000"/>
+            <wp:effectExtent l="0" t="0" r="0" b="0"/>
+            <wp:docPr id="54" name="Resim 54"/>
+            <wp:cNvGraphicFramePr>
+              <a:graphicFrameLocks xmlns:a="http://schemas.openxmlformats.org/drawingml/2006/main" noChangeAspect="1"/>
+            </wp:cNvGraphicFramePr>
+            <a:graphic xmlns:a="http://schemas.openxmlformats.org/drawingml/2006/main">
+              <a:graphicData uri="http://schemas.openxmlformats.org/drawingml/2006/picture">
+                <pic:pic xmlns:pic="http://schemas.openxmlformats.org/drawingml/2006/picture">
+                  <pic:nvPicPr>
+                    <pic:cNvPr id="0" name="Picture 70"/>
+                    <pic:cNvPicPr>
+                      <a:picLocks noChangeAspect="1" noChangeArrowheads="1"/>
+                    </pic:cNvPicPr>
+                  </pic:nvPicPr>
+                  <pic:blipFill>
+                    <a:blip r:embed="rId64">
+                      <a:extLst>
+                        <a:ext uri="{28A0092B-C50C-407E-A947-70E740481C1C}">
+                          <a14:useLocalDpi xmlns:a14="http://schemas.microsoft.com/office/drawing/2010/main" val="0"/>
+                        </a:ext>
+                      </a:extLst>
+                    </a:blip>
+                    <a:srcRect/>
+                    <a:stretch>
+                      <a:fillRect/>
+                    </a:stretch>
+                  </pic:blipFill>
+                  <pic:spPr bwMode="auto">
+                    <a:xfrm>
+                      <a:off x="0" y="0"/>
+                      <a:ext cx="5760720" cy="3302000"/>
+                    </a:xfrm>
+                    <a:prstGeom prst="rect">
+                      <a:avLst/>
+                    </a:prstGeom>
+                    <a:noFill/>
+                    <a:ln>
+                      <a:noFill/>
+                    </a:ln>
+                  </pic:spPr>
+                </pic:pic>
+              </a:graphicData>
+            </a:graphic>
+          </wp:inline>
+        </w:drawing>
+      </w:r>
+    </w:p>
+    <w:p>
       <w:pPr>
         <w:pStyle w:val="Balk2"/>
         <w:numPr>
@@ -39058,8 +41027,68 @@
         </w:numPr>
         <w:ind w:left="284"/>
       </w:pPr>
+    </w:p>
+    <w:p>
+      <w:pPr>
+        <w:pStyle w:val="Balk2"/>
+        <w:numPr>
+          <w:ilvl w:val="0"/>
+          <w:numId w:val="0"/>
+        </w:numPr>
+        <w:ind w:left="284"/>
+      </w:pPr>
+    </w:p>
+    <w:p>
+      <w:pPr>
+        <w:pStyle w:val="Balk2"/>
+        <w:numPr>
+          <w:ilvl w:val="0"/>
+          <w:numId w:val="0"/>
+        </w:numPr>
+        <w:ind w:left="284"/>
+      </w:pPr>
+    </w:p>
+    <w:p>
+      <w:pPr>
+        <w:pStyle w:val="Balk2"/>
+        <w:numPr>
+          <w:ilvl w:val="0"/>
+          <w:numId w:val="0"/>
+        </w:numPr>
+        <w:ind w:left="284"/>
+      </w:pPr>
+    </w:p>
+    <w:p>
+      <w:pPr>
+        <w:pStyle w:val="Balk2"/>
+        <w:numPr>
+          <w:ilvl w:val="0"/>
+          <w:numId w:val="0"/>
+        </w:numPr>
+        <w:ind w:left="284"/>
+      </w:pPr>
+    </w:p>
+    <w:p/>
+    <w:p>
+      <w:pPr>
+        <w:pStyle w:val="Balk2"/>
+        <w:numPr>
+          <w:ilvl w:val="0"/>
+          <w:numId w:val="0"/>
+        </w:numPr>
+        <w:ind w:left="284"/>
+      </w:pPr>
+    </w:p>
+    <w:p>
+      <w:pPr>
+        <w:pStyle w:val="Balk2"/>
+        <w:numPr>
+          <w:ilvl w:val="0"/>
+          <w:numId w:val="0"/>
+        </w:numPr>
+        <w:ind w:left="284"/>
+      </w:pPr>
       <w:r>
-        <w:lastRenderedPageBreak/>
         <w:t>3.5.</w:t>
       </w:r>
       <w:r>
@@ -39068,11 +41097,11 @@
       <w:r>
         <w:tab/>
       </w:r>
-      <w:bookmarkStart w:id="18" w:name="_Toc496873319"/>
+      <w:bookmarkStart w:id="17" w:name="_Toc496873319"/>
       <w:r>
         <w:t>Project Schedule</w:t>
       </w:r>
-      <w:bookmarkEnd w:id="18"/>
+      <w:bookmarkEnd w:id="17"/>
     </w:p>
     <w:p/>
     <w:p>
@@ -39098,7 +41127,7 @@
                     </pic:cNvPicPr>
                   </pic:nvPicPr>
                   <pic:blipFill>
-                    <a:blip r:embed="rId30" cstate="print">
+                    <a:blip r:embed="rId65" cstate="print">
                       <a:extLst>
                         <a:ext uri="{28A0092B-C50C-407E-A947-70E740481C1C}">
                           <a14:useLocalDpi xmlns:a14="http://schemas.microsoft.com/office/drawing/2010/main" val="0"/>
@@ -39168,11 +41197,11 @@
       <w:r>
         <w:tab/>
       </w:r>
-      <w:bookmarkStart w:id="19" w:name="_Toc496873320"/>
+      <w:bookmarkStart w:id="18" w:name="_Toc496873320"/>
       <w:r>
         <w:t>Glossary</w:t>
       </w:r>
-      <w:bookmarkEnd w:id="19"/>
+      <w:bookmarkEnd w:id="18"/>
     </w:p>
     <w:p>
       <w:pPr>
@@ -40383,13 +42412,16 @@
       <w:r>
         <w:tab/>
       </w:r>
-      <w:bookmarkStart w:id="20" w:name="_Toc496873321"/>
+      <w:bookmarkStart w:id="19" w:name="_Toc496873321"/>
       <w:r>
         <w:t>References</w:t>
       </w:r>
+      <w:bookmarkEnd w:id="19"/>
+    </w:p>
+    <w:p>
+      <w:bookmarkStart w:id="20" w:name="_GoBack"/>
       <w:bookmarkEnd w:id="20"/>
     </w:p>
-    <w:p/>
     <w:p>
       <w:pPr>
         <w:pStyle w:val="ListeParagraf"/>
@@ -40453,12 +42485,13 @@
           <w:sz w:val="22"/>
           <w:lang w:val="tr-TR"/>
         </w:rPr>
+        <w:lastRenderedPageBreak/>
         <w:t>Biletall.com</w:t>
       </w:r>
     </w:p>
     <w:sectPr>
-      <w:headerReference w:type="default" r:id="rId31"/>
-      <w:footerReference w:type="default" r:id="rId32"/>
+      <w:headerReference w:type="default" r:id="rId66"/>
+      <w:footerReference w:type="default" r:id="rId67"/>
       <w:pgSz w:w="11906" w:h="16838"/>
       <w:pgMar w:top="1135" w:right="1417" w:bottom="1417" w:left="1417" w:header="708" w:footer="708" w:gutter="0"/>
       <w:pgNumType w:start="1"/>
@@ -46431,7 +48464,7 @@
 </file>
 
 <file path=customXml/itemProps1.xml><?xml version="1.0" encoding="utf-8"?>
-<ds:datastoreItem xmlns:ds="http://schemas.openxmlformats.org/officeDocument/2006/customXml" ds:itemID="{69224B23-B36F-4D13-8E8D-F8DD0A08E2D2}">
+<ds:datastoreItem xmlns:ds="http://schemas.openxmlformats.org/officeDocument/2006/customXml" ds:itemID="{53C6C855-4A0A-4378-BC93-7BDECDED5E7A}">
   <ds:schemaRefs>
     <ds:schemaRef ds:uri="http://schemas.openxmlformats.org/officeDocument/2006/bibliography"/>
   </ds:schemaRefs>

--- a/RAD/RADSubmission1.docx
+++ b/RAD/RADSubmission1.docx
@@ -306,7 +306,7 @@
             <v:formulas/>
             <v:path o:connecttype="segments"/>
           </v:shape>
-          <o:OLEObject Type="Embed" ProgID="PBrush" ShapeID="ole_rId2" DrawAspect="Content" ObjectID="_1635520539" r:id="rId9"/>
+          <o:OLEObject Type="Embed" ProgID="PBrush" ShapeID="ole_rId2" DrawAspect="Content" ObjectID="_1635520717" r:id="rId9"/>
         </w:object>
       </w:r>
     </w:p>
@@ -2277,58 +2277,10 @@
       </w:pPr>
       <w:r>
         <w:lastRenderedPageBreak/>
-        <w:t xml:space="preserve">REQUIREMENTS ANALYSIS </w:t>
-      </w:r>
-      <w:proofErr w:type="gramStart"/>
-      <w:r>
-        <w:t>DOCUMENT[</w:t>
-      </w:r>
-      <w:proofErr w:type="spellStart"/>
-      <w:proofErr w:type="gramEnd"/>
-      <w:r>
-        <w:fldChar w:fldCharType="begin"/>
-      </w:r>
-      <w:r>
-        <w:instrText>REF _Ref431126989 \r \h</w:instrText>
-      </w:r>
-      <w:r>
-        <w:fldChar w:fldCharType="separate"/>
-      </w:r>
-      <w:r>
-        <w:t>Hata</w:t>
-      </w:r>
-      <w:proofErr w:type="spellEnd"/>
-      <w:r>
-        <w:t xml:space="preserve">: </w:t>
-      </w:r>
-      <w:proofErr w:type="spellStart"/>
-      <w:r>
-        <w:t>Başvuru</w:t>
-      </w:r>
-      <w:proofErr w:type="spellEnd"/>
-      <w:r>
-        <w:t xml:space="preserve"> </w:t>
-      </w:r>
-      <w:proofErr w:type="spellStart"/>
-      <w:r>
-        <w:t>kaynağı</w:t>
-      </w:r>
-      <w:proofErr w:type="spellEnd"/>
-      <w:r>
-        <w:t xml:space="preserve"> </w:t>
-      </w:r>
-      <w:proofErr w:type="spellStart"/>
-      <w:r>
-        <w:t>bulunamadı</w:t>
-      </w:r>
-      <w:proofErr w:type="spellEnd"/>
-      <w:r>
-        <w:fldChar w:fldCharType="end"/>
-      </w:r>
-      <w:r>
-        <w:t>]</w:t>
+        <w:t>REQUIREMENTS ANALYSIS DOCUMENT</w:t>
       </w:r>
     </w:p>
+    <w:p/>
     <w:p>
       <w:pPr>
         <w:pStyle w:val="Balk1"/>
@@ -2517,7 +2469,16 @@
           <w:szCs w:val="24"/>
         </w:rPr>
         <w:lastRenderedPageBreak/>
-        <w:t>Registered User: Registered users are users that sign up to the system. They can buy and reserve multiple tickets at once, give feedbacks, view trips, check their current tickets and ticket history, and contact with admin.</w:t>
+        <w:t>Registered User: Registered users are users that sign up to the system. They can buy and reserve multiple tickets at once, give feed</w:t>
+      </w:r>
+      <w:bookmarkStart w:id="6" w:name="_GoBack"/>
+      <w:bookmarkEnd w:id="6"/>
+      <w:r>
+        <w:rPr>
+          <w:rFonts w:eastAsia="Times New Roman" w:cs="Times New Roman"/>
+          <w:szCs w:val="24"/>
+        </w:rPr>
+        <w:t>backs, view trips, check their current tickets and ticket history, and contact with admin.</w:t>
       </w:r>
     </w:p>
     <w:p>
@@ -2563,11 +2524,11 @@
           <w:numId w:val="30"/>
         </w:numPr>
       </w:pPr>
-      <w:bookmarkStart w:id="6" w:name="_Toc496873299"/>
+      <w:bookmarkStart w:id="7" w:name="_Toc496873299"/>
       <w:r>
         <w:t>Overview</w:t>
       </w:r>
-      <w:bookmarkEnd w:id="6"/>
+      <w:bookmarkEnd w:id="7"/>
     </w:p>
     <w:p>
       <w:pPr>
@@ -2668,11 +2629,11 @@
           <w:numId w:val="30"/>
         </w:numPr>
       </w:pPr>
-      <w:bookmarkStart w:id="7" w:name="_Toc496873300"/>
+      <w:bookmarkStart w:id="8" w:name="_Toc496873300"/>
       <w:r>
         <w:t>Current System</w:t>
       </w:r>
-      <w:bookmarkEnd w:id="7"/>
+      <w:bookmarkEnd w:id="8"/>
     </w:p>
     <w:p>
       <w:r>
@@ -2707,11 +2668,11 @@
           <w:numId w:val="30"/>
         </w:numPr>
       </w:pPr>
-      <w:bookmarkStart w:id="8" w:name="_Toc496873301"/>
+      <w:bookmarkStart w:id="9" w:name="_Toc496873301"/>
       <w:r>
         <w:t>Proposed System</w:t>
       </w:r>
-      <w:bookmarkEnd w:id="8"/>
+      <w:bookmarkEnd w:id="9"/>
     </w:p>
     <w:p>
       <w:pPr>
@@ -2733,11 +2694,11 @@
           <w:numId w:val="30"/>
         </w:numPr>
       </w:pPr>
-      <w:bookmarkStart w:id="9" w:name="_Toc496873302"/>
+      <w:bookmarkStart w:id="10" w:name="_Toc496873302"/>
       <w:r>
         <w:t>Overview</w:t>
       </w:r>
-      <w:bookmarkEnd w:id="9"/>
+      <w:bookmarkEnd w:id="10"/>
     </w:p>
     <w:p>
       <w:r>
@@ -2829,11 +2790,11 @@
           <w:numId w:val="30"/>
         </w:numPr>
       </w:pPr>
-      <w:bookmarkStart w:id="10" w:name="_Toc496873303"/>
+      <w:bookmarkStart w:id="11" w:name="_Toc496873303"/>
       <w:r>
         <w:t>Functional Requirements</w:t>
       </w:r>
-      <w:bookmarkEnd w:id="10"/>
+      <w:bookmarkEnd w:id="11"/>
     </w:p>
     <w:p>
       <w:r>
@@ -3436,11 +3397,11 @@
           <w:numId w:val="30"/>
         </w:numPr>
       </w:pPr>
-      <w:bookmarkStart w:id="11" w:name="_Toc496873304"/>
+      <w:bookmarkStart w:id="12" w:name="_Toc496873304"/>
       <w:r>
         <w:t>Nonfunctional Requirements</w:t>
       </w:r>
-      <w:bookmarkEnd w:id="11"/>
+      <w:bookmarkEnd w:id="12"/>
     </w:p>
     <w:p>
       <w:proofErr w:type="gramStart"/>
@@ -3656,11 +3617,11 @@
           <w:numId w:val="30"/>
         </w:numPr>
       </w:pPr>
-      <w:bookmarkStart w:id="12" w:name="_Toc496873313"/>
+      <w:bookmarkStart w:id="13" w:name="_Toc496873313"/>
       <w:r>
         <w:t>System Models</w:t>
       </w:r>
-      <w:bookmarkEnd w:id="12"/>
+      <w:bookmarkEnd w:id="13"/>
     </w:p>
     <w:p>
       <w:pPr>
@@ -12430,11 +12391,11 @@
       <w:pPr>
         <w:pStyle w:val="Balk3"/>
       </w:pPr>
-      <w:bookmarkStart w:id="13" w:name="_Toc496873315"/>
+      <w:bookmarkStart w:id="14" w:name="_Toc496873315"/>
       <w:r>
         <w:t>Use case model</w:t>
       </w:r>
-      <w:bookmarkEnd w:id="13"/>
+      <w:bookmarkEnd w:id="14"/>
     </w:p>
     <w:p>
       <w:pPr>
@@ -12445,7 +12406,7 @@
           <w:szCs w:val="32"/>
         </w:rPr>
       </w:pPr>
-      <w:bookmarkStart w:id="14" w:name="_Toc496873316"/>
+      <w:bookmarkStart w:id="15" w:name="_Toc496873316"/>
       <w:r>
         <w:rPr>
           <w:rFonts w:ascii="Calibri" w:eastAsia="Calibri" w:hAnsi="Calibri" w:cs="Calibri"/>
@@ -12467,7 +12428,7 @@
         </w:rPr>
         <w:t>Descprition</w:t>
       </w:r>
-      <w:bookmarkEnd w:id="14"/>
+      <w:bookmarkEnd w:id="15"/>
       <w:proofErr w:type="spellEnd"/>
     </w:p>
     <w:p>
@@ -37703,11 +37664,11 @@
       <w:pPr>
         <w:pStyle w:val="Balk3"/>
       </w:pPr>
-      <w:bookmarkStart w:id="15" w:name="_Toc496873317"/>
+      <w:bookmarkStart w:id="16" w:name="_Toc496873317"/>
       <w:r>
         <w:t>Dynamic model</w:t>
       </w:r>
-      <w:bookmarkEnd w:id="15"/>
+      <w:bookmarkEnd w:id="16"/>
     </w:p>
     <w:p>
       <w:pPr>
@@ -37795,7 +37756,7 @@
       <w:pPr>
         <w:pStyle w:val="Balk3"/>
       </w:pPr>
-      <w:bookmarkStart w:id="16" w:name="_Toc496873318"/>
+      <w:bookmarkStart w:id="17" w:name="_Toc496873318"/>
       <w:r>
         <w:rPr>
           <w:noProof/>
@@ -37973,7 +37934,7 @@
         </w:drawing>
       </w:r>
     </w:p>
-    <w:bookmarkEnd w:id="16"/>
+    <w:bookmarkEnd w:id="17"/>
     <w:p>
       <w:pPr>
         <w:ind w:firstLine="0"/>
@@ -41097,11 +41058,11 @@
       <w:r>
         <w:tab/>
       </w:r>
-      <w:bookmarkStart w:id="17" w:name="_Toc496873319"/>
+      <w:bookmarkStart w:id="18" w:name="_Toc496873319"/>
       <w:r>
         <w:t>Project Schedule</w:t>
       </w:r>
-      <w:bookmarkEnd w:id="17"/>
+      <w:bookmarkEnd w:id="18"/>
     </w:p>
     <w:p/>
     <w:p>
@@ -41197,11 +41158,11 @@
       <w:r>
         <w:tab/>
       </w:r>
-      <w:bookmarkStart w:id="18" w:name="_Toc496873320"/>
+      <w:bookmarkStart w:id="19" w:name="_Toc496873320"/>
       <w:r>
         <w:t>Glossary</w:t>
       </w:r>
-      <w:bookmarkEnd w:id="18"/>
+      <w:bookmarkEnd w:id="19"/>
     </w:p>
     <w:p>
       <w:pPr>
@@ -42412,16 +42373,13 @@
       <w:r>
         <w:tab/>
       </w:r>
-      <w:bookmarkStart w:id="19" w:name="_Toc496873321"/>
+      <w:bookmarkStart w:id="20" w:name="_Toc496873321"/>
       <w:r>
         <w:t>References</w:t>
       </w:r>
-      <w:bookmarkEnd w:id="19"/>
-    </w:p>
-    <w:p>
-      <w:bookmarkStart w:id="20" w:name="_GoBack"/>
       <w:bookmarkEnd w:id="20"/>
     </w:p>
+    <w:p/>
     <w:p>
       <w:pPr>
         <w:pStyle w:val="ListeParagraf"/>
@@ -42597,7 +42555,13 @@
       <w:pStyle w:val="stBilgi"/>
     </w:pPr>
     <w:r>
-      <w:t>&lt;Project Name&gt;</w:t>
+      <w:t>&lt;</w:t>
+    </w:r>
+    <w:r>
+      <w:t>Bust Ticket System</w:t>
+    </w:r>
+    <w:r>
+      <w:t>&gt;</w:t>
     </w:r>
   </w:p>
 </w:hdr>
@@ -48464,7 +48428,7 @@
 </file>
 
 <file path=customXml/itemProps1.xml><?xml version="1.0" encoding="utf-8"?>
-<ds:datastoreItem xmlns:ds="http://schemas.openxmlformats.org/officeDocument/2006/customXml" ds:itemID="{53C6C855-4A0A-4378-BC93-7BDECDED5E7A}">
+<ds:datastoreItem xmlns:ds="http://schemas.openxmlformats.org/officeDocument/2006/customXml" ds:itemID="{CAA27F7C-C01E-40EC-934E-81A0BFEEAEEA}">
   <ds:schemaRefs>
     <ds:schemaRef ds:uri="http://schemas.openxmlformats.org/officeDocument/2006/bibliography"/>
   </ds:schemaRefs>
